--- a/Projekt_grupowy_Dokumentacja_obecna_wersja.docx
+++ b/Projekt_grupowy_Dokumentacja_obecna_wersja.docx
@@ -37,8 +37,29 @@
     </w:p>
     <w:p>
       <w:r>
-        <w:t>//W rozdziale takim a takim są fejkowe diagramy nieistniejącuch scrumów</w:t>
-      </w:r>
+        <w:t xml:space="preserve">//W rozdziale takim a takim są </w:t>
+      </w:r>
+      <w:proofErr w:type="spellStart"/>
+      <w:r>
+        <w:t>fejkowe</w:t>
+      </w:r>
+      <w:proofErr w:type="spellEnd"/>
+      <w:r>
+        <w:t xml:space="preserve"> diagramy </w:t>
+      </w:r>
+      <w:proofErr w:type="spellStart"/>
+      <w:r>
+        <w:t>nieistniejącuch</w:t>
+      </w:r>
+      <w:proofErr w:type="spellEnd"/>
+      <w:r>
+        <w:t xml:space="preserve"> </w:t>
+      </w:r>
+      <w:proofErr w:type="spellStart"/>
+      <w:r>
+        <w:t>scrumów</w:t>
+      </w:r>
+      <w:proofErr w:type="spellEnd"/>
     </w:p>
     <w:p>
       <w:pPr>
@@ -55,8 +76,13 @@
       <w:r>
         <w:t xml:space="preserve">Platforma do transferu idei to portal internetowy </w:t>
       </w:r>
-      <w:r>
-        <w:t xml:space="preserve">IdeaHub </w:t>
+      <w:proofErr w:type="spellStart"/>
+      <w:r>
+        <w:t>IdeaHub</w:t>
+      </w:r>
+      <w:proofErr w:type="spellEnd"/>
+      <w:r>
+        <w:t xml:space="preserve"> </w:t>
       </w:r>
       <w:r>
         <w:t>pomagający twórcom w realizacji swoich planów i pomysłów. Pomaga rozpropagować najciekawsze idee wśród szerszej społeczności. Społeczność użytkowników portalu będzie mogła decydować które pomysły są jej zdaniem najciekawsze, a</w:t>
@@ -87,8 +113,13 @@
     </w:p>
     <w:p>
       <w:r>
-        <w:t>Pomysły, zamiast podziału na kategorie, oznaczone będą tagami</w:t>
-      </w:r>
+        <w:t xml:space="preserve">Pomysły, zamiast podziału na kategorie, oznaczone będą </w:t>
+      </w:r>
+      <w:proofErr w:type="spellStart"/>
+      <w:r>
+        <w:t>tagami</w:t>
+      </w:r>
+      <w:proofErr w:type="spellEnd"/>
       <w:r>
         <w:t xml:space="preserve">. </w:t>
       </w:r>
@@ -169,8 +200,34 @@
       </w:r>
     </w:p>
     <w:p>
-      <w:r>
-        <w:t>//aplikacja po angielsku</w:t>
+      <w:pPr>
+        <w:ind w:firstLine="360"/>
+      </w:pPr>
+      <w:r>
+        <w:t xml:space="preserve">Aplikacja </w:t>
+      </w:r>
+      <w:proofErr w:type="spellStart"/>
+      <w:r>
+        <w:t>IdeaHub</w:t>
+      </w:r>
+      <w:proofErr w:type="spellEnd"/>
+      <w:r>
+        <w:t xml:space="preserve"> </w:t>
+      </w:r>
+      <w:r>
+        <w:t>zrealizowana jest przy użyciu ASP.Net MVC 5. S</w:t>
+      </w:r>
+      <w:r>
+        <w:t>łuży do wymiany i krytyki pomy</w:t>
+      </w:r>
+      <w:r>
+        <w:t xml:space="preserve">słów. </w:t>
+      </w:r>
+      <w:r>
+        <w:t xml:space="preserve"> </w:t>
+      </w:r>
+      <w:r>
+        <w:t xml:space="preserve">Platforma jest  dostępna w języku angielskim, skierowana do angielskojęzycznych użytkowników. </w:t>
       </w:r>
     </w:p>
     <w:p>
@@ -182,11 +239,22 @@
       </w:r>
     </w:p>
     <w:p>
-      <w:pPr>
-        <w:pStyle w:val="Nagwek2"/>
-      </w:pPr>
-      <w:r>
-        <w:t>Scenariusze użycia</w:t>
+      <w:r>
+        <w:t>Założenia projektowe zostały opracowane w poprzednim semestrze w dokumencie</w:t>
+      </w:r>
+      <w:r>
+        <w:t xml:space="preserve"> Opracowanie założeń do platformy. </w:t>
+      </w:r>
+      <w:r>
+        <w:t xml:space="preserve">Pomysł w systemie jest reprezentowany poprzez swój opis wraz z tytułem poglądowym oraz </w:t>
+      </w:r>
+      <w:proofErr w:type="spellStart"/>
+      <w:r>
+        <w:t>tagami</w:t>
+      </w:r>
+      <w:proofErr w:type="spellEnd"/>
+      <w:r>
+        <w:t xml:space="preserve"> pomagającymi zaklasyfikować dziedzinę idei. Każdy użytkownik posiadający konto w systemie będzie mógł oceniać poprzez system dawania punktów, komentować oraz dodawać pomysły do bazy projektu.</w:t>
       </w:r>
     </w:p>
     <w:p>
@@ -198,148 +266,26 @@
         </w:numPr>
       </w:pPr>
       <w:r>
-        <w:t>Scenariusz pierwszy – z perspektywy pomysłodawcy</w:t>
-      </w:r>
-    </w:p>
-    <w:p>
-      <w:pPr>
-        <w:ind w:firstLine="360"/>
-      </w:pPr>
-      <w:r>
-        <w:t xml:space="preserve">Pomysłodawca Franciszek ma plan na stworzenie gry komputerowej na urządzenia mobilne, ale nie umie programować. Jest z wykształcenia grafikiem i ma innowacyjny koncept </w:t>
-      </w:r>
-      <w:r>
-        <w:rPr>
-          <w:i/>
-        </w:rPr>
-        <w:t xml:space="preserve">MMORPG </w:t>
-      </w:r>
-      <w:r>
-        <w:t xml:space="preserve">osadzonego w świecie antropomorficznych ogórków kiszonych. </w:t>
-      </w:r>
-    </w:p>
-    <w:p>
-      <w:r>
-        <w:t>Franciszek tworzy nowe konto na portalu</w:t>
-      </w:r>
-      <w:r>
-        <w:t xml:space="preserve"> IdeaHub </w:t>
-      </w:r>
-      <w:r>
-        <w:t xml:space="preserve">łącząc je ze swoim kontem w serwisie Facebook. Dodaje nowy pomysł o tytule "Gra </w:t>
-      </w:r>
-      <w:r>
-        <w:rPr>
-          <w:i/>
-        </w:rPr>
-        <w:t>MMORPG</w:t>
-      </w:r>
-      <w:r>
-        <w:t xml:space="preserve"> na platformy mobilne - Skisłem". Dodaje opis swojego pomysłu i wpisuje tagi, które ułatwią innym użytkownikom odnalezienie jego pomysłu: "</w:t>
-      </w:r>
-      <w:r>
-        <w:rPr>
-          <w:i/>
-        </w:rPr>
-        <w:t>gra</w:t>
-      </w:r>
-      <w:r>
-        <w:t>,</w:t>
-      </w:r>
-      <w:r>
-        <w:t xml:space="preserve"> </w:t>
-      </w:r>
-      <w:r>
-        <w:rPr>
-          <w:i/>
-        </w:rPr>
-        <w:t>mmorpg</w:t>
-      </w:r>
-      <w:r>
-        <w:t xml:space="preserve"> </w:t>
-      </w:r>
-      <w:r>
-        <w:t>,</w:t>
-      </w:r>
-      <w:r>
-        <w:rPr>
-          <w:i/>
-        </w:rPr>
-        <w:t xml:space="preserve"> android</w:t>
-      </w:r>
-      <w:r>
-        <w:t xml:space="preserve">, </w:t>
-      </w:r>
-      <w:r>
-        <w:rPr>
-          <w:i/>
-        </w:rPr>
-        <w:t>windows phone</w:t>
-      </w:r>
-      <w:r>
-        <w:t xml:space="preserve">, </w:t>
-      </w:r>
-      <w:r>
-        <w:rPr>
-          <w:i/>
-        </w:rPr>
-        <w:t>iOS</w:t>
-      </w:r>
-      <w:r>
-        <w:t>,</w:t>
-      </w:r>
-      <w:r>
-        <w:t xml:space="preserve"> ". </w:t>
-      </w:r>
-    </w:p>
-    <w:p>
-      <w:r>
-        <w:t xml:space="preserve">Pomysł pojawia się liście aktywnych z początkową oceną 1. Szybko inni użytkownicy uznają, że to wartościowa inicjatywa, oceniają pomysł pozytywnie i dzięki temu wyświetla się on coraz wyżej w wynikach wyszukiwania. </w:t>
-      </w:r>
-      <w:r>
-        <w:t>Pomiędzy doświadczonymi użytkownikami w komentarzach n</w:t>
-      </w:r>
-      <w:r>
-        <w:t xml:space="preserve">awiązuje się dyskusja o szczegółach technicznych i dopracowaniu pewnych braków w koncepcji. Dzięki temu Franciszek zyskuje nowe informacje, rewiduje swoją koncepcję i </w:t>
-      </w:r>
-      <w:r>
-        <w:t>aktualizuje</w:t>
-      </w:r>
-      <w:r>
-        <w:t xml:space="preserve"> </w:t>
-      </w:r>
-      <w:r>
-        <w:t xml:space="preserve">opis swojego pomysłu. </w:t>
-      </w:r>
-    </w:p>
-    <w:p>
-      <w:r>
-        <w:t>Kilka osób zgłasza chęć uczestnictwa w projekcie, w zgłoszeniu może opisać dlaczego chce się zaangażować oraz jakie ma doświadczenie we wspomnianych technologiach. Franciszek może ocenić potencjalnych uczestników na podstawie ich pozycji w rankingu IdeaHub, historii uczestnictwa w projektach oraz deklarowanych umiejętnościach. Pomysłodawca kontaktuje się z wybranymi osobami przez lub poza systemem, dzięki informa</w:t>
-      </w:r>
-      <w:r>
-        <w:t xml:space="preserve">cjom kontaktowym na platformie. </w:t>
-      </w:r>
-    </w:p>
-    <w:p>
-      <w:r>
-        <w:t>Rozpoczyna się realizacja projektu poza systemem.</w:t>
-      </w:r>
-    </w:p>
-    <w:p>
-      <w:r>
-        <w:t xml:space="preserve">Po zakończeniu projekty </w:t>
-      </w:r>
-      <w:r>
-        <w:t>Franciszek</w:t>
-      </w:r>
-      <w:r>
-        <w:t xml:space="preserve"> ustawia jego status na zakończony</w:t>
-      </w:r>
-      <w:r>
-        <w:t xml:space="preserve"> i ocenia wkład pracy osób uczestniczących</w:t>
-      </w:r>
-      <w:r>
-        <w:t>, osoby wykonujące projekt oceniają nawzajem swoje zaangażowanie i wiedzę, dzięki czemu uzyskują punkty i osiągnięcia w systemie.</w:t>
+        <w:t>Grupa docelowa</w:t>
+      </w:r>
+    </w:p>
+    <w:p>
+      <w:r>
+        <w:t xml:space="preserve">Z portalu korzystać będą dwie grupy użytkowników, pomysłodawcy oraz </w:t>
+      </w:r>
+      <w:proofErr w:type="spellStart"/>
+      <w:r>
+        <w:t>partycypanci</w:t>
+      </w:r>
+      <w:proofErr w:type="spellEnd"/>
+      <w:r>
+        <w:t>. Oczywiście grupy te mogą się przeplatać. Użytkownikami portalu będą główni</w:t>
+      </w:r>
+      <w:r>
+        <w:t xml:space="preserve">e internauci po 15 roku życia. Najbardziej </w:t>
+      </w:r>
+      <w:r>
+        <w:t xml:space="preserve">pożądaną grupą użytkowników są specjaliści IT, graficy komputerowi, osoby doświadczone w zarządzaniu zespołem, osoby o cechach krytyka wartościującego oraz inni, którzy chcą się rozwijać i mają czas i wolę uczestniczyć w unikatowych inicjatywach. </w:t>
       </w:r>
     </w:p>
     <w:p>
@@ -351,84 +297,15 @@
         </w:numPr>
       </w:pPr>
       <w:r>
-        <w:t>Scenariusz drugi – z perspektywy użytkownika</w:t>
-      </w:r>
-    </w:p>
-    <w:p>
-      <w:pPr>
-        <w:ind w:firstLine="360"/>
-      </w:pPr>
-      <w:r>
-        <w:t>Jerzy to doś</w:t>
-      </w:r>
-      <w:r>
-        <w:t>wiadczony programista</w:t>
-      </w:r>
-      <w:r>
-        <w:rPr>
-          <w:i/>
-        </w:rPr>
-        <w:t xml:space="preserve"> ObjectiveC</w:t>
-      </w:r>
-      <w:r>
-        <w:t>, który w swoim portfolio ma już</w:t>
-      </w:r>
-      <w:r>
-        <w:t xml:space="preserve"> udział w produkcji kilku</w:t>
-      </w:r>
-      <w:r>
-        <w:t xml:space="preserve"> gier i aplikacji na platformę iOS. </w:t>
-      </w:r>
-      <w:r>
-        <w:t>Szuka nowego projektu</w:t>
-      </w:r>
-      <w:r>
-        <w:t xml:space="preserve">, w którym mógłby uczestniczyć. Zakłada konto w serwisie IdeaHub i uzupełnia swój profil informacjami o wcześniej realizowanych projektach. </w:t>
-      </w:r>
-      <w:r>
-        <w:t xml:space="preserve">Jerzy wyszukuje pomysły z tagiem iOS. </w:t>
-      </w:r>
-      <w:r>
-        <w:br/>
-      </w:r>
-      <w:r>
-        <w:t xml:space="preserve">W wynikach wyszukiwania jego uwagę przyciąga </w:t>
-      </w:r>
-      <w:r>
-        <w:t xml:space="preserve">pomysł o tytule "Gra </w:t>
-      </w:r>
-      <w:r>
-        <w:rPr>
-          <w:i/>
-        </w:rPr>
-        <w:t>MMORPG</w:t>
-      </w:r>
-      <w:r>
-        <w:t xml:space="preserve"> na platformy mobilne - Skisłem". Pisze pod pomysłem komentarz, że być może warto byłoby zrezygnować z platformy Windows Phone i zgłasza swoją chęć uczestniczenia w projekcie. Autor pomysłu odczytuje </w:t>
-      </w:r>
-      <w:r>
-        <w:t xml:space="preserve">wiadomość </w:t>
-      </w:r>
-      <w:r>
-        <w:t xml:space="preserve">o nowym zgłoszeniu do </w:t>
-      </w:r>
-      <w:r>
-        <w:t>swojego projektu, przegląda profil Jerzego i na podstawie informacji o jego wcześniejszych pracach decyduje się skorzystać z jego pomocy przy realizacji swojego projektu.</w:t>
-      </w:r>
-      <w:r>
-        <w:t xml:space="preserve"> Jerzy oczekuje aż pomysłodawca zainicjuje pracę nad projektem poza systemem. Rozpoczyna się realizacja projektu poza systemem. Po zakończeniu projektu pomysłodawca i jego uczestnicy oceniają nawzajem swoją pracę. Konto Jerzego uzyskuje więcej </w:t>
-      </w:r>
-      <w:r>
-        <w:t>punktów dzięki pozytywnym ocenom i zyskuje on nowy poziom.</w:t>
-      </w:r>
-    </w:p>
-    <w:p>
-      <w:pPr>
-        <w:pStyle w:val="Nagwek1"/>
-      </w:pPr>
-      <w:r>
-        <w:lastRenderedPageBreak/>
-        <w:t>Metody realizacji projektu</w:t>
+        <w:t>Konkurencyjne rozwiązania</w:t>
+      </w:r>
+    </w:p>
+    <w:p>
+      <w:r>
+        <w:t xml:space="preserve">Nie ma obecnie powszechnie znanego portalu o identycznym profilu. Istnieje kilka </w:t>
+      </w:r>
+      <w:r>
+        <w:t xml:space="preserve">zbliżonych narzędzi, jednak znakomita większość została stworzona przez konkretne firmy do zbierania pomysłów od społeczności i realizacji ich bez udziału pomysłodawców w celu osiągniecia zysku. </w:t>
       </w:r>
     </w:p>
     <w:p>
@@ -436,15 +313,7 @@
         <w:pStyle w:val="Nagwek2"/>
       </w:pPr>
       <w:r>
-        <w:t>Użyte technologie</w:t>
-      </w:r>
-    </w:p>
-    <w:p>
-      <w:r>
-        <w:t>Projekt został zrealizowany zgodnie ze wzorcem projektowym MVC</w:t>
-      </w:r>
-      <w:r>
-        <w:t xml:space="preserve">, przy użyciu technologii ASP.NET MVC, JavaScript i CSS.  </w:t>
+        <w:t>Scenariusze użycia</w:t>
       </w:r>
     </w:p>
     <w:p>
@@ -456,133 +325,223 @@
         </w:numPr>
       </w:pPr>
       <w:r>
-        <w:t>Wykorzystane oprogramowanie</w:t>
-      </w:r>
-    </w:p>
-    <w:p>
-      <w:pPr>
-        <w:pStyle w:val="Akapitzlist"/>
-        <w:ind w:left="360"/>
-      </w:pPr>
-      <w:r>
-        <w:t>•</w:t>
-      </w:r>
-      <w:r>
-        <w:tab/>
-        <w:t>Visual Studio 2013 Ultimate</w:t>
-      </w:r>
-    </w:p>
-    <w:p>
-      <w:pPr>
-        <w:pStyle w:val="Akapitzlist"/>
-        <w:ind w:left="360"/>
-      </w:pPr>
-      <w:r>
-        <w:t>•</w:t>
-      </w:r>
-      <w:r>
-        <w:tab/>
-        <w:t>Jet Brains Resharper</w:t>
-      </w:r>
-    </w:p>
-    <w:p>
-      <w:pPr>
-        <w:pStyle w:val="Akapitzlist"/>
-        <w:ind w:left="360"/>
-      </w:pPr>
-      <w:r>
-        <w:t>•</w:t>
-      </w:r>
-      <w:r>
-        <w:tab/>
-        <w:t>Glimpse plugin for Visual Studio</w:t>
-      </w:r>
-    </w:p>
-    <w:p>
-      <w:pPr>
-        <w:pStyle w:val="Akapitzlist"/>
-        <w:ind w:left="360"/>
-        <w:rPr>
-          <w:lang w:val="en-US"/>
-        </w:rPr>
-      </w:pPr>
-      <w:r>
-        <w:t>•</w:t>
-      </w:r>
-      <w:r>
-        <w:tab/>
-        <w:t>Git</w:t>
-      </w:r>
-      <w:r>
-        <w:rPr>
-          <w:lang w:val="en-US"/>
-        </w:rPr>
-        <w:t>Hub for</w:t>
-      </w:r>
-      <w:r>
-        <w:rPr>
-          <w:lang w:val="en-US"/>
-        </w:rPr>
-        <w:t xml:space="preserve"> Windows</w:t>
-      </w:r>
-    </w:p>
-    <w:p>
-      <w:pPr>
-        <w:pStyle w:val="Akapitzlist"/>
-        <w:ind w:left="360"/>
-      </w:pPr>
-      <w:r>
-        <w:t>•</w:t>
-      </w:r>
-      <w:r>
-        <w:tab/>
-        <w:t>SQLite</w:t>
-      </w:r>
-      <w:r>
-        <w:t>Browser</w:t>
-      </w:r>
-    </w:p>
-    <w:p>
-      <w:pPr>
-        <w:pStyle w:val="Nagwek2"/>
-      </w:pPr>
-      <w:r>
-        <w:t>Zastosowane metodyki</w:t>
-      </w:r>
-      <w:r>
-        <w:t xml:space="preserve"> oraz komunikacja w zespole</w:t>
-      </w:r>
-    </w:p>
-    <w:p>
-      <w:r>
-        <w:t>Projekt powstawał w luźno skoordynowanym modelu przyrostowym, który czerpał z metodyki SCRUMM. Spotkania odbywały się często i omawiano na nich n</w:t>
-      </w:r>
-      <w:r>
-        <w:t>ajbliższe do wykonania kroki, choć nie prowadziliśmy sformalizowanej dokumentacji spotkań i zadań.</w:t>
-      </w:r>
-      <w:bookmarkStart w:id="0" w:name="_GoBack"/>
-      <w:bookmarkEnd w:id="0"/>
-    </w:p>
-    <w:p>
-      <w:pPr>
-        <w:pStyle w:val="Nagwek1"/>
-      </w:pPr>
-      <w:r>
-        <w:t>Architektura Systemu</w:t>
-      </w:r>
-    </w:p>
-    <w:p>
-      <w:r>
-        <w:t>Solucja składa się z trzech podprojektów, CTS, DAL i ProjektGrupowy</w:t>
-      </w:r>
+        <w:t>Scenariusz pierwszy – z perspektywy pomysłodawcy</w:t>
+      </w:r>
+    </w:p>
+    <w:p>
+      <w:pPr>
+        <w:ind w:firstLine="360"/>
+      </w:pPr>
+      <w:r>
+        <w:t xml:space="preserve">Pomysłodawca Franciszek ma plan na stworzenie gry komputerowej na urządzenia mobilne, ale nie umie programować. Jest z wykształcenia grafikiem i ma innowacyjny koncept </w:t>
+      </w:r>
+      <w:r>
+        <w:rPr>
+          <w:i/>
+        </w:rPr>
+        <w:t xml:space="preserve">MMORPG </w:t>
+      </w:r>
+      <w:r>
+        <w:t xml:space="preserve">osadzonego w świecie antropomorficznych ogórków. </w:t>
+      </w:r>
+    </w:p>
+    <w:p>
+      <w:r>
+        <w:t>Franciszek tworzy nowe konto na portalu</w:t>
+      </w:r>
+      <w:r>
+        <w:t xml:space="preserve"> </w:t>
+      </w:r>
+      <w:proofErr w:type="spellStart"/>
+      <w:r>
+        <w:t>IdeaHub</w:t>
+      </w:r>
+      <w:proofErr w:type="spellEnd"/>
+      <w:r>
+        <w:t xml:space="preserve"> </w:t>
+      </w:r>
+      <w:r>
+        <w:t xml:space="preserve">łącząc je ze swoim kontem w serwisie Facebook. Dodaje nowy pomysł o tytule "Gra </w:t>
+      </w:r>
+      <w:r>
+        <w:rPr>
+          <w:i/>
+        </w:rPr>
+        <w:t>MMORPG</w:t>
+      </w:r>
+      <w:r>
+        <w:t xml:space="preserve"> na platformy mobilne - Skisłem". Dodaje opis swojego pomysłu i wpisuje </w:t>
+      </w:r>
+      <w:proofErr w:type="spellStart"/>
+      <w:r>
+        <w:t>tagi</w:t>
+      </w:r>
+      <w:proofErr w:type="spellEnd"/>
+      <w:r>
+        <w:t>, które ułatwią innym użytkownikom odnalezienie jego pomysłu: "</w:t>
+      </w:r>
+      <w:r>
+        <w:rPr>
+          <w:i/>
+        </w:rPr>
+        <w:t>gra</w:t>
+      </w:r>
+      <w:r>
+        <w:t>,</w:t>
+      </w:r>
+      <w:r>
+        <w:t xml:space="preserve"> </w:t>
+      </w:r>
+      <w:proofErr w:type="spellStart"/>
+      <w:r>
+        <w:rPr>
+          <w:i/>
+        </w:rPr>
+        <w:t>mmorpg</w:t>
+      </w:r>
+      <w:proofErr w:type="spellEnd"/>
+      <w:r>
+        <w:t xml:space="preserve"> </w:t>
+      </w:r>
+      <w:r>
+        <w:t>,</w:t>
+      </w:r>
+      <w:r>
+        <w:rPr>
+          <w:i/>
+        </w:rPr>
+        <w:t xml:space="preserve"> android</w:t>
+      </w:r>
+      <w:r>
+        <w:t xml:space="preserve">, </w:t>
+      </w:r>
+      <w:proofErr w:type="spellStart"/>
+      <w:r>
+        <w:rPr>
+          <w:i/>
+        </w:rPr>
+        <w:t>windows</w:t>
+      </w:r>
+      <w:proofErr w:type="spellEnd"/>
+      <w:r>
+        <w:rPr>
+          <w:i/>
+        </w:rPr>
+        <w:t xml:space="preserve"> </w:t>
+      </w:r>
+      <w:proofErr w:type="spellStart"/>
+      <w:r>
+        <w:rPr>
+          <w:i/>
+        </w:rPr>
+        <w:t>phone</w:t>
+      </w:r>
+      <w:proofErr w:type="spellEnd"/>
+      <w:r>
+        <w:t xml:space="preserve">, </w:t>
+      </w:r>
+      <w:r>
+        <w:rPr>
+          <w:i/>
+        </w:rPr>
+        <w:t>iOS</w:t>
+      </w:r>
+      <w:r>
+        <w:t>,</w:t>
+      </w:r>
+      <w:r>
+        <w:t xml:space="preserve"> ". </w:t>
+      </w:r>
+    </w:p>
+    <w:p>
+      <w:r>
+        <w:t xml:space="preserve">Pomysł pojawia się liście aktywnych z początkową oceną 1. Szybko inni użytkownicy uznają, że to wartościowa inicjatywa, oceniają pomysł pozytywnie i dzięki temu wyświetla się on coraz wyżej w wynikach wyszukiwania. </w:t>
+      </w:r>
+      <w:r>
+        <w:t>Pomiędzy doświadczonymi użytkownikami w komentarzach n</w:t>
+      </w:r>
+      <w:r>
+        <w:t xml:space="preserve">awiązuje się dyskusja o szczegółach technicznych i dopracowaniu pewnych braków w koncepcji. Dzięki temu Franciszek zyskuje nowe informacje, rewiduje swoją koncepcję i </w:t>
+      </w:r>
+      <w:r>
+        <w:t>aktualizuje</w:t>
+      </w:r>
+      <w:r>
+        <w:t xml:space="preserve"> </w:t>
+      </w:r>
+      <w:r>
+        <w:t xml:space="preserve">opis swojego pomysłu. </w:t>
+      </w:r>
+    </w:p>
+    <w:p>
+      <w:r>
+        <w:t>Kilka osób zgłasza chęć uczestnictwa w projekcie</w:t>
+      </w:r>
+      <w:r>
+        <w:t xml:space="preserve"> przez wysłanie wiadomości email</w:t>
+      </w:r>
+      <w:r>
+        <w:t xml:space="preserve"> bądź komentarz.</w:t>
+      </w:r>
+      <w:r>
+        <w:t xml:space="preserve"> </w:t>
+      </w:r>
+      <w:r>
+        <w:t>W</w:t>
+      </w:r>
+      <w:r>
+        <w:t xml:space="preserve"> zgłoszeniu</w:t>
+      </w:r>
+      <w:r>
+        <w:t xml:space="preserve"> i swoim profilu</w:t>
+      </w:r>
+      <w:r>
+        <w:t xml:space="preserve"> może opisać dlaczego chce się zaangażować oraz jakie ma doświadczenie we wspomnianych technologiach. Franciszek może ocenić potencjalnych uczestników na podstawie ich </w:t>
+      </w:r>
+      <w:r>
+        <w:t>punktów w serwisie</w:t>
+      </w:r>
+      <w:r>
+        <w:t xml:space="preserve"> </w:t>
+      </w:r>
+      <w:proofErr w:type="spellStart"/>
+      <w:r>
+        <w:t>IdeaH</w:t>
+      </w:r>
+      <w:r>
+        <w:t>ub</w:t>
+      </w:r>
+      <w:proofErr w:type="spellEnd"/>
+      <w:r>
+        <w:t xml:space="preserve"> i</w:t>
+      </w:r>
+      <w:r>
+        <w:t xml:space="preserve"> deklarowanych umiejętnościach. Pomysłodawca kontaktuje się z wybranymi osobami poza systemem, dzięki informa</w:t>
+      </w:r>
+      <w:r>
+        <w:t xml:space="preserve">cjom kontaktowym na platformie. </w:t>
+      </w:r>
+      <w:r>
+        <w:t>Rozpoczyna się realizacja projektu poza systemem.</w:t>
+      </w:r>
+      <w:r>
+        <w:t xml:space="preserve"> Konto </w:t>
+      </w:r>
+      <w:proofErr w:type="spellStart"/>
+      <w:r>
+        <w:t>Franiszka</w:t>
+      </w:r>
+      <w:proofErr w:type="spellEnd"/>
+      <w:r>
+        <w:t xml:space="preserve"> uzyskuje punkty, dzięki temu, że inni użytkownicy oceniają jego pomysł </w:t>
+      </w:r>
+      <w:proofErr w:type="spellStart"/>
+      <w:r>
+        <w:t>pozywnie</w:t>
+      </w:r>
+      <w:proofErr w:type="spellEnd"/>
       <w:r>
         <w:t xml:space="preserve">. </w:t>
-      </w:r>
-      <w:r>
-        <w:t>Widoki aplikacji</w:t>
-      </w:r>
-      <w:r>
-        <w:t xml:space="preserve"> zadeklarowane są w katalogu Views w podprojekcie ProjektGrupowy. </w:t>
       </w:r>
     </w:p>
     <w:p>
@@ -595,8 +554,374 @@
       </w:pPr>
       <w:r>
         <w:lastRenderedPageBreak/>
+        <w:t>Scenariusz drugi – z perspektywy użytkownika</w:t>
+      </w:r>
+    </w:p>
+    <w:p>
+      <w:pPr>
+        <w:ind w:firstLine="360"/>
+      </w:pPr>
+      <w:r>
+        <w:t>Jerzy to doś</w:t>
+      </w:r>
+      <w:r>
+        <w:t>wiadczony programista</w:t>
+      </w:r>
+      <w:r>
+        <w:rPr>
+          <w:i/>
+        </w:rPr>
+        <w:t xml:space="preserve"> </w:t>
+      </w:r>
+      <w:proofErr w:type="spellStart"/>
+      <w:r>
+        <w:rPr>
+          <w:i/>
+        </w:rPr>
+        <w:t>ObjectiveC</w:t>
+      </w:r>
+      <w:proofErr w:type="spellEnd"/>
+      <w:r>
+        <w:t>, który w swoim portfolio ma już</w:t>
+      </w:r>
+      <w:r>
+        <w:t xml:space="preserve"> udział w produkcji kilku</w:t>
+      </w:r>
+      <w:r>
+        <w:t xml:space="preserve"> gier i aplikacji na platformę iOS. </w:t>
+      </w:r>
+      <w:r>
+        <w:t>Szuka nowego projektu</w:t>
+      </w:r>
+      <w:r>
+        <w:t xml:space="preserve">, w którym mógłby uczestniczyć. Zakłada konto w serwisie </w:t>
+      </w:r>
+      <w:proofErr w:type="spellStart"/>
+      <w:r>
+        <w:t>IdeaHub</w:t>
+      </w:r>
+      <w:proofErr w:type="spellEnd"/>
+      <w:r>
+        <w:t xml:space="preserve"> i uzupełnia swój profil informacjami o wcześniej realizowanych projektach. </w:t>
+      </w:r>
+      <w:r>
+        <w:t xml:space="preserve">Jerzy wyszukuje pomysły z </w:t>
+      </w:r>
+      <w:proofErr w:type="spellStart"/>
+      <w:r>
+        <w:t>tagiem</w:t>
+      </w:r>
+      <w:proofErr w:type="spellEnd"/>
+      <w:r>
+        <w:t xml:space="preserve"> iOS. </w:t>
+      </w:r>
+      <w:r>
+        <w:br/>
+      </w:r>
+      <w:r>
+        <w:t xml:space="preserve">W wynikach wyszukiwania jego uwagę przyciąga </w:t>
+      </w:r>
+      <w:r>
+        <w:t xml:space="preserve">pomysł o tytule "Gra </w:t>
+      </w:r>
+      <w:r>
+        <w:rPr>
+          <w:i/>
+        </w:rPr>
+        <w:t>MMORPG</w:t>
+      </w:r>
+      <w:r>
+        <w:t xml:space="preserve"> na platformy mobilne - Skisłem". Pisze pod pomysłem komentarz, że być może warto byłoby zrezygnować z platformy Windows Phone i zgłasza swoją chęć uczestniczenia w projekcie. Autor pomysłu odczytuje </w:t>
+      </w:r>
+      <w:r>
+        <w:t>nowy komentarz pod pomysłem</w:t>
+      </w:r>
+      <w:r>
+        <w:t>, przegląda profil Jerzego i na podstawie informacji o jego wcześniejszych pracach decyduje się skorzystać z jego pomocy przy realizacji swojego p</w:t>
+      </w:r>
+      <w:r>
+        <w:t>omysłu</w:t>
+      </w:r>
+      <w:r>
+        <w:t>.</w:t>
+      </w:r>
+      <w:r>
+        <w:t xml:space="preserve"> </w:t>
+      </w:r>
+      <w:r>
+        <w:t xml:space="preserve">Rozpoczyna się realizacja projektu poza systemem. </w:t>
+      </w:r>
+    </w:p>
+    <w:p>
+      <w:pPr>
+        <w:pStyle w:val="Nagwek1"/>
+      </w:pPr>
+      <w:r>
+        <w:t>Metody realizacji projektu</w:t>
+      </w:r>
+    </w:p>
+    <w:p>
+      <w:pPr>
+        <w:pStyle w:val="Nagwek2"/>
+      </w:pPr>
+      <w:r>
+        <w:t>Użyte technologie</w:t>
+      </w:r>
+    </w:p>
+    <w:p>
+      <w:r>
+        <w:t>Projekt został zrealizowany zgodnie ze wzorcem projektowym MVC</w:t>
+      </w:r>
+      <w:r>
+        <w:t xml:space="preserve">, przy użyciu technologii ASP.NET MVC, JavaScript i CSS.  </w:t>
+      </w:r>
+    </w:p>
+    <w:p>
+      <w:pPr>
+        <w:pStyle w:val="Nagwek3"/>
+        <w:numPr>
+          <w:ilvl w:val="2"/>
+          <w:numId w:val="4"/>
+        </w:numPr>
+      </w:pPr>
+      <w:r>
+        <w:t>Wykorzystane oprogramowanie</w:t>
+      </w:r>
+    </w:p>
+    <w:p>
+      <w:pPr>
+        <w:pStyle w:val="Akapitzlist"/>
+        <w:ind w:left="360"/>
+      </w:pPr>
+      <w:r>
+        <w:t>•</w:t>
+      </w:r>
+      <w:r>
+        <w:tab/>
+        <w:t>Visual Studio 2013 Ultimate</w:t>
+      </w:r>
+    </w:p>
+    <w:p>
+      <w:pPr>
+        <w:pStyle w:val="Akapitzlist"/>
+        <w:ind w:left="360"/>
+      </w:pPr>
+      <w:r>
+        <w:t>•</w:t>
+      </w:r>
+      <w:r>
+        <w:tab/>
+        <w:t xml:space="preserve">Jet </w:t>
+      </w:r>
+      <w:proofErr w:type="spellStart"/>
+      <w:r>
+        <w:t>Brains</w:t>
+      </w:r>
+      <w:proofErr w:type="spellEnd"/>
+      <w:r>
+        <w:t xml:space="preserve"> </w:t>
+      </w:r>
+      <w:proofErr w:type="spellStart"/>
+      <w:r>
+        <w:t>Resharper</w:t>
+      </w:r>
+      <w:proofErr w:type="spellEnd"/>
+    </w:p>
+    <w:p>
+      <w:pPr>
+        <w:pStyle w:val="Akapitzlist"/>
+        <w:ind w:left="360"/>
+      </w:pPr>
+      <w:r>
+        <w:t>•</w:t>
+      </w:r>
+      <w:r>
+        <w:tab/>
+      </w:r>
+      <w:proofErr w:type="spellStart"/>
+      <w:r>
+        <w:t>Glimpse</w:t>
+      </w:r>
+      <w:proofErr w:type="spellEnd"/>
+      <w:r>
+        <w:t xml:space="preserve"> </w:t>
+      </w:r>
+      <w:proofErr w:type="spellStart"/>
+      <w:r>
+        <w:t>plugin</w:t>
+      </w:r>
+      <w:proofErr w:type="spellEnd"/>
+      <w:r>
+        <w:t xml:space="preserve"> for Visual Studio</w:t>
+      </w:r>
+    </w:p>
+    <w:p>
+      <w:pPr>
+        <w:pStyle w:val="Akapitzlist"/>
+        <w:ind w:left="360"/>
+        <w:rPr>
+          <w:lang w:val="en-US"/>
+        </w:rPr>
+      </w:pPr>
+      <w:r>
+        <w:t>•</w:t>
+      </w:r>
+      <w:r>
+        <w:tab/>
+        <w:t>Git</w:t>
+      </w:r>
+      <w:r>
+        <w:rPr>
+          <w:lang w:val="en-US"/>
+        </w:rPr>
+        <w:t>Hub for</w:t>
+      </w:r>
+      <w:r>
+        <w:rPr>
+          <w:lang w:val="en-US"/>
+        </w:rPr>
+        <w:t xml:space="preserve"> Windows</w:t>
+      </w:r>
+    </w:p>
+    <w:p>
+      <w:pPr>
+        <w:pStyle w:val="Akapitzlist"/>
+        <w:ind w:left="360"/>
+      </w:pPr>
+      <w:r>
+        <w:t>•</w:t>
+      </w:r>
+      <w:r>
+        <w:tab/>
+      </w:r>
+      <w:proofErr w:type="spellStart"/>
+      <w:r>
+        <w:t>SQLite</w:t>
+      </w:r>
+      <w:r>
+        <w:t>Browser</w:t>
+      </w:r>
+      <w:proofErr w:type="spellEnd"/>
+    </w:p>
+    <w:p>
+      <w:pPr>
+        <w:pStyle w:val="Nagwek2"/>
+      </w:pPr>
+      <w:r>
+        <w:t>Zastosowane metodyki</w:t>
+      </w:r>
+      <w:r>
+        <w:t xml:space="preserve"> oraz komunikacja w zespole</w:t>
+      </w:r>
+    </w:p>
+    <w:p>
+      <w:r>
+        <w:t>Projekt powstawał w luźno skoordynowanym modelu przyrostowym, który czerpał z metodyki SCRUMM. Spotkania odbywały się często i omawiano na nich n</w:t>
+      </w:r>
+      <w:r>
+        <w:t>ajbliższe do wykonania kroki, choć nie prowadziliśmy sformalizowanej dokumentacji spotkań i zadań.</w:t>
+      </w:r>
+    </w:p>
+    <w:p>
+      <w:pPr>
+        <w:pStyle w:val="Nagwek1"/>
+      </w:pPr>
+      <w:r>
+        <w:t>Architektura Systemu</w:t>
+      </w:r>
+    </w:p>
+    <w:p>
+      <w:r>
+        <w:t xml:space="preserve">Solucja składa się z trzech podprojektów, CTS, DAL i </w:t>
+      </w:r>
+      <w:proofErr w:type="spellStart"/>
+      <w:r>
+        <w:t>ProjektGrupowy</w:t>
+      </w:r>
+      <w:proofErr w:type="spellEnd"/>
+      <w:r>
+        <w:t xml:space="preserve">. </w:t>
+      </w:r>
+    </w:p>
+    <w:p>
+      <w:pPr>
+        <w:pStyle w:val="Nagwek2"/>
+      </w:pPr>
+      <w:r>
+        <w:t>Widoki</w:t>
+      </w:r>
+    </w:p>
+    <w:p>
+      <w:r>
+        <w:t>Widoki aplikacji</w:t>
+      </w:r>
+      <w:r>
+        <w:t xml:space="preserve"> zadeklarowane są w katalogu </w:t>
+      </w:r>
+      <w:proofErr w:type="spellStart"/>
+      <w:r>
+        <w:t>Views</w:t>
+      </w:r>
+      <w:proofErr w:type="spellEnd"/>
+      <w:r>
+        <w:t xml:space="preserve"> w podprojekcie </w:t>
+      </w:r>
+      <w:proofErr w:type="spellStart"/>
+      <w:r>
+        <w:t>ProjektGrupowy</w:t>
+      </w:r>
+      <w:proofErr w:type="spellEnd"/>
+      <w:r>
+        <w:t xml:space="preserve">. </w:t>
+      </w:r>
+      <w:r>
+        <w:t xml:space="preserve">Widok to deklaracja sposobu wyświetlania danych, warstwa prezentacji. W tym zestawieniu pomijamy widok </w:t>
+      </w:r>
+      <w:proofErr w:type="spellStart"/>
+      <w:r>
+        <w:t>Contact.cshtml</w:t>
+      </w:r>
+      <w:proofErr w:type="spellEnd"/>
+      <w:r>
+        <w:t xml:space="preserve"> oraz </w:t>
+      </w:r>
+      <w:proofErr w:type="spellStart"/>
+      <w:r>
+        <w:t>About.cshtml</w:t>
+      </w:r>
+      <w:proofErr w:type="spellEnd"/>
+      <w:r>
+        <w:t xml:space="preserve"> ponieważ nie przedstawiają kluczowych informacji. </w:t>
+      </w:r>
+    </w:p>
+    <w:p>
+      <w:pPr>
+        <w:pStyle w:val="Nagwek3"/>
+        <w:numPr>
+          <w:ilvl w:val="2"/>
+          <w:numId w:val="4"/>
+        </w:numPr>
+      </w:pPr>
+      <w:r>
+        <w:lastRenderedPageBreak/>
         <w:t>Widok listy pomysłów</w:t>
       </w:r>
+      <w:r>
+        <w:t xml:space="preserve"> – </w:t>
+      </w:r>
+      <w:proofErr w:type="spellStart"/>
+      <w:r>
+        <w:t>Ideas</w:t>
+      </w:r>
+      <w:proofErr w:type="spellEnd"/>
+      <w:r>
+        <w:t>/</w:t>
+      </w:r>
+      <w:proofErr w:type="spellStart"/>
+      <w:r>
+        <w:t>Index.cshtml</w:t>
+      </w:r>
+      <w:proofErr w:type="spellEnd"/>
     </w:p>
     <w:p>
       <w:pPr>
@@ -604,6 +929,10 @@
         <w:jc w:val="center"/>
       </w:pPr>
       <w:r>
+        <w:rPr>
+          <w:noProof/>
+          <w:lang w:eastAsia="pl-PL"/>
+        </w:rPr>
         <w:drawing>
           <wp:inline distT="0" distB="0" distL="0" distR="0" wp14:anchorId="0495FF8C" wp14:editId="09794773">
             <wp:extent cx="5731510" cy="8037830"/>
@@ -649,14 +978,27 @@
       <w:r>
         <w:t xml:space="preserve">Rysunek </w:t>
       </w:r>
-      <w:fldSimple w:instr=" SEQ Rysunek \* ARABIC ">
-        <w:r>
-          <w:rPr>
-            <w:noProof/>
-          </w:rPr>
-          <w:t>1</w:t>
-        </w:r>
-      </w:fldSimple>
+      <w:r>
+        <w:fldChar w:fldCharType="begin"/>
+      </w:r>
+      <w:r>
+        <w:instrText xml:space="preserve"> SEQ Rysunek \* ARABIC </w:instrText>
+      </w:r>
+      <w:r>
+        <w:fldChar w:fldCharType="separate"/>
+      </w:r>
+      <w:r>
+        <w:rPr>
+          <w:noProof/>
+        </w:rPr>
+        <w:t>1</w:t>
+      </w:r>
+      <w:r>
+        <w:rPr>
+          <w:noProof/>
+        </w:rPr>
+        <w:fldChar w:fldCharType="end"/>
+      </w:r>
       <w:r>
         <w:t>: Strona główna serwisu - lista pomysłów</w:t>
       </w:r>
@@ -664,7 +1006,23 @@
     <w:p>
       <w:r>
         <w:lastRenderedPageBreak/>
-        <w:t xml:space="preserve">Widok listy pomysłów, czyli strona główna seriwsu, umożlwia przeglądanie wszystkich dodanych </w:t>
+        <w:t xml:space="preserve">Widok listy pomysłów, czyli strona główna </w:t>
+      </w:r>
+      <w:proofErr w:type="spellStart"/>
+      <w:r>
+        <w:t>seriwsu</w:t>
+      </w:r>
+      <w:proofErr w:type="spellEnd"/>
+      <w:r>
+        <w:t xml:space="preserve">, </w:t>
+      </w:r>
+      <w:proofErr w:type="spellStart"/>
+      <w:r>
+        <w:t>umożlwia</w:t>
+      </w:r>
+      <w:proofErr w:type="spellEnd"/>
+      <w:r>
+        <w:t xml:space="preserve"> przeglądanie wszystkich dodanych </w:t>
       </w:r>
       <w:r>
         <w:t>pomysłów</w:t>
@@ -675,12 +1033,14 @@
       <w:r>
         <w:t xml:space="preserve">Domyślnie pomysły sortowane są niemalejąco po ich ocenie </w:t>
       </w:r>
+      <w:proofErr w:type="spellStart"/>
       <w:r>
         <w:rPr>
           <w:i/>
         </w:rPr>
         <w:t>Score</w:t>
       </w:r>
+      <w:proofErr w:type="spellEnd"/>
       <w:r>
         <w:t>. Na przykładowym obrazie z tego widoku linki do edycji oraz usunięcia pomysłu dostępne są jedynie jednego z pomysłów, którego zalogowany użytkownik jest autorem.</w:t>
       </w:r>
@@ -696,6 +1056,22 @@
       <w:r>
         <w:t>Widok pomysłu</w:t>
       </w:r>
+      <w:r>
+        <w:t xml:space="preserve"> – </w:t>
+      </w:r>
+      <w:proofErr w:type="spellStart"/>
+      <w:r>
+        <w:t>Ideas</w:t>
+      </w:r>
+      <w:proofErr w:type="spellEnd"/>
+      <w:r>
+        <w:t>/</w:t>
+      </w:r>
+      <w:proofErr w:type="spellStart"/>
+      <w:r>
+        <w:t>Details.cshtml</w:t>
+      </w:r>
+      <w:proofErr w:type="spellEnd"/>
     </w:p>
     <w:p>
       <w:pPr>
@@ -768,14 +1144,27 @@
       <w:r>
         <w:t xml:space="preserve">Rysunek </w:t>
       </w:r>
-      <w:fldSimple w:instr=" SEQ Rysunek \* ARABIC ">
-        <w:r>
-          <w:rPr>
-            <w:noProof/>
-          </w:rPr>
-          <w:t>2</w:t>
-        </w:r>
-      </w:fldSimple>
+      <w:r>
+        <w:fldChar w:fldCharType="begin"/>
+      </w:r>
+      <w:r>
+        <w:instrText xml:space="preserve"> SEQ Rysunek \* ARABIC </w:instrText>
+      </w:r>
+      <w:r>
+        <w:fldChar w:fldCharType="separate"/>
+      </w:r>
+      <w:r>
+        <w:rPr>
+          <w:noProof/>
+        </w:rPr>
+        <w:t>2</w:t>
+      </w:r>
+      <w:r>
+        <w:rPr>
+          <w:noProof/>
+        </w:rPr>
+        <w:fldChar w:fldCharType="end"/>
+      </w:r>
       <w:r>
         <w:t>: Widok pojedynczego pomysłu</w:t>
       </w:r>
@@ -800,12 +1189,14 @@
       <w:r>
         <w:t xml:space="preserve">mogą oddawać głosy i w pływać na jego ocenę </w:t>
       </w:r>
+      <w:proofErr w:type="spellStart"/>
       <w:r>
         <w:rPr>
           <w:i/>
         </w:rPr>
         <w:t>Score</w:t>
       </w:r>
+      <w:proofErr w:type="spellEnd"/>
       <w:r>
         <w:t xml:space="preserve">. </w:t>
       </w:r>
@@ -844,6 +1235,16 @@
       </w:r>
     </w:p>
     <w:p>
+      <w:r>
+        <w:t>//</w:t>
+      </w:r>
+      <w:proofErr w:type="spellStart"/>
+      <w:r>
+        <w:t>ToDO</w:t>
+      </w:r>
+      <w:proofErr w:type="spellEnd"/>
+    </w:p>
+    <w:p>
       <w:pPr>
         <w:pStyle w:val="Nagwek3"/>
         <w:numPr>
@@ -854,6 +1255,22 @@
       <w:r>
         <w:t>Widok edycji pomysłu</w:t>
       </w:r>
+      <w:r>
+        <w:t xml:space="preserve"> – </w:t>
+      </w:r>
+      <w:proofErr w:type="spellStart"/>
+      <w:r>
+        <w:t>Ideas</w:t>
+      </w:r>
+      <w:proofErr w:type="spellEnd"/>
+      <w:r>
+        <w:t>/</w:t>
+      </w:r>
+      <w:proofErr w:type="spellStart"/>
+      <w:r>
+        <w:t>Edit.cshtml</w:t>
+      </w:r>
+      <w:proofErr w:type="spellEnd"/>
     </w:p>
     <w:p>
       <w:pPr>
@@ -861,6 +1278,10 @@
         <w:jc w:val="center"/>
       </w:pPr>
       <w:r>
+        <w:rPr>
+          <w:noProof/>
+          <w:lang w:eastAsia="pl-PL"/>
+        </w:rPr>
         <w:drawing>
           <wp:inline distT="0" distB="0" distL="0" distR="0" wp14:anchorId="5B1303A9" wp14:editId="03805133">
             <wp:extent cx="5731510" cy="5274310"/>
@@ -906,14 +1327,27 @@
       <w:r>
         <w:t xml:space="preserve">Rysunek </w:t>
       </w:r>
-      <w:fldSimple w:instr=" SEQ Rysunek \* ARABIC ">
-        <w:r>
-          <w:rPr>
-            <w:noProof/>
-          </w:rPr>
-          <w:t>3</w:t>
-        </w:r>
-      </w:fldSimple>
+      <w:r>
+        <w:fldChar w:fldCharType="begin"/>
+      </w:r>
+      <w:r>
+        <w:instrText xml:space="preserve"> SEQ Rysunek \* ARABIC </w:instrText>
+      </w:r>
+      <w:r>
+        <w:fldChar w:fldCharType="separate"/>
+      </w:r>
+      <w:r>
+        <w:rPr>
+          <w:noProof/>
+        </w:rPr>
+        <w:t>3</w:t>
+      </w:r>
+      <w:r>
+        <w:rPr>
+          <w:noProof/>
+        </w:rPr>
+        <w:fldChar w:fldCharType="end"/>
+      </w:r>
       <w:r>
         <w:t>: Widok edycji pomysłu</w:t>
       </w:r>
@@ -950,6 +1384,22 @@
         <w:lastRenderedPageBreak/>
         <w:t>Widok dodania nowego pomysłu</w:t>
       </w:r>
+      <w:r>
+        <w:t xml:space="preserve"> – </w:t>
+      </w:r>
+      <w:proofErr w:type="spellStart"/>
+      <w:r>
+        <w:t>Ideas</w:t>
+      </w:r>
+      <w:proofErr w:type="spellEnd"/>
+      <w:r>
+        <w:t>/</w:t>
+      </w:r>
+      <w:proofErr w:type="spellStart"/>
+      <w:r>
+        <w:t>Create.cshtml</w:t>
+      </w:r>
+      <w:proofErr w:type="spellEnd"/>
     </w:p>
     <w:p>
       <w:pPr>
@@ -1006,16 +1456,37 @@
       <w:r>
         <w:t xml:space="preserve">Rysunek </w:t>
       </w:r>
-      <w:fldSimple w:instr=" SEQ Rysunek \* ARABIC ">
-        <w:r>
-          <w:rPr>
-            <w:noProof/>
-          </w:rPr>
-          <w:t>4</w:t>
-        </w:r>
-      </w:fldSimple>
-      <w:r>
-        <w:t xml:space="preserve">: Widok Create Idea, który </w:t>
+      <w:r>
+        <w:fldChar w:fldCharType="begin"/>
+      </w:r>
+      <w:r>
+        <w:instrText xml:space="preserve"> SEQ Rysunek \* ARABIC </w:instrText>
+      </w:r>
+      <w:r>
+        <w:fldChar w:fldCharType="separate"/>
+      </w:r>
+      <w:r>
+        <w:rPr>
+          <w:noProof/>
+        </w:rPr>
+        <w:t>4</w:t>
+      </w:r>
+      <w:r>
+        <w:rPr>
+          <w:noProof/>
+        </w:rPr>
+        <w:fldChar w:fldCharType="end"/>
+      </w:r>
+      <w:r>
+        <w:t xml:space="preserve">: Widok </w:t>
+      </w:r>
+      <w:proofErr w:type="spellStart"/>
+      <w:r>
+        <w:t>Create</w:t>
+      </w:r>
+      <w:proofErr w:type="spellEnd"/>
+      <w:r>
+        <w:t xml:space="preserve"> Idea, który </w:t>
       </w:r>
       <w:r>
         <w:t>umożliwia</w:t>
@@ -1029,7 +1500,15 @@
         <w:ind w:firstLine="360"/>
       </w:pPr>
       <w:r>
-        <w:t xml:space="preserve">Widok dodawnia nowych pomysłów pozwala zalogowanym użytkownikom dodawanie nowych pomysłów do platformy. Pierwsze pole tekstowe od góry to miejsce na tytuł, kolejne umożliwia wprowadzenie opisu. Ponieważ łatwiej przyciągnąć uwagę za pomocą obrazu, pole </w:t>
+        <w:t xml:space="preserve">Widok </w:t>
+      </w:r>
+      <w:proofErr w:type="spellStart"/>
+      <w:r>
+        <w:t>dodawnia</w:t>
+      </w:r>
+      <w:proofErr w:type="spellEnd"/>
+      <w:r>
+        <w:t xml:space="preserve"> nowych pomysłów pozwala zalogowanym użytkownikom dodawanie nowych pomysłów do platformy. Pierwsze pole tekstowe od góry to miejsce na tytuł, kolejne umożliwia wprowadzenie opisu. Ponieważ łatwiej przyciągnąć uwagę za pomocą obrazu, pole </w:t>
       </w:r>
       <w:r>
         <w:rPr>
@@ -1044,7 +1523,15 @@
         <w:t xml:space="preserve"> </w:t>
       </w:r>
       <w:r>
-        <w:t>przewiduje wprowadzenie opcjonalnego adresu URL obrazka powiązanego z nowym pomysłem. Poniżej znajduje się pole tekstowe do wprowadzenia tagów, po których łatwiej będzie odnaleźć pomysł, słów lub zwrotów oddzielonych przecinkami.</w:t>
+        <w:t xml:space="preserve">przewiduje wprowadzenie opcjonalnego adresu URL obrazka powiązanego z nowym pomysłem. Poniżej znajduje się pole tekstowe do wprowadzenia </w:t>
+      </w:r>
+      <w:proofErr w:type="spellStart"/>
+      <w:r>
+        <w:t>tagów</w:t>
+      </w:r>
+      <w:proofErr w:type="spellEnd"/>
+      <w:r>
+        <w:t>, po których łatwiej będzie odnaleźć pomysł, słów lub zwrotów oddzielonych przecinkami.</w:t>
       </w:r>
     </w:p>
     <w:p>
@@ -1058,6 +1545,14 @@
       <w:r>
         <w:t>Widok edycji profilu użytkownika</w:t>
       </w:r>
+      <w:r>
+        <w:t xml:space="preserve"> - </w:t>
+      </w:r>
+    </w:p>
+    <w:p>
+      <w:r>
+        <w:t>//TODO</w:t>
+      </w:r>
     </w:p>
     <w:p>
       <w:pPr>
@@ -1068,7 +1563,25 @@
         </w:numPr>
       </w:pPr>
       <w:r>
-        <w:t>Widok tagu</w:t>
+        <w:t xml:space="preserve">Widok </w:t>
+      </w:r>
+      <w:proofErr w:type="spellStart"/>
+      <w:r>
+        <w:t>tagu</w:t>
+      </w:r>
+      <w:proofErr w:type="spellEnd"/>
+      <w:r>
+        <w:t xml:space="preserve"> </w:t>
+      </w:r>
+      <w:r>
+        <w:t xml:space="preserve">- </w:t>
+      </w:r>
+      <w:bookmarkStart w:id="0" w:name="_GoBack"/>
+      <w:bookmarkEnd w:id="0"/>
+    </w:p>
+    <w:p>
+      <w:r>
+        <w:t>//TODO</w:t>
       </w:r>
     </w:p>
     <w:p>
@@ -1080,89 +1593,8 @@
         </w:numPr>
       </w:pPr>
       <w:r>
-        <w:t>Widok rankingu</w:t>
-      </w:r>
-    </w:p>
-    <w:p>
-      <w:pPr>
-        <w:pStyle w:val="Nagwek3"/>
-        <w:numPr>
-          <w:ilvl w:val="2"/>
-          <w:numId w:val="4"/>
-        </w:numPr>
-      </w:pPr>
-      <w:r>
+        <w:lastRenderedPageBreak/>
         <w:t>Widok logowania</w:t>
-      </w:r>
-    </w:p>
-    <w:p>
-      <w:pPr>
-        <w:pStyle w:val="Nagwek3"/>
-        <w:numPr>
-          <w:ilvl w:val="2"/>
-          <w:numId w:val="4"/>
-        </w:numPr>
-      </w:pPr>
-      <w:r>
-        <w:t>Widok rejestracji</w:t>
-      </w:r>
-    </w:p>
-    <w:p>
-      <w:pPr>
-        <w:pStyle w:val="Nagwek2"/>
-      </w:pPr>
-      <w:r>
-        <w:t>O</w:t>
-      </w:r>
-      <w:r>
-        <w:t>pis powstałych klas</w:t>
-      </w:r>
-    </w:p>
-    <w:p>
-      <w:pPr>
-        <w:pStyle w:val="Nagwek3"/>
-        <w:numPr>
-          <w:ilvl w:val="2"/>
-          <w:numId w:val="4"/>
-        </w:numPr>
-      </w:pPr>
-      <w:r>
-        <w:t>CTS</w:t>
-      </w:r>
-    </w:p>
-    <w:p>
-      <w:r>
-        <w:t xml:space="preserve">CTS oznacza </w:t>
-      </w:r>
-      <w:r>
-        <w:rPr>
-          <w:i/>
-        </w:rPr>
-        <w:t>Common Type System</w:t>
-      </w:r>
-      <w:r>
-        <w:t xml:space="preserve">, czyli wspólny system typów. </w:t>
-      </w:r>
-      <w:r>
-        <w:t>Klasy zadeklarowane w tym podprojekcie wykorzystywane są zarówno przez DAL jak i ProjektGrupowy.</w:t>
-      </w:r>
-      <w:r>
-        <w:t xml:space="preserve"> Podprojekt budowany jest do biblioteki klas.</w:t>
-      </w:r>
-    </w:p>
-    <w:p>
-      <w:pPr>
-        <w:pStyle w:val="Nagwek3"/>
-      </w:pPr>
-      <w:r>
-        <w:lastRenderedPageBreak/>
-        <w:t>Klasy w pliku</w:t>
-      </w:r>
-      <w:r>
-        <w:t xml:space="preserve"> AspNetUser</w:t>
-      </w:r>
-      <w:r>
-        <w:t>.cs</w:t>
       </w:r>
     </w:p>
     <w:p>
@@ -1171,15 +1603,11 @@
         <w:jc w:val="center"/>
       </w:pPr>
       <w:r>
-        <w:rPr>
-          <w:noProof/>
-          <w:lang w:eastAsia="pl-PL"/>
-        </w:rPr>
         <w:drawing>
-          <wp:inline distT="0" distB="0" distL="0" distR="0" wp14:anchorId="3C7BFE55" wp14:editId="7BD8C543">
-            <wp:extent cx="5731510" cy="2889250"/>
-            <wp:effectExtent l="0" t="0" r="2540" b="6350"/>
-            <wp:docPr id="1" name="Obraz 1"/>
+          <wp:inline distT="0" distB="0" distL="0" distR="0" wp14:anchorId="5D180D0C" wp14:editId="7EB97034">
+            <wp:extent cx="4540195" cy="3906399"/>
+            <wp:effectExtent l="0" t="0" r="0" b="0"/>
+            <wp:docPr id="7" name="Obraz 7"/>
             <wp:cNvGraphicFramePr>
               <a:graphicFrameLocks xmlns:a="http://schemas.openxmlformats.org/drawingml/2006/main" noChangeAspect="1"/>
             </wp:cNvGraphicFramePr>
@@ -1199,7 +1627,7 @@
                   <pic:spPr>
                     <a:xfrm>
                       <a:off x="0" y="0"/>
-                      <a:ext cx="5731510" cy="2889250"/>
+                      <a:ext cx="4546938" cy="3912201"/>
                     </a:xfrm>
                     <a:prstGeom prst="rect">
                       <a:avLst/>
@@ -1229,41 +1657,31 @@
         </w:r>
       </w:fldSimple>
       <w:r>
-        <w:t>: Diagram klas w pliku AspNetUser.cs reprezentujących użytkownika.</w:t>
-      </w:r>
-    </w:p>
-    <w:p>
-      <w:r>
-        <w:t xml:space="preserve">Klasa </w:t>
-      </w:r>
-      <w:r>
-        <w:rPr>
-          <w:i/>
-        </w:rPr>
-        <w:t>AspNetUser</w:t>
-      </w:r>
-      <w:r>
-        <w:t xml:space="preserve"> dziedziczy po klasie </w:t>
-      </w:r>
-      <w:r>
-        <w:rPr>
-          <w:i/>
-        </w:rPr>
-        <w:t>IdentytyUser</w:t>
-      </w:r>
-      <w:r>
-        <w:t>, czyli domyślnym modelu użytkownika w ASP.Net MVC.</w:t>
-      </w:r>
-      <w:r>
-        <w:t xml:space="preserve"> Pozostałe klasy reprezentują uprawnienia użytkownika.</w:t>
+        <w:t>: Widok logowania</w:t>
+      </w:r>
+    </w:p>
+    <w:p>
+      <w:r>
+        <w:t>Widok logowania jest standardowy. Umożliwia logowanie za pomocą serwisu Facebook oraz zwykłego konta  w serwisie</w:t>
+      </w:r>
+      <w:r>
+        <w:t xml:space="preserve"> przez wprowadzenie adresu email i hasła</w:t>
+      </w:r>
+      <w:r>
+        <w:t>.</w:t>
       </w:r>
     </w:p>
     <w:p>
       <w:pPr>
         <w:pStyle w:val="Nagwek3"/>
-      </w:pPr>
-      <w:r>
-        <w:t>Klasa Comment</w:t>
+        <w:numPr>
+          <w:ilvl w:val="2"/>
+          <w:numId w:val="4"/>
+        </w:numPr>
+      </w:pPr>
+      <w:r>
+        <w:lastRenderedPageBreak/>
+        <w:t>Widok rejestracji</w:t>
       </w:r>
     </w:p>
     <w:p>
@@ -1272,15 +1690,11 @@
         <w:jc w:val="center"/>
       </w:pPr>
       <w:r>
-        <w:rPr>
-          <w:noProof/>
-          <w:lang w:eastAsia="pl-PL"/>
-        </w:rPr>
         <w:drawing>
-          <wp:inline distT="0" distB="0" distL="0" distR="0" wp14:anchorId="45D23BD4" wp14:editId="2D4E0E28">
-            <wp:extent cx="1485900" cy="2362200"/>
-            <wp:effectExtent l="0" t="0" r="0" b="0"/>
-            <wp:docPr id="2" name="Obraz 2"/>
+          <wp:inline distT="0" distB="0" distL="0" distR="0" wp14:anchorId="076C8FA0" wp14:editId="6ACE9429">
+            <wp:extent cx="5100252" cy="3533334"/>
+            <wp:effectExtent l="0" t="0" r="5715" b="0"/>
+            <wp:docPr id="9" name="Obraz 9"/>
             <wp:cNvGraphicFramePr>
               <a:graphicFrameLocks xmlns:a="http://schemas.openxmlformats.org/drawingml/2006/main" noChangeAspect="1"/>
             </wp:cNvGraphicFramePr>
@@ -1300,7 +1714,7 @@
                   <pic:spPr>
                     <a:xfrm>
                       <a:off x="0" y="0"/>
-                      <a:ext cx="1485900" cy="2362200"/>
+                      <a:ext cx="5110369" cy="3540343"/>
                     </a:xfrm>
                     <a:prstGeom prst="rect">
                       <a:avLst/>
@@ -1330,73 +1744,113 @@
         </w:r>
       </w:fldSimple>
       <w:r>
-        <w:t>: Diagram klasy Comment</w:t>
-      </w:r>
-    </w:p>
-    <w:p>
-      <w:r>
-        <w:t xml:space="preserve">Dziedziczy po klasie </w:t>
-      </w:r>
+        <w:t>: Widok rejestracji nowego konta</w:t>
+      </w:r>
+    </w:p>
+    <w:p>
+      <w:r>
+        <w:t xml:space="preserve">Nowe konto w serwisie </w:t>
+      </w:r>
+      <w:proofErr w:type="spellStart"/>
+      <w:r>
+        <w:t>IdeaHub</w:t>
+      </w:r>
+      <w:proofErr w:type="spellEnd"/>
+      <w:r>
+        <w:t xml:space="preserve"> rejestruje się podając adres email oraz dwukrotnie hasło. </w:t>
+      </w:r>
+    </w:p>
+    <w:p>
+      <w:pPr>
+        <w:pStyle w:val="Nagwek2"/>
+      </w:pPr>
+      <w:r>
+        <w:t>O</w:t>
+      </w:r>
+      <w:r>
+        <w:t>pis powstałych klas</w:t>
+      </w:r>
+    </w:p>
+    <w:p>
+      <w:pPr>
+        <w:pStyle w:val="Nagwek3"/>
+        <w:numPr>
+          <w:ilvl w:val="2"/>
+          <w:numId w:val="4"/>
+        </w:numPr>
+      </w:pPr>
+      <w:r>
+        <w:t>CTS</w:t>
+      </w:r>
+    </w:p>
+    <w:p>
+      <w:r>
+        <w:t xml:space="preserve">CTS oznacza </w:t>
+      </w:r>
+      <w:proofErr w:type="spellStart"/>
       <w:r>
         <w:rPr>
           <w:i/>
         </w:rPr>
-        <w:t>Entity</w:t>
-      </w:r>
-      <w:r>
-        <w:t xml:space="preserve">. </w:t>
-      </w:r>
-      <w:r>
-        <w:t xml:space="preserve">Klasa </w:t>
-      </w:r>
+        <w:t>Common</w:t>
+      </w:r>
+      <w:proofErr w:type="spellEnd"/>
       <w:r>
         <w:rPr>
           <w:i/>
         </w:rPr>
-        <w:t>Comment</w:t>
-      </w:r>
-      <w:r>
         <w:t xml:space="preserve"> </w:t>
       </w:r>
-      <w:r>
-        <w:t xml:space="preserve">reprezentuje komentarz wystawiony przez użytkownika z pola </w:t>
-      </w:r>
+      <w:proofErr w:type="spellStart"/>
       <w:r>
         <w:rPr>
           <w:i/>
         </w:rPr>
+        <w:t>Type</w:t>
+      </w:r>
+      <w:proofErr w:type="spellEnd"/>
+      <w:r>
+        <w:rPr>
+          <w:i/>
+        </w:rPr>
+        <w:t xml:space="preserve"> System</w:t>
+      </w:r>
+      <w:r>
+        <w:t xml:space="preserve">, czyli wspólny system typów. </w:t>
+      </w:r>
+      <w:r>
+        <w:t xml:space="preserve">Klasy zadeklarowane w tym podprojekcie wykorzystywane są zarówno przez DAL jak i </w:t>
+      </w:r>
+      <w:proofErr w:type="spellStart"/>
+      <w:r>
+        <w:t>ProjektGrupowy</w:t>
+      </w:r>
+      <w:proofErr w:type="spellEnd"/>
+      <w:r>
+        <w:t>.</w:t>
+      </w:r>
+      <w:r>
+        <w:t xml:space="preserve"> Podprojekt budowany jest do biblioteki klas.</w:t>
+      </w:r>
+    </w:p>
+    <w:p>
+      <w:pPr>
+        <w:pStyle w:val="Nagwek3"/>
+      </w:pPr>
+      <w:r>
+        <w:t>Klasy w pliku</w:t>
+      </w:r>
+      <w:r>
+        <w:t xml:space="preserve"> </w:t>
+      </w:r>
+      <w:proofErr w:type="spellStart"/>
+      <w:r>
         <w:t>AspNetUser</w:t>
       </w:r>
       <w:r>
-        <w:t xml:space="preserve"> w temacie pomysłu </w:t>
-      </w:r>
-      <w:r>
-        <w:rPr>
-          <w:i/>
-        </w:rPr>
-        <w:t>Idea</w:t>
-      </w:r>
-      <w:r>
-        <w:t xml:space="preserve">. Komentarz może być odpowiedzią na inny komentarz, w takim wypadku odnośnik do „rodzica” przechowywany jest w polu </w:t>
-      </w:r>
-      <w:r>
-        <w:rPr>
-          <w:i/>
-        </w:rPr>
-        <w:t>Parent</w:t>
-      </w:r>
-      <w:r>
-        <w:t>.</w:t>
-      </w:r>
-    </w:p>
-    <w:p>
-      <w:pPr>
-        <w:pStyle w:val="Nagwek3"/>
-      </w:pPr>
-      <w:r>
-        <w:lastRenderedPageBreak/>
-        <w:t>Klasa Entity</w:t>
-      </w:r>
+        <w:t>.cs</w:t>
+      </w:r>
+      <w:proofErr w:type="spellEnd"/>
     </w:p>
     <w:p>
       <w:pPr>
@@ -1409,10 +1863,10 @@
           <w:lang w:eastAsia="pl-PL"/>
         </w:rPr>
         <w:drawing>
-          <wp:inline distT="0" distB="0" distL="0" distR="0" wp14:anchorId="342B6B74" wp14:editId="00C60900">
-            <wp:extent cx="1533525" cy="1190625"/>
-            <wp:effectExtent l="0" t="0" r="9525" b="9525"/>
-            <wp:docPr id="3" name="Obraz 3"/>
+          <wp:inline distT="0" distB="0" distL="0" distR="0" wp14:anchorId="3C7BFE55" wp14:editId="7BD8C543">
+            <wp:extent cx="5731510" cy="2889250"/>
+            <wp:effectExtent l="0" t="0" r="2540" b="6350"/>
+            <wp:docPr id="1" name="Obraz 1"/>
             <wp:cNvGraphicFramePr>
               <a:graphicFrameLocks xmlns:a="http://schemas.openxmlformats.org/drawingml/2006/main" noChangeAspect="1"/>
             </wp:cNvGraphicFramePr>
@@ -1432,7 +1886,7 @@
                   <pic:spPr>
                     <a:xfrm>
                       <a:off x="0" y="0"/>
-                      <a:ext cx="1533525" cy="1190625"/>
+                      <a:ext cx="5731510" cy="2889250"/>
                     </a:xfrm>
                     <a:prstGeom prst="rect">
                       <a:avLst/>
@@ -1453,33 +1907,68 @@
       <w:r>
         <w:t xml:space="preserve">Rysunek </w:t>
       </w:r>
-      <w:fldSimple w:instr=" SEQ Rysunek \* ARABIC ">
-        <w:r>
-          <w:rPr>
-            <w:noProof/>
-          </w:rPr>
-          <w:t>7</w:t>
-        </w:r>
-      </w:fldSimple>
-      <w:r>
-        <w:t>: Diagram klasy Entity</w:t>
-      </w:r>
-    </w:p>
-    <w:p>
-      <w:r>
+      <w:r>
+        <w:fldChar w:fldCharType="begin"/>
+      </w:r>
+      <w:r>
+        <w:instrText xml:space="preserve"> SEQ Rysunek \* ARABIC </w:instrText>
+      </w:r>
+      <w:r>
+        <w:fldChar w:fldCharType="separate"/>
+      </w:r>
+      <w:r>
+        <w:rPr>
+          <w:noProof/>
+        </w:rPr>
+        <w:t>7</w:t>
+      </w:r>
+      <w:r>
+        <w:rPr>
+          <w:noProof/>
+        </w:rPr>
+        <w:fldChar w:fldCharType="end"/>
+      </w:r>
+      <w:r>
+        <w:t xml:space="preserve">: Diagram klas w pliku </w:t>
+      </w:r>
+      <w:proofErr w:type="spellStart"/>
+      <w:r>
+        <w:t>AspNetUser.cs</w:t>
+      </w:r>
+      <w:proofErr w:type="spellEnd"/>
+      <w:r>
+        <w:t xml:space="preserve"> reprezentujących użytkownika.</w:t>
+      </w:r>
+    </w:p>
+    <w:p>
+      <w:r>
+        <w:lastRenderedPageBreak/>
         <w:t xml:space="preserve">Klasa </w:t>
       </w:r>
+      <w:proofErr w:type="spellStart"/>
       <w:r>
         <w:rPr>
           <w:i/>
         </w:rPr>
-        <w:t>Entity</w:t>
-      </w:r>
-      <w:r>
-        <w:t xml:space="preserve"> jest bazową dla pozostałych klas w podprojekcie CTS. Zawiera pole Id, które reprezentuje klucz główny tabeli w bazie danych.</w:t>
-      </w:r>
-      <w:r>
-        <w:t xml:space="preserve"> </w:t>
+        <w:t>AspNetUser</w:t>
+      </w:r>
+      <w:proofErr w:type="spellEnd"/>
+      <w:r>
+        <w:t xml:space="preserve"> dziedziczy po klasie </w:t>
+      </w:r>
+      <w:proofErr w:type="spellStart"/>
+      <w:r>
+        <w:rPr>
+          <w:i/>
+        </w:rPr>
+        <w:t>IdentytyUser</w:t>
+      </w:r>
+      <w:proofErr w:type="spellEnd"/>
+      <w:r>
+        <w:t>, czyli domyślnym modelu użytkownika w ASP.Net MVC.</w:t>
+      </w:r>
+      <w:r>
+        <w:t xml:space="preserve"> Pozostałe klasy reprezentują uprawnienia użytkownika.</w:t>
       </w:r>
     </w:p>
     <w:p>
@@ -1487,21 +1976,13 @@
         <w:pStyle w:val="Nagwek3"/>
       </w:pPr>
       <w:r>
-        <w:t>Klasa Idea</w:t>
-      </w:r>
-    </w:p>
-    <w:p>
-      <w:r>
-        <w:t>//TODO</w:t>
-      </w:r>
-    </w:p>
-    <w:p>
-      <w:pPr>
-        <w:pStyle w:val="Nagwek3"/>
-      </w:pPr>
-      <w:r>
-        <w:t>Klasa Vote</w:t>
-      </w:r>
+        <w:t xml:space="preserve">Klasa </w:t>
+      </w:r>
+      <w:proofErr w:type="spellStart"/>
+      <w:r>
+        <w:t>Comment</w:t>
+      </w:r>
+      <w:proofErr w:type="spellEnd"/>
     </w:p>
     <w:p>
       <w:pPr>
@@ -1514,10 +1995,10 @@
           <w:lang w:eastAsia="pl-PL"/>
         </w:rPr>
         <w:drawing>
-          <wp:inline distT="0" distB="0" distL="0" distR="0" wp14:anchorId="32C0C58D" wp14:editId="28679222">
-            <wp:extent cx="1619250" cy="1657350"/>
+          <wp:inline distT="0" distB="0" distL="0" distR="0" wp14:anchorId="45D23BD4" wp14:editId="2D4E0E28">
+            <wp:extent cx="1485900" cy="2362200"/>
             <wp:effectExtent l="0" t="0" r="0" b="0"/>
-            <wp:docPr id="4" name="Obraz 4"/>
+            <wp:docPr id="2" name="Obraz 2"/>
             <wp:cNvGraphicFramePr>
               <a:graphicFrameLocks xmlns:a="http://schemas.openxmlformats.org/drawingml/2006/main" noChangeAspect="1"/>
             </wp:cNvGraphicFramePr>
@@ -1537,7 +2018,7 @@
                   <pic:spPr>
                     <a:xfrm>
                       <a:off x="0" y="0"/>
-                      <a:ext cx="1619250" cy="1657350"/>
+                      <a:ext cx="1485900" cy="2362200"/>
                     </a:xfrm>
                     <a:prstGeom prst="rect">
                       <a:avLst/>
@@ -1558,39 +2039,78 @@
       <w:r>
         <w:t xml:space="preserve">Rysunek </w:t>
       </w:r>
-      <w:fldSimple w:instr=" SEQ Rysunek \* ARABIC ">
-        <w:r>
-          <w:rPr>
-            <w:noProof/>
-          </w:rPr>
-          <w:t>8</w:t>
-        </w:r>
-      </w:fldSimple>
-      <w:r>
-        <w:t>: Diagram klasy Vote</w:t>
-      </w:r>
-    </w:p>
-    <w:p>
+      <w:r>
+        <w:fldChar w:fldCharType="begin"/>
+      </w:r>
+      <w:r>
+        <w:instrText xml:space="preserve"> SEQ Rysunek \* ARABIC </w:instrText>
+      </w:r>
+      <w:r>
+        <w:fldChar w:fldCharType="separate"/>
+      </w:r>
+      <w:r>
+        <w:rPr>
+          <w:noProof/>
+        </w:rPr>
+        <w:t>8</w:t>
+      </w:r>
+      <w:r>
+        <w:rPr>
+          <w:noProof/>
+        </w:rPr>
+        <w:fldChar w:fldCharType="end"/>
+      </w:r>
+      <w:r>
+        <w:t xml:space="preserve">: Diagram klasy </w:t>
+      </w:r>
+      <w:proofErr w:type="spellStart"/>
+      <w:r>
+        <w:t>Comment</w:t>
+      </w:r>
+      <w:proofErr w:type="spellEnd"/>
+    </w:p>
+    <w:p>
+      <w:r>
+        <w:t xml:space="preserve">Dziedziczy po klasie </w:t>
+      </w:r>
+      <w:proofErr w:type="spellStart"/>
+      <w:r>
+        <w:rPr>
+          <w:i/>
+        </w:rPr>
+        <w:t>Entity</w:t>
+      </w:r>
+      <w:proofErr w:type="spellEnd"/>
+      <w:r>
+        <w:t xml:space="preserve">. </w:t>
+      </w:r>
       <w:r>
         <w:t xml:space="preserve">Klasa </w:t>
       </w:r>
+      <w:proofErr w:type="spellStart"/>
       <w:r>
         <w:rPr>
           <w:i/>
         </w:rPr>
-        <w:t>Vote</w:t>
-      </w:r>
-      <w:r>
-        <w:t xml:space="preserve"> reprezentuje głos oddany przez użytkownika </w:t>
-      </w:r>
+        <w:t>Comment</w:t>
+      </w:r>
+      <w:proofErr w:type="spellEnd"/>
+      <w:r>
+        <w:t xml:space="preserve"> </w:t>
+      </w:r>
+      <w:r>
+        <w:t xml:space="preserve">reprezentuje komentarz wystawiony przez użytkownika z pola </w:t>
+      </w:r>
+      <w:proofErr w:type="spellStart"/>
       <w:r>
         <w:rPr>
           <w:i/>
         </w:rPr>
         <w:t>AspNetUser</w:t>
       </w:r>
-      <w:r>
-        <w:t xml:space="preserve"> na pomysł z pola </w:t>
+      <w:proofErr w:type="spellEnd"/>
+      <w:r>
+        <w:t xml:space="preserve"> w temacie pomysłu </w:t>
       </w:r>
       <w:r>
         <w:rPr>
@@ -1599,134 +2119,32 @@
         <w:t>Idea</w:t>
       </w:r>
       <w:r>
-        <w:t>. Głos może być pozytywny lub negatywny.</w:t>
+        <w:t xml:space="preserve">. Komentarz może być odpowiedzią na inny komentarz, w takim wypadku odnośnik do „rodzica” przechowywany jest w polu </w:t>
+      </w:r>
+      <w:proofErr w:type="spellStart"/>
+      <w:r>
+        <w:rPr>
+          <w:i/>
+        </w:rPr>
+        <w:t>Parent</w:t>
+      </w:r>
+      <w:proofErr w:type="spellEnd"/>
+      <w:r>
+        <w:t>.</w:t>
       </w:r>
     </w:p>
     <w:p>
       <w:pPr>
         <w:pStyle w:val="Nagwek3"/>
-        <w:numPr>
-          <w:ilvl w:val="2"/>
-          <w:numId w:val="4"/>
-        </w:numPr>
-      </w:pPr>
-      <w:r>
-        <w:t>DAL</w:t>
-      </w:r>
-    </w:p>
-    <w:p>
-      <w:r>
-        <w:rPr>
-          <w:i/>
-          <w:lang w:val="en-US"/>
-        </w:rPr>
-        <w:t>DAL</w:t>
-      </w:r>
-      <w:r>
-        <w:rPr>
-          <w:lang w:val="en-US"/>
-        </w:rPr>
-        <w:t xml:space="preserve"> oznacza </w:t>
-      </w:r>
-      <w:r>
-        <w:rPr>
-          <w:i/>
-          <w:lang w:val="en-US"/>
-        </w:rPr>
-        <w:t>Database</w:t>
-      </w:r>
-      <w:r>
-        <w:rPr>
-          <w:lang w:val="en-US"/>
-        </w:rPr>
-        <w:t xml:space="preserve"> </w:t>
-      </w:r>
-      <w:r>
-        <w:rPr>
-          <w:i/>
-          <w:lang w:val="en-US"/>
-        </w:rPr>
-        <w:t>Abstraction</w:t>
-      </w:r>
-      <w:r>
-        <w:rPr>
-          <w:lang w:val="en-US"/>
-        </w:rPr>
-        <w:t xml:space="preserve"> </w:t>
-      </w:r>
-      <w:r>
-        <w:rPr>
-          <w:i/>
-          <w:lang w:val="en-US"/>
-        </w:rPr>
-        <w:t>Layer</w:t>
-      </w:r>
-      <w:r>
-        <w:rPr>
-          <w:lang w:val="en-US"/>
-        </w:rPr>
-        <w:t xml:space="preserve">. </w:t>
-      </w:r>
-      <w:r>
-        <w:t xml:space="preserve">Dostarcza ona klasę </w:t>
-      </w:r>
-      <w:r>
-        <w:rPr>
-          <w:i/>
-        </w:rPr>
-        <w:t>DatabaseContex</w:t>
-      </w:r>
-      <w:r>
-        <w:t>, która umożliwia dostęp do obiektów przechowywanych w bazie danych</w:t>
-      </w:r>
-      <w:r>
-        <w:t xml:space="preserve"> i mapuje klasy z CTS na typy, które można zapisać do bazy danych SQLite. Podprojekt budowany jest do biblioteki klas.</w:t>
-      </w:r>
-    </w:p>
-    <w:p>
-      <w:pPr>
-        <w:pStyle w:val="Nagwek3"/>
       </w:pPr>
       <w:r>
         <w:t xml:space="preserve">Klasa </w:t>
       </w:r>
-      <w:r>
-        <w:t>DatabaseContext</w:t>
-      </w:r>
-    </w:p>
-    <w:p>
-      <w:r>
-        <w:t>//TODO</w:t>
-      </w:r>
-    </w:p>
-    <w:p>
-      <w:pPr>
-        <w:pStyle w:val="Nagwek3"/>
-        <w:numPr>
-          <w:ilvl w:val="2"/>
-          <w:numId w:val="4"/>
-        </w:numPr>
-      </w:pPr>
-      <w:r>
-        <w:t>ProjektGrupowy</w:t>
-      </w:r>
-    </w:p>
-    <w:p>
-      <w:r>
-        <w:t xml:space="preserve">ProjektGrupowy to podprojekt ASP.Net MVC. Zasadnicza logika aplikacji </w:t>
-      </w:r>
-      <w:r>
-        <w:t>zawarta jest w kontrolerach, więc te klasy opiszemy. Projekt odpowiada strukturą standardowemu projektowi ASP.Net MVC 5.</w:t>
-      </w:r>
-    </w:p>
-    <w:p>
-      <w:pPr>
-        <w:pStyle w:val="Nagwek3"/>
-      </w:pPr>
-      <w:r>
-        <w:lastRenderedPageBreak/>
-        <w:t>Klasa AccountControler</w:t>
-      </w:r>
+      <w:proofErr w:type="spellStart"/>
+      <w:r>
+        <w:t>Entity</w:t>
+      </w:r>
+      <w:proofErr w:type="spellEnd"/>
     </w:p>
     <w:p>
       <w:pPr>
@@ -1739,10 +2157,10 @@
           <w:lang w:eastAsia="pl-PL"/>
         </w:rPr>
         <w:drawing>
-          <wp:inline distT="0" distB="0" distL="0" distR="0" wp14:anchorId="0D57E9B7" wp14:editId="00ADC4CF">
-            <wp:extent cx="3143250" cy="6800850"/>
-            <wp:effectExtent l="0" t="0" r="0" b="0"/>
-            <wp:docPr id="5" name="Obraz 5"/>
+          <wp:inline distT="0" distB="0" distL="0" distR="0" wp14:anchorId="342B6B74" wp14:editId="00C60900">
+            <wp:extent cx="1533525" cy="1190625"/>
+            <wp:effectExtent l="0" t="0" r="9525" b="9525"/>
+            <wp:docPr id="3" name="Obraz 3"/>
             <wp:cNvGraphicFramePr>
               <a:graphicFrameLocks xmlns:a="http://schemas.openxmlformats.org/drawingml/2006/main" noChangeAspect="1"/>
             </wp:cNvGraphicFramePr>
@@ -1762,7 +2180,7 @@
                   <pic:spPr>
                     <a:xfrm>
                       <a:off x="0" y="0"/>
-                      <a:ext cx="3143250" cy="6800850"/>
+                      <a:ext cx="1533525" cy="1190625"/>
                     </a:xfrm>
                     <a:prstGeom prst="rect">
                       <a:avLst/>
@@ -1783,24 +2201,53 @@
       <w:r>
         <w:t xml:space="preserve">Rysunek </w:t>
       </w:r>
-      <w:fldSimple w:instr=" SEQ Rysunek \* ARABIC ">
-        <w:r>
-          <w:rPr>
-            <w:noProof/>
-          </w:rPr>
-          <w:t>9</w:t>
-        </w:r>
-      </w:fldSimple>
-      <w:r>
-        <w:t>: Diagram klasy AccountControler, kontrolera kont użytkowników</w:t>
-      </w:r>
-    </w:p>
-    <w:p>
-      <w:r>
-        <w:t xml:space="preserve">Klasa AccountController obsługuje zadania związane z kontem użytkownika. Znakomita większość jej kodu została wygenerowana przez </w:t>
-      </w:r>
-      <w:r>
-        <w:t>framework.</w:t>
+      <w:r>
+        <w:fldChar w:fldCharType="begin"/>
+      </w:r>
+      <w:r>
+        <w:instrText xml:space="preserve"> SEQ Rysunek \* ARABIC </w:instrText>
+      </w:r>
+      <w:r>
+        <w:fldChar w:fldCharType="separate"/>
+      </w:r>
+      <w:r>
+        <w:rPr>
+          <w:noProof/>
+        </w:rPr>
+        <w:t>9</w:t>
+      </w:r>
+      <w:r>
+        <w:rPr>
+          <w:noProof/>
+        </w:rPr>
+        <w:fldChar w:fldCharType="end"/>
+      </w:r>
+      <w:r>
+        <w:t xml:space="preserve">: Diagram klasy </w:t>
+      </w:r>
+      <w:proofErr w:type="spellStart"/>
+      <w:r>
+        <w:t>Entity</w:t>
+      </w:r>
+      <w:proofErr w:type="spellEnd"/>
+    </w:p>
+    <w:p>
+      <w:r>
+        <w:t xml:space="preserve">Klasa </w:t>
+      </w:r>
+      <w:proofErr w:type="spellStart"/>
+      <w:r>
+        <w:rPr>
+          <w:i/>
+        </w:rPr>
+        <w:t>Entity</w:t>
+      </w:r>
+      <w:proofErr w:type="spellEnd"/>
+      <w:r>
+        <w:t xml:space="preserve"> jest bazową dla pozostałych klas w podprojekcie CTS. Zawiera pole Id, które reprezentuje klucz główny tabeli w bazie danych.</w:t>
+      </w:r>
+      <w:r>
+        <w:t xml:space="preserve"> </w:t>
       </w:r>
     </w:p>
     <w:p>
@@ -1808,21 +2255,43 @@
         <w:pStyle w:val="Nagwek3"/>
       </w:pPr>
       <w:r>
+        <w:t>Klasa Idea</w:t>
+      </w:r>
+    </w:p>
+    <w:p>
+      <w:r>
+        <w:t>//TODO</w:t>
+      </w:r>
+    </w:p>
+    <w:p>
+      <w:pPr>
+        <w:pStyle w:val="Nagwek3"/>
+      </w:pPr>
+      <w:r>
         <w:lastRenderedPageBreak/>
-        <w:t>Klasa IdeasControler</w:t>
-      </w:r>
-    </w:p>
-    <w:p>
+        <w:t xml:space="preserve">Klasa </w:t>
+      </w:r>
+      <w:proofErr w:type="spellStart"/>
+      <w:r>
+        <w:t>Vote</w:t>
+      </w:r>
+      <w:proofErr w:type="spellEnd"/>
+    </w:p>
+    <w:p>
+      <w:pPr>
+        <w:keepNext/>
+        <w:jc w:val="center"/>
+      </w:pPr>
       <w:r>
         <w:rPr>
           <w:noProof/>
           <w:lang w:eastAsia="pl-PL"/>
         </w:rPr>
         <w:drawing>
-          <wp:inline distT="0" distB="0" distL="0" distR="0" wp14:anchorId="6F93ACB6" wp14:editId="5458E8A4">
-            <wp:extent cx="2733675" cy="3524250"/>
-            <wp:effectExtent l="0" t="0" r="9525" b="0"/>
-            <wp:docPr id="6" name="Obraz 6"/>
+          <wp:inline distT="0" distB="0" distL="0" distR="0" wp14:anchorId="32C0C58D" wp14:editId="28679222">
+            <wp:extent cx="1619250" cy="1657350"/>
+            <wp:effectExtent l="0" t="0" r="0" b="0"/>
+            <wp:docPr id="4" name="Obraz 4"/>
             <wp:cNvGraphicFramePr>
               <a:graphicFrameLocks xmlns:a="http://schemas.openxmlformats.org/drawingml/2006/main" noChangeAspect="1"/>
             </wp:cNvGraphicFramePr>
@@ -1842,6 +2311,493 @@
                   <pic:spPr>
                     <a:xfrm>
                       <a:off x="0" y="0"/>
+                      <a:ext cx="1619250" cy="1657350"/>
+                    </a:xfrm>
+                    <a:prstGeom prst="rect">
+                      <a:avLst/>
+                    </a:prstGeom>
+                  </pic:spPr>
+                </pic:pic>
+              </a:graphicData>
+            </a:graphic>
+          </wp:inline>
+        </w:drawing>
+      </w:r>
+    </w:p>
+    <w:p>
+      <w:pPr>
+        <w:pStyle w:val="Legenda"/>
+        <w:jc w:val="center"/>
+      </w:pPr>
+      <w:r>
+        <w:t xml:space="preserve">Rysunek </w:t>
+      </w:r>
+      <w:r>
+        <w:fldChar w:fldCharType="begin"/>
+      </w:r>
+      <w:r>
+        <w:instrText xml:space="preserve"> SEQ Rysunek \* ARABIC </w:instrText>
+      </w:r>
+      <w:r>
+        <w:fldChar w:fldCharType="separate"/>
+      </w:r>
+      <w:r>
+        <w:rPr>
+          <w:noProof/>
+        </w:rPr>
+        <w:t>10</w:t>
+      </w:r>
+      <w:r>
+        <w:rPr>
+          <w:noProof/>
+        </w:rPr>
+        <w:fldChar w:fldCharType="end"/>
+      </w:r>
+      <w:r>
+        <w:t xml:space="preserve">: Diagram klasy </w:t>
+      </w:r>
+      <w:proofErr w:type="spellStart"/>
+      <w:r>
+        <w:t>Vote</w:t>
+      </w:r>
+      <w:proofErr w:type="spellEnd"/>
+    </w:p>
+    <w:p>
+      <w:r>
+        <w:t xml:space="preserve">Klasa </w:t>
+      </w:r>
+      <w:proofErr w:type="spellStart"/>
+      <w:r>
+        <w:rPr>
+          <w:i/>
+        </w:rPr>
+        <w:t>Vote</w:t>
+      </w:r>
+      <w:proofErr w:type="spellEnd"/>
+      <w:r>
+        <w:t xml:space="preserve"> reprezentuje głos oddany przez użytkownika </w:t>
+      </w:r>
+      <w:proofErr w:type="spellStart"/>
+      <w:r>
+        <w:rPr>
+          <w:i/>
+        </w:rPr>
+        <w:t>AspNetUser</w:t>
+      </w:r>
+      <w:proofErr w:type="spellEnd"/>
+      <w:r>
+        <w:t xml:space="preserve"> na pomysł z pola </w:t>
+      </w:r>
+      <w:r>
+        <w:rPr>
+          <w:i/>
+        </w:rPr>
+        <w:t>Idea</w:t>
+      </w:r>
+      <w:r>
+        <w:t>. Głos może być pozytywny lub negatywny.</w:t>
+      </w:r>
+    </w:p>
+    <w:p>
+      <w:pPr>
+        <w:pStyle w:val="Nagwek3"/>
+        <w:numPr>
+          <w:ilvl w:val="2"/>
+          <w:numId w:val="4"/>
+        </w:numPr>
+      </w:pPr>
+      <w:r>
+        <w:t>DAL</w:t>
+      </w:r>
+    </w:p>
+    <w:p>
+      <w:r>
+        <w:rPr>
+          <w:i/>
+          <w:lang w:val="en-US"/>
+        </w:rPr>
+        <w:t>DAL</w:t>
+      </w:r>
+      <w:r>
+        <w:rPr>
+          <w:lang w:val="en-US"/>
+        </w:rPr>
+        <w:t xml:space="preserve"> </w:t>
+      </w:r>
+      <w:proofErr w:type="spellStart"/>
+      <w:r>
+        <w:rPr>
+          <w:lang w:val="en-US"/>
+        </w:rPr>
+        <w:t>oznacza</w:t>
+      </w:r>
+      <w:proofErr w:type="spellEnd"/>
+      <w:r>
+        <w:rPr>
+          <w:lang w:val="en-US"/>
+        </w:rPr>
+        <w:t xml:space="preserve"> </w:t>
+      </w:r>
+      <w:r>
+        <w:rPr>
+          <w:i/>
+          <w:lang w:val="en-US"/>
+        </w:rPr>
+        <w:t>Database</w:t>
+      </w:r>
+      <w:r>
+        <w:rPr>
+          <w:lang w:val="en-US"/>
+        </w:rPr>
+        <w:t xml:space="preserve"> </w:t>
+      </w:r>
+      <w:r>
+        <w:rPr>
+          <w:i/>
+          <w:lang w:val="en-US"/>
+        </w:rPr>
+        <w:t>Abstraction</w:t>
+      </w:r>
+      <w:r>
+        <w:rPr>
+          <w:lang w:val="en-US"/>
+        </w:rPr>
+        <w:t xml:space="preserve"> </w:t>
+      </w:r>
+      <w:r>
+        <w:rPr>
+          <w:i/>
+          <w:lang w:val="en-US"/>
+        </w:rPr>
+        <w:t>Layer</w:t>
+      </w:r>
+      <w:r>
+        <w:rPr>
+          <w:lang w:val="en-US"/>
+        </w:rPr>
+        <w:t xml:space="preserve">. </w:t>
+      </w:r>
+      <w:r>
+        <w:t xml:space="preserve">Dostarcza ona klasę </w:t>
+      </w:r>
+      <w:proofErr w:type="spellStart"/>
+      <w:r>
+        <w:rPr>
+          <w:i/>
+        </w:rPr>
+        <w:t>DatabaseContex</w:t>
+      </w:r>
+      <w:proofErr w:type="spellEnd"/>
+      <w:r>
+        <w:t>, która umożliwia dostęp do obiektów przechowywanych w bazie danych</w:t>
+      </w:r>
+      <w:r>
+        <w:t xml:space="preserve"> i mapuje klasy z CTS na typy, które można zapisać do bazy danych </w:t>
+      </w:r>
+      <w:proofErr w:type="spellStart"/>
+      <w:r>
+        <w:t>SQLite</w:t>
+      </w:r>
+      <w:proofErr w:type="spellEnd"/>
+      <w:r>
+        <w:t>. Podprojekt budowany jest do biblioteki klas.</w:t>
+      </w:r>
+    </w:p>
+    <w:p>
+      <w:pPr>
+        <w:pStyle w:val="Nagwek3"/>
+      </w:pPr>
+      <w:r>
+        <w:t xml:space="preserve">Klasa </w:t>
+      </w:r>
+      <w:proofErr w:type="spellStart"/>
+      <w:r>
+        <w:t>DatabaseContext</w:t>
+      </w:r>
+      <w:proofErr w:type="spellEnd"/>
+    </w:p>
+    <w:p>
+      <w:pPr>
+        <w:keepNext/>
+        <w:jc w:val="center"/>
+      </w:pPr>
+      <w:r>
+        <w:rPr>
+          <w:noProof/>
+          <w:lang w:eastAsia="pl-PL"/>
+        </w:rPr>
+        <w:drawing>
+          <wp:inline distT="0" distB="0" distL="0" distR="0" wp14:anchorId="04FE950C" wp14:editId="35A8A8B4">
+            <wp:extent cx="1686112" cy="2289976"/>
+            <wp:effectExtent l="0" t="0" r="9525" b="0"/>
+            <wp:docPr id="13" name="Obraz 13"/>
+            <wp:cNvGraphicFramePr>
+              <a:graphicFrameLocks xmlns:a="http://schemas.openxmlformats.org/drawingml/2006/main" noChangeAspect="1"/>
+            </wp:cNvGraphicFramePr>
+            <a:graphic xmlns:a="http://schemas.openxmlformats.org/drawingml/2006/main">
+              <a:graphicData uri="http://schemas.openxmlformats.org/drawingml/2006/picture">
+                <pic:pic xmlns:pic="http://schemas.openxmlformats.org/drawingml/2006/picture">
+                  <pic:nvPicPr>
+                    <pic:cNvPr id="1" name=""/>
+                    <pic:cNvPicPr/>
+                  </pic:nvPicPr>
+                  <pic:blipFill>
+                    <a:blip r:embed="rId18"/>
+                    <a:stretch>
+                      <a:fillRect/>
+                    </a:stretch>
+                  </pic:blipFill>
+                  <pic:spPr>
+                    <a:xfrm>
+                      <a:off x="0" y="0"/>
+                      <a:ext cx="1694456" cy="2301308"/>
+                    </a:xfrm>
+                    <a:prstGeom prst="rect">
+                      <a:avLst/>
+                    </a:prstGeom>
+                  </pic:spPr>
+                </pic:pic>
+              </a:graphicData>
+            </a:graphic>
+          </wp:inline>
+        </w:drawing>
+      </w:r>
+    </w:p>
+    <w:p>
+      <w:pPr>
+        <w:pStyle w:val="Legenda"/>
+        <w:jc w:val="center"/>
+      </w:pPr>
+      <w:r>
+        <w:t xml:space="preserve">Rysunek </w:t>
+      </w:r>
+      <w:fldSimple w:instr=" SEQ Rysunek \* ARABIC ">
+        <w:r>
+          <w:rPr>
+            <w:noProof/>
+          </w:rPr>
+          <w:t>11</w:t>
+        </w:r>
+      </w:fldSimple>
+      <w:r>
+        <w:t xml:space="preserve">: Diagram klasy </w:t>
+      </w:r>
+      <w:proofErr w:type="spellStart"/>
+      <w:r>
+        <w:t>DatabaseContext</w:t>
+      </w:r>
+      <w:proofErr w:type="spellEnd"/>
+    </w:p>
+    <w:p>
+      <w:r>
+        <w:t xml:space="preserve">Klasa </w:t>
+      </w:r>
+      <w:proofErr w:type="spellStart"/>
+      <w:r>
+        <w:t>DatabaseContext</w:t>
+      </w:r>
+      <w:proofErr w:type="spellEnd"/>
+      <w:r>
+        <w:t xml:space="preserve"> używana przez kontrolery do przeglądania i edytowania zawartości bazy danych. Zapewnia warstwę abstrakcji pomiędzy </w:t>
+      </w:r>
+      <w:r>
+        <w:t xml:space="preserve">zapytaniami SQL a wygodnym w użyciu LINQ. Jej własności odnoszą się </w:t>
+      </w:r>
+    </w:p>
+    <w:p>
+      <w:pPr>
+        <w:pStyle w:val="Nagwek3"/>
+        <w:numPr>
+          <w:ilvl w:val="2"/>
+          <w:numId w:val="4"/>
+        </w:numPr>
+      </w:pPr>
+      <w:proofErr w:type="spellStart"/>
+      <w:r>
+        <w:t>ProjektGrupowy</w:t>
+      </w:r>
+      <w:proofErr w:type="spellEnd"/>
+    </w:p>
+    <w:p>
+      <w:proofErr w:type="spellStart"/>
+      <w:r>
+        <w:t>ProjektGrupowy</w:t>
+      </w:r>
+      <w:proofErr w:type="spellEnd"/>
+      <w:r>
+        <w:t xml:space="preserve"> to podprojekt ASP.Net MVC. Zasadnicza logika aplikacji </w:t>
+      </w:r>
+      <w:r>
+        <w:t>zawarta jest w kontrolerach, więc te klasy opiszemy. Projekt odpowiada strukturą standardowemu projektowi ASP.Net MVC 5.</w:t>
+      </w:r>
+    </w:p>
+    <w:p>
+      <w:pPr>
+        <w:pStyle w:val="Nagwek3"/>
+      </w:pPr>
+      <w:r>
+        <w:lastRenderedPageBreak/>
+        <w:t xml:space="preserve">Klasa </w:t>
+      </w:r>
+      <w:proofErr w:type="spellStart"/>
+      <w:r>
+        <w:t>AccountControler</w:t>
+      </w:r>
+      <w:proofErr w:type="spellEnd"/>
+    </w:p>
+    <w:p>
+      <w:pPr>
+        <w:keepNext/>
+        <w:jc w:val="center"/>
+      </w:pPr>
+      <w:r>
+        <w:rPr>
+          <w:noProof/>
+          <w:lang w:eastAsia="pl-PL"/>
+        </w:rPr>
+        <w:drawing>
+          <wp:inline distT="0" distB="0" distL="0" distR="0" wp14:anchorId="0D57E9B7" wp14:editId="00ADC4CF">
+            <wp:extent cx="3143250" cy="6800850"/>
+            <wp:effectExtent l="0" t="0" r="0" b="0"/>
+            <wp:docPr id="5" name="Obraz 5"/>
+            <wp:cNvGraphicFramePr>
+              <a:graphicFrameLocks xmlns:a="http://schemas.openxmlformats.org/drawingml/2006/main" noChangeAspect="1"/>
+            </wp:cNvGraphicFramePr>
+            <a:graphic xmlns:a="http://schemas.openxmlformats.org/drawingml/2006/main">
+              <a:graphicData uri="http://schemas.openxmlformats.org/drawingml/2006/picture">
+                <pic:pic xmlns:pic="http://schemas.openxmlformats.org/drawingml/2006/picture">
+                  <pic:nvPicPr>
+                    <pic:cNvPr id="1" name=""/>
+                    <pic:cNvPicPr/>
+                  </pic:nvPicPr>
+                  <pic:blipFill>
+                    <a:blip r:embed="rId19"/>
+                    <a:stretch>
+                      <a:fillRect/>
+                    </a:stretch>
+                  </pic:blipFill>
+                  <pic:spPr>
+                    <a:xfrm>
+                      <a:off x="0" y="0"/>
+                      <a:ext cx="3143250" cy="6800850"/>
+                    </a:xfrm>
+                    <a:prstGeom prst="rect">
+                      <a:avLst/>
+                    </a:prstGeom>
+                  </pic:spPr>
+                </pic:pic>
+              </a:graphicData>
+            </a:graphic>
+          </wp:inline>
+        </w:drawing>
+      </w:r>
+    </w:p>
+    <w:p>
+      <w:pPr>
+        <w:pStyle w:val="Legenda"/>
+        <w:jc w:val="center"/>
+      </w:pPr>
+      <w:r>
+        <w:t xml:space="preserve">Rysunek </w:t>
+      </w:r>
+      <w:r>
+        <w:fldChar w:fldCharType="begin"/>
+      </w:r>
+      <w:r>
+        <w:instrText xml:space="preserve"> SEQ Rysunek \* ARABIC </w:instrText>
+      </w:r>
+      <w:r>
+        <w:fldChar w:fldCharType="separate"/>
+      </w:r>
+      <w:r>
+        <w:rPr>
+          <w:noProof/>
+        </w:rPr>
+        <w:t>12</w:t>
+      </w:r>
+      <w:r>
+        <w:rPr>
+          <w:noProof/>
+        </w:rPr>
+        <w:fldChar w:fldCharType="end"/>
+      </w:r>
+      <w:r>
+        <w:t xml:space="preserve">: Diagram klasy </w:t>
+      </w:r>
+      <w:proofErr w:type="spellStart"/>
+      <w:r>
+        <w:t>AccountControler</w:t>
+      </w:r>
+      <w:proofErr w:type="spellEnd"/>
+      <w:r>
+        <w:t>, kontrolera kont użytkowników</w:t>
+      </w:r>
+    </w:p>
+    <w:p>
+      <w:r>
+        <w:t xml:space="preserve">Klasa </w:t>
+      </w:r>
+      <w:proofErr w:type="spellStart"/>
+      <w:r>
+        <w:t>AccountController</w:t>
+      </w:r>
+      <w:proofErr w:type="spellEnd"/>
+      <w:r>
+        <w:t xml:space="preserve"> obsługuje zadania związane z kontem użytkownika. Znakomita większość jej kodu została wygenerowana przez </w:t>
+      </w:r>
+      <w:proofErr w:type="spellStart"/>
+      <w:r>
+        <w:t>framework</w:t>
+      </w:r>
+      <w:proofErr w:type="spellEnd"/>
+      <w:r>
+        <w:t>.</w:t>
+      </w:r>
+    </w:p>
+    <w:p>
+      <w:pPr>
+        <w:pStyle w:val="Nagwek3"/>
+      </w:pPr>
+      <w:r>
+        <w:lastRenderedPageBreak/>
+        <w:t xml:space="preserve">Klasa </w:t>
+      </w:r>
+      <w:proofErr w:type="spellStart"/>
+      <w:r>
+        <w:t>IdeasControler</w:t>
+      </w:r>
+      <w:proofErr w:type="spellEnd"/>
+    </w:p>
+    <w:p>
+      <w:r>
+        <w:rPr>
+          <w:noProof/>
+          <w:lang w:eastAsia="pl-PL"/>
+        </w:rPr>
+        <w:drawing>
+          <wp:inline distT="0" distB="0" distL="0" distR="0" wp14:anchorId="6F93ACB6" wp14:editId="5458E8A4">
+            <wp:extent cx="2733675" cy="3524250"/>
+            <wp:effectExtent l="0" t="0" r="9525" b="0"/>
+            <wp:docPr id="6" name="Obraz 6"/>
+            <wp:cNvGraphicFramePr>
+              <a:graphicFrameLocks xmlns:a="http://schemas.openxmlformats.org/drawingml/2006/main" noChangeAspect="1"/>
+            </wp:cNvGraphicFramePr>
+            <a:graphic xmlns:a="http://schemas.openxmlformats.org/drawingml/2006/main">
+              <a:graphicData uri="http://schemas.openxmlformats.org/drawingml/2006/picture">
+                <pic:pic xmlns:pic="http://schemas.openxmlformats.org/drawingml/2006/picture">
+                  <pic:nvPicPr>
+                    <pic:cNvPr id="1" name=""/>
+                    <pic:cNvPicPr/>
+                  </pic:nvPicPr>
+                  <pic:blipFill>
+                    <a:blip r:embed="rId20"/>
+                    <a:stretch>
+                      <a:fillRect/>
+                    </a:stretch>
+                  </pic:blipFill>
+                  <pic:spPr>
+                    <a:xfrm>
+                      <a:off x="0" y="0"/>
                       <a:ext cx="2733675" cy="3524250"/>
                     </a:xfrm>
                     <a:prstGeom prst="rect">
@@ -1870,7 +2826,7 @@
       </w:r>
     </w:p>
     <w:p>
-      <w:hyperlink r:id="rId18" w:history="1">
+      <w:hyperlink r:id="rId21" w:history="1">
         <w:r>
           <w:rPr>
             <w:rStyle w:val="Hipercze"/>
@@ -1906,7 +2862,23 @@
         <w:ind w:firstLine="360"/>
       </w:pPr>
       <w:r>
-        <w:t xml:space="preserve">W projekcie pominęliśmy zupełnie kwestie finansowe, zarówno te dotyczące umów pomiędzy użytkownikami, oraz ewentualnych zysków z prowadzenia takiego portalu. Warto byłoby zastanowić się nad modelem biznesowym, który pozwoliłby administratorom chociażby zwrócić koszty utrzymania serwera. Możliwości monetyzacji serwisu jest wiele, najbardziej oczywiste to wprowadzenie płatnych ogłoszeń promowanych oraz reklamy AdSense.  </w:t>
+        <w:t xml:space="preserve">W projekcie pominęliśmy zupełnie kwestie finansowe, zarówno te dotyczące umów pomiędzy użytkownikami, oraz ewentualnych zysków z prowadzenia takiego portalu. Warto byłoby zastanowić się nad modelem biznesowym, który pozwoliłby administratorom chociażby zwrócić koszty utrzymania serwera. Możliwości </w:t>
+      </w:r>
+      <w:proofErr w:type="spellStart"/>
+      <w:r>
+        <w:t>monetyzacji</w:t>
+      </w:r>
+      <w:proofErr w:type="spellEnd"/>
+      <w:r>
+        <w:t xml:space="preserve"> serwisu jest wiele, najbardziej oczywiste to wprowadzenie płatnych ogłoszeń promowanych oraz reklamy </w:t>
+      </w:r>
+      <w:proofErr w:type="spellStart"/>
+      <w:r>
+        <w:t>AdSense</w:t>
+      </w:r>
+      <w:proofErr w:type="spellEnd"/>
+      <w:r>
+        <w:t xml:space="preserve">.  </w:t>
       </w:r>
     </w:p>
     <w:p>
@@ -2026,8 +2998,13 @@
     </w:p>
     <w:p>
       <w:r>
-        <w:t>//panel admina</w:t>
-      </w:r>
+        <w:t xml:space="preserve">//panel </w:t>
+      </w:r>
+      <w:proofErr w:type="spellStart"/>
+      <w:r>
+        <w:t>admina</w:t>
+      </w:r>
+      <w:proofErr w:type="spellEnd"/>
       <w:r>
         <w:t xml:space="preserve"> +</w:t>
       </w:r>
@@ -2042,8 +3019,8 @@
     </w:p>
     <w:p/>
     <w:sectPr>
-      <w:headerReference w:type="default" r:id="rId19"/>
-      <w:footerReference w:type="default" r:id="rId20"/>
+      <w:headerReference w:type="default" r:id="rId22"/>
+      <w:footerReference w:type="default" r:id="rId23"/>
       <w:pgSz w:w="11906" w:h="16838"/>
       <w:pgMar w:top="1440" w:right="1440" w:bottom="1440" w:left="1440" w:header="708" w:footer="708" w:gutter="0"/>
       <w:pgNumType w:chapStyle="1"/>
@@ -2109,7 +3086,7 @@
           <w:rPr>
             <w:noProof/>
           </w:rPr>
-          <w:t>7-5</w:t>
+          <w:t>8-14</w:t>
         </w:r>
         <w:r>
           <w:fldChar w:fldCharType="end"/>
@@ -2169,7 +3146,15 @@
       <w:ptab w:relativeTo="margin" w:alignment="right" w:leader="none"/>
     </w:r>
     <w:r>
-      <w:t>Projekt Grupowy, sem. 9, WETI PG</w:t>
+      <w:t xml:space="preserve">Projekt Grupowy, </w:t>
+    </w:r>
+    <w:proofErr w:type="spellStart"/>
+    <w:r>
+      <w:t>sem</w:t>
+    </w:r>
+    <w:proofErr w:type="spellEnd"/>
+    <w:r>
+      <w:t>. 9, WETI PG</w:t>
     </w:r>
   </w:p>
 </w:hdr>
@@ -2385,6 +3370,119 @@
     </w:lvl>
   </w:abstractNum>
   <w:abstractNum w:abstractNumId="2" w15:restartNumberingAfterBreak="0">
+    <w:nsid w:val="1BE30EDF"/>
+    <w:multiLevelType w:val="hybridMultilevel"/>
+    <w:tmpl w:val="60C4B118"/>
+    <w:lvl w:ilvl="0" w:tplc="04150001">
+      <w:start w:val="1"/>
+      <w:numFmt w:val="bullet"/>
+      <w:lvlText w:val=""/>
+      <w:lvlJc w:val="left"/>
+      <w:pPr>
+        <w:ind w:left="720" w:hanging="360"/>
+      </w:pPr>
+      <w:rPr>
+        <w:rFonts w:ascii="Symbol" w:hAnsi="Symbol" w:hint="default"/>
+      </w:rPr>
+    </w:lvl>
+    <w:lvl w:ilvl="1" w:tplc="04150003" w:tentative="1">
+      <w:start w:val="1"/>
+      <w:numFmt w:val="bullet"/>
+      <w:lvlText w:val="o"/>
+      <w:lvlJc w:val="left"/>
+      <w:pPr>
+        <w:ind w:left="1440" w:hanging="360"/>
+      </w:pPr>
+      <w:rPr>
+        <w:rFonts w:ascii="Courier New" w:hAnsi="Courier New" w:cs="Courier New" w:hint="default"/>
+      </w:rPr>
+    </w:lvl>
+    <w:lvl w:ilvl="2" w:tplc="04150005" w:tentative="1">
+      <w:start w:val="1"/>
+      <w:numFmt w:val="bullet"/>
+      <w:lvlText w:val=""/>
+      <w:lvlJc w:val="left"/>
+      <w:pPr>
+        <w:ind w:left="2160" w:hanging="360"/>
+      </w:pPr>
+      <w:rPr>
+        <w:rFonts w:ascii="Wingdings" w:hAnsi="Wingdings" w:hint="default"/>
+      </w:rPr>
+    </w:lvl>
+    <w:lvl w:ilvl="3" w:tplc="04150001" w:tentative="1">
+      <w:start w:val="1"/>
+      <w:numFmt w:val="bullet"/>
+      <w:lvlText w:val=""/>
+      <w:lvlJc w:val="left"/>
+      <w:pPr>
+        <w:ind w:left="2880" w:hanging="360"/>
+      </w:pPr>
+      <w:rPr>
+        <w:rFonts w:ascii="Symbol" w:hAnsi="Symbol" w:hint="default"/>
+      </w:rPr>
+    </w:lvl>
+    <w:lvl w:ilvl="4" w:tplc="04150003" w:tentative="1">
+      <w:start w:val="1"/>
+      <w:numFmt w:val="bullet"/>
+      <w:lvlText w:val="o"/>
+      <w:lvlJc w:val="left"/>
+      <w:pPr>
+        <w:ind w:left="3600" w:hanging="360"/>
+      </w:pPr>
+      <w:rPr>
+        <w:rFonts w:ascii="Courier New" w:hAnsi="Courier New" w:cs="Courier New" w:hint="default"/>
+      </w:rPr>
+    </w:lvl>
+    <w:lvl w:ilvl="5" w:tplc="04150005" w:tentative="1">
+      <w:start w:val="1"/>
+      <w:numFmt w:val="bullet"/>
+      <w:lvlText w:val=""/>
+      <w:lvlJc w:val="left"/>
+      <w:pPr>
+        <w:ind w:left="4320" w:hanging="360"/>
+      </w:pPr>
+      <w:rPr>
+        <w:rFonts w:ascii="Wingdings" w:hAnsi="Wingdings" w:hint="default"/>
+      </w:rPr>
+    </w:lvl>
+    <w:lvl w:ilvl="6" w:tplc="04150001" w:tentative="1">
+      <w:start w:val="1"/>
+      <w:numFmt w:val="bullet"/>
+      <w:lvlText w:val=""/>
+      <w:lvlJc w:val="left"/>
+      <w:pPr>
+        <w:ind w:left="5040" w:hanging="360"/>
+      </w:pPr>
+      <w:rPr>
+        <w:rFonts w:ascii="Symbol" w:hAnsi="Symbol" w:hint="default"/>
+      </w:rPr>
+    </w:lvl>
+    <w:lvl w:ilvl="7" w:tplc="04150003" w:tentative="1">
+      <w:start w:val="1"/>
+      <w:numFmt w:val="bullet"/>
+      <w:lvlText w:val="o"/>
+      <w:lvlJc w:val="left"/>
+      <w:pPr>
+        <w:ind w:left="5760" w:hanging="360"/>
+      </w:pPr>
+      <w:rPr>
+        <w:rFonts w:ascii="Courier New" w:hAnsi="Courier New" w:cs="Courier New" w:hint="default"/>
+      </w:rPr>
+    </w:lvl>
+    <w:lvl w:ilvl="8" w:tplc="04150005" w:tentative="1">
+      <w:start w:val="1"/>
+      <w:numFmt w:val="bullet"/>
+      <w:lvlText w:val=""/>
+      <w:lvlJc w:val="left"/>
+      <w:pPr>
+        <w:ind w:left="6480" w:hanging="360"/>
+      </w:pPr>
+      <w:rPr>
+        <w:rFonts w:ascii="Wingdings" w:hAnsi="Wingdings" w:hint="default"/>
+      </w:rPr>
+    </w:lvl>
+  </w:abstractNum>
+  <w:abstractNum w:abstractNumId="3" w15:restartNumberingAfterBreak="0">
     <w:nsid w:val="2E0E796B"/>
     <w:multiLevelType w:val="multilevel"/>
     <w:tmpl w:val="399C6670"/>
@@ -2502,7 +3600,7 @@
       </w:rPr>
     </w:lvl>
   </w:abstractNum>
-  <w:abstractNum w:abstractNumId="3" w15:restartNumberingAfterBreak="0">
+  <w:abstractNum w:abstractNumId="4" w15:restartNumberingAfterBreak="0">
     <w:nsid w:val="387065E0"/>
     <w:multiLevelType w:val="multilevel"/>
     <w:tmpl w:val="399C6670"/>
@@ -2620,7 +3718,7 @@
       </w:rPr>
     </w:lvl>
   </w:abstractNum>
-  <w:abstractNum w:abstractNumId="4" w15:restartNumberingAfterBreak="0">
+  <w:abstractNum w:abstractNumId="5" w15:restartNumberingAfterBreak="0">
     <w:nsid w:val="3C497691"/>
     <w:multiLevelType w:val="multilevel"/>
     <w:tmpl w:val="399C6670"/>
@@ -2738,7 +3836,7 @@
       </w:rPr>
     </w:lvl>
   </w:abstractNum>
-  <w:abstractNum w:abstractNumId="5" w15:restartNumberingAfterBreak="0">
+  <w:abstractNum w:abstractNumId="6" w15:restartNumberingAfterBreak="0">
     <w:nsid w:val="3FF304DA"/>
     <w:multiLevelType w:val="multilevel"/>
     <w:tmpl w:val="399C6670"/>
@@ -2856,7 +3954,7 @@
       </w:rPr>
     </w:lvl>
   </w:abstractNum>
-  <w:abstractNum w:abstractNumId="6" w15:restartNumberingAfterBreak="0">
+  <w:abstractNum w:abstractNumId="7" w15:restartNumberingAfterBreak="0">
     <w:nsid w:val="40DF61BF"/>
     <w:multiLevelType w:val="multilevel"/>
     <w:tmpl w:val="21B22A08"/>
@@ -2980,7 +4078,7 @@
       </w:rPr>
     </w:lvl>
   </w:abstractNum>
-  <w:abstractNum w:abstractNumId="7" w15:restartNumberingAfterBreak="0">
+  <w:abstractNum w:abstractNumId="8" w15:restartNumberingAfterBreak="0">
     <w:nsid w:val="45587507"/>
     <w:multiLevelType w:val="hybridMultilevel"/>
     <w:tmpl w:val="C9320362"/>
@@ -3066,7 +4164,7 @@
       </w:pPr>
     </w:lvl>
   </w:abstractNum>
-  <w:abstractNum w:abstractNumId="8" w15:restartNumberingAfterBreak="0">
+  <w:abstractNum w:abstractNumId="9" w15:restartNumberingAfterBreak="0">
     <w:nsid w:val="547430DB"/>
     <w:multiLevelType w:val="multilevel"/>
     <w:tmpl w:val="0415001D"/>
@@ -3152,7 +4250,7 @@
       </w:pPr>
     </w:lvl>
   </w:abstractNum>
-  <w:abstractNum w:abstractNumId="9" w15:restartNumberingAfterBreak="0">
+  <w:abstractNum w:abstractNumId="10" w15:restartNumberingAfterBreak="0">
     <w:nsid w:val="6A156910"/>
     <w:multiLevelType w:val="hybridMultilevel"/>
     <w:tmpl w:val="C1D6A434"/>
@@ -3265,7 +4363,7 @@
       </w:rPr>
     </w:lvl>
   </w:abstractNum>
-  <w:abstractNum w:abstractNumId="10" w15:restartNumberingAfterBreak="0">
+  <w:abstractNum w:abstractNumId="11" w15:restartNumberingAfterBreak="0">
     <w:nsid w:val="6CC62C4D"/>
     <w:multiLevelType w:val="multilevel"/>
     <w:tmpl w:val="399C6670"/>
@@ -3383,7 +4481,7 @@
       </w:rPr>
     </w:lvl>
   </w:abstractNum>
-  <w:abstractNum w:abstractNumId="11" w15:restartNumberingAfterBreak="0">
+  <w:abstractNum w:abstractNumId="12" w15:restartNumberingAfterBreak="0">
     <w:nsid w:val="6DBE5D26"/>
     <w:multiLevelType w:val="multilevel"/>
     <w:tmpl w:val="399C6670"/>
@@ -3501,7 +4599,7 @@
       </w:rPr>
     </w:lvl>
   </w:abstractNum>
-  <w:abstractNum w:abstractNumId="12" w15:restartNumberingAfterBreak="0">
+  <w:abstractNum w:abstractNumId="13" w15:restartNumberingAfterBreak="0">
     <w:nsid w:val="77484CB9"/>
     <w:multiLevelType w:val="multilevel"/>
     <w:tmpl w:val="399C6670"/>
@@ -3620,43 +4718,51 @@
     </w:lvl>
   </w:abstractNum>
   <w:num w:numId="1">
+    <w:abstractNumId w:val="8"/>
+  </w:num>
+  <w:num w:numId="2">
+    <w:abstractNumId w:val="13"/>
+  </w:num>
+  <w:num w:numId="3">
+    <w:abstractNumId w:val="3"/>
+  </w:num>
+  <w:num w:numId="4">
     <w:abstractNumId w:val="7"/>
   </w:num>
-  <w:num w:numId="2">
+  <w:num w:numId="5">
+    <w:abstractNumId w:val="6"/>
+  </w:num>
+  <w:num w:numId="6">
+    <w:abstractNumId w:val="11"/>
+  </w:num>
+  <w:num w:numId="7">
+    <w:abstractNumId w:val="5"/>
+  </w:num>
+  <w:num w:numId="8">
     <w:abstractNumId w:val="12"/>
   </w:num>
-  <w:num w:numId="3">
-    <w:abstractNumId w:val="2"/>
-  </w:num>
-  <w:num w:numId="4">
-    <w:abstractNumId w:val="6"/>
-  </w:num>
-  <w:num w:numId="5">
-    <w:abstractNumId w:val="5"/>
-  </w:num>
-  <w:num w:numId="6">
-    <w:abstractNumId w:val="10"/>
-  </w:num>
-  <w:num w:numId="7">
+  <w:num w:numId="9">
     <w:abstractNumId w:val="4"/>
   </w:num>
-  <w:num w:numId="8">
-    <w:abstractNumId w:val="11"/>
-  </w:num>
-  <w:num w:numId="9">
-    <w:abstractNumId w:val="3"/>
-  </w:num>
   <w:num w:numId="10">
-    <w:abstractNumId w:val="9"/>
+    <w:abstractNumId w:val="10"/>
   </w:num>
   <w:num w:numId="11">
     <w:abstractNumId w:val="1"/>
   </w:num>
   <w:num w:numId="12">
-    <w:abstractNumId w:val="8"/>
+    <w:abstractNumId w:val="9"/>
   </w:num>
   <w:num w:numId="13">
     <w:abstractNumId w:val="0"/>
+  </w:num>
+  <w:num w:numId="14">
+    <w:abstractNumId w:val="2"/>
+  </w:num>
+  <w:num w:numId="15">
+    <w:abstractNumId w:val="7"/>
+    <w:lvlOverride w:ilvl="0"/>
+    <w:lvlOverride w:ilvl="1"/>
   </w:num>
 </w:numbering>
 </file>
@@ -4551,7 +5657,7 @@
 </file>
 
 <file path=customXml/itemProps1.xml><?xml version="1.0" encoding="utf-8"?>
-<ds:datastoreItem xmlns:ds="http://schemas.openxmlformats.org/officeDocument/2006/customXml" ds:itemID="{AAA55989-905F-4FB5-B172-2A42E5BCAEE8}">
+<ds:datastoreItem xmlns:ds="http://schemas.openxmlformats.org/officeDocument/2006/customXml" ds:itemID="{4F5E4E21-C8D1-44AE-887D-29FC5F210E3C}">
   <ds:schemaRefs>
     <ds:schemaRef ds:uri="http://schemas.openxmlformats.org/officeDocument/2006/bibliography"/>
   </ds:schemaRefs>

--- a/Projekt_grupowy_Dokumentacja_obecna_wersja.docx
+++ b/Projekt_grupowy_Dokumentacja_obecna_wersja.docx
@@ -2,15 +2,765 @@
 <file path=word/document.xml><?xml version="1.0" encoding="utf-8"?>
 <w:document xmlns:wpc="http://schemas.microsoft.com/office/word/2010/wordprocessingCanvas" xmlns:cx="http://schemas.microsoft.com/office/drawing/2014/chartex" xmlns:cx1="http://schemas.microsoft.com/office/drawing/2015/9/8/chartex" xmlns:mc="http://schemas.openxmlformats.org/markup-compatibility/2006" xmlns:o="urn:schemas-microsoft-com:office:office" xmlns:r="http://schemas.openxmlformats.org/officeDocument/2006/relationships" xmlns:m="http://schemas.openxmlformats.org/officeDocument/2006/math" xmlns:v="urn:schemas-microsoft-com:vml" xmlns:wp14="http://schemas.microsoft.com/office/word/2010/wordprocessingDrawing" xmlns:wp="http://schemas.openxmlformats.org/drawingml/2006/wordprocessingDrawing" xmlns:w10="urn:schemas-microsoft-com:office:word" xmlns:w="http://schemas.openxmlformats.org/wordprocessingml/2006/main" xmlns:w14="http://schemas.microsoft.com/office/word/2010/wordml" xmlns:w15="http://schemas.microsoft.com/office/word/2012/wordml" xmlns:w16se="http://schemas.microsoft.com/office/word/2015/wordml/symex" xmlns:wpg="http://schemas.microsoft.com/office/word/2010/wordprocessingGroup" xmlns:wpi="http://schemas.microsoft.com/office/word/2010/wordprocessingInk" xmlns:wne="http://schemas.microsoft.com/office/word/2006/wordml" xmlns:wps="http://schemas.microsoft.com/office/word/2010/wordprocessingShape" mc:Ignorable="w14 w15 w16se wp14">
   <w:body>
+    <w:sdt>
+      <w:sdtPr>
+        <w:id w:val="2077776384"/>
+        <w:docPartObj>
+          <w:docPartGallery w:val="Cover Pages"/>
+          <w:docPartUnique/>
+        </w:docPartObj>
+      </w:sdtPr>
+      <w:sdtContent>
+        <w:p>
+          <w:r>
+            <w:rPr>
+              <w:noProof/>
+            </w:rPr>
+            <mc:AlternateContent>
+              <mc:Choice Requires="wpg">
+                <w:drawing>
+                  <wp:anchor distT="0" distB="0" distL="114300" distR="114300" simplePos="0" relativeHeight="251662336" behindDoc="0" locked="0" layoutInCell="1" allowOverlap="1">
+                    <wp:simplePos x="0" y="0"/>
+                    <wp:positionH relativeFrom="page">
+                      <wp:align>center</wp:align>
+                    </wp:positionH>
+                    <mc:AlternateContent>
+                      <mc:Choice Requires="wp14">
+                        <wp:positionV relativeFrom="page">
+                          <wp14:pctPosVOffset>2300</wp14:pctPosVOffset>
+                        </wp:positionV>
+                      </mc:Choice>
+                      <mc:Fallback>
+                        <wp:positionV relativeFrom="page">
+                          <wp:posOffset>245745</wp:posOffset>
+                        </wp:positionV>
+                      </mc:Fallback>
+                    </mc:AlternateContent>
+                    <wp:extent cx="7315200" cy="1215391"/>
+                    <wp:effectExtent l="0" t="0" r="1270" b="1905"/>
+                    <wp:wrapNone/>
+                    <wp:docPr id="149" name="Grupa 149"/>
+                    <wp:cNvGraphicFramePr/>
+                    <a:graphic xmlns:a="http://schemas.openxmlformats.org/drawingml/2006/main">
+                      <a:graphicData uri="http://schemas.microsoft.com/office/word/2010/wordprocessingGroup">
+                        <wpg:wgp>
+                          <wpg:cNvGrpSpPr/>
+                          <wpg:grpSpPr>
+                            <a:xfrm>
+                              <a:off x="0" y="0"/>
+                              <a:ext cx="7315200" cy="1215391"/>
+                              <a:chOff x="0" y="-1"/>
+                              <a:chExt cx="7315200" cy="1216153"/>
+                            </a:xfrm>
+                          </wpg:grpSpPr>
+                          <wps:wsp>
+                            <wps:cNvPr id="150" name="Prostokąt 51"/>
+                            <wps:cNvSpPr/>
+                            <wps:spPr>
+                              <a:xfrm>
+                                <a:off x="0" y="-1"/>
+                                <a:ext cx="7315200" cy="1130373"/>
+                              </a:xfrm>
+                              <a:custGeom>
+                                <a:avLst/>
+                                <a:gdLst>
+                                  <a:gd name="connsiteX0" fmla="*/ 0 w 7312660"/>
+                                  <a:gd name="connsiteY0" fmla="*/ 0 h 1215390"/>
+                                  <a:gd name="connsiteX1" fmla="*/ 7312660 w 7312660"/>
+                                  <a:gd name="connsiteY1" fmla="*/ 0 h 1215390"/>
+                                  <a:gd name="connsiteX2" fmla="*/ 7312660 w 7312660"/>
+                                  <a:gd name="connsiteY2" fmla="*/ 1215390 h 1215390"/>
+                                  <a:gd name="connsiteX3" fmla="*/ 0 w 7312660"/>
+                                  <a:gd name="connsiteY3" fmla="*/ 1215390 h 1215390"/>
+                                  <a:gd name="connsiteX4" fmla="*/ 0 w 7312660"/>
+                                  <a:gd name="connsiteY4" fmla="*/ 0 h 1215390"/>
+                                  <a:gd name="connsiteX0" fmla="*/ 0 w 7312660"/>
+                                  <a:gd name="connsiteY0" fmla="*/ 0 h 1215390"/>
+                                  <a:gd name="connsiteX1" fmla="*/ 7312660 w 7312660"/>
+                                  <a:gd name="connsiteY1" fmla="*/ 0 h 1215390"/>
+                                  <a:gd name="connsiteX2" fmla="*/ 7312660 w 7312660"/>
+                                  <a:gd name="connsiteY2" fmla="*/ 1215390 h 1215390"/>
+                                  <a:gd name="connsiteX3" fmla="*/ 3667125 w 7312660"/>
+                                  <a:gd name="connsiteY3" fmla="*/ 1209675 h 1215390"/>
+                                  <a:gd name="connsiteX4" fmla="*/ 0 w 7312660"/>
+                                  <a:gd name="connsiteY4" fmla="*/ 1215390 h 1215390"/>
+                                  <a:gd name="connsiteX5" fmla="*/ 0 w 7312660"/>
+                                  <a:gd name="connsiteY5" fmla="*/ 0 h 1215390"/>
+                                  <a:gd name="connsiteX0" fmla="*/ 0 w 7312660"/>
+                                  <a:gd name="connsiteY0" fmla="*/ 0 h 1215390"/>
+                                  <a:gd name="connsiteX1" fmla="*/ 7312660 w 7312660"/>
+                                  <a:gd name="connsiteY1" fmla="*/ 0 h 1215390"/>
+                                  <a:gd name="connsiteX2" fmla="*/ 7312660 w 7312660"/>
+                                  <a:gd name="connsiteY2" fmla="*/ 1215390 h 1215390"/>
+                                  <a:gd name="connsiteX3" fmla="*/ 3619500 w 7312660"/>
+                                  <a:gd name="connsiteY3" fmla="*/ 733425 h 1215390"/>
+                                  <a:gd name="connsiteX4" fmla="*/ 0 w 7312660"/>
+                                  <a:gd name="connsiteY4" fmla="*/ 1215390 h 1215390"/>
+                                  <a:gd name="connsiteX5" fmla="*/ 0 w 7312660"/>
+                                  <a:gd name="connsiteY5" fmla="*/ 0 h 1215390"/>
+                                  <a:gd name="connsiteX0" fmla="*/ 0 w 7312660"/>
+                                  <a:gd name="connsiteY0" fmla="*/ 0 h 1215390"/>
+                                  <a:gd name="connsiteX1" fmla="*/ 7312660 w 7312660"/>
+                                  <a:gd name="connsiteY1" fmla="*/ 0 h 1215390"/>
+                                  <a:gd name="connsiteX2" fmla="*/ 7312660 w 7312660"/>
+                                  <a:gd name="connsiteY2" fmla="*/ 1129665 h 1215390"/>
+                                  <a:gd name="connsiteX3" fmla="*/ 3619500 w 7312660"/>
+                                  <a:gd name="connsiteY3" fmla="*/ 733425 h 1215390"/>
+                                  <a:gd name="connsiteX4" fmla="*/ 0 w 7312660"/>
+                                  <a:gd name="connsiteY4" fmla="*/ 1215390 h 1215390"/>
+                                  <a:gd name="connsiteX5" fmla="*/ 0 w 7312660"/>
+                                  <a:gd name="connsiteY5" fmla="*/ 0 h 1215390"/>
+                                  <a:gd name="connsiteX0" fmla="*/ 9525 w 7322185"/>
+                                  <a:gd name="connsiteY0" fmla="*/ 0 h 1129665"/>
+                                  <a:gd name="connsiteX1" fmla="*/ 7322185 w 7322185"/>
+                                  <a:gd name="connsiteY1" fmla="*/ 0 h 1129665"/>
+                                  <a:gd name="connsiteX2" fmla="*/ 7322185 w 7322185"/>
+                                  <a:gd name="connsiteY2" fmla="*/ 1129665 h 1129665"/>
+                                  <a:gd name="connsiteX3" fmla="*/ 3629025 w 7322185"/>
+                                  <a:gd name="connsiteY3" fmla="*/ 733425 h 1129665"/>
+                                  <a:gd name="connsiteX4" fmla="*/ 0 w 7322185"/>
+                                  <a:gd name="connsiteY4" fmla="*/ 1091565 h 1129665"/>
+                                  <a:gd name="connsiteX5" fmla="*/ 9525 w 7322185"/>
+                                  <a:gd name="connsiteY5" fmla="*/ 0 h 1129665"/>
+                                  <a:gd name="connsiteX0" fmla="*/ 0 w 7312660"/>
+                                  <a:gd name="connsiteY0" fmla="*/ 0 h 1129665"/>
+                                  <a:gd name="connsiteX1" fmla="*/ 7312660 w 7312660"/>
+                                  <a:gd name="connsiteY1" fmla="*/ 0 h 1129665"/>
+                                  <a:gd name="connsiteX2" fmla="*/ 7312660 w 7312660"/>
+                                  <a:gd name="connsiteY2" fmla="*/ 1129665 h 1129665"/>
+                                  <a:gd name="connsiteX3" fmla="*/ 3619500 w 7312660"/>
+                                  <a:gd name="connsiteY3" fmla="*/ 733425 h 1129665"/>
+                                  <a:gd name="connsiteX4" fmla="*/ 0 w 7312660"/>
+                                  <a:gd name="connsiteY4" fmla="*/ 1091565 h 1129665"/>
+                                  <a:gd name="connsiteX5" fmla="*/ 0 w 7312660"/>
+                                  <a:gd name="connsiteY5" fmla="*/ 0 h 1129665"/>
+                                </a:gdLst>
+                                <a:ahLst/>
+                                <a:cxnLst>
+                                  <a:cxn ang="0">
+                                    <a:pos x="connsiteX0" y="connsiteY0"/>
+                                  </a:cxn>
+                                  <a:cxn ang="0">
+                                    <a:pos x="connsiteX1" y="connsiteY1"/>
+                                  </a:cxn>
+                                  <a:cxn ang="0">
+                                    <a:pos x="connsiteX2" y="connsiteY2"/>
+                                  </a:cxn>
+                                  <a:cxn ang="0">
+                                    <a:pos x="connsiteX3" y="connsiteY3"/>
+                                  </a:cxn>
+                                  <a:cxn ang="0">
+                                    <a:pos x="connsiteX4" y="connsiteY4"/>
+                                  </a:cxn>
+                                  <a:cxn ang="0">
+                                    <a:pos x="connsiteX5" y="connsiteY5"/>
+                                  </a:cxn>
+                                </a:cxnLst>
+                                <a:rect l="l" t="t" r="r" b="b"/>
+                                <a:pathLst>
+                                  <a:path w="7312660" h="1129665">
+                                    <a:moveTo>
+                                      <a:pt x="0" y="0"/>
+                                    </a:moveTo>
+                                    <a:lnTo>
+                                      <a:pt x="7312660" y="0"/>
+                                    </a:lnTo>
+                                    <a:lnTo>
+                                      <a:pt x="7312660" y="1129665"/>
+                                    </a:lnTo>
+                                    <a:lnTo>
+                                      <a:pt x="3619500" y="733425"/>
+                                    </a:lnTo>
+                                    <a:lnTo>
+                                      <a:pt x="0" y="1091565"/>
+                                    </a:lnTo>
+                                    <a:lnTo>
+                                      <a:pt x="0" y="0"/>
+                                    </a:lnTo>
+                                    <a:close/>
+                                  </a:path>
+                                </a:pathLst>
+                              </a:custGeom>
+                              <a:ln>
+                                <a:noFill/>
+                              </a:ln>
+                            </wps:spPr>
+                            <wps:style>
+                              <a:lnRef idx="2">
+                                <a:schemeClr val="accent1">
+                                  <a:shade val="50000"/>
+                                </a:schemeClr>
+                              </a:lnRef>
+                              <a:fillRef idx="1">
+                                <a:schemeClr val="accent1"/>
+                              </a:fillRef>
+                              <a:effectRef idx="0">
+                                <a:schemeClr val="accent1"/>
+                              </a:effectRef>
+                              <a:fontRef idx="minor">
+                                <a:schemeClr val="lt1"/>
+                              </a:fontRef>
+                            </wps:style>
+                            <wps:bodyPr rot="0" spcFirstLastPara="0" vertOverflow="overflow" horzOverflow="overflow" vert="horz" wrap="square" lIns="91440" tIns="45720" rIns="91440" bIns="45720" numCol="1" spcCol="0" rtlCol="0" fromWordArt="0" anchor="ctr" anchorCtr="0" forceAA="0" compatLnSpc="1">
+                              <a:prstTxWarp prst="textNoShape">
+                                <a:avLst/>
+                              </a:prstTxWarp>
+                              <a:noAutofit/>
+                            </wps:bodyPr>
+                          </wps:wsp>
+                          <wps:wsp>
+                            <wps:cNvPr id="151" name="Prostokąt 151"/>
+                            <wps:cNvSpPr/>
+                            <wps:spPr>
+                              <a:xfrm>
+                                <a:off x="0" y="0"/>
+                                <a:ext cx="7315200" cy="1216152"/>
+                              </a:xfrm>
+                              <a:prstGeom prst="rect">
+                                <a:avLst/>
+                              </a:prstGeom>
+                              <a:blipFill>
+                                <a:blip r:embed="rId8"/>
+                                <a:stretch>
+                                  <a:fillRect r="-7574"/>
+                                </a:stretch>
+                              </a:blipFill>
+                              <a:ln>
+                                <a:noFill/>
+                              </a:ln>
+                            </wps:spPr>
+                            <wps:style>
+                              <a:lnRef idx="2">
+                                <a:schemeClr val="accent1">
+                                  <a:shade val="50000"/>
+                                </a:schemeClr>
+                              </a:lnRef>
+                              <a:fillRef idx="1">
+                                <a:schemeClr val="accent1"/>
+                              </a:fillRef>
+                              <a:effectRef idx="0">
+                                <a:schemeClr val="accent1"/>
+                              </a:effectRef>
+                              <a:fontRef idx="minor">
+                                <a:schemeClr val="lt1"/>
+                              </a:fontRef>
+                            </wps:style>
+                            <wps:bodyPr rot="0" spcFirstLastPara="0" vertOverflow="overflow" horzOverflow="overflow" vert="horz" wrap="square" lIns="91440" tIns="45720" rIns="91440" bIns="45720" numCol="1" spcCol="0" rtlCol="0" fromWordArt="0" anchor="ctr" anchorCtr="0" forceAA="0" compatLnSpc="1">
+                              <a:prstTxWarp prst="textNoShape">
+                                <a:avLst/>
+                              </a:prstTxWarp>
+                              <a:noAutofit/>
+                            </wps:bodyPr>
+                          </wps:wsp>
+                        </wpg:wgp>
+                      </a:graphicData>
+                    </a:graphic>
+                    <wp14:sizeRelH relativeFrom="page">
+                      <wp14:pctWidth>94100</wp14:pctWidth>
+                    </wp14:sizeRelH>
+                    <wp14:sizeRelV relativeFrom="page">
+                      <wp14:pctHeight>12100</wp14:pctHeight>
+                    </wp14:sizeRelV>
+                  </wp:anchor>
+                </w:drawing>
+              </mc:Choice>
+              <mc:Fallback>
+                <w:pict>
+                  <v:group w14:anchorId="38615AD9" id="Grupa 149" o:spid="_x0000_s1026" style="position:absolute;margin-left:0;margin-top:0;width:8in;height:95.7pt;z-index:251662336;mso-width-percent:941;mso-height-percent:121;mso-top-percent:23;mso-position-horizontal:center;mso-position-horizontal-relative:page;mso-position-vertical-relative:page;mso-width-percent:941;mso-height-percent:121;mso-top-percent:23" coordorigin="" coordsize="73152,12161" o:gfxdata="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">
+                    <v:shape id="Prostokąt 51" o:spid="_x0000_s1027" style="position:absolute;width:73152;height:11303;visibility:visible;mso-wrap-style:square;v-text-anchor:middle" coordsize="7312660,1129665" o:gfxdata="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" path="m,l7312660,r,1129665l3619500,733425,,1091565,,xe" fillcolor="#5b9bd5 [3204]" stroked="f" strokeweight="1pt">
+                      <v:stroke joinstyle="miter"/>
+                      <v:path arrowok="t" o:connecttype="custom" o:connectlocs="0,0;7315200,0;7315200,1130373;3620757,733885;0,1092249;0,0" o:connectangles="0,0,0,0,0,0"/>
+                    </v:shape>
+                    <v:rect id="Prostokąt 151" o:spid="_x0000_s1028" style="position:absolute;width:73152;height:12161;visibility:visible;mso-wrap-style:square;v-text-anchor:middle" o:gfxdata="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" stroked="f" strokeweight="1pt">
+                      <v:fill r:id="rId9" o:title="" recolor="t" rotate="t" type="frame"/>
+                    </v:rect>
+                    <w10:wrap anchorx="page" anchory="page"/>
+                  </v:group>
+                </w:pict>
+              </mc:Fallback>
+            </mc:AlternateContent>
+          </w:r>
+          <w:r>
+            <w:rPr>
+              <w:noProof/>
+            </w:rPr>
+            <mc:AlternateContent>
+              <mc:Choice Requires="wps">
+                <w:drawing>
+                  <wp:anchor distT="0" distB="0" distL="114300" distR="114300" simplePos="0" relativeHeight="251660288" behindDoc="0" locked="0" layoutInCell="1" allowOverlap="1">
+                    <wp:simplePos x="0" y="0"/>
+                    <wp:positionH relativeFrom="page">
+                      <wp:align>center</wp:align>
+                    </wp:positionH>
+                    <mc:AlternateContent>
+                      <mc:Choice Requires="wp14">
+                        <wp:positionV relativeFrom="page">
+                          <wp14:pctPosVOffset>81800</wp14:pctPosVOffset>
+                        </wp:positionV>
+                      </mc:Choice>
+                      <mc:Fallback>
+                        <wp:positionV relativeFrom="page">
+                          <wp:posOffset>8745855</wp:posOffset>
+                        </wp:positionV>
+                      </mc:Fallback>
+                    </mc:AlternateContent>
+                    <wp:extent cx="7315200" cy="914400"/>
+                    <wp:effectExtent l="0" t="0" r="0" b="8255"/>
+                    <wp:wrapSquare wrapText="bothSides"/>
+                    <wp:docPr id="152" name="Pole tekstowe 152"/>
+                    <wp:cNvGraphicFramePr/>
+                    <a:graphic xmlns:a="http://schemas.openxmlformats.org/drawingml/2006/main">
+                      <a:graphicData uri="http://schemas.microsoft.com/office/word/2010/wordprocessingShape">
+                        <wps:wsp>
+                          <wps:cNvSpPr txBox="1"/>
+                          <wps:spPr>
+                            <a:xfrm>
+                              <a:off x="0" y="0"/>
+                              <a:ext cx="7315200" cy="914400"/>
+                            </a:xfrm>
+                            <a:prstGeom prst="rect">
+                              <a:avLst/>
+                            </a:prstGeom>
+                            <a:noFill/>
+                            <a:ln w="6350">
+                              <a:noFill/>
+                            </a:ln>
+                            <a:effectLst/>
+                          </wps:spPr>
+                          <wps:style>
+                            <a:lnRef idx="0">
+                              <a:schemeClr val="accent1"/>
+                            </a:lnRef>
+                            <a:fillRef idx="0">
+                              <a:schemeClr val="accent1"/>
+                            </a:fillRef>
+                            <a:effectRef idx="0">
+                              <a:schemeClr val="accent1"/>
+                            </a:effectRef>
+                            <a:fontRef idx="minor">
+                              <a:schemeClr val="dk1"/>
+                            </a:fontRef>
+                          </wps:style>
+                          <wps:txbx>
+                            <w:txbxContent>
+                              <w:p>
+                                <w:pPr>
+                                  <w:pStyle w:val="Bezodstpw"/>
+                                  <w:jc w:val="right"/>
+                                  <w:rPr>
+                                    <w:color w:val="595959" w:themeColor="text1" w:themeTint="A6"/>
+                                    <w:sz w:val="28"/>
+                                    <w:szCs w:val="18"/>
+                                  </w:rPr>
+                                </w:pPr>
+                                <w:r>
+                                  <w:rPr>
+                                    <w:color w:val="595959" w:themeColor="text1" w:themeTint="A6"/>
+                                    <w:sz w:val="28"/>
+                                    <w:szCs w:val="18"/>
+                                  </w:rPr>
+                                  <w:t>Tobiasz Biernacki</w:t>
+                                </w:r>
+                              </w:p>
+                              <w:p>
+                                <w:pPr>
+                                  <w:pStyle w:val="Bezodstpw"/>
+                                  <w:jc w:val="right"/>
+                                  <w:rPr>
+                                    <w:color w:val="595959" w:themeColor="text1" w:themeTint="A6"/>
+                                    <w:sz w:val="28"/>
+                                    <w:szCs w:val="18"/>
+                                  </w:rPr>
+                                </w:pPr>
+                                <w:r>
+                                  <w:rPr>
+                                    <w:color w:val="595959" w:themeColor="text1" w:themeTint="A6"/>
+                                    <w:sz w:val="28"/>
+                                    <w:szCs w:val="18"/>
+                                  </w:rPr>
+                                  <w:t xml:space="preserve"> Krzysztof Jasiak</w:t>
+                                </w:r>
+                              </w:p>
+                              <w:p>
+                                <w:pPr>
+                                  <w:pStyle w:val="Bezodstpw"/>
+                                  <w:jc w:val="right"/>
+                                  <w:rPr>
+                                    <w:color w:val="595959" w:themeColor="text1" w:themeTint="A6"/>
+                                    <w:sz w:val="28"/>
+                                    <w:szCs w:val="18"/>
+                                  </w:rPr>
+                                </w:pPr>
+                                <w:r>
+                                  <w:rPr>
+                                    <w:color w:val="595959" w:themeColor="text1" w:themeTint="A6"/>
+                                    <w:sz w:val="28"/>
+                                    <w:szCs w:val="18"/>
+                                  </w:rPr>
+                                  <w:t>Dominika Sokołowska</w:t>
+                                </w:r>
+                              </w:p>
+                            </w:txbxContent>
+                          </wps:txbx>
+                          <wps:bodyPr rot="0" spcFirstLastPara="0" vertOverflow="overflow" horzOverflow="overflow" vert="horz" wrap="square" lIns="1600200" tIns="0" rIns="685800" bIns="0" numCol="1" spcCol="0" rtlCol="0" fromWordArt="0" anchor="b" anchorCtr="0" forceAA="0" compatLnSpc="1">
+                            <a:prstTxWarp prst="textNoShape">
+                              <a:avLst/>
+                            </a:prstTxWarp>
+                            <a:noAutofit/>
+                          </wps:bodyPr>
+                        </wps:wsp>
+                      </a:graphicData>
+                    </a:graphic>
+                    <wp14:sizeRelH relativeFrom="page">
+                      <wp14:pctWidth>94100</wp14:pctWidth>
+                    </wp14:sizeRelH>
+                    <wp14:sizeRelV relativeFrom="page">
+                      <wp14:pctHeight>9200</wp14:pctHeight>
+                    </wp14:sizeRelV>
+                  </wp:anchor>
+                </w:drawing>
+              </mc:Choice>
+              <mc:Fallback>
+                <w:pict>
+                  <v:shapetype id="_x0000_t202" coordsize="21600,21600" o:spt="202" path="m,l,21600r21600,l21600,xe">
+                    <v:stroke joinstyle="miter"/>
+                    <v:path gradientshapeok="t" o:connecttype="rect"/>
+                  </v:shapetype>
+                  <v:shape id="Pole tekstowe 152" o:spid="_x0000_s1026" type="#_x0000_t202" style="position:absolute;margin-left:0;margin-top:0;width:8in;height:1in;z-index:251660288;visibility:visible;mso-wrap-style:square;mso-width-percent:941;mso-height-percent:92;mso-top-percent:818;mso-wrap-distance-left:9pt;mso-wrap-distance-top:0;mso-wrap-distance-right:9pt;mso-wrap-distance-bottom:0;mso-position-horizontal:center;mso-position-horizontal-relative:page;mso-position-vertical-relative:page;mso-width-percent:941;mso-height-percent:92;mso-top-percent:818;mso-width-relative:page;mso-height-relative:page;v-text-anchor:bottom" o:gfxdata="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" filled="f" stroked="f" strokeweight=".5pt">
+                    <v:textbox inset="126pt,0,54pt,0">
+                      <w:txbxContent>
+                        <w:p>
+                          <w:pPr>
+                            <w:pStyle w:val="Bezodstpw"/>
+                            <w:jc w:val="right"/>
+                            <w:rPr>
+                              <w:color w:val="595959" w:themeColor="text1" w:themeTint="A6"/>
+                              <w:sz w:val="28"/>
+                              <w:szCs w:val="18"/>
+                            </w:rPr>
+                          </w:pPr>
+                          <w:r>
+                            <w:rPr>
+                              <w:color w:val="595959" w:themeColor="text1" w:themeTint="A6"/>
+                              <w:sz w:val="28"/>
+                              <w:szCs w:val="18"/>
+                            </w:rPr>
+                            <w:t>Tobiasz Biernacki</w:t>
+                          </w:r>
+                        </w:p>
+                        <w:p>
+                          <w:pPr>
+                            <w:pStyle w:val="Bezodstpw"/>
+                            <w:jc w:val="right"/>
+                            <w:rPr>
+                              <w:color w:val="595959" w:themeColor="text1" w:themeTint="A6"/>
+                              <w:sz w:val="28"/>
+                              <w:szCs w:val="18"/>
+                            </w:rPr>
+                          </w:pPr>
+                          <w:r>
+                            <w:rPr>
+                              <w:color w:val="595959" w:themeColor="text1" w:themeTint="A6"/>
+                              <w:sz w:val="28"/>
+                              <w:szCs w:val="18"/>
+                            </w:rPr>
+                            <w:t xml:space="preserve"> Krzysztof Jasiak</w:t>
+                          </w:r>
+                        </w:p>
+                        <w:p>
+                          <w:pPr>
+                            <w:pStyle w:val="Bezodstpw"/>
+                            <w:jc w:val="right"/>
+                            <w:rPr>
+                              <w:color w:val="595959" w:themeColor="text1" w:themeTint="A6"/>
+                              <w:sz w:val="28"/>
+                              <w:szCs w:val="18"/>
+                            </w:rPr>
+                          </w:pPr>
+                          <w:r>
+                            <w:rPr>
+                              <w:color w:val="595959" w:themeColor="text1" w:themeTint="A6"/>
+                              <w:sz w:val="28"/>
+                              <w:szCs w:val="18"/>
+                            </w:rPr>
+                            <w:t>Dominika Sokołowska</w:t>
+                          </w:r>
+                        </w:p>
+                      </w:txbxContent>
+                    </v:textbox>
+                    <w10:wrap type="square" anchorx="page" anchory="page"/>
+                  </v:shape>
+                </w:pict>
+              </mc:Fallback>
+            </mc:AlternateContent>
+          </w:r>
+          <w:r>
+            <w:rPr>
+              <w:noProof/>
+            </w:rPr>
+            <mc:AlternateContent>
+              <mc:Choice Requires="wps">
+                <w:drawing>
+                  <wp:anchor distT="0" distB="0" distL="114300" distR="114300" simplePos="0" relativeHeight="251659264" behindDoc="0" locked="0" layoutInCell="1" allowOverlap="1">
+                    <wp:simplePos x="0" y="0"/>
+                    <wp:positionH relativeFrom="page">
+                      <wp:align>center</wp:align>
+                    </wp:positionH>
+                    <mc:AlternateContent>
+                      <mc:Choice Requires="wp14">
+                        <wp:positionV relativeFrom="page">
+                          <wp14:pctPosVOffset>30000</wp14:pctPosVOffset>
+                        </wp:positionV>
+                      </mc:Choice>
+                      <mc:Fallback>
+                        <wp:positionV relativeFrom="page">
+                          <wp:posOffset>3207385</wp:posOffset>
+                        </wp:positionV>
+                      </mc:Fallback>
+                    </mc:AlternateContent>
+                    <wp:extent cx="7315200" cy="3638550"/>
+                    <wp:effectExtent l="0" t="0" r="0" b="6350"/>
+                    <wp:wrapSquare wrapText="bothSides"/>
+                    <wp:docPr id="154" name="Pole tekstowe 154"/>
+                    <wp:cNvGraphicFramePr/>
+                    <a:graphic xmlns:a="http://schemas.openxmlformats.org/drawingml/2006/main">
+                      <a:graphicData uri="http://schemas.microsoft.com/office/word/2010/wordprocessingShape">
+                        <wps:wsp>
+                          <wps:cNvSpPr txBox="1"/>
+                          <wps:spPr>
+                            <a:xfrm>
+                              <a:off x="0" y="0"/>
+                              <a:ext cx="7315200" cy="3638550"/>
+                            </a:xfrm>
+                            <a:prstGeom prst="rect">
+                              <a:avLst/>
+                            </a:prstGeom>
+                            <a:noFill/>
+                            <a:ln w="6350">
+                              <a:noFill/>
+                            </a:ln>
+                            <a:effectLst/>
+                          </wps:spPr>
+                          <wps:style>
+                            <a:lnRef idx="0">
+                              <a:schemeClr val="accent1"/>
+                            </a:lnRef>
+                            <a:fillRef idx="0">
+                              <a:schemeClr val="accent1"/>
+                            </a:fillRef>
+                            <a:effectRef idx="0">
+                              <a:schemeClr val="accent1"/>
+                            </a:effectRef>
+                            <a:fontRef idx="minor">
+                              <a:schemeClr val="dk1"/>
+                            </a:fontRef>
+                          </wps:style>
+                          <wps:txbx>
+                            <w:txbxContent>
+                              <w:p>
+                                <w:pPr>
+                                  <w:jc w:val="right"/>
+                                  <w:rPr>
+                                    <w:color w:val="5B9BD5" w:themeColor="accent1"/>
+                                    <w:sz w:val="64"/>
+                                    <w:szCs w:val="64"/>
+                                  </w:rPr>
+                                </w:pPr>
+                                <w:sdt>
+                                  <w:sdtPr>
+                                    <w:rPr>
+                                      <w:caps/>
+                                      <w:color w:val="5B9BD5" w:themeColor="accent1"/>
+                                      <w:sz w:val="64"/>
+                                      <w:szCs w:val="64"/>
+                                    </w:rPr>
+                                    <w:alias w:val="Tytuł"/>
+                                    <w:tag w:val=""/>
+                                    <w:id w:val="630141079"/>
+                                    <w:dataBinding w:prefixMappings="xmlns:ns0='http://purl.org/dc/elements/1.1/' xmlns:ns1='http://schemas.openxmlformats.org/package/2006/metadata/core-properties' " w:xpath="/ns1:coreProperties[1]/ns0:title[1]" w:storeItemID="{6C3C8BC8-F283-45AE-878A-BAB7291924A1}"/>
+                                    <w:text w:multiLine="1"/>
+                                  </w:sdtPr>
+                                  <w:sdtEndPr>
+                                    <w:rPr>
+                                      <w:caps w:val="0"/>
+                                    </w:rPr>
+                                  </w:sdtEndPr>
+                                  <w:sdtContent>
+                                    <w:r>
+                                      <w:rPr>
+                                        <w:caps/>
+                                        <w:color w:val="5B9BD5" w:themeColor="accent1"/>
+                                        <w:sz w:val="64"/>
+                                        <w:szCs w:val="64"/>
+                                      </w:rPr>
+                                      <w:t>Platforma Wymiany Idei</w:t>
+                                    </w:r>
+                                  </w:sdtContent>
+                                </w:sdt>
+                              </w:p>
+                              <w:sdt>
+                                <w:sdtPr>
+                                  <w:rPr>
+                                    <w:color w:val="404040" w:themeColor="text1" w:themeTint="BF"/>
+                                    <w:sz w:val="36"/>
+                                    <w:szCs w:val="36"/>
+                                  </w:rPr>
+                                  <w:alias w:val="Podtytuł"/>
+                                  <w:tag w:val=""/>
+                                  <w:id w:val="1759551507"/>
+                                  <w:dataBinding w:prefixMappings="xmlns:ns0='http://purl.org/dc/elements/1.1/' xmlns:ns1='http://schemas.openxmlformats.org/package/2006/metadata/core-properties' " w:xpath="/ns1:coreProperties[1]/ns0:subject[1]" w:storeItemID="{6C3C8BC8-F283-45AE-878A-BAB7291924A1}"/>
+                                  <w:text/>
+                                </w:sdtPr>
+                                <w:sdtContent>
+                                  <w:p>
+                                    <w:pPr>
+                                      <w:jc w:val="right"/>
+                                      <w:rPr>
+                                        <w:smallCaps/>
+                                        <w:color w:val="404040" w:themeColor="text1" w:themeTint="BF"/>
+                                        <w:sz w:val="36"/>
+                                        <w:szCs w:val="36"/>
+                                      </w:rPr>
+                                    </w:pPr>
+                                    <w:r>
+                                      <w:rPr>
+                                        <w:color w:val="404040" w:themeColor="text1" w:themeTint="BF"/>
+                                        <w:sz w:val="36"/>
+                                        <w:szCs w:val="36"/>
+                                      </w:rPr>
+                                      <w:t>Dokumentacja projektowa</w:t>
+                                    </w:r>
+                                  </w:p>
+                                </w:sdtContent>
+                              </w:sdt>
+                            </w:txbxContent>
+                          </wps:txbx>
+                          <wps:bodyPr rot="0" spcFirstLastPara="0" vertOverflow="overflow" horzOverflow="overflow" vert="horz" wrap="square" lIns="1600200" tIns="0" rIns="685800" bIns="0" numCol="1" spcCol="0" rtlCol="0" fromWordArt="0" anchor="b" anchorCtr="0" forceAA="0" compatLnSpc="1">
+                            <a:prstTxWarp prst="textNoShape">
+                              <a:avLst/>
+                            </a:prstTxWarp>
+                            <a:noAutofit/>
+                          </wps:bodyPr>
+                        </wps:wsp>
+                      </a:graphicData>
+                    </a:graphic>
+                    <wp14:sizeRelH relativeFrom="page">
+                      <wp14:pctWidth>94100</wp14:pctWidth>
+                    </wp14:sizeRelH>
+                    <wp14:sizeRelV relativeFrom="page">
+                      <wp14:pctHeight>36300</wp14:pctHeight>
+                    </wp14:sizeRelV>
+                  </wp:anchor>
+                </w:drawing>
+              </mc:Choice>
+              <mc:Fallback>
+                <w:pict>
+                  <v:shape id="Pole tekstowe 154" o:spid="_x0000_s1027" type="#_x0000_t202" style="position:absolute;margin-left:0;margin-top:0;width:8in;height:286.5pt;z-index:251659264;visibility:visible;mso-wrap-style:square;mso-width-percent:941;mso-height-percent:363;mso-top-percent:300;mso-wrap-distance-left:9pt;mso-wrap-distance-top:0;mso-wrap-distance-right:9pt;mso-wrap-distance-bottom:0;mso-position-horizontal:center;mso-position-horizontal-relative:page;mso-position-vertical-relative:page;mso-width-percent:941;mso-height-percent:363;mso-top-percent:300;mso-width-relative:page;mso-height-relative:page;v-text-anchor:bottom" o:gfxdata="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" filled="f" stroked="f" strokeweight=".5pt">
+                    <v:textbox inset="126pt,0,54pt,0">
+                      <w:txbxContent>
+                        <w:p>
+                          <w:pPr>
+                            <w:jc w:val="right"/>
+                            <w:rPr>
+                              <w:color w:val="5B9BD5" w:themeColor="accent1"/>
+                              <w:sz w:val="64"/>
+                              <w:szCs w:val="64"/>
+                            </w:rPr>
+                          </w:pPr>
+                          <w:sdt>
+                            <w:sdtPr>
+                              <w:rPr>
+                                <w:caps/>
+                                <w:color w:val="5B9BD5" w:themeColor="accent1"/>
+                                <w:sz w:val="64"/>
+                                <w:szCs w:val="64"/>
+                              </w:rPr>
+                              <w:alias w:val="Tytuł"/>
+                              <w:tag w:val=""/>
+                              <w:id w:val="630141079"/>
+                              <w:dataBinding w:prefixMappings="xmlns:ns0='http://purl.org/dc/elements/1.1/' xmlns:ns1='http://schemas.openxmlformats.org/package/2006/metadata/core-properties' " w:xpath="/ns1:coreProperties[1]/ns0:title[1]" w:storeItemID="{6C3C8BC8-F283-45AE-878A-BAB7291924A1}"/>
+                              <w:text w:multiLine="1"/>
+                            </w:sdtPr>
+                            <w:sdtEndPr>
+                              <w:rPr>
+                                <w:caps w:val="0"/>
+                              </w:rPr>
+                            </w:sdtEndPr>
+                            <w:sdtContent>
+                              <w:r>
+                                <w:rPr>
+                                  <w:caps/>
+                                  <w:color w:val="5B9BD5" w:themeColor="accent1"/>
+                                  <w:sz w:val="64"/>
+                                  <w:szCs w:val="64"/>
+                                </w:rPr>
+                                <w:t>Platforma Wymiany Idei</w:t>
+                              </w:r>
+                            </w:sdtContent>
+                          </w:sdt>
+                        </w:p>
+                        <w:sdt>
+                          <w:sdtPr>
+                            <w:rPr>
+                              <w:color w:val="404040" w:themeColor="text1" w:themeTint="BF"/>
+                              <w:sz w:val="36"/>
+                              <w:szCs w:val="36"/>
+                            </w:rPr>
+                            <w:alias w:val="Podtytuł"/>
+                            <w:tag w:val=""/>
+                            <w:id w:val="1759551507"/>
+                            <w:dataBinding w:prefixMappings="xmlns:ns0='http://purl.org/dc/elements/1.1/' xmlns:ns1='http://schemas.openxmlformats.org/package/2006/metadata/core-properties' " w:xpath="/ns1:coreProperties[1]/ns0:subject[1]" w:storeItemID="{6C3C8BC8-F283-45AE-878A-BAB7291924A1}"/>
+                            <w:text/>
+                          </w:sdtPr>
+                          <w:sdtContent>
+                            <w:p>
+                              <w:pPr>
+                                <w:jc w:val="right"/>
+                                <w:rPr>
+                                  <w:smallCaps/>
+                                  <w:color w:val="404040" w:themeColor="text1" w:themeTint="BF"/>
+                                  <w:sz w:val="36"/>
+                                  <w:szCs w:val="36"/>
+                                </w:rPr>
+                              </w:pPr>
+                              <w:r>
+                                <w:rPr>
+                                  <w:color w:val="404040" w:themeColor="text1" w:themeTint="BF"/>
+                                  <w:sz w:val="36"/>
+                                  <w:szCs w:val="36"/>
+                                </w:rPr>
+                                <w:t>Dokumentacja projektowa</w:t>
+                              </w:r>
+                            </w:p>
+                          </w:sdtContent>
+                        </w:sdt>
+                      </w:txbxContent>
+                    </v:textbox>
+                    <w10:wrap type="square" anchorx="page" anchory="page"/>
+                  </v:shape>
+                </w:pict>
+              </mc:Fallback>
+            </mc:AlternateContent>
+          </w:r>
+        </w:p>
+        <w:p>
+          <w:r>
+            <w:br w:type="page"/>
+          </w:r>
+        </w:p>
+        <w:bookmarkStart w:id="0" w:name="_GoBack" w:displacedByCustomXml="next"/>
+        <w:bookmarkEnd w:id="0" w:displacedByCustomXml="next"/>
+      </w:sdtContent>
+    </w:sdt>
     <w:p>
       <w:pPr>
         <w:pStyle w:val="Nagwek1"/>
       </w:pPr>
       <w:r>
+        <w:lastRenderedPageBreak/>
         <w:t>Wprowadzenie</w:t>
       </w:r>
     </w:p>
-    <w:p/>
     <w:p>
       <w:pPr>
         <w:pStyle w:val="Nagwek2"/>
@@ -32,41 +782,130 @@
         <w:pStyle w:val="Nagwek2"/>
       </w:pPr>
       <w:r>
+        <w:t>Odbiorcy</w:t>
+      </w:r>
+    </w:p>
+    <w:p>
+      <w:pPr>
+        <w:ind w:firstLine="360"/>
+      </w:pPr>
+      <w:r>
+        <w:t>Odbiorcy doku</w:t>
+      </w:r>
+      <w:r>
+        <w:t>mentu to opiekun projektu dr</w:t>
+      </w:r>
+      <w:r>
+        <w:t xml:space="preserve"> inż.</w:t>
+      </w:r>
+      <w:r>
+        <w:t xml:space="preserve"> </w:t>
+      </w:r>
+      <w:r>
+        <w:t>Jarosław Kuchta</w:t>
+      </w:r>
+      <w:r>
+        <w:t>, członkowie zespołu projektowego oraz zleceniodawca mgr inż. Tomasz Ziółkowski.</w:t>
+      </w:r>
+    </w:p>
+    <w:p>
+      <w:pPr>
+        <w:pStyle w:val="Nagwek2"/>
+      </w:pPr>
+      <w:r>
         <w:t>Streszczenie</w:t>
       </w:r>
     </w:p>
     <w:p>
-      <w:r>
-        <w:t xml:space="preserve">//W rozdziale takim a takim są </w:t>
-      </w:r>
-      <w:proofErr w:type="spellStart"/>
-      <w:r>
-        <w:t>fejkowe</w:t>
-      </w:r>
-      <w:proofErr w:type="spellEnd"/>
-      <w:r>
-        <w:t xml:space="preserve"> diagramy </w:t>
-      </w:r>
-      <w:proofErr w:type="spellStart"/>
-      <w:r>
-        <w:t>nieistniejącuch</w:t>
-      </w:r>
-      <w:proofErr w:type="spellEnd"/>
+      <w:pPr>
+        <w:ind w:firstLine="360"/>
+      </w:pPr>
+      <w:r>
+        <w:t xml:space="preserve">Celem niniejszej pracy było stworzenie platformy, która umożliwiałaby dzielenie się ideami i ich krytykę. Została stworzona strona internetowa w technologii ASP.Net MVC 5, która współpracuje z bazą danych SQLite. </w:t>
+      </w:r>
+      <w:r>
+        <w:t xml:space="preserve">Aplikacja umożliwia dzielenie się pomysłami z innymi użytkownikami. Idee reprezentowane są przez tytuł, opis oraz ewentualny obrazek. </w:t>
+      </w:r>
+    </w:p>
+    <w:p>
+      <w:pPr>
+        <w:pStyle w:val="Nagwek1"/>
+      </w:pPr>
+      <w:r>
+        <w:t>Opis projektu</w:t>
+      </w:r>
+    </w:p>
+    <w:p>
+      <w:pPr>
+        <w:ind w:firstLine="360"/>
+      </w:pPr>
+      <w:r>
+        <w:t xml:space="preserve">Platforma do transferu idei to portal internetowy </w:t>
+      </w:r>
+      <w:r>
+        <w:t xml:space="preserve">IdeaHub </w:t>
+      </w:r>
+      <w:r>
+        <w:t>pomagający twórcom w realizacji swoich planów i pomysłów. Pomaga rozpropagować najciekawsze idee wśród szerszej społeczności. Społeczność użytkowników portalu będzie mogła decydować które pomysły są jej zdaniem najciekawsze, a</w:t>
+      </w:r>
+      <w:r>
+        <w:t xml:space="preserve"> także deklarować chęć </w:t>
+      </w:r>
+      <w:r>
+        <w:t>ich realizacji</w:t>
+      </w:r>
+      <w:r>
+        <w:t xml:space="preserve"> w komentarzach</w:t>
+      </w:r>
+      <w:r>
+        <w:t>. Portal ma umożliwiać użytkownikom wyszukiwanie pomysłów, w których realizacji mogliby pomóc wykorzystując swoją wiedzę i doświadczenie.</w:t>
+      </w:r>
+    </w:p>
+    <w:p>
+      <w:r>
+        <w:t xml:space="preserve">Użytkownicy, dzięki aktywności na będą </w:t>
+      </w:r>
+      <w:r>
+        <w:t>zwiększać swoją renomę</w:t>
+      </w:r>
+      <w:r>
+        <w:t>.</w:t>
+      </w:r>
       <w:r>
         <w:t xml:space="preserve"> </w:t>
       </w:r>
-      <w:proofErr w:type="spellStart"/>
-      <w:r>
-        <w:t>scrumów</w:t>
-      </w:r>
-      <w:proofErr w:type="spellEnd"/>
+      <w:r>
+        <w:t>Pomysły, zamiast podziału na kategorie, oznaczone będą tagami</w:t>
+      </w:r>
+      <w:r>
+        <w:t xml:space="preserve">. </w:t>
+      </w:r>
+      <w:r>
+        <w:t>Użytkownicy będą mieli możliwość komentowania i oceniania pomysłów, najlepiej oceniane pomysły będą wyświetlać się u góry strony.</w:t>
+      </w:r>
+    </w:p>
+    <w:p>
+      <w:r>
+        <w:t>Na potrzeby projektu zawężamy idee do pomysłów na przedsięwzięcia informatyczne, choć tam portal jest na tyle uniwersalny, że dostosowanie go do innej dziedziny pomysłów czy uogólnienie tematyki nie jest trudnym zadaniem.</w:t>
+      </w:r>
+    </w:p>
+    <w:p>
+      <w:r>
+        <w:t>Sama realizacja</w:t>
+      </w:r>
+      <w:r>
+        <w:t xml:space="preserve"> projektów powstałych w zamieszczonych w platformie idei </w:t>
+      </w:r>
+      <w:r>
+        <w:t>leży poza zakresem platformy. Organizacja pracy w grupie i ewentualne wynagrodzenia za pracę przy projekcie leżą w gestii użytkowników. Motywacją dla użytkowników do aktywności na platformie powinna być chęć pomocy innym ludziom, nawiązania nowych kontaktów czy zdobycia wyższego miejsca w rankingu.</w:t>
+      </w:r>
     </w:p>
     <w:p>
       <w:pPr>
         <w:pStyle w:val="Nagwek1"/>
       </w:pPr>
       <w:r>
-        <w:t>Opis projektu</w:t>
+        <w:t>Cel projektu</w:t>
       </w:r>
     </w:p>
     <w:p>
@@ -74,81 +913,31 @@
         <w:ind w:firstLine="360"/>
       </w:pPr>
       <w:r>
-        <w:t xml:space="preserve">Platforma do transferu idei to portal internetowy </w:t>
-      </w:r>
-      <w:proofErr w:type="spellStart"/>
-      <w:r>
-        <w:t>IdeaHub</w:t>
-      </w:r>
-      <w:proofErr w:type="spellEnd"/>
+        <w:t>Celem projektu jest stworzenie funkcjonalnej aplikacji ułatwiającej realizację pomysłów poprzez dostarczenie narzędzia do</w:t>
+      </w:r>
+      <w:r>
+        <w:t xml:space="preserve"> krytykowania i dyskusji nad nimi. Dzięki temu nadarza się okazja do </w:t>
+      </w:r>
       <w:r>
         <w:t xml:space="preserve"> </w:t>
       </w:r>
       <w:r>
-        <w:t>pomagający twórcom w realizacji swoich planów i pomysłów. Pomaga rozpropagować najciekawsze idee wśród szerszej społeczności. Społeczność użytkowników portalu będzie mogła decydować które pomysły są jej zdaniem najciekawsze, a</w:t>
-      </w:r>
-      <w:r>
-        <w:t xml:space="preserve"> także deklarować chęć </w:t>
-      </w:r>
-      <w:r>
-        <w:t>ich realizacji</w:t>
-      </w:r>
-      <w:r>
-        <w:t xml:space="preserve"> w komentarzach</w:t>
-      </w:r>
-      <w:r>
-        <w:t>. Portal ma umożliwiać użytkownikom wyszukiwanie pomysłów, w których realizacji mogliby pomóc wykorzystując swoją wiedzę i doświadczenie.</w:t>
-      </w:r>
-    </w:p>
-    <w:p>
-      <w:r>
-        <w:t>Użytkownicy, dzięki aktywności na portalu i ocenom od innych użytkowników będą wznosić się w rankin</w:t>
-      </w:r>
-      <w:r>
-        <w:t>gu i zwiększać swoją renomę</w:t>
-      </w:r>
-      <w:r>
-        <w:t>.</w:t>
-      </w:r>
-    </w:p>
-    <w:p>
-      <w:r>
-        <w:t xml:space="preserve">Pomysły, zamiast podziału na kategorie, oznaczone będą </w:t>
-      </w:r>
-      <w:proofErr w:type="spellStart"/>
-      <w:r>
-        <w:t>tagami</w:t>
-      </w:r>
-      <w:proofErr w:type="spellEnd"/>
+        <w:t>nawiązania współpracy</w:t>
+      </w:r>
+      <w:r>
+        <w:t xml:space="preserve"> pomiędzy pomysłodawcą a specjalistami w danej dziedzinie. Wynikowa aplikacja wspierać będzie innowacyjność i wnosić niewątpliwą korzyść dla społeczeństwa ułatwiając swobodny przepływ wiedzy i idei. Aplikacja wspiera budowanie się społeczności i powstawanie nowych znajomości, które mogą zaprocentować w życiu prywatnym i zawodowym. Być może wiele pomysłów, które leżały latami w szufladzie ze względu na to, że autorowi brak było wiedzy specjalisty i pomocnej dłoni, ujrzy światło dzienne i zostanie zrealizowanych</w:t>
+      </w:r>
       <w:r>
         <w:t xml:space="preserve">. </w:t>
       </w:r>
-      <w:r>
-        <w:t>Użytkownicy będą mieli możliwość komentowania i oceniania pomysłów, najlepiej oceniane pomysły będą wyświetlać się u góry strony.</w:t>
-      </w:r>
-    </w:p>
-    <w:p>
-      <w:r>
-        <w:t>Na potrzeby projektu zawężamy idee do pomysłów na przedsięwzięcia informatyczne, choć tam portal jest na tyle uniwersalny, że dostosowanie go do innej dziedziny pomysłów czy uogólnienie tematyki nie jest trudnym zadaniem.</w:t>
-      </w:r>
-    </w:p>
-    <w:p>
-      <w:r>
-        <w:t>Sama realizacja</w:t>
-      </w:r>
-      <w:r>
-        <w:t xml:space="preserve"> projektów powstałych w zamieszczonych w platformie idei </w:t>
-      </w:r>
-      <w:r>
-        <w:t>leży poza zakresem platformy. Organizacja pracy w grupie i ewentualne wynagrodzenia za pracę przy projekcie leżą w gestii użytkowników. Motywacją dla użytkowników do aktywności na platformie powinna być chęć pomocy innym ludziom, nawiązania nowych kontaktów czy zdobycia wyższego miejsca w rankingu.</w:t>
-      </w:r>
     </w:p>
     <w:p>
       <w:pPr>
         <w:pStyle w:val="Nagwek1"/>
       </w:pPr>
       <w:r>
-        <w:t>Cel projektu</w:t>
+        <w:lastRenderedPageBreak/>
+        <w:t>Rodzaj produktu</w:t>
       </w:r>
     </w:p>
     <w:p>
@@ -156,16 +945,13 @@
         <w:ind w:firstLine="360"/>
       </w:pPr>
       <w:r>
-        <w:t xml:space="preserve">Celem projektu jest stworzenie funkcjonalnej aplikacji ułatwiającej realizację pomysłów poprzez dostarczenie narzędzia do </w:t>
-      </w:r>
-      <w:r>
-        <w:t>nawiązania współpracy</w:t>
-      </w:r>
-      <w:r>
-        <w:t xml:space="preserve"> pomiędzy pomysłodawcą a specjalistami w danej dziedzinie. Wynikowa aplikacja wspierać będzie innowacyjność i wnosić niewątpliwą korzyść dla społeczeństwa ułatwiając swobodny przepływ wiedzy i idei. Aplikacja wspiera budowanie się społeczności i powstawanie nowych znajomości, które mogą zaprocentować w życiu prywatnym i zawodowym. Być może wiele pomysłów, które leżały latami w szufladzie ze względu na to, że autorowi brak było wiedzy specjalisty i pomocnej dłoni, ujrzy światło dzienne i zostanie zrealizowanych</w:t>
-      </w:r>
-      <w:r>
-        <w:t xml:space="preserve">. </w:t>
+        <w:t>Oczekiwanym rezultatem p</w:t>
+      </w:r>
+      <w:r>
+        <w:t>rac</w:t>
+      </w:r>
+      <w:r>
+        <w:t xml:space="preserve"> jest aplikacja internetowa. Pod koniec projektu oczekiwana jest działająca aplikacja, spełniająca warunki odbioru wraz z bazą danych wypełnioną przykładowymi danymi oraz dokumentacja do projektu zawierająca instrukcję dla klienta.</w:t>
       </w:r>
     </w:p>
     <w:p>
@@ -173,7 +959,7 @@
         <w:pStyle w:val="Nagwek1"/>
       </w:pPr>
       <w:r>
-        <w:t>Rodzaj produktu</w:t>
+        <w:t>Projekt aplikacji</w:t>
       </w:r>
     </w:p>
     <w:p>
@@ -181,52 +967,21 @@
         <w:ind w:firstLine="360"/>
       </w:pPr>
       <w:r>
-        <w:t>Oczekiwanym rezultatem p</w:t>
-      </w:r>
-      <w:r>
-        <w:t>rac</w:t>
-      </w:r>
-      <w:r>
-        <w:t xml:space="preserve"> jest aplikacja internetowa. Pod koniec projektu oczekiwana jest działająca aplikacja, spełniająca warunki odbioru wraz z bazą danych wypełnioną przykładowymi danymi oraz dokumentacja do projektu zawierająca instrukcję dla klienta.</w:t>
-      </w:r>
-    </w:p>
-    <w:p>
-      <w:pPr>
-        <w:pStyle w:val="Nagwek1"/>
-      </w:pPr>
-      <w:r>
-        <w:lastRenderedPageBreak/>
-        <w:t>Projekt aplikacji</w:t>
-      </w:r>
-    </w:p>
-    <w:p>
-      <w:pPr>
-        <w:ind w:firstLine="360"/>
-      </w:pPr>
-      <w:r>
-        <w:t xml:space="preserve">Aplikacja </w:t>
-      </w:r>
-      <w:proofErr w:type="spellStart"/>
-      <w:r>
-        <w:t>IdeaHub</w:t>
-      </w:r>
-      <w:proofErr w:type="spellEnd"/>
+        <w:t xml:space="preserve">Aplikacja IdeaHub </w:t>
+      </w:r>
+      <w:r>
+        <w:t>zrealizowana jest przy użyciu ASP.Net MVC 5. S</w:t>
+      </w:r>
+      <w:r>
+        <w:t>łuży do wymiany i krytyki pomy</w:t>
+      </w:r>
+      <w:r>
+        <w:t xml:space="preserve">słów. </w:t>
+      </w:r>
       <w:r>
         <w:t xml:space="preserve"> </w:t>
       </w:r>
       <w:r>
-        <w:t>zrealizowana jest przy użyciu ASP.Net MVC 5. S</w:t>
-      </w:r>
-      <w:r>
-        <w:t>łuży do wymiany i krytyki pomy</w:t>
-      </w:r>
-      <w:r>
-        <w:t xml:space="preserve">słów. </w:t>
-      </w:r>
-      <w:r>
-        <w:t xml:space="preserve"> </w:t>
-      </w:r>
-      <w:r>
         <w:t xml:space="preserve">Platforma jest  dostępna w języku angielskim, skierowana do angielskojęzycznych użytkowników. </w:t>
       </w:r>
     </w:p>
@@ -246,15 +1001,7 @@
         <w:t xml:space="preserve"> Opracowanie założeń do platformy. </w:t>
       </w:r>
       <w:r>
-        <w:t xml:space="preserve">Pomysł w systemie jest reprezentowany poprzez swój opis wraz z tytułem poglądowym oraz </w:t>
-      </w:r>
-      <w:proofErr w:type="spellStart"/>
-      <w:r>
-        <w:t>tagami</w:t>
-      </w:r>
-      <w:proofErr w:type="spellEnd"/>
-      <w:r>
-        <w:t xml:space="preserve"> pomagającymi zaklasyfikować dziedzinę idei. Każdy użytkownik posiadający konto w systemie będzie mógł oceniać poprzez system dawania punktów, komentować oraz dodawać pomysły do bazy projektu.</w:t>
+        <w:t>Pomysł w systemie jest reprezentowany poprzez swój opis wraz z tytułem poglądowym oraz tagami pomagającymi zaklasyfikować dziedzinę idei. Każdy użytkownik posiadający konto w systemie będzie mógł oceniać poprzez system dawania punktów, komentować oraz dodawać pomysły do bazy projektu.</w:t>
       </w:r>
     </w:p>
     <w:p>
@@ -271,18 +1018,7 @@
     </w:p>
     <w:p>
       <w:r>
-        <w:t xml:space="preserve">Z portalu korzystać będą dwie grupy użytkowników, pomysłodawcy oraz </w:t>
-      </w:r>
-      <w:proofErr w:type="spellStart"/>
-      <w:r>
-        <w:t>partycypanci</w:t>
-      </w:r>
-      <w:proofErr w:type="spellEnd"/>
-      <w:r>
-        <w:t>. Oczywiście grupy te mogą się przeplatać. Użytkownikami portalu będą główni</w:t>
-      </w:r>
-      <w:r>
-        <w:t xml:space="preserve">e internauci po 15 roku życia. Najbardziej </w:t>
+        <w:t xml:space="preserve">Z portalu korzystać będą dwie grupy użytkowników, pomysłodawcy oraz partycypanci. Oczywiście grupy te mogą się przeplatać. Użytkownikami portalu będą głównie internauci po 15 roku życia. Najbardziej </w:t>
       </w:r>
       <w:r>
         <w:t xml:space="preserve">pożądaną grupą użytkowników są specjaliści IT, graficy komputerowi, osoby doświadczone w zarządzaniu zespołem, osoby o cechach krytyka wartościującego oraz inni, którzy chcą się rozwijać i mają czas i wolę uczestniczyć w unikatowych inicjatywach. </w:t>
@@ -333,160 +1069,135 @@
         <w:ind w:firstLine="360"/>
       </w:pPr>
       <w:r>
-        <w:t xml:space="preserve">Pomysłodawca Franciszek ma plan na stworzenie gry komputerowej na urządzenia mobilne, ale nie umie programować. Jest z wykształcenia grafikiem i ma innowacyjny koncept </w:t>
+        <w:t>Pomysłodawca Franciszek ma plan na stworzenie gry komputerowej na urządzenia mobilne, ale nie umie programować. Jest z wykształcenia grafikiem i ma innowacyjny koncept</w:t>
+      </w:r>
+      <w:r>
+        <w:t xml:space="preserve"> na grę</w:t>
+      </w:r>
+      <w:r>
+        <w:t xml:space="preserve"> </w:t>
+      </w:r>
+      <w:r>
+        <w:t xml:space="preserve">z gatunku </w:t>
+      </w:r>
+      <w:r>
+        <w:t>MMORPG</w:t>
+      </w:r>
+      <w:r>
+        <w:t xml:space="preserve">. </w:t>
+      </w:r>
+    </w:p>
+    <w:p>
+      <w:r>
+        <w:t>Franciszek tworzy nowe konto na portalu</w:t>
+      </w:r>
+      <w:r>
+        <w:t xml:space="preserve"> IdeaHub </w:t>
+      </w:r>
+      <w:r>
+        <w:t xml:space="preserve">łącząc je ze swoim kontem w serwisie Facebook. Dodaje nowy pomysł o tytule "Gra </w:t>
       </w:r>
       <w:r>
         <w:rPr>
           <w:i/>
         </w:rPr>
-        <w:t xml:space="preserve">MMORPG </w:t>
-      </w:r>
-      <w:r>
-        <w:t xml:space="preserve">osadzonego w świecie antropomorficznych ogórków. </w:t>
-      </w:r>
-    </w:p>
-    <w:p>
-      <w:r>
-        <w:t>Franciszek tworzy nowe konto na portalu</w:t>
+        <w:t>MMORPG</w:t>
+      </w:r>
+      <w:r>
+        <w:t xml:space="preserve"> na platformy mobilne</w:t>
+      </w:r>
+      <w:r>
+        <w:t>". Dodaje opis swojego pomysłu i wpisuje tagi, które ułatwią innym użytkownikom odnalezienie jego pomysłu: "</w:t>
+      </w:r>
+      <w:r>
+        <w:rPr>
+          <w:i/>
+        </w:rPr>
+        <w:t>gra</w:t>
+      </w:r>
+      <w:r>
+        <w:t>,</w:t>
       </w:r>
       <w:r>
         <w:t xml:space="preserve"> </w:t>
       </w:r>
-      <w:proofErr w:type="spellStart"/>
-      <w:r>
-        <w:t>IdeaHub</w:t>
-      </w:r>
-      <w:proofErr w:type="spellEnd"/>
+      <w:r>
+        <w:rPr>
+          <w:i/>
+        </w:rPr>
+        <w:t>mmorpg</w:t>
+      </w:r>
       <w:r>
         <w:t xml:space="preserve"> </w:t>
       </w:r>
       <w:r>
-        <w:t xml:space="preserve">łącząc je ze swoim kontem w serwisie Facebook. Dodaje nowy pomysł o tytule "Gra </w:t>
+        <w:t>,</w:t>
       </w:r>
       <w:r>
         <w:rPr>
           <w:i/>
         </w:rPr>
-        <w:t>MMORPG</w:t>
-      </w:r>
-      <w:r>
-        <w:t xml:space="preserve"> na platformy mobilne - Skisłem". Dodaje opis swojego pomysłu i wpisuje </w:t>
-      </w:r>
-      <w:proofErr w:type="spellStart"/>
-      <w:r>
-        <w:t>tagi</w:t>
-      </w:r>
-      <w:proofErr w:type="spellEnd"/>
-      <w:r>
-        <w:t>, które ułatwią innym użytkownikom odnalezienie jego pomysłu: "</w:t>
+        <w:t xml:space="preserve"> android</w:t>
+      </w:r>
+      <w:r>
+        <w:t xml:space="preserve">, </w:t>
       </w:r>
       <w:r>
         <w:rPr>
           <w:i/>
         </w:rPr>
-        <w:t>gra</w:t>
+        <w:t>windows phone</w:t>
+      </w:r>
+      <w:r>
+        <w:t xml:space="preserve">, </w:t>
+      </w:r>
+      <w:r>
+        <w:rPr>
+          <w:i/>
+        </w:rPr>
+        <w:t>iOS</w:t>
       </w:r>
       <w:r>
         <w:t>,</w:t>
       </w:r>
       <w:r>
+        <w:t xml:space="preserve"> ". </w:t>
+      </w:r>
+    </w:p>
+    <w:p>
+      <w:r>
+        <w:t xml:space="preserve">Pomysł pojawia się liście aktywnych z początkową oceną 1. Szybko inni użytkownicy uznają, że to wartościowa inicjatywa, oceniają pomysł pozytywnie i dzięki temu wyświetla się on coraz wyżej w wynikach wyszukiwania. </w:t>
+      </w:r>
+      <w:r>
+        <w:t>Pomiędzy doświadczonymi użytkownikami w komentarzach n</w:t>
+      </w:r>
+      <w:r>
+        <w:t xml:space="preserve">awiązuje się dyskusja o szczegółach technicznych i dopracowaniu pewnych braków w koncepcji. Dzięki temu Franciszek zyskuje nowe informacje, rewiduje swoją koncepcję i </w:t>
+      </w:r>
+      <w:r>
+        <w:t>aktualizuje</w:t>
+      </w:r>
+      <w:r>
         <w:t xml:space="preserve"> </w:t>
       </w:r>
-      <w:proofErr w:type="spellStart"/>
-      <w:r>
-        <w:rPr>
-          <w:i/>
-        </w:rPr>
-        <w:t>mmorpg</w:t>
-      </w:r>
-      <w:proofErr w:type="spellEnd"/>
+      <w:r>
+        <w:t xml:space="preserve">opis swojego pomysłu. </w:t>
+      </w:r>
+    </w:p>
+    <w:p>
+      <w:r>
+        <w:t>Kilka osób zgłasza chęć uczestnictwa w projekcie</w:t>
+      </w:r>
+      <w:r>
+        <w:t xml:space="preserve"> przez wysłanie wiadomości email</w:t>
+      </w:r>
+      <w:r>
+        <w:t xml:space="preserve"> bądź komentarz.</w:t>
+      </w:r>
       <w:r>
         <w:t xml:space="preserve"> </w:t>
       </w:r>
       <w:r>
-        <w:t>,</w:t>
-      </w:r>
-      <w:r>
-        <w:rPr>
-          <w:i/>
-        </w:rPr>
-        <w:t xml:space="preserve"> android</w:t>
-      </w:r>
-      <w:r>
-        <w:t xml:space="preserve">, </w:t>
-      </w:r>
-      <w:proofErr w:type="spellStart"/>
-      <w:r>
-        <w:rPr>
-          <w:i/>
-        </w:rPr>
-        <w:t>windows</w:t>
-      </w:r>
-      <w:proofErr w:type="spellEnd"/>
-      <w:r>
-        <w:rPr>
-          <w:i/>
-        </w:rPr>
-        <w:t xml:space="preserve"> </w:t>
-      </w:r>
-      <w:proofErr w:type="spellStart"/>
-      <w:r>
-        <w:rPr>
-          <w:i/>
-        </w:rPr>
-        <w:t>phone</w:t>
-      </w:r>
-      <w:proofErr w:type="spellEnd"/>
-      <w:r>
-        <w:t xml:space="preserve">, </w:t>
-      </w:r>
-      <w:r>
-        <w:rPr>
-          <w:i/>
-        </w:rPr>
-        <w:t>iOS</w:t>
-      </w:r>
-      <w:r>
-        <w:t>,</w:t>
-      </w:r>
-      <w:r>
-        <w:t xml:space="preserve"> ". </w:t>
-      </w:r>
-    </w:p>
-    <w:p>
-      <w:r>
-        <w:t xml:space="preserve">Pomysł pojawia się liście aktywnych z początkową oceną 1. Szybko inni użytkownicy uznają, że to wartościowa inicjatywa, oceniają pomysł pozytywnie i dzięki temu wyświetla się on coraz wyżej w wynikach wyszukiwania. </w:t>
-      </w:r>
-      <w:r>
-        <w:t>Pomiędzy doświadczonymi użytkownikami w komentarzach n</w:t>
-      </w:r>
-      <w:r>
-        <w:t xml:space="preserve">awiązuje się dyskusja o szczegółach technicznych i dopracowaniu pewnych braków w koncepcji. Dzięki temu Franciszek zyskuje nowe informacje, rewiduje swoją koncepcję i </w:t>
-      </w:r>
-      <w:r>
-        <w:t>aktualizuje</w:t>
-      </w:r>
-      <w:r>
-        <w:t xml:space="preserve"> </w:t>
-      </w:r>
-      <w:r>
-        <w:t xml:space="preserve">opis swojego pomysłu. </w:t>
-      </w:r>
-    </w:p>
-    <w:p>
-      <w:r>
-        <w:t>Kilka osób zgłasza chęć uczestnictwa w projekcie</w:t>
-      </w:r>
-      <w:r>
-        <w:t xml:space="preserve"> przez wysłanie wiadomości email</w:t>
-      </w:r>
-      <w:r>
-        <w:t xml:space="preserve"> bądź komentarz.</w:t>
-      </w:r>
-      <w:r>
-        <w:t xml:space="preserve"> </w:t>
-      </w:r>
-      <w:r>
         <w:t>W</w:t>
       </w:r>
       <w:r>
@@ -496,24 +1207,20 @@
         <w:t xml:space="preserve"> i swoim profilu</w:t>
       </w:r>
       <w:r>
-        <w:t xml:space="preserve"> może opisać dlaczego chce się zaangażować oraz jakie ma doświadczenie we wspomnianych technologiach. Franciszek może ocenić potencjalnych uczestników na podstawie ich </w:t>
+        <w:t xml:space="preserve"> może opisać dlaczego chce się zaangażować oraz jakie ma doświadczenie we wspomnianych technologiach. Franciszek może ocenić potencjalnych uczestników </w:t>
+      </w:r>
+      <w:r>
+        <w:lastRenderedPageBreak/>
+        <w:t xml:space="preserve">na podstawie ich </w:t>
       </w:r>
       <w:r>
         <w:t>punktów w serwisie</w:t>
       </w:r>
       <w:r>
-        <w:t xml:space="preserve"> </w:t>
-      </w:r>
-      <w:proofErr w:type="spellStart"/>
-      <w:r>
-        <w:t>IdeaH</w:t>
-      </w:r>
-      <w:r>
-        <w:t>ub</w:t>
-      </w:r>
-      <w:proofErr w:type="spellEnd"/>
-      <w:r>
-        <w:t xml:space="preserve"> i</w:t>
+        <w:t xml:space="preserve"> IdeaH</w:t>
+      </w:r>
+      <w:r>
+        <w:t>ub i</w:t>
       </w:r>
       <w:r>
         <w:t xml:space="preserve"> deklarowanych umiejętnościach. Pomysłodawca kontaktuje się z wybranymi osobami poza systemem, dzięki informa</w:t>
@@ -525,23 +1232,13 @@
         <w:t>Rozpoczyna się realizacja projektu poza systemem.</w:t>
       </w:r>
       <w:r>
-        <w:t xml:space="preserve"> Konto </w:t>
-      </w:r>
-      <w:proofErr w:type="spellStart"/>
-      <w:r>
-        <w:t>Franiszka</w:t>
-      </w:r>
-      <w:proofErr w:type="spellEnd"/>
-      <w:r>
-        <w:t xml:space="preserve"> uzyskuje punkty, dzięki temu, że inni użytkownicy oceniają jego pomysł </w:t>
-      </w:r>
-      <w:proofErr w:type="spellStart"/>
-      <w:r>
-        <w:t>pozywnie</w:t>
-      </w:r>
-      <w:proofErr w:type="spellEnd"/>
-      <w:r>
-        <w:t xml:space="preserve">. </w:t>
+        <w:t xml:space="preserve"> Konto Franiszka uzyskuje punkty, dzięki temu, że inni użytko</w:t>
+      </w:r>
+      <w:r>
+        <w:t>wnicy oceniają jego pomysł pozytyw</w:t>
+      </w:r>
+      <w:r>
+        <w:t xml:space="preserve">nie. </w:t>
       </w:r>
     </w:p>
     <w:p>
@@ -553,7 +1250,6 @@
         </w:numPr>
       </w:pPr>
       <w:r>
-        <w:lastRenderedPageBreak/>
         <w:t>Scenariusz drugi – z perspektywy użytkownika</w:t>
       </w:r>
     </w:p>
@@ -571,67 +1267,46 @@
         <w:rPr>
           <w:i/>
         </w:rPr>
-        <w:t xml:space="preserve"> </w:t>
-      </w:r>
-      <w:proofErr w:type="spellStart"/>
+        <w:t xml:space="preserve"> ObjectiveC</w:t>
+      </w:r>
+      <w:r>
+        <w:t>, który w swoim portfolio ma już</w:t>
+      </w:r>
+      <w:r>
+        <w:t xml:space="preserve"> udział w produkcji kilku</w:t>
+      </w:r>
+      <w:r>
+        <w:t xml:space="preserve"> gier i aplikacji na platformę iOS. </w:t>
+      </w:r>
+      <w:r>
+        <w:t>Szuka nowego projektu</w:t>
+      </w:r>
+      <w:r>
+        <w:t xml:space="preserve">, w którym mógłby uczestniczyć. Zakłada konto w serwisie IdeaHub i uzupełnia swój profil informacjami o wcześniej realizowanych projektach. </w:t>
+      </w:r>
+      <w:r>
+        <w:t xml:space="preserve">Jerzy wyszukuje pomysły z tagiem iOS. </w:t>
+      </w:r>
+      <w:r>
+        <w:br/>
+      </w:r>
+      <w:r>
+        <w:t xml:space="preserve">W wynikach wyszukiwania jego uwagę przyciąga </w:t>
+      </w:r>
+      <w:r>
+        <w:t xml:space="preserve">pomysł o tytule "Gra </w:t>
+      </w:r>
       <w:r>
         <w:rPr>
           <w:i/>
         </w:rPr>
-        <w:t>ObjectiveC</w:t>
-      </w:r>
-      <w:proofErr w:type="spellEnd"/>
-      <w:r>
-        <w:t>, który w swoim portfolio ma już</w:t>
-      </w:r>
-      <w:r>
-        <w:t xml:space="preserve"> udział w produkcji kilku</w:t>
-      </w:r>
-      <w:r>
-        <w:t xml:space="preserve"> gier i aplikacji na platformę iOS. </w:t>
-      </w:r>
-      <w:r>
-        <w:t>Szuka nowego projektu</w:t>
-      </w:r>
-      <w:r>
-        <w:t xml:space="preserve">, w którym mógłby uczestniczyć. Zakłada konto w serwisie </w:t>
-      </w:r>
-      <w:proofErr w:type="spellStart"/>
-      <w:r>
-        <w:t>IdeaHub</w:t>
-      </w:r>
-      <w:proofErr w:type="spellEnd"/>
-      <w:r>
-        <w:t xml:space="preserve"> i uzupełnia swój profil informacjami o wcześniej realizowanych projektach. </w:t>
-      </w:r>
-      <w:r>
-        <w:t xml:space="preserve">Jerzy wyszukuje pomysły z </w:t>
-      </w:r>
-      <w:proofErr w:type="spellStart"/>
-      <w:r>
-        <w:t>tagiem</w:t>
-      </w:r>
-      <w:proofErr w:type="spellEnd"/>
-      <w:r>
-        <w:t xml:space="preserve"> iOS. </w:t>
-      </w:r>
-      <w:r>
-        <w:br/>
-      </w:r>
-      <w:r>
-        <w:t xml:space="preserve">W wynikach wyszukiwania jego uwagę przyciąga </w:t>
-      </w:r>
-      <w:r>
-        <w:t xml:space="preserve">pomysł o tytule "Gra </w:t>
-      </w:r>
-      <w:r>
-        <w:rPr>
-          <w:i/>
-        </w:rPr>
         <w:t>MMORPG</w:t>
       </w:r>
       <w:r>
-        <w:t xml:space="preserve"> na platformy mobilne - Skisłem". Pisze pod pomysłem komentarz, że być może warto byłoby zrezygnować z platformy Windows Phone i zgłasza swoją chęć uczestniczenia w projekcie. Autor pomysłu odczytuje </w:t>
+        <w:t xml:space="preserve"> na platformy mobilne</w:t>
+      </w:r>
+      <w:r>
+        <w:t xml:space="preserve">". Pisze pod pomysłem komentarz, że być może warto byłoby zrezygnować z platformy Windows Phone i zgłasza swoją chęć uczestniczenia w projekcie. Autor pomysłu odczytuje </w:t>
       </w:r>
       <w:r>
         <w:t>nowy komentarz pod pomysłem</w:t>
@@ -711,21 +1386,8 @@
       </w:r>
       <w:r>
         <w:tab/>
-        <w:t xml:space="preserve">Jet </w:t>
-      </w:r>
-      <w:proofErr w:type="spellStart"/>
-      <w:r>
-        <w:t>Brains</w:t>
-      </w:r>
-      <w:proofErr w:type="spellEnd"/>
-      <w:r>
-        <w:t xml:space="preserve"> </w:t>
-      </w:r>
-      <w:proofErr w:type="spellStart"/>
-      <w:r>
-        <w:t>Resharper</w:t>
-      </w:r>
-      <w:proofErr w:type="spellEnd"/>
+        <w:t>Jet Brains Resharper</w:t>
+      </w:r>
     </w:p>
     <w:p>
       <w:pPr>
@@ -737,22 +1399,7 @@
       </w:r>
       <w:r>
         <w:tab/>
-      </w:r>
-      <w:proofErr w:type="spellStart"/>
-      <w:r>
-        <w:t>Glimpse</w:t>
-      </w:r>
-      <w:proofErr w:type="spellEnd"/>
-      <w:r>
-        <w:t xml:space="preserve"> </w:t>
-      </w:r>
-      <w:proofErr w:type="spellStart"/>
-      <w:r>
-        <w:t>plugin</w:t>
-      </w:r>
-      <w:proofErr w:type="spellEnd"/>
-      <w:r>
-        <w:t xml:space="preserve"> for Visual Studio</w:t>
+        <w:t>Glimpse plugin for Visual Studio</w:t>
       </w:r>
     </w:p>
     <w:p>
@@ -793,15 +1440,11 @@
       </w:r>
       <w:r>
         <w:tab/>
-      </w:r>
-      <w:proofErr w:type="spellStart"/>
-      <w:r>
         <w:t>SQLite</w:t>
       </w:r>
       <w:r>
         <w:t>Browser</w:t>
       </w:r>
-      <w:proofErr w:type="spellEnd"/>
     </w:p>
     <w:p>
       <w:pPr>
@@ -832,16 +1475,47 @@
     </w:p>
     <w:p>
       <w:r>
-        <w:t xml:space="preserve">Solucja składa się z trzech podprojektów, CTS, DAL i </w:t>
-      </w:r>
-      <w:proofErr w:type="spellStart"/>
-      <w:r>
+        <w:t xml:space="preserve">Solucja składa się z trzech podprojektów, </w:t>
+      </w:r>
+      <w:r>
+        <w:rPr>
+          <w:i/>
+        </w:rPr>
+        <w:t>CTS</w:t>
+      </w:r>
+      <w:r>
+        <w:t xml:space="preserve">, </w:t>
+      </w:r>
+      <w:r>
+        <w:rPr>
+          <w:i/>
+        </w:rPr>
+        <w:t>DAL</w:t>
+      </w:r>
+      <w:r>
+        <w:t xml:space="preserve"> i </w:t>
+      </w:r>
+      <w:r>
+        <w:rPr>
+          <w:i/>
+        </w:rPr>
         <w:t>ProjektGrupowy</w:t>
       </w:r>
-      <w:proofErr w:type="spellEnd"/>
       <w:r>
         <w:t xml:space="preserve">. </w:t>
       </w:r>
+      <w:r>
+        <w:t xml:space="preserve">Kluczowa logika znajduje się w </w:t>
+      </w:r>
+      <w:r>
+        <w:rPr>
+          <w:i/>
+        </w:rPr>
+        <w:t>ProjektGrupowy</w:t>
+      </w:r>
+      <w:r>
+        <w:t>.</w:t>
+      </w:r>
     </w:p>
     <w:p>
       <w:pPr>
@@ -858,40 +1532,26 @@
       <w:r>
         <w:t xml:space="preserve"> zadeklarowane są w katalogu </w:t>
       </w:r>
-      <w:proofErr w:type="spellStart"/>
-      <w:r>
+      <w:r>
+        <w:rPr>
+          <w:i/>
+        </w:rPr>
         <w:t>Views</w:t>
       </w:r>
-      <w:proofErr w:type="spellEnd"/>
       <w:r>
         <w:t xml:space="preserve"> w podprojekcie </w:t>
       </w:r>
-      <w:proofErr w:type="spellStart"/>
-      <w:r>
+      <w:r>
+        <w:rPr>
+          <w:i/>
+        </w:rPr>
         <w:t>ProjektGrupowy</w:t>
       </w:r>
-      <w:proofErr w:type="spellEnd"/>
       <w:r>
         <w:t xml:space="preserve">. </w:t>
       </w:r>
       <w:r>
-        <w:t xml:space="preserve">Widok to deklaracja sposobu wyświetlania danych, warstwa prezentacji. W tym zestawieniu pomijamy widok </w:t>
-      </w:r>
-      <w:proofErr w:type="spellStart"/>
-      <w:r>
-        <w:t>Contact.cshtml</w:t>
-      </w:r>
-      <w:proofErr w:type="spellEnd"/>
-      <w:r>
-        <w:t xml:space="preserve"> oraz </w:t>
-      </w:r>
-      <w:proofErr w:type="spellStart"/>
-      <w:r>
-        <w:t>About.cshtml</w:t>
-      </w:r>
-      <w:proofErr w:type="spellEnd"/>
-      <w:r>
-        <w:t xml:space="preserve"> ponieważ nie przedstawiają kluczowych informacji. </w:t>
+        <w:t xml:space="preserve">Widok to deklaracja sposobu wyświetlania danych, warstwa prezentacji. W tym zestawieniu pomijamy widok Contact.cshtml oraz About.cshtml ponieważ nie przedstawiają kluczowych informacji. </w:t>
       </w:r>
     </w:p>
     <w:p>
@@ -907,21 +1567,8 @@
         <w:t>Widok listy pomysłów</w:t>
       </w:r>
       <w:r>
-        <w:t xml:space="preserve"> – </w:t>
-      </w:r>
-      <w:proofErr w:type="spellStart"/>
-      <w:r>
-        <w:t>Ideas</w:t>
-      </w:r>
-      <w:proofErr w:type="spellEnd"/>
-      <w:r>
-        <w:t>/</w:t>
-      </w:r>
-      <w:proofErr w:type="spellStart"/>
-      <w:r>
-        <w:t>Index.cshtml</w:t>
-      </w:r>
-      <w:proofErr w:type="spellEnd"/>
+        <w:t xml:space="preserve"> – Ideas/Index.cshtml</w:t>
+      </w:r>
     </w:p>
     <w:p>
       <w:pPr>
@@ -949,7 +1596,7 @@
                     <pic:cNvPicPr/>
                   </pic:nvPicPr>
                   <pic:blipFill>
-                    <a:blip r:embed="rId8"/>
+                    <a:blip r:embed="rId10"/>
                     <a:stretch>
                       <a:fillRect/>
                     </a:stretch>
@@ -1006,23 +1653,7 @@
     <w:p>
       <w:r>
         <w:lastRenderedPageBreak/>
-        <w:t xml:space="preserve">Widok listy pomysłów, czyli strona główna </w:t>
-      </w:r>
-      <w:proofErr w:type="spellStart"/>
-      <w:r>
-        <w:t>seriwsu</w:t>
-      </w:r>
-      <w:proofErr w:type="spellEnd"/>
-      <w:r>
-        <w:t xml:space="preserve">, </w:t>
-      </w:r>
-      <w:proofErr w:type="spellStart"/>
-      <w:r>
-        <w:t>umożlwia</w:t>
-      </w:r>
-      <w:proofErr w:type="spellEnd"/>
-      <w:r>
-        <w:t xml:space="preserve"> przeglądanie wszystkich dodanych </w:t>
+        <w:t xml:space="preserve">Widok listy pomysłów, czyli strona główna seriwsu, umożlwia przeglądanie wszystkich dodanych </w:t>
       </w:r>
       <w:r>
         <w:t>pomysłów</w:t>
@@ -1033,14 +1664,12 @@
       <w:r>
         <w:t xml:space="preserve">Domyślnie pomysły sortowane są niemalejąco po ich ocenie </w:t>
       </w:r>
-      <w:proofErr w:type="spellStart"/>
       <w:r>
         <w:rPr>
           <w:i/>
         </w:rPr>
         <w:t>Score</w:t>
       </w:r>
-      <w:proofErr w:type="spellEnd"/>
       <w:r>
         <w:t>. Na przykładowym obrazie z tego widoku linki do edycji oraz usunięcia pomysłu dostępne są jedynie jednego z pomysłów, którego zalogowany użytkownik jest autorem.</w:t>
       </w:r>
@@ -1057,21 +1686,8 @@
         <w:t>Widok pomysłu</w:t>
       </w:r>
       <w:r>
-        <w:t xml:space="preserve"> – </w:t>
-      </w:r>
-      <w:proofErr w:type="spellStart"/>
-      <w:r>
-        <w:t>Ideas</w:t>
-      </w:r>
-      <w:proofErr w:type="spellEnd"/>
-      <w:r>
-        <w:t>/</w:t>
-      </w:r>
-      <w:proofErr w:type="spellStart"/>
-      <w:r>
-        <w:t>Details.cshtml</w:t>
-      </w:r>
-      <w:proofErr w:type="spellEnd"/>
+        <w:t xml:space="preserve"> – Ideas/Details.cshtml</w:t>
+      </w:r>
     </w:p>
     <w:p>
       <w:pPr>
@@ -1085,8 +1701,8 @@
         </w:rPr>
         <w:drawing>
           <wp:inline distT="0" distB="0" distL="0" distR="0">
-            <wp:extent cx="5287010" cy="7219785"/>
-            <wp:effectExtent l="0" t="0" r="8890" b="635"/>
+            <wp:extent cx="4898004" cy="6688570"/>
+            <wp:effectExtent l="0" t="0" r="0" b="0"/>
             <wp:docPr id="10" name="Obraz 10"/>
             <wp:cNvGraphicFramePr>
               <a:graphicFrameLocks xmlns:a="http://schemas.openxmlformats.org/drawingml/2006/main" noChangeAspect="1"/>
@@ -1101,7 +1717,7 @@
                     </pic:cNvPicPr>
                   </pic:nvPicPr>
                   <pic:blipFill rotWithShape="1">
-                    <a:blip r:embed="rId9">
+                    <a:blip r:embed="rId11">
                       <a:extLst>
                         <a:ext uri="{28A0092B-C50C-407E-A947-70E740481C1C}">
                           <a14:useLocalDpi xmlns:a14="http://schemas.microsoft.com/office/drawing/2010/main" val="0"/>
@@ -1114,7 +1730,7 @@
                   <pic:spPr bwMode="auto">
                     <a:xfrm>
                       <a:off x="0" y="0"/>
-                      <a:ext cx="5290385" cy="7224394"/>
+                      <a:ext cx="4909319" cy="6704021"/>
                     </a:xfrm>
                     <a:prstGeom prst="rect">
                       <a:avLst/>
@@ -1171,7 +1787,6 @@
     </w:p>
     <w:p>
       <w:r>
-        <w:lastRenderedPageBreak/>
         <w:t xml:space="preserve">W tym widoku zaprezentowane są </w:t>
       </w:r>
       <w:r>
@@ -1189,14 +1804,12 @@
       <w:r>
         <w:t xml:space="preserve">mogą oddawać głosy i w pływać na jego ocenę </w:t>
       </w:r>
-      <w:proofErr w:type="spellStart"/>
       <w:r>
         <w:rPr>
           <w:i/>
         </w:rPr>
         <w:t>Score</w:t>
       </w:r>
-      <w:proofErr w:type="spellEnd"/>
       <w:r>
         <w:t xml:space="preserve">. </w:t>
       </w:r>
@@ -1231,46 +1844,12 @@
         </w:numPr>
       </w:pPr>
       <w:r>
+        <w:lastRenderedPageBreak/>
         <w:t>Widok profilu użytkownika</w:t>
       </w:r>
-    </w:p>
-    <w:p>
-      <w:r>
-        <w:t>//</w:t>
-      </w:r>
-      <w:proofErr w:type="spellStart"/>
-      <w:r>
-        <w:t>ToDO</w:t>
-      </w:r>
-      <w:proofErr w:type="spellEnd"/>
-    </w:p>
-    <w:p>
-      <w:pPr>
-        <w:pStyle w:val="Nagwek3"/>
-        <w:numPr>
-          <w:ilvl w:val="2"/>
-          <w:numId w:val="4"/>
-        </w:numPr>
-      </w:pPr>
-      <w:r>
-        <w:t>Widok edycji pomysłu</w:t>
-      </w:r>
-      <w:r>
-        <w:t xml:space="preserve"> – </w:t>
-      </w:r>
-      <w:proofErr w:type="spellStart"/>
-      <w:r>
-        <w:t>Ideas</w:t>
-      </w:r>
-      <w:proofErr w:type="spellEnd"/>
-      <w:r>
-        <w:t>/</w:t>
-      </w:r>
-      <w:proofErr w:type="spellStart"/>
-      <w:r>
-        <w:t>Edit.cshtml</w:t>
-      </w:r>
-      <w:proofErr w:type="spellEnd"/>
+      <w:r>
+        <w:t xml:space="preserve"> – User/Details.cshtml</w:t>
+      </w:r>
     </w:p>
     <w:p>
       <w:pPr>
@@ -1283,10 +1862,10 @@
           <w:lang w:eastAsia="pl-PL"/>
         </w:rPr>
         <w:drawing>
-          <wp:inline distT="0" distB="0" distL="0" distR="0" wp14:anchorId="5B1303A9" wp14:editId="03805133">
-            <wp:extent cx="5731510" cy="5274310"/>
-            <wp:effectExtent l="0" t="0" r="2540" b="2540"/>
-            <wp:docPr id="11" name="Obraz 11"/>
+          <wp:inline distT="0" distB="0" distL="0" distR="0" wp14:anchorId="66840CE6" wp14:editId="72EFC42B">
+            <wp:extent cx="5731510" cy="2438345"/>
+            <wp:effectExtent l="0" t="0" r="2540" b="635"/>
+            <wp:docPr id="16" name="Obraz 16"/>
             <wp:cNvGraphicFramePr>
               <a:graphicFrameLocks xmlns:a="http://schemas.openxmlformats.org/drawingml/2006/main" noChangeAspect="1"/>
             </wp:cNvGraphicFramePr>
@@ -1297,20 +1876,27 @@
                     <pic:cNvPr id="1" name=""/>
                     <pic:cNvPicPr/>
                   </pic:nvPicPr>
-                  <pic:blipFill>
-                    <a:blip r:embed="rId10"/>
-                    <a:stretch>
-                      <a:fillRect/>
-                    </a:stretch>
+                  <pic:blipFill rotWithShape="1">
+                    <a:blip r:embed="rId12"/>
+                    <a:srcRect t="1287"/>
+                    <a:stretch/>
                   </pic:blipFill>
-                  <pic:spPr>
+                  <pic:spPr bwMode="auto">
                     <a:xfrm>
                       <a:off x="0" y="0"/>
-                      <a:ext cx="5731510" cy="5274310"/>
+                      <a:ext cx="5731510" cy="2438345"/>
                     </a:xfrm>
                     <a:prstGeom prst="rect">
                       <a:avLst/>
                     </a:prstGeom>
+                    <a:ln>
+                      <a:noFill/>
+                    </a:ln>
+                    <a:extLst>
+                      <a:ext uri="{53640926-AAD7-44D8-BBD7-CCE9431645EC}">
+                        <a14:shadowObscured xmlns:a14="http://schemas.microsoft.com/office/drawing/2010/main"/>
+                      </a:ext>
+                    </a:extLst>
                   </pic:spPr>
                 </pic:pic>
               </a:graphicData>
@@ -1323,6 +1909,9 @@
       <w:pPr>
         <w:pStyle w:val="Legenda"/>
         <w:jc w:val="center"/>
+        <w:rPr>
+          <w:noProof/>
+        </w:rPr>
       </w:pPr>
       <w:r>
         <w:t xml:space="preserve">Rysunek </w:t>
@@ -1343,33 +1932,35 @@
         <w:t>3</w:t>
       </w:r>
       <w:r>
+        <w:fldChar w:fldCharType="end"/>
+      </w:r>
+      <w:r>
+        <w:t>: Widok</w:t>
+      </w:r>
+      <w:r>
         <w:rPr>
           <w:noProof/>
         </w:rPr>
-        <w:fldChar w:fldCharType="end"/>
-      </w:r>
-      <w:r>
-        <w:t>: Widok edycji pomysłu</w:t>
-      </w:r>
-    </w:p>
-    <w:p>
-      <w:r>
-        <w:t xml:space="preserve">Widok </w:t>
-      </w:r>
-      <w:r>
-        <w:rPr>
-          <w:i/>
-        </w:rPr>
-        <w:t>Edit</w:t>
-      </w:r>
-      <w:r>
-        <w:rPr>
-          <w:i/>
-        </w:rPr>
-        <w:t xml:space="preserve"> </w:t>
-      </w:r>
-      <w:r>
-        <w:t>umożliwia zalogowanemu właścicielowi pomysłu edycje jego tytułu, opisu oraz obrazu.</w:t>
+        <w:t xml:space="preserve"> profilu użytkownika</w:t>
+      </w:r>
+    </w:p>
+    <w:p>
+      <w:r>
+        <w:t xml:space="preserve">Na powyższym obrazku zaprezentowano widok profilu użytkownika </w:t>
+      </w:r>
+      <w:hyperlink r:id="rId13" w:history="1">
+        <w:r>
+          <w:rPr>
+            <w:rStyle w:val="Hipercze"/>
+          </w:rPr>
+          <w:t>albert@wp.pl</w:t>
+        </w:r>
+      </w:hyperlink>
+      <w:r>
+        <w:t xml:space="preserve">, który </w:t>
+      </w:r>
+      <w:r>
+        <w:t>ma 2 punkty w rankingu i krótkie CV.</w:t>
       </w:r>
     </w:p>
     <w:p>
@@ -1381,25 +1972,11 @@
         </w:numPr>
       </w:pPr>
       <w:r>
-        <w:lastRenderedPageBreak/>
-        <w:t>Widok dodania nowego pomysłu</w:t>
-      </w:r>
-      <w:r>
-        <w:t xml:space="preserve"> – </w:t>
-      </w:r>
-      <w:proofErr w:type="spellStart"/>
-      <w:r>
-        <w:t>Ideas</w:t>
-      </w:r>
-      <w:proofErr w:type="spellEnd"/>
-      <w:r>
-        <w:t>/</w:t>
-      </w:r>
-      <w:proofErr w:type="spellStart"/>
-      <w:r>
-        <w:t>Create.cshtml</w:t>
-      </w:r>
-      <w:proofErr w:type="spellEnd"/>
+        <w:t>Widok edycji pomysłu</w:t>
+      </w:r>
+      <w:r>
+        <w:t xml:space="preserve"> – Ideas/Edit.cshtml</w:t>
+      </w:r>
     </w:p>
     <w:p>
       <w:pPr>
@@ -1412,461 +1989,10 @@
           <w:lang w:eastAsia="pl-PL"/>
         </w:rPr>
         <w:drawing>
-          <wp:inline distT="0" distB="0" distL="0" distR="0" wp14:anchorId="3C4CC8F2" wp14:editId="68C5B62A">
-            <wp:extent cx="4840251" cy="4406955"/>
-            <wp:effectExtent l="0" t="0" r="0" b="0"/>
-            <wp:docPr id="8" name="Obraz 8"/>
-            <wp:cNvGraphicFramePr>
-              <a:graphicFrameLocks xmlns:a="http://schemas.openxmlformats.org/drawingml/2006/main" noChangeAspect="1"/>
-            </wp:cNvGraphicFramePr>
-            <a:graphic xmlns:a="http://schemas.openxmlformats.org/drawingml/2006/main">
-              <a:graphicData uri="http://schemas.openxmlformats.org/drawingml/2006/picture">
-                <pic:pic xmlns:pic="http://schemas.openxmlformats.org/drawingml/2006/picture">
-                  <pic:nvPicPr>
-                    <pic:cNvPr id="1" name=""/>
-                    <pic:cNvPicPr/>
-                  </pic:nvPicPr>
-                  <pic:blipFill>
-                    <a:blip r:embed="rId11"/>
-                    <a:stretch>
-                      <a:fillRect/>
-                    </a:stretch>
-                  </pic:blipFill>
-                  <pic:spPr>
-                    <a:xfrm>
-                      <a:off x="0" y="0"/>
-                      <a:ext cx="4847830" cy="4413856"/>
-                    </a:xfrm>
-                    <a:prstGeom prst="rect">
-                      <a:avLst/>
-                    </a:prstGeom>
-                  </pic:spPr>
-                </pic:pic>
-              </a:graphicData>
-            </a:graphic>
-          </wp:inline>
-        </w:drawing>
-      </w:r>
-    </w:p>
-    <w:p>
-      <w:pPr>
-        <w:pStyle w:val="Legenda"/>
-        <w:jc w:val="center"/>
-      </w:pPr>
-      <w:r>
-        <w:t xml:space="preserve">Rysunek </w:t>
-      </w:r>
-      <w:r>
-        <w:fldChar w:fldCharType="begin"/>
-      </w:r>
-      <w:r>
-        <w:instrText xml:space="preserve"> SEQ Rysunek \* ARABIC </w:instrText>
-      </w:r>
-      <w:r>
-        <w:fldChar w:fldCharType="separate"/>
-      </w:r>
-      <w:r>
-        <w:rPr>
-          <w:noProof/>
-        </w:rPr>
-        <w:t>4</w:t>
-      </w:r>
-      <w:r>
-        <w:rPr>
-          <w:noProof/>
-        </w:rPr>
-        <w:fldChar w:fldCharType="end"/>
-      </w:r>
-      <w:r>
-        <w:t xml:space="preserve">: Widok </w:t>
-      </w:r>
-      <w:proofErr w:type="spellStart"/>
-      <w:r>
-        <w:t>Create</w:t>
-      </w:r>
-      <w:proofErr w:type="spellEnd"/>
-      <w:r>
-        <w:t xml:space="preserve"> Idea, który </w:t>
-      </w:r>
-      <w:r>
-        <w:t>umożliwia</w:t>
-      </w:r>
-      <w:r>
-        <w:t xml:space="preserve"> zalogowanym użytkownikom dodanie nowych pomysłów</w:t>
-      </w:r>
-    </w:p>
-    <w:p>
-      <w:pPr>
-        <w:ind w:firstLine="360"/>
-      </w:pPr>
-      <w:r>
-        <w:t xml:space="preserve">Widok </w:t>
-      </w:r>
-      <w:proofErr w:type="spellStart"/>
-      <w:r>
-        <w:t>dodawnia</w:t>
-      </w:r>
-      <w:proofErr w:type="spellEnd"/>
-      <w:r>
-        <w:t xml:space="preserve"> nowych pomysłów pozwala zalogowanym użytkownikom dodawanie nowych pomysłów do platformy. Pierwsze pole tekstowe od góry to miejsce na tytuł, kolejne umożliwia wprowadzenie opisu. Ponieważ łatwiej przyciągnąć uwagę za pomocą obrazu, pole </w:t>
-      </w:r>
-      <w:r>
-        <w:rPr>
-          <w:i/>
-        </w:rPr>
-        <w:t>Picture</w:t>
-      </w:r>
-      <w:r>
-        <w:rPr>
-          <w:i/>
-        </w:rPr>
-        <w:t xml:space="preserve"> </w:t>
-      </w:r>
-      <w:r>
-        <w:t xml:space="preserve">przewiduje wprowadzenie opcjonalnego adresu URL obrazka powiązanego z nowym pomysłem. Poniżej znajduje się pole tekstowe do wprowadzenia </w:t>
-      </w:r>
-      <w:proofErr w:type="spellStart"/>
-      <w:r>
-        <w:t>tagów</w:t>
-      </w:r>
-      <w:proofErr w:type="spellEnd"/>
-      <w:r>
-        <w:t>, po których łatwiej będzie odnaleźć pomysł, słów lub zwrotów oddzielonych przecinkami.</w:t>
-      </w:r>
-    </w:p>
-    <w:p>
-      <w:pPr>
-        <w:pStyle w:val="Nagwek3"/>
-        <w:numPr>
-          <w:ilvl w:val="2"/>
-          <w:numId w:val="4"/>
-        </w:numPr>
-      </w:pPr>
-      <w:r>
-        <w:t>Widok edycji profilu użytkownika</w:t>
-      </w:r>
-      <w:r>
-        <w:t xml:space="preserve"> - </w:t>
-      </w:r>
-    </w:p>
-    <w:p>
-      <w:r>
-        <w:t>//TODO</w:t>
-      </w:r>
-    </w:p>
-    <w:p>
-      <w:pPr>
-        <w:pStyle w:val="Nagwek3"/>
-        <w:numPr>
-          <w:ilvl w:val="2"/>
-          <w:numId w:val="4"/>
-        </w:numPr>
-      </w:pPr>
-      <w:r>
-        <w:t xml:space="preserve">Widok </w:t>
-      </w:r>
-      <w:proofErr w:type="spellStart"/>
-      <w:r>
-        <w:t>tagu</w:t>
-      </w:r>
-      <w:proofErr w:type="spellEnd"/>
-      <w:r>
-        <w:t xml:space="preserve"> </w:t>
-      </w:r>
-      <w:r>
-        <w:t xml:space="preserve">- </w:t>
-      </w:r>
-      <w:bookmarkStart w:id="0" w:name="_GoBack"/>
-      <w:bookmarkEnd w:id="0"/>
-    </w:p>
-    <w:p>
-      <w:r>
-        <w:t>//TODO</w:t>
-      </w:r>
-    </w:p>
-    <w:p>
-      <w:pPr>
-        <w:pStyle w:val="Nagwek3"/>
-        <w:numPr>
-          <w:ilvl w:val="2"/>
-          <w:numId w:val="4"/>
-        </w:numPr>
-      </w:pPr>
-      <w:r>
-        <w:lastRenderedPageBreak/>
-        <w:t>Widok logowania</w:t>
-      </w:r>
-    </w:p>
-    <w:p>
-      <w:pPr>
-        <w:keepNext/>
-        <w:jc w:val="center"/>
-      </w:pPr>
-      <w:r>
-        <w:drawing>
-          <wp:inline distT="0" distB="0" distL="0" distR="0" wp14:anchorId="5D180D0C" wp14:editId="7EB97034">
-            <wp:extent cx="4540195" cy="3906399"/>
-            <wp:effectExtent l="0" t="0" r="0" b="0"/>
-            <wp:docPr id="7" name="Obraz 7"/>
-            <wp:cNvGraphicFramePr>
-              <a:graphicFrameLocks xmlns:a="http://schemas.openxmlformats.org/drawingml/2006/main" noChangeAspect="1"/>
-            </wp:cNvGraphicFramePr>
-            <a:graphic xmlns:a="http://schemas.openxmlformats.org/drawingml/2006/main">
-              <a:graphicData uri="http://schemas.openxmlformats.org/drawingml/2006/picture">
-                <pic:pic xmlns:pic="http://schemas.openxmlformats.org/drawingml/2006/picture">
-                  <pic:nvPicPr>
-                    <pic:cNvPr id="1" name=""/>
-                    <pic:cNvPicPr/>
-                  </pic:nvPicPr>
-                  <pic:blipFill>
-                    <a:blip r:embed="rId12"/>
-                    <a:stretch>
-                      <a:fillRect/>
-                    </a:stretch>
-                  </pic:blipFill>
-                  <pic:spPr>
-                    <a:xfrm>
-                      <a:off x="0" y="0"/>
-                      <a:ext cx="4546938" cy="3912201"/>
-                    </a:xfrm>
-                    <a:prstGeom prst="rect">
-                      <a:avLst/>
-                    </a:prstGeom>
-                  </pic:spPr>
-                </pic:pic>
-              </a:graphicData>
-            </a:graphic>
-          </wp:inline>
-        </w:drawing>
-      </w:r>
-    </w:p>
-    <w:p>
-      <w:pPr>
-        <w:pStyle w:val="Legenda"/>
-        <w:jc w:val="center"/>
-      </w:pPr>
-      <w:r>
-        <w:t xml:space="preserve">Rysunek </w:t>
-      </w:r>
-      <w:fldSimple w:instr=" SEQ Rysunek \* ARABIC ">
-        <w:r>
-          <w:rPr>
-            <w:noProof/>
-          </w:rPr>
-          <w:t>5</w:t>
-        </w:r>
-      </w:fldSimple>
-      <w:r>
-        <w:t>: Widok logowania</w:t>
-      </w:r>
-    </w:p>
-    <w:p>
-      <w:r>
-        <w:t>Widok logowania jest standardowy. Umożliwia logowanie za pomocą serwisu Facebook oraz zwykłego konta  w serwisie</w:t>
-      </w:r>
-      <w:r>
-        <w:t xml:space="preserve"> przez wprowadzenie adresu email i hasła</w:t>
-      </w:r>
-      <w:r>
-        <w:t>.</w:t>
-      </w:r>
-    </w:p>
-    <w:p>
-      <w:pPr>
-        <w:pStyle w:val="Nagwek3"/>
-        <w:numPr>
-          <w:ilvl w:val="2"/>
-          <w:numId w:val="4"/>
-        </w:numPr>
-      </w:pPr>
-      <w:r>
-        <w:lastRenderedPageBreak/>
-        <w:t>Widok rejestracji</w:t>
-      </w:r>
-    </w:p>
-    <w:p>
-      <w:pPr>
-        <w:keepNext/>
-        <w:jc w:val="center"/>
-      </w:pPr>
-      <w:r>
-        <w:drawing>
-          <wp:inline distT="0" distB="0" distL="0" distR="0" wp14:anchorId="076C8FA0" wp14:editId="6ACE9429">
-            <wp:extent cx="5100252" cy="3533334"/>
-            <wp:effectExtent l="0" t="0" r="5715" b="0"/>
-            <wp:docPr id="9" name="Obraz 9"/>
-            <wp:cNvGraphicFramePr>
-              <a:graphicFrameLocks xmlns:a="http://schemas.openxmlformats.org/drawingml/2006/main" noChangeAspect="1"/>
-            </wp:cNvGraphicFramePr>
-            <a:graphic xmlns:a="http://schemas.openxmlformats.org/drawingml/2006/main">
-              <a:graphicData uri="http://schemas.openxmlformats.org/drawingml/2006/picture">
-                <pic:pic xmlns:pic="http://schemas.openxmlformats.org/drawingml/2006/picture">
-                  <pic:nvPicPr>
-                    <pic:cNvPr id="1" name=""/>
-                    <pic:cNvPicPr/>
-                  </pic:nvPicPr>
-                  <pic:blipFill>
-                    <a:blip r:embed="rId13"/>
-                    <a:stretch>
-                      <a:fillRect/>
-                    </a:stretch>
-                  </pic:blipFill>
-                  <pic:spPr>
-                    <a:xfrm>
-                      <a:off x="0" y="0"/>
-                      <a:ext cx="5110369" cy="3540343"/>
-                    </a:xfrm>
-                    <a:prstGeom prst="rect">
-                      <a:avLst/>
-                    </a:prstGeom>
-                  </pic:spPr>
-                </pic:pic>
-              </a:graphicData>
-            </a:graphic>
-          </wp:inline>
-        </w:drawing>
-      </w:r>
-    </w:p>
-    <w:p>
-      <w:pPr>
-        <w:pStyle w:val="Legenda"/>
-        <w:jc w:val="center"/>
-      </w:pPr>
-      <w:r>
-        <w:t xml:space="preserve">Rysunek </w:t>
-      </w:r>
-      <w:fldSimple w:instr=" SEQ Rysunek \* ARABIC ">
-        <w:r>
-          <w:rPr>
-            <w:noProof/>
-          </w:rPr>
-          <w:t>6</w:t>
-        </w:r>
-      </w:fldSimple>
-      <w:r>
-        <w:t>: Widok rejestracji nowego konta</w:t>
-      </w:r>
-    </w:p>
-    <w:p>
-      <w:r>
-        <w:t xml:space="preserve">Nowe konto w serwisie </w:t>
-      </w:r>
-      <w:proofErr w:type="spellStart"/>
-      <w:r>
-        <w:t>IdeaHub</w:t>
-      </w:r>
-      <w:proofErr w:type="spellEnd"/>
-      <w:r>
-        <w:t xml:space="preserve"> rejestruje się podając adres email oraz dwukrotnie hasło. </w:t>
-      </w:r>
-    </w:p>
-    <w:p>
-      <w:pPr>
-        <w:pStyle w:val="Nagwek2"/>
-      </w:pPr>
-      <w:r>
-        <w:t>O</w:t>
-      </w:r>
-      <w:r>
-        <w:t>pis powstałych klas</w:t>
-      </w:r>
-    </w:p>
-    <w:p>
-      <w:pPr>
-        <w:pStyle w:val="Nagwek3"/>
-        <w:numPr>
-          <w:ilvl w:val="2"/>
-          <w:numId w:val="4"/>
-        </w:numPr>
-      </w:pPr>
-      <w:r>
-        <w:t>CTS</w:t>
-      </w:r>
-    </w:p>
-    <w:p>
-      <w:r>
-        <w:t xml:space="preserve">CTS oznacza </w:t>
-      </w:r>
-      <w:proofErr w:type="spellStart"/>
-      <w:r>
-        <w:rPr>
-          <w:i/>
-        </w:rPr>
-        <w:t>Common</w:t>
-      </w:r>
-      <w:proofErr w:type="spellEnd"/>
-      <w:r>
-        <w:rPr>
-          <w:i/>
-        </w:rPr>
-        <w:t xml:space="preserve"> </w:t>
-      </w:r>
-      <w:proofErr w:type="spellStart"/>
-      <w:r>
-        <w:rPr>
-          <w:i/>
-        </w:rPr>
-        <w:t>Type</w:t>
-      </w:r>
-      <w:proofErr w:type="spellEnd"/>
-      <w:r>
-        <w:rPr>
-          <w:i/>
-        </w:rPr>
-        <w:t xml:space="preserve"> System</w:t>
-      </w:r>
-      <w:r>
-        <w:t xml:space="preserve">, czyli wspólny system typów. </w:t>
-      </w:r>
-      <w:r>
-        <w:t xml:space="preserve">Klasy zadeklarowane w tym podprojekcie wykorzystywane są zarówno przez DAL jak i </w:t>
-      </w:r>
-      <w:proofErr w:type="spellStart"/>
-      <w:r>
-        <w:t>ProjektGrupowy</w:t>
-      </w:r>
-      <w:proofErr w:type="spellEnd"/>
-      <w:r>
-        <w:t>.</w:t>
-      </w:r>
-      <w:r>
-        <w:t xml:space="preserve"> Podprojekt budowany jest do biblioteki klas.</w:t>
-      </w:r>
-    </w:p>
-    <w:p>
-      <w:pPr>
-        <w:pStyle w:val="Nagwek3"/>
-      </w:pPr>
-      <w:r>
-        <w:t>Klasy w pliku</w:t>
-      </w:r>
-      <w:r>
-        <w:t xml:space="preserve"> </w:t>
-      </w:r>
-      <w:proofErr w:type="spellStart"/>
-      <w:r>
-        <w:t>AspNetUser</w:t>
-      </w:r>
-      <w:r>
-        <w:t>.cs</w:t>
-      </w:r>
-      <w:proofErr w:type="spellEnd"/>
-    </w:p>
-    <w:p>
-      <w:pPr>
-        <w:keepNext/>
-        <w:jc w:val="center"/>
-      </w:pPr>
-      <w:r>
-        <w:rPr>
-          <w:noProof/>
-          <w:lang w:eastAsia="pl-PL"/>
-        </w:rPr>
-        <w:drawing>
-          <wp:inline distT="0" distB="0" distL="0" distR="0" wp14:anchorId="3C7BFE55" wp14:editId="7BD8C543">
-            <wp:extent cx="5731510" cy="2889250"/>
-            <wp:effectExtent l="0" t="0" r="2540" b="6350"/>
-            <wp:docPr id="1" name="Obraz 1"/>
+          <wp:inline distT="0" distB="0" distL="0" distR="0" wp14:anchorId="5B1303A9" wp14:editId="03805133">
+            <wp:extent cx="4968321" cy="4572000"/>
+            <wp:effectExtent l="0" t="0" r="3810" b="0"/>
+            <wp:docPr id="11" name="Obraz 11"/>
             <wp:cNvGraphicFramePr>
               <a:graphicFrameLocks xmlns:a="http://schemas.openxmlformats.org/drawingml/2006/main" noChangeAspect="1"/>
             </wp:cNvGraphicFramePr>
@@ -1886,7 +2012,7 @@
                   <pic:spPr>
                     <a:xfrm>
                       <a:off x="0" y="0"/>
-                      <a:ext cx="5731510" cy="2889250"/>
+                      <a:ext cx="5007000" cy="4607593"/>
                     </a:xfrm>
                     <a:prstGeom prst="rect">
                       <a:avLst/>
@@ -1920,7 +2046,7 @@
         <w:rPr>
           <w:noProof/>
         </w:rPr>
-        <w:t>7</w:t>
+        <w:t>4</w:t>
       </w:r>
       <w:r>
         <w:rPr>
@@ -1929,60 +2055,44 @@
         <w:fldChar w:fldCharType="end"/>
       </w:r>
       <w:r>
-        <w:t xml:space="preserve">: Diagram klas w pliku </w:t>
-      </w:r>
-      <w:proofErr w:type="spellStart"/>
-      <w:r>
-        <w:t>AspNetUser.cs</w:t>
-      </w:r>
-      <w:proofErr w:type="spellEnd"/>
-      <w:r>
-        <w:t xml:space="preserve"> reprezentujących użytkownika.</w:t>
-      </w:r>
-    </w:p>
-    <w:p>
+        <w:t>: Widok edycji pomysłu</w:t>
+      </w:r>
+    </w:p>
+    <w:p>
+      <w:r>
+        <w:t xml:space="preserve">Widok </w:t>
+      </w:r>
+      <w:r>
+        <w:rPr>
+          <w:i/>
+        </w:rPr>
+        <w:t>Edit</w:t>
+      </w:r>
+      <w:r>
+        <w:rPr>
+          <w:i/>
+        </w:rPr>
+        <w:t xml:space="preserve"> </w:t>
+      </w:r>
+      <w:r>
+        <w:t>umożliwia zalogowanemu właścicielowi pomysłu edycje jego tytułu, opisu oraz obrazu.</w:t>
+      </w:r>
+    </w:p>
+    <w:p>
+      <w:pPr>
+        <w:pStyle w:val="Nagwek3"/>
+        <w:numPr>
+          <w:ilvl w:val="2"/>
+          <w:numId w:val="4"/>
+        </w:numPr>
+      </w:pPr>
       <w:r>
         <w:lastRenderedPageBreak/>
-        <w:t xml:space="preserve">Klasa </w:t>
-      </w:r>
-      <w:proofErr w:type="spellStart"/>
-      <w:r>
-        <w:rPr>
-          <w:i/>
-        </w:rPr>
-        <w:t>AspNetUser</w:t>
-      </w:r>
-      <w:proofErr w:type="spellEnd"/>
-      <w:r>
-        <w:t xml:space="preserve"> dziedziczy po klasie </w:t>
-      </w:r>
-      <w:proofErr w:type="spellStart"/>
-      <w:r>
-        <w:rPr>
-          <w:i/>
-        </w:rPr>
-        <w:t>IdentytyUser</w:t>
-      </w:r>
-      <w:proofErr w:type="spellEnd"/>
-      <w:r>
-        <w:t>, czyli domyślnym modelu użytkownika w ASP.Net MVC.</w:t>
-      </w:r>
-      <w:r>
-        <w:t xml:space="preserve"> Pozostałe klasy reprezentują uprawnienia użytkownika.</w:t>
-      </w:r>
-    </w:p>
-    <w:p>
-      <w:pPr>
-        <w:pStyle w:val="Nagwek3"/>
-      </w:pPr>
-      <w:r>
-        <w:t xml:space="preserve">Klasa </w:t>
-      </w:r>
-      <w:proofErr w:type="spellStart"/>
-      <w:r>
-        <w:t>Comment</w:t>
-      </w:r>
-      <w:proofErr w:type="spellEnd"/>
+        <w:t>Widok dodania nowego pomysłu</w:t>
+      </w:r>
+      <w:r>
+        <w:t xml:space="preserve"> – Ideas/Create.cshtml</w:t>
+      </w:r>
     </w:p>
     <w:p>
       <w:pPr>
@@ -1995,10 +2105,10 @@
           <w:lang w:eastAsia="pl-PL"/>
         </w:rPr>
         <w:drawing>
-          <wp:inline distT="0" distB="0" distL="0" distR="0" wp14:anchorId="45D23BD4" wp14:editId="2D4E0E28">
-            <wp:extent cx="1485900" cy="2362200"/>
+          <wp:inline distT="0" distB="0" distL="0" distR="0" wp14:anchorId="3C4CC8F2" wp14:editId="68C5B62A">
+            <wp:extent cx="4840251" cy="4406955"/>
             <wp:effectExtent l="0" t="0" r="0" b="0"/>
-            <wp:docPr id="2" name="Obraz 2"/>
+            <wp:docPr id="8" name="Obraz 8"/>
             <wp:cNvGraphicFramePr>
               <a:graphicFrameLocks xmlns:a="http://schemas.openxmlformats.org/drawingml/2006/main" noChangeAspect="1"/>
             </wp:cNvGraphicFramePr>
@@ -2018,7 +2128,7 @@
                   <pic:spPr>
                     <a:xfrm>
                       <a:off x="0" y="0"/>
-                      <a:ext cx="1485900" cy="2362200"/>
+                      <a:ext cx="4847830" cy="4413856"/>
                     </a:xfrm>
                     <a:prstGeom prst="rect">
                       <a:avLst/>
@@ -2052,7 +2162,7 @@
         <w:rPr>
           <w:noProof/>
         </w:rPr>
-        <w:t>8</w:t>
+        <w:t>5</w:t>
       </w:r>
       <w:r>
         <w:rPr>
@@ -2061,90 +2171,65 @@
         <w:fldChar w:fldCharType="end"/>
       </w:r>
       <w:r>
-        <w:t xml:space="preserve">: Diagram klasy </w:t>
-      </w:r>
-      <w:proofErr w:type="spellStart"/>
-      <w:r>
-        <w:t>Comment</w:t>
-      </w:r>
-      <w:proofErr w:type="spellEnd"/>
-    </w:p>
-    <w:p>
-      <w:r>
-        <w:t xml:space="preserve">Dziedziczy po klasie </w:t>
-      </w:r>
-      <w:proofErr w:type="spellStart"/>
+        <w:t xml:space="preserve">: Widok Create Idea, który </w:t>
+      </w:r>
+      <w:r>
+        <w:t>umożliwia</w:t>
+      </w:r>
+      <w:r>
+        <w:t xml:space="preserve"> zalogowanym użytkownikom dodanie nowych pomysłów</w:t>
+      </w:r>
+    </w:p>
+    <w:p>
+      <w:pPr>
+        <w:ind w:firstLine="360"/>
+      </w:pPr>
+      <w:r>
+        <w:t xml:space="preserve">Widok dodawnia nowych pomysłów pozwala zalogowanym użytkownikom dodawanie nowych pomysłów do platformy. Pierwsze pole tekstowe od góry to miejsce na tytuł, kolejne umożliwia wprowadzenie opisu. Ponieważ łatwiej przyciągnąć uwagę za pomocą obrazu, pole </w:t>
+      </w:r>
       <w:r>
         <w:rPr>
           <w:i/>
         </w:rPr>
-        <w:t>Entity</w:t>
-      </w:r>
-      <w:proofErr w:type="spellEnd"/>
-      <w:r>
-        <w:t xml:space="preserve">. </w:t>
-      </w:r>
-      <w:r>
-        <w:t xml:space="preserve">Klasa </w:t>
-      </w:r>
-      <w:proofErr w:type="spellStart"/>
+        <w:t>Picture</w:t>
+      </w:r>
       <w:r>
         <w:rPr>
           <w:i/>
         </w:rPr>
-        <w:t>Comment</w:t>
-      </w:r>
-      <w:proofErr w:type="spellEnd"/>
-      <w:r>
         <w:t xml:space="preserve"> </w:t>
       </w:r>
       <w:r>
-        <w:t xml:space="preserve">reprezentuje komentarz wystawiony przez użytkownika z pola </w:t>
-      </w:r>
-      <w:proofErr w:type="spellStart"/>
-      <w:r>
-        <w:rPr>
-          <w:i/>
-        </w:rPr>
-        <w:t>AspNetUser</w:t>
-      </w:r>
-      <w:proofErr w:type="spellEnd"/>
-      <w:r>
-        <w:t xml:space="preserve"> w temacie pomysłu </w:t>
-      </w:r>
-      <w:r>
-        <w:rPr>
-          <w:i/>
-        </w:rPr>
-        <w:t>Idea</w:t>
-      </w:r>
-      <w:r>
-        <w:t xml:space="preserve">. Komentarz może być odpowiedzią na inny komentarz, w takim wypadku odnośnik do „rodzica” przechowywany jest w polu </w:t>
-      </w:r>
-      <w:proofErr w:type="spellStart"/>
-      <w:r>
-        <w:rPr>
-          <w:i/>
-        </w:rPr>
-        <w:t>Parent</w:t>
-      </w:r>
-      <w:proofErr w:type="spellEnd"/>
-      <w:r>
-        <w:t>.</w:t>
+        <w:t xml:space="preserve">przewiduje wprowadzenie opcjonalnego adresu URL obrazka powiązanego z nowym pomysłem. Poniżej znajduje się pole tekstowe do wprowadzenia tagów, po których łatwiej będzie odnaleźć pomysł, słów lub zwrotów oddzielonych </w:t>
+      </w:r>
+      <w:r>
+        <w:t>spacjami.</w:t>
       </w:r>
     </w:p>
     <w:p>
       <w:pPr>
         <w:pStyle w:val="Nagwek3"/>
-      </w:pPr>
-      <w:r>
-        <w:t xml:space="preserve">Klasa </w:t>
-      </w:r>
-      <w:proofErr w:type="spellStart"/>
-      <w:r>
-        <w:t>Entity</w:t>
-      </w:r>
-      <w:proofErr w:type="spellEnd"/>
+        <w:numPr>
+          <w:ilvl w:val="2"/>
+          <w:numId w:val="4"/>
+        </w:numPr>
+      </w:pPr>
+      <w:r>
+        <w:lastRenderedPageBreak/>
+        <w:t>Widok edycji profilu użytkownika</w:t>
+      </w:r>
+      <w:r>
+        <w:t xml:space="preserve"> </w:t>
+      </w:r>
+      <w:r>
+        <w:t>–</w:t>
+      </w:r>
+      <w:r>
+        <w:t xml:space="preserve"> </w:t>
+      </w:r>
+      <w:r>
+        <w:t>Account/Manage.cshtml</w:t>
+      </w:r>
     </w:p>
     <w:p>
       <w:pPr>
@@ -2152,15 +2237,11 @@
         <w:jc w:val="center"/>
       </w:pPr>
       <w:r>
-        <w:rPr>
-          <w:noProof/>
-          <w:lang w:eastAsia="pl-PL"/>
-        </w:rPr>
         <w:drawing>
-          <wp:inline distT="0" distB="0" distL="0" distR="0" wp14:anchorId="342B6B74" wp14:editId="00C60900">
-            <wp:extent cx="1533525" cy="1190625"/>
-            <wp:effectExtent l="0" t="0" r="9525" b="9525"/>
-            <wp:docPr id="3" name="Obraz 3"/>
+          <wp:inline distT="0" distB="0" distL="0" distR="0" wp14:anchorId="6A2F4057" wp14:editId="31C43BF2">
+            <wp:extent cx="3959750" cy="4147477"/>
+            <wp:effectExtent l="0" t="0" r="3175" b="5715"/>
+            <wp:docPr id="17" name="Obraz 17"/>
             <wp:cNvGraphicFramePr>
               <a:graphicFrameLocks xmlns:a="http://schemas.openxmlformats.org/drawingml/2006/main" noChangeAspect="1"/>
             </wp:cNvGraphicFramePr>
@@ -2171,20 +2252,27 @@
                     <pic:cNvPr id="1" name=""/>
                     <pic:cNvPicPr/>
                   </pic:nvPicPr>
-                  <pic:blipFill>
+                  <pic:blipFill rotWithShape="1">
                     <a:blip r:embed="rId16"/>
-                    <a:stretch>
-                      <a:fillRect/>
-                    </a:stretch>
+                    <a:srcRect b="4099"/>
+                    <a:stretch/>
                   </pic:blipFill>
-                  <pic:spPr>
+                  <pic:spPr bwMode="auto">
                     <a:xfrm>
                       <a:off x="0" y="0"/>
-                      <a:ext cx="1533525" cy="1190625"/>
+                      <a:ext cx="3964053" cy="4151984"/>
                     </a:xfrm>
                     <a:prstGeom prst="rect">
                       <a:avLst/>
                     </a:prstGeom>
+                    <a:ln>
+                      <a:noFill/>
+                    </a:ln>
+                    <a:extLst>
+                      <a:ext uri="{53640926-AAD7-44D8-BBD7-CCE9431645EC}">
+                        <a14:shadowObscured xmlns:a14="http://schemas.microsoft.com/office/drawing/2010/main"/>
+                      </a:ext>
+                    </a:extLst>
                   </pic:spPr>
                 </pic:pic>
               </a:graphicData>
@@ -2214,72 +2302,42 @@
         <w:rPr>
           <w:noProof/>
         </w:rPr>
-        <w:t>9</w:t>
-      </w:r>
-      <w:r>
-        <w:rPr>
-          <w:noProof/>
-        </w:rPr>
+        <w:t>6</w:t>
+      </w:r>
+      <w:r>
         <w:fldChar w:fldCharType="end"/>
       </w:r>
       <w:r>
-        <w:t xml:space="preserve">: Diagram klasy </w:t>
-      </w:r>
-      <w:proofErr w:type="spellStart"/>
-      <w:r>
-        <w:t>Entity</w:t>
-      </w:r>
-      <w:proofErr w:type="spellEnd"/>
-    </w:p>
-    <w:p>
-      <w:r>
-        <w:t xml:space="preserve">Klasa </w:t>
-      </w:r>
-      <w:proofErr w:type="spellStart"/>
-      <w:r>
-        <w:rPr>
-          <w:i/>
-        </w:rPr>
-        <w:t>Entity</w:t>
-      </w:r>
-      <w:proofErr w:type="spellEnd"/>
-      <w:r>
-        <w:t xml:space="preserve"> jest bazową dla pozostałych klas w podprojekcie CTS. Zawiera pole Id, które reprezentuje klucz główny tabeli w bazie danych.</w:t>
-      </w:r>
-      <w:r>
-        <w:t xml:space="preserve"> </w:t>
+        <w:t>: Widok edycji profilu użytkownika</w:t>
+      </w:r>
+    </w:p>
+    <w:p>
+      <w:r>
+        <w:t>W tym widoku można zmienić hasło do konta albo przejść do edycji CV.</w:t>
       </w:r>
     </w:p>
     <w:p>
       <w:pPr>
         <w:pStyle w:val="Nagwek3"/>
-      </w:pPr>
-      <w:r>
-        <w:t>Klasa Idea</w:t>
-      </w:r>
-    </w:p>
-    <w:p>
-      <w:r>
-        <w:t>//TODO</w:t>
-      </w:r>
-    </w:p>
-    <w:p>
-      <w:pPr>
-        <w:pStyle w:val="Nagwek3"/>
-      </w:pPr>
-      <w:r>
-        <w:lastRenderedPageBreak/>
-        <w:t xml:space="preserve">Klasa </w:t>
-      </w:r>
-      <w:proofErr w:type="spellStart"/>
-      <w:r>
-        <w:t>Vote</w:t>
-      </w:r>
-      <w:proofErr w:type="spellEnd"/>
+        <w:numPr>
+          <w:ilvl w:val="2"/>
+          <w:numId w:val="4"/>
+        </w:numPr>
+        <w:rPr>
+          <w:lang w:val="en-US"/>
+        </w:rPr>
+      </w:pPr>
+      <w:r>
+        <w:rPr>
+          <w:lang w:val="en-US"/>
+        </w:rPr>
+        <w:t>Widok edycji CV – User/Details.cshtml</w:t>
+      </w:r>
     </w:p>
     <w:p>
       <w:pPr>
         <w:keepNext/>
+        <w:ind w:left="360"/>
         <w:jc w:val="center"/>
       </w:pPr>
       <w:r>
@@ -2288,10 +2346,10 @@
           <w:lang w:eastAsia="pl-PL"/>
         </w:rPr>
         <w:drawing>
-          <wp:inline distT="0" distB="0" distL="0" distR="0" wp14:anchorId="32C0C58D" wp14:editId="28679222">
-            <wp:extent cx="1619250" cy="1657350"/>
-            <wp:effectExtent l="0" t="0" r="0" b="0"/>
-            <wp:docPr id="4" name="Obraz 4"/>
+          <wp:inline distT="0" distB="0" distL="0" distR="0" wp14:anchorId="61F66417" wp14:editId="446AB1BA">
+            <wp:extent cx="4341412" cy="2909719"/>
+            <wp:effectExtent l="0" t="0" r="2540" b="5080"/>
+            <wp:docPr id="20" name="Obraz 20"/>
             <wp:cNvGraphicFramePr>
               <a:graphicFrameLocks xmlns:a="http://schemas.openxmlformats.org/drawingml/2006/main" noChangeAspect="1"/>
             </wp:cNvGraphicFramePr>
@@ -2302,20 +2360,27 @@
                     <pic:cNvPr id="1" name=""/>
                     <pic:cNvPicPr/>
                   </pic:nvPicPr>
-                  <pic:blipFill>
+                  <pic:blipFill rotWithShape="1">
                     <a:blip r:embed="rId17"/>
-                    <a:stretch>
-                      <a:fillRect/>
-                    </a:stretch>
+                    <a:srcRect l="555" t="1233"/>
+                    <a:stretch/>
                   </pic:blipFill>
-                  <pic:spPr>
+                  <pic:spPr bwMode="auto">
                     <a:xfrm>
                       <a:off x="0" y="0"/>
-                      <a:ext cx="1619250" cy="1657350"/>
+                      <a:ext cx="4354826" cy="2918709"/>
                     </a:xfrm>
                     <a:prstGeom prst="rect">
                       <a:avLst/>
                     </a:prstGeom>
+                    <a:ln>
+                      <a:noFill/>
+                    </a:ln>
+                    <a:extLst>
+                      <a:ext uri="{53640926-AAD7-44D8-BBD7-CCE9431645EC}">
+                        <a14:shadowObscured xmlns:a14="http://schemas.microsoft.com/office/drawing/2010/main"/>
+                      </a:ext>
+                    </a:extLst>
                   </pic:spPr>
                 </pic:pic>
               </a:graphicData>
@@ -2345,57 +2410,18 @@
         <w:rPr>
           <w:noProof/>
         </w:rPr>
-        <w:t>10</w:t>
-      </w:r>
-      <w:r>
-        <w:rPr>
-          <w:noProof/>
-        </w:rPr>
+        <w:t>7</w:t>
+      </w:r>
+      <w:r>
         <w:fldChar w:fldCharType="end"/>
       </w:r>
       <w:r>
-        <w:t xml:space="preserve">: Diagram klasy </w:t>
-      </w:r>
-      <w:proofErr w:type="spellStart"/>
-      <w:r>
-        <w:t>Vote</w:t>
-      </w:r>
-      <w:proofErr w:type="spellEnd"/>
-    </w:p>
-    <w:p>
-      <w:r>
-        <w:t xml:space="preserve">Klasa </w:t>
-      </w:r>
-      <w:proofErr w:type="spellStart"/>
-      <w:r>
-        <w:rPr>
-          <w:i/>
-        </w:rPr>
-        <w:t>Vote</w:t>
-      </w:r>
-      <w:proofErr w:type="spellEnd"/>
-      <w:r>
-        <w:t xml:space="preserve"> reprezentuje głos oddany przez użytkownika </w:t>
-      </w:r>
-      <w:proofErr w:type="spellStart"/>
-      <w:r>
-        <w:rPr>
-          <w:i/>
-        </w:rPr>
-        <w:t>AspNetUser</w:t>
-      </w:r>
-      <w:proofErr w:type="spellEnd"/>
-      <w:r>
-        <w:t xml:space="preserve"> na pomysł z pola </w:t>
-      </w:r>
-      <w:r>
-        <w:rPr>
-          <w:i/>
-        </w:rPr>
-        <w:t>Idea</w:t>
-      </w:r>
-      <w:r>
-        <w:t>. Głos może być pozytywny lub negatywny.</w:t>
+        <w:t>: Widok edycji CV</w:t>
+      </w:r>
+    </w:p>
+    <w:p>
+      <w:r>
+        <w:t>Zalogowany użytkownik może edytować swoje CV w tym widoku.</w:t>
       </w:r>
     </w:p>
     <w:p>
@@ -2407,118 +2433,14 @@
         </w:numPr>
       </w:pPr>
       <w:r>
-        <w:t>DAL</w:t>
-      </w:r>
-    </w:p>
-    <w:p>
-      <w:r>
-        <w:rPr>
-          <w:i/>
-          <w:lang w:val="en-US"/>
-        </w:rPr>
-        <w:t>DAL</w:t>
-      </w:r>
-      <w:r>
-        <w:rPr>
-          <w:lang w:val="en-US"/>
-        </w:rPr>
-        <w:t xml:space="preserve"> </w:t>
-      </w:r>
-      <w:proofErr w:type="spellStart"/>
-      <w:r>
-        <w:rPr>
-          <w:lang w:val="en-US"/>
-        </w:rPr>
-        <w:t>oznacza</w:t>
-      </w:r>
-      <w:proofErr w:type="spellEnd"/>
-      <w:r>
-        <w:rPr>
-          <w:lang w:val="en-US"/>
-        </w:rPr>
-        <w:t xml:space="preserve"> </w:t>
-      </w:r>
-      <w:r>
-        <w:rPr>
-          <w:i/>
-          <w:lang w:val="en-US"/>
-        </w:rPr>
-        <w:t>Database</w:t>
-      </w:r>
-      <w:r>
-        <w:rPr>
-          <w:lang w:val="en-US"/>
-        </w:rPr>
-        <w:t xml:space="preserve"> </w:t>
-      </w:r>
-      <w:r>
-        <w:rPr>
-          <w:i/>
-          <w:lang w:val="en-US"/>
-        </w:rPr>
-        <w:t>Abstraction</w:t>
-      </w:r>
-      <w:r>
-        <w:rPr>
-          <w:lang w:val="en-US"/>
-        </w:rPr>
-        <w:t xml:space="preserve"> </w:t>
-      </w:r>
-      <w:r>
-        <w:rPr>
-          <w:i/>
-          <w:lang w:val="en-US"/>
-        </w:rPr>
-        <w:t>Layer</w:t>
-      </w:r>
-      <w:r>
-        <w:rPr>
-          <w:lang w:val="en-US"/>
-        </w:rPr>
-        <w:t xml:space="preserve">. </w:t>
-      </w:r>
-      <w:r>
-        <w:t xml:space="preserve">Dostarcza ona klasę </w:t>
-      </w:r>
-      <w:proofErr w:type="spellStart"/>
-      <w:r>
-        <w:rPr>
-          <w:i/>
-        </w:rPr>
-        <w:t>DatabaseContex</w:t>
-      </w:r>
-      <w:proofErr w:type="spellEnd"/>
-      <w:r>
-        <w:t>, która umożliwia dostęp do obiektów przechowywanych w bazie danych</w:t>
-      </w:r>
-      <w:r>
-        <w:t xml:space="preserve"> i mapuje klasy z CTS na typy, które można zapisać do bazy danych </w:t>
-      </w:r>
-      <w:proofErr w:type="spellStart"/>
-      <w:r>
-        <w:t>SQLite</w:t>
-      </w:r>
-      <w:proofErr w:type="spellEnd"/>
-      <w:r>
-        <w:t>. Podprojekt budowany jest do biblioteki klas.</w:t>
-      </w:r>
-    </w:p>
-    <w:p>
-      <w:pPr>
-        <w:pStyle w:val="Nagwek3"/>
-      </w:pPr>
-      <w:r>
-        <w:t xml:space="preserve">Klasa </w:t>
-      </w:r>
-      <w:proofErr w:type="spellStart"/>
-      <w:r>
-        <w:t>DatabaseContext</w:t>
-      </w:r>
-      <w:proofErr w:type="spellEnd"/>
+        <w:lastRenderedPageBreak/>
+        <w:t>Widok wyszukiwania po tagu – Tags/Search.cshtml</w:t>
+      </w:r>
     </w:p>
     <w:p>
       <w:pPr>
         <w:keepNext/>
+        <w:ind w:left="360"/>
         <w:jc w:val="center"/>
       </w:pPr>
       <w:r>
@@ -2527,10 +2449,10 @@
           <w:lang w:eastAsia="pl-PL"/>
         </w:rPr>
         <w:drawing>
-          <wp:inline distT="0" distB="0" distL="0" distR="0" wp14:anchorId="04FE950C" wp14:editId="35A8A8B4">
-            <wp:extent cx="1686112" cy="2289976"/>
-            <wp:effectExtent l="0" t="0" r="9525" b="0"/>
-            <wp:docPr id="13" name="Obraz 13"/>
+          <wp:inline distT="0" distB="0" distL="0" distR="0" wp14:anchorId="620DE485" wp14:editId="4A049BDB">
+            <wp:extent cx="5557686" cy="1780453"/>
+            <wp:effectExtent l="0" t="0" r="5080" b="0"/>
+            <wp:docPr id="19" name="Obraz 19"/>
             <wp:cNvGraphicFramePr>
               <a:graphicFrameLocks xmlns:a="http://schemas.openxmlformats.org/drawingml/2006/main" noChangeAspect="1"/>
             </wp:cNvGraphicFramePr>
@@ -2541,20 +2463,27 @@
                     <pic:cNvPr id="1" name=""/>
                     <pic:cNvPicPr/>
                   </pic:nvPicPr>
-                  <pic:blipFill>
+                  <pic:blipFill rotWithShape="1">
                     <a:blip r:embed="rId18"/>
-                    <a:stretch>
-                      <a:fillRect/>
-                    </a:stretch>
+                    <a:srcRect l="1527" t="5486" r="1494"/>
+                    <a:stretch/>
                   </pic:blipFill>
-                  <pic:spPr>
+                  <pic:spPr bwMode="auto">
                     <a:xfrm>
                       <a:off x="0" y="0"/>
-                      <a:ext cx="1694456" cy="2301308"/>
+                      <a:ext cx="5558389" cy="1780678"/>
                     </a:xfrm>
                     <a:prstGeom prst="rect">
                       <a:avLst/>
                     </a:prstGeom>
+                    <a:ln>
+                      <a:noFill/>
+                    </a:ln>
+                    <a:extLst>
+                      <a:ext uri="{53640926-AAD7-44D8-BBD7-CCE9431645EC}">
+                        <a14:shadowObscured xmlns:a14="http://schemas.microsoft.com/office/drawing/2010/main"/>
+                      </a:ext>
+                    </a:extLst>
                   </pic:spPr>
                 </pic:pic>
               </a:graphicData>
@@ -2571,37 +2500,31 @@
       <w:r>
         <w:t xml:space="preserve">Rysunek </w:t>
       </w:r>
-      <w:fldSimple w:instr=" SEQ Rysunek \* ARABIC ">
-        <w:r>
-          <w:rPr>
-            <w:noProof/>
-          </w:rPr>
-          <w:t>11</w:t>
-        </w:r>
-      </w:fldSimple>
-      <w:r>
-        <w:t xml:space="preserve">: Diagram klasy </w:t>
-      </w:r>
-      <w:proofErr w:type="spellStart"/>
-      <w:r>
-        <w:t>DatabaseContext</w:t>
-      </w:r>
-      <w:proofErr w:type="spellEnd"/>
-    </w:p>
-    <w:p>
-      <w:r>
-        <w:t xml:space="preserve">Klasa </w:t>
-      </w:r>
-      <w:proofErr w:type="spellStart"/>
-      <w:r>
-        <w:t>DatabaseContext</w:t>
-      </w:r>
-      <w:proofErr w:type="spellEnd"/>
-      <w:r>
-        <w:t xml:space="preserve"> używana przez kontrolery do przeglądania i edytowania zawartości bazy danych. Zapewnia warstwę abstrakcji pomiędzy </w:t>
-      </w:r>
-      <w:r>
-        <w:t xml:space="preserve">zapytaniami SQL a wygodnym w użyciu LINQ. Jej własności odnoszą się </w:t>
+      <w:r>
+        <w:fldChar w:fldCharType="begin"/>
+      </w:r>
+      <w:r>
+        <w:instrText xml:space="preserve"> SEQ Rysunek \* ARABIC </w:instrText>
+      </w:r>
+      <w:r>
+        <w:fldChar w:fldCharType="separate"/>
+      </w:r>
+      <w:r>
+        <w:rPr>
+          <w:noProof/>
+        </w:rPr>
+        <w:t>8</w:t>
+      </w:r>
+      <w:r>
+        <w:fldChar w:fldCharType="end"/>
+      </w:r>
+      <w:r>
+        <w:t>: Widok szukania po tagu</w:t>
+      </w:r>
+    </w:p>
+    <w:p>
+      <w:r>
+        <w:t xml:space="preserve">W tym widoku dostępne jest wyszukiwanie pomysłów po tagach. </w:t>
       </w:r>
     </w:p>
     <w:p>
@@ -2611,39 +2534,40 @@
           <w:ilvl w:val="2"/>
           <w:numId w:val="4"/>
         </w:numPr>
-      </w:pPr>
-      <w:proofErr w:type="spellStart"/>
-      <w:r>
-        <w:t>ProjektGrupowy</w:t>
-      </w:r>
-      <w:proofErr w:type="spellEnd"/>
-    </w:p>
-    <w:p>
-      <w:proofErr w:type="spellStart"/>
-      <w:r>
-        <w:t>ProjektGrupowy</w:t>
-      </w:r>
-      <w:proofErr w:type="spellEnd"/>
-      <w:r>
-        <w:t xml:space="preserve"> to podprojekt ASP.Net MVC. Zasadnicza logika aplikacji </w:t>
-      </w:r>
-      <w:r>
-        <w:t>zawarta jest w kontrolerach, więc te klasy opiszemy. Projekt odpowiada strukturą standardowemu projektowi ASP.Net MVC 5.</w:t>
-      </w:r>
-    </w:p>
-    <w:p>
-      <w:pPr>
-        <w:pStyle w:val="Nagwek3"/>
-      </w:pPr>
-      <w:r>
-        <w:lastRenderedPageBreak/>
-        <w:t xml:space="preserve">Klasa </w:t>
-      </w:r>
-      <w:proofErr w:type="spellStart"/>
-      <w:r>
-        <w:t>AccountControler</w:t>
-      </w:r>
-      <w:proofErr w:type="spellEnd"/>
+        <w:rPr>
+          <w:lang w:val="en-US"/>
+        </w:rPr>
+      </w:pPr>
+      <w:r>
+        <w:rPr>
+          <w:lang w:val="en-US"/>
+        </w:rPr>
+        <w:t>Widok tagu</w:t>
+      </w:r>
+      <w:r>
+        <w:rPr>
+          <w:lang w:val="en-US"/>
+        </w:rPr>
+        <w:t xml:space="preserve"> </w:t>
+      </w:r>
+      <w:r>
+        <w:rPr>
+          <w:lang w:val="en-US"/>
+        </w:rPr>
+        <w:t>–</w:t>
+      </w:r>
+      <w:r>
+        <w:rPr>
+          <w:lang w:val="en-US"/>
+        </w:rPr>
+        <w:t xml:space="preserve"> </w:t>
+      </w:r>
+      <w:r>
+        <w:rPr>
+          <w:lang w:val="en-US"/>
+        </w:rPr>
+        <w:t>Tags/Details.cshtml</w:t>
+      </w:r>
     </w:p>
     <w:p>
       <w:pPr>
@@ -2651,15 +2575,11 @@
         <w:jc w:val="center"/>
       </w:pPr>
       <w:r>
-        <w:rPr>
-          <w:noProof/>
-          <w:lang w:eastAsia="pl-PL"/>
-        </w:rPr>
         <w:drawing>
-          <wp:inline distT="0" distB="0" distL="0" distR="0" wp14:anchorId="0D57E9B7" wp14:editId="00ADC4CF">
-            <wp:extent cx="3143250" cy="6800850"/>
-            <wp:effectExtent l="0" t="0" r="0" b="0"/>
-            <wp:docPr id="5" name="Obraz 5"/>
+          <wp:inline distT="0" distB="0" distL="0" distR="0" wp14:anchorId="45011C15" wp14:editId="569F325C">
+            <wp:extent cx="3858311" cy="4723075"/>
+            <wp:effectExtent l="0" t="0" r="8890" b="1905"/>
+            <wp:docPr id="14" name="Obraz 14"/>
             <wp:cNvGraphicFramePr>
               <a:graphicFrameLocks xmlns:a="http://schemas.openxmlformats.org/drawingml/2006/main" noChangeAspect="1"/>
             </wp:cNvGraphicFramePr>
@@ -2679,7 +2599,7 @@
                   <pic:spPr>
                     <a:xfrm>
                       <a:off x="0" y="0"/>
-                      <a:ext cx="3143250" cy="6800850"/>
+                      <a:ext cx="3859876" cy="4724990"/>
                     </a:xfrm>
                     <a:prstGeom prst="rect">
                       <a:avLst/>
@@ -2713,72 +2633,51 @@
         <w:rPr>
           <w:noProof/>
         </w:rPr>
-        <w:t>12</w:t>
-      </w:r>
-      <w:r>
-        <w:rPr>
-          <w:noProof/>
-        </w:rPr>
+        <w:t>9</w:t>
+      </w:r>
+      <w:r>
         <w:fldChar w:fldCharType="end"/>
       </w:r>
       <w:r>
-        <w:t xml:space="preserve">: Diagram klasy </w:t>
-      </w:r>
-      <w:proofErr w:type="spellStart"/>
-      <w:r>
-        <w:t>AccountControler</w:t>
-      </w:r>
-      <w:proofErr w:type="spellEnd"/>
-      <w:r>
-        <w:t>, kontrolera kont użytkowników</w:t>
-      </w:r>
-    </w:p>
-    <w:p>
-      <w:r>
-        <w:t xml:space="preserve">Klasa </w:t>
-      </w:r>
-      <w:proofErr w:type="spellStart"/>
-      <w:r>
-        <w:t>AccountController</w:t>
-      </w:r>
-      <w:proofErr w:type="spellEnd"/>
-      <w:r>
-        <w:t xml:space="preserve"> obsługuje zadania związane z kontem użytkownika. Znakomita większość jej kodu została wygenerowana przez </w:t>
-      </w:r>
-      <w:proofErr w:type="spellStart"/>
-      <w:r>
-        <w:t>framework</w:t>
-      </w:r>
-      <w:proofErr w:type="spellEnd"/>
-      <w:r>
-        <w:t>.</w:t>
+        <w:t>: Widok tagu</w:t>
+      </w:r>
+    </w:p>
+    <w:p>
+      <w:r>
+        <w:t xml:space="preserve">Widok tagu </w:t>
+      </w:r>
+      <w:r>
+        <w:t>pokazuje dane użytkownika, który pierwszy go użył oraz wszystkie pomysły, które z niego korzystają. Na powyższym rysunku jest widok tagu „tag” użytego w jednym projekcie.</w:t>
       </w:r>
     </w:p>
     <w:p>
       <w:pPr>
         <w:pStyle w:val="Nagwek3"/>
+        <w:numPr>
+          <w:ilvl w:val="2"/>
+          <w:numId w:val="4"/>
+        </w:numPr>
       </w:pPr>
       <w:r>
         <w:lastRenderedPageBreak/>
-        <w:t xml:space="preserve">Klasa </w:t>
-      </w:r>
-      <w:proofErr w:type="spellStart"/>
-      <w:r>
-        <w:t>IdeasControler</w:t>
-      </w:r>
-      <w:proofErr w:type="spellEnd"/>
-    </w:p>
-    <w:p>
+        <w:t>Widok logowania</w:t>
+      </w:r>
+    </w:p>
+    <w:p>
+      <w:pPr>
+        <w:keepNext/>
+        <w:jc w:val="center"/>
+      </w:pPr>
       <w:r>
         <w:rPr>
           <w:noProof/>
           <w:lang w:eastAsia="pl-PL"/>
         </w:rPr>
         <w:drawing>
-          <wp:inline distT="0" distB="0" distL="0" distR="0" wp14:anchorId="6F93ACB6" wp14:editId="5458E8A4">
-            <wp:extent cx="2733675" cy="3524250"/>
-            <wp:effectExtent l="0" t="0" r="9525" b="0"/>
-            <wp:docPr id="6" name="Obraz 6"/>
+          <wp:inline distT="0" distB="0" distL="0" distR="0" wp14:anchorId="5D180D0C" wp14:editId="7EB97034">
+            <wp:extent cx="4540195" cy="3906399"/>
+            <wp:effectExtent l="0" t="0" r="0" b="0"/>
+            <wp:docPr id="7" name="Obraz 7"/>
             <wp:cNvGraphicFramePr>
               <a:graphicFrameLocks xmlns:a="http://schemas.openxmlformats.org/drawingml/2006/main" noChangeAspect="1"/>
             </wp:cNvGraphicFramePr>
@@ -2798,7 +2697,7 @@
                   <pic:spPr>
                     <a:xfrm>
                       <a:off x="0" y="0"/>
-                      <a:ext cx="2733675" cy="3524250"/>
+                      <a:ext cx="4546938" cy="3912201"/>
                     </a:xfrm>
                     <a:prstGeom prst="rect">
                       <a:avLst/>
@@ -2811,31 +2710,1499 @@
         </w:drawing>
       </w:r>
     </w:p>
-    <w:p/>
+    <w:p>
+      <w:pPr>
+        <w:pStyle w:val="Legenda"/>
+        <w:jc w:val="center"/>
+      </w:pPr>
+      <w:r>
+        <w:t xml:space="preserve">Rysunek </w:t>
+      </w:r>
+      <w:r>
+        <w:fldChar w:fldCharType="begin"/>
+      </w:r>
+      <w:r>
+        <w:instrText xml:space="preserve"> SEQ Rysunek \* ARABIC </w:instrText>
+      </w:r>
+      <w:r>
+        <w:fldChar w:fldCharType="separate"/>
+      </w:r>
+      <w:r>
+        <w:rPr>
+          <w:noProof/>
+        </w:rPr>
+        <w:t>10</w:t>
+      </w:r>
+      <w:r>
+        <w:rPr>
+          <w:noProof/>
+        </w:rPr>
+        <w:fldChar w:fldCharType="end"/>
+      </w:r>
+      <w:r>
+        <w:t>: Widok logowania</w:t>
+      </w:r>
+    </w:p>
+    <w:p>
+      <w:r>
+        <w:t>Widok logowania jest standardowy. Umożliwia logowanie za pomocą serwisu Facebook oraz zwykłego konta  w serwisie</w:t>
+      </w:r>
+      <w:r>
+        <w:t xml:space="preserve"> przez wprowadzenie adresu email i hasła</w:t>
+      </w:r>
+      <w:r>
+        <w:t>.</w:t>
+      </w:r>
+    </w:p>
+    <w:p>
+      <w:pPr>
+        <w:pStyle w:val="Nagwek3"/>
+        <w:numPr>
+          <w:ilvl w:val="2"/>
+          <w:numId w:val="4"/>
+        </w:numPr>
+      </w:pPr>
+      <w:r>
+        <w:lastRenderedPageBreak/>
+        <w:t>Widok rejestracji</w:t>
+      </w:r>
+      <w:r>
+        <w:t xml:space="preserve"> – Account/Register.cshtml</w:t>
+      </w:r>
+    </w:p>
+    <w:p>
+      <w:pPr>
+        <w:keepNext/>
+        <w:jc w:val="center"/>
+      </w:pPr>
+      <w:r>
+        <w:rPr>
+          <w:noProof/>
+          <w:lang w:eastAsia="pl-PL"/>
+        </w:rPr>
+        <w:drawing>
+          <wp:inline distT="0" distB="0" distL="0" distR="0">
+            <wp:extent cx="4357315" cy="4447920"/>
+            <wp:effectExtent l="0" t="0" r="5715" b="0"/>
+            <wp:docPr id="18" name="Obraz 18"/>
+            <wp:cNvGraphicFramePr>
+              <a:graphicFrameLocks xmlns:a="http://schemas.openxmlformats.org/drawingml/2006/main" noChangeAspect="1"/>
+            </wp:cNvGraphicFramePr>
+            <a:graphic xmlns:a="http://schemas.openxmlformats.org/drawingml/2006/main">
+              <a:graphicData uri="http://schemas.openxmlformats.org/drawingml/2006/picture">
+                <pic:pic xmlns:pic="http://schemas.openxmlformats.org/drawingml/2006/picture">
+                  <pic:nvPicPr>
+                    <pic:cNvPr id="0" name="Picture 1"/>
+                    <pic:cNvPicPr>
+                      <a:picLocks noChangeAspect="1" noChangeArrowheads="1"/>
+                    </pic:cNvPicPr>
+                  </pic:nvPicPr>
+                  <pic:blipFill rotWithShape="1">
+                    <a:blip r:embed="rId21">
+                      <a:extLst>
+                        <a:ext uri="{28A0092B-C50C-407E-A947-70E740481C1C}">
+                          <a14:useLocalDpi xmlns:a14="http://schemas.microsoft.com/office/drawing/2010/main" val="0"/>
+                        </a:ext>
+                      </a:extLst>
+                    </a:blip>
+                    <a:srcRect b="11121"/>
+                    <a:stretch/>
+                  </pic:blipFill>
+                  <pic:spPr bwMode="auto">
+                    <a:xfrm>
+                      <a:off x="0" y="0"/>
+                      <a:ext cx="4363860" cy="4454601"/>
+                    </a:xfrm>
+                    <a:prstGeom prst="rect">
+                      <a:avLst/>
+                    </a:prstGeom>
+                    <a:noFill/>
+                    <a:ln>
+                      <a:noFill/>
+                    </a:ln>
+                    <a:extLst>
+                      <a:ext uri="{53640926-AAD7-44D8-BBD7-CCE9431645EC}">
+                        <a14:shadowObscured xmlns:a14="http://schemas.microsoft.com/office/drawing/2010/main"/>
+                      </a:ext>
+                    </a:extLst>
+                  </pic:spPr>
+                </pic:pic>
+              </a:graphicData>
+            </a:graphic>
+          </wp:inline>
+        </w:drawing>
+      </w:r>
+    </w:p>
+    <w:p>
+      <w:pPr>
+        <w:pStyle w:val="Legenda"/>
+        <w:jc w:val="center"/>
+      </w:pPr>
+      <w:r>
+        <w:t xml:space="preserve">Rysunek </w:t>
+      </w:r>
+      <w:r>
+        <w:fldChar w:fldCharType="begin"/>
+      </w:r>
+      <w:r>
+        <w:instrText xml:space="preserve"> SEQ Rysunek \* ARABIC </w:instrText>
+      </w:r>
+      <w:r>
+        <w:fldChar w:fldCharType="separate"/>
+      </w:r>
+      <w:r>
+        <w:rPr>
+          <w:noProof/>
+        </w:rPr>
+        <w:t>11</w:t>
+      </w:r>
+      <w:r>
+        <w:rPr>
+          <w:noProof/>
+        </w:rPr>
+        <w:fldChar w:fldCharType="end"/>
+      </w:r>
+      <w:r>
+        <w:t>: Widok rejestracji nowego konta</w:t>
+      </w:r>
+    </w:p>
+    <w:p>
+      <w:r>
+        <w:t>Nowe konto w serwisie IdeaHub rej</w:t>
+      </w:r>
+      <w:r>
+        <w:t xml:space="preserve">estruje się podając adres email, </w:t>
+      </w:r>
+      <w:r>
+        <w:t>dwukrotnie hasło</w:t>
+      </w:r>
+      <w:r>
+        <w:t xml:space="preserve"> oraz opcjonalnie swoje umiejętności i historię wykonanych projektów</w:t>
+      </w:r>
+      <w:r>
+        <w:t xml:space="preserve">. </w:t>
+      </w:r>
+    </w:p>
     <w:p>
       <w:pPr>
         <w:pStyle w:val="Nagwek2"/>
       </w:pPr>
       <w:r>
+        <w:t>O</w:t>
+      </w:r>
+      <w:r>
+        <w:t>pis powstałych klas</w:t>
+      </w:r>
+    </w:p>
+    <w:p>
+      <w:pPr>
+        <w:pStyle w:val="Nagwek3"/>
+        <w:numPr>
+          <w:ilvl w:val="2"/>
+          <w:numId w:val="4"/>
+        </w:numPr>
+      </w:pPr>
+      <w:r>
+        <w:t>CTS</w:t>
+      </w:r>
+    </w:p>
+    <w:p>
+      <w:r>
+        <w:t xml:space="preserve">CTS oznacza </w:t>
+      </w:r>
+      <w:r>
+        <w:rPr>
+          <w:i/>
+        </w:rPr>
+        <w:t>Common Type System</w:t>
+      </w:r>
+      <w:r>
+        <w:t xml:space="preserve">, czyli wspólny system typów. </w:t>
+      </w:r>
+      <w:r>
+        <w:t>Klasy zadeklarowane w tym podprojekcie wykorzystywane są zarówno przez DAL jak i ProjektGrupowy.</w:t>
+      </w:r>
+      <w:r>
+        <w:t xml:space="preserve"> Podprojekt budowany jest do biblioteki klas.</w:t>
+      </w:r>
+    </w:p>
+    <w:p>
+      <w:pPr>
+        <w:pStyle w:val="Nagwek3"/>
+      </w:pPr>
+      <w:r>
+        <w:lastRenderedPageBreak/>
+        <w:t>Klasy w pliku</w:t>
+      </w:r>
+      <w:r>
+        <w:t xml:space="preserve"> AspNetUser</w:t>
+      </w:r>
+      <w:r>
+        <w:t>.cs</w:t>
+      </w:r>
+    </w:p>
+    <w:p>
+      <w:pPr>
+        <w:keepNext/>
+        <w:jc w:val="center"/>
+      </w:pPr>
+      <w:r>
+        <w:rPr>
+          <w:noProof/>
+          <w:lang w:eastAsia="pl-PL"/>
+        </w:rPr>
+        <w:drawing>
+          <wp:inline distT="0" distB="0" distL="0" distR="0" wp14:anchorId="3C7BFE55" wp14:editId="7BD8C543">
+            <wp:extent cx="5731510" cy="2889250"/>
+            <wp:effectExtent l="0" t="0" r="2540" b="6350"/>
+            <wp:docPr id="1" name="Obraz 1"/>
+            <wp:cNvGraphicFramePr>
+              <a:graphicFrameLocks xmlns:a="http://schemas.openxmlformats.org/drawingml/2006/main" noChangeAspect="1"/>
+            </wp:cNvGraphicFramePr>
+            <a:graphic xmlns:a="http://schemas.openxmlformats.org/drawingml/2006/main">
+              <a:graphicData uri="http://schemas.openxmlformats.org/drawingml/2006/picture">
+                <pic:pic xmlns:pic="http://schemas.openxmlformats.org/drawingml/2006/picture">
+                  <pic:nvPicPr>
+                    <pic:cNvPr id="1" name=""/>
+                    <pic:cNvPicPr/>
+                  </pic:nvPicPr>
+                  <pic:blipFill>
+                    <a:blip r:embed="rId22"/>
+                    <a:stretch>
+                      <a:fillRect/>
+                    </a:stretch>
+                  </pic:blipFill>
+                  <pic:spPr>
+                    <a:xfrm>
+                      <a:off x="0" y="0"/>
+                      <a:ext cx="5731510" cy="2889250"/>
+                    </a:xfrm>
+                    <a:prstGeom prst="rect">
+                      <a:avLst/>
+                    </a:prstGeom>
+                  </pic:spPr>
+                </pic:pic>
+              </a:graphicData>
+            </a:graphic>
+          </wp:inline>
+        </w:drawing>
+      </w:r>
+    </w:p>
+    <w:p>
+      <w:pPr>
+        <w:pStyle w:val="Legenda"/>
+        <w:jc w:val="center"/>
+      </w:pPr>
+      <w:r>
+        <w:t xml:space="preserve">Rysunek </w:t>
+      </w:r>
+      <w:r>
+        <w:fldChar w:fldCharType="begin"/>
+      </w:r>
+      <w:r>
+        <w:instrText xml:space="preserve"> SEQ Rysunek \* ARABIC </w:instrText>
+      </w:r>
+      <w:r>
+        <w:fldChar w:fldCharType="separate"/>
+      </w:r>
+      <w:r>
+        <w:rPr>
+          <w:noProof/>
+        </w:rPr>
+        <w:t>12</w:t>
+      </w:r>
+      <w:r>
+        <w:rPr>
+          <w:noProof/>
+        </w:rPr>
+        <w:fldChar w:fldCharType="end"/>
+      </w:r>
+      <w:r>
+        <w:t>: Diagram klas w pliku AspNetUser.cs reprezentujących użytkownika.</w:t>
+      </w:r>
+    </w:p>
+    <w:p>
+      <w:r>
+        <w:t xml:space="preserve">Klasa </w:t>
+      </w:r>
+      <w:r>
+        <w:rPr>
+          <w:i/>
+        </w:rPr>
+        <w:t>AspNetUser</w:t>
+      </w:r>
+      <w:r>
+        <w:t xml:space="preserve"> dziedziczy po klasie </w:t>
+      </w:r>
+      <w:r>
+        <w:rPr>
+          <w:i/>
+        </w:rPr>
+        <w:t>IdentytyUser</w:t>
+      </w:r>
+      <w:r>
+        <w:t>, czyli domyślnym modelu użytkownika w ASP.Net MVC.</w:t>
+      </w:r>
+      <w:r>
+        <w:t xml:space="preserve"> Pozostałe klasy reprezentują uprawnienia użytkownika.</w:t>
+      </w:r>
+    </w:p>
+    <w:p>
+      <w:pPr>
+        <w:pStyle w:val="Nagwek3"/>
+      </w:pPr>
+      <w:r>
+        <w:t>Klasa Comment</w:t>
+      </w:r>
+    </w:p>
+    <w:p>
+      <w:pPr>
+        <w:keepNext/>
+        <w:jc w:val="center"/>
+      </w:pPr>
+      <w:r>
+        <w:rPr>
+          <w:noProof/>
+          <w:lang w:eastAsia="pl-PL"/>
+        </w:rPr>
+        <w:drawing>
+          <wp:inline distT="0" distB="0" distL="0" distR="0" wp14:anchorId="45D23BD4" wp14:editId="2D4E0E28">
+            <wp:extent cx="1485900" cy="2362200"/>
+            <wp:effectExtent l="0" t="0" r="0" b="0"/>
+            <wp:docPr id="2" name="Obraz 2"/>
+            <wp:cNvGraphicFramePr>
+              <a:graphicFrameLocks xmlns:a="http://schemas.openxmlformats.org/drawingml/2006/main" noChangeAspect="1"/>
+            </wp:cNvGraphicFramePr>
+            <a:graphic xmlns:a="http://schemas.openxmlformats.org/drawingml/2006/main">
+              <a:graphicData uri="http://schemas.openxmlformats.org/drawingml/2006/picture">
+                <pic:pic xmlns:pic="http://schemas.openxmlformats.org/drawingml/2006/picture">
+                  <pic:nvPicPr>
+                    <pic:cNvPr id="1" name=""/>
+                    <pic:cNvPicPr/>
+                  </pic:nvPicPr>
+                  <pic:blipFill>
+                    <a:blip r:embed="rId23"/>
+                    <a:stretch>
+                      <a:fillRect/>
+                    </a:stretch>
+                  </pic:blipFill>
+                  <pic:spPr>
+                    <a:xfrm>
+                      <a:off x="0" y="0"/>
+                      <a:ext cx="1485900" cy="2362200"/>
+                    </a:xfrm>
+                    <a:prstGeom prst="rect">
+                      <a:avLst/>
+                    </a:prstGeom>
+                  </pic:spPr>
+                </pic:pic>
+              </a:graphicData>
+            </a:graphic>
+          </wp:inline>
+        </w:drawing>
+      </w:r>
+    </w:p>
+    <w:p>
+      <w:pPr>
+        <w:pStyle w:val="Legenda"/>
+        <w:jc w:val="center"/>
+      </w:pPr>
+      <w:r>
+        <w:t xml:space="preserve">Rysunek </w:t>
+      </w:r>
+      <w:r>
+        <w:fldChar w:fldCharType="begin"/>
+      </w:r>
+      <w:r>
+        <w:instrText xml:space="preserve"> SEQ Rysunek \* ARABIC </w:instrText>
+      </w:r>
+      <w:r>
+        <w:fldChar w:fldCharType="separate"/>
+      </w:r>
+      <w:r>
+        <w:rPr>
+          <w:noProof/>
+        </w:rPr>
+        <w:t>13</w:t>
+      </w:r>
+      <w:r>
+        <w:rPr>
+          <w:noProof/>
+        </w:rPr>
+        <w:fldChar w:fldCharType="end"/>
+      </w:r>
+      <w:r>
+        <w:t>: Diagram klasy Comment</w:t>
+      </w:r>
+    </w:p>
+    <w:p>
+      <w:r>
+        <w:t xml:space="preserve">Dziedziczy po klasie </w:t>
+      </w:r>
+      <w:r>
+        <w:rPr>
+          <w:i/>
+        </w:rPr>
+        <w:t>Entity</w:t>
+      </w:r>
+      <w:r>
+        <w:t xml:space="preserve">. </w:t>
+      </w:r>
+      <w:r>
+        <w:t xml:space="preserve">Klasa </w:t>
+      </w:r>
+      <w:r>
+        <w:rPr>
+          <w:i/>
+        </w:rPr>
+        <w:t>Comment</w:t>
+      </w:r>
+      <w:r>
+        <w:t xml:space="preserve"> </w:t>
+      </w:r>
+      <w:r>
+        <w:t xml:space="preserve">reprezentuje komentarz wystawiony przez użytkownika z pola </w:t>
+      </w:r>
+      <w:r>
+        <w:rPr>
+          <w:i/>
+        </w:rPr>
+        <w:t>AspNetUser</w:t>
+      </w:r>
+      <w:r>
+        <w:t xml:space="preserve"> w temacie pomysłu </w:t>
+      </w:r>
+      <w:r>
+        <w:rPr>
+          <w:i/>
+        </w:rPr>
+        <w:t>Idea</w:t>
+      </w:r>
+      <w:r>
+        <w:t xml:space="preserve">. Komentarz może być odpowiedzią na inny komentarz, w takim wypadku odnośnik do „rodzica” przechowywany jest w polu </w:t>
+      </w:r>
+      <w:r>
+        <w:rPr>
+          <w:i/>
+        </w:rPr>
+        <w:t>Parent</w:t>
+      </w:r>
+      <w:r>
+        <w:t>.</w:t>
+      </w:r>
+    </w:p>
+    <w:p>
+      <w:pPr>
+        <w:pStyle w:val="Nagwek3"/>
+      </w:pPr>
+      <w:r>
+        <w:lastRenderedPageBreak/>
+        <w:t>Klasa Entity</w:t>
+      </w:r>
+    </w:p>
+    <w:p>
+      <w:pPr>
+        <w:keepNext/>
+        <w:jc w:val="center"/>
+      </w:pPr>
+      <w:r>
+        <w:rPr>
+          <w:noProof/>
+          <w:lang w:eastAsia="pl-PL"/>
+        </w:rPr>
+        <w:drawing>
+          <wp:inline distT="0" distB="0" distL="0" distR="0" wp14:anchorId="342B6B74" wp14:editId="00C60900">
+            <wp:extent cx="1533525" cy="1190625"/>
+            <wp:effectExtent l="0" t="0" r="9525" b="9525"/>
+            <wp:docPr id="3" name="Obraz 3"/>
+            <wp:cNvGraphicFramePr>
+              <a:graphicFrameLocks xmlns:a="http://schemas.openxmlformats.org/drawingml/2006/main" noChangeAspect="1"/>
+            </wp:cNvGraphicFramePr>
+            <a:graphic xmlns:a="http://schemas.openxmlformats.org/drawingml/2006/main">
+              <a:graphicData uri="http://schemas.openxmlformats.org/drawingml/2006/picture">
+                <pic:pic xmlns:pic="http://schemas.openxmlformats.org/drawingml/2006/picture">
+                  <pic:nvPicPr>
+                    <pic:cNvPr id="1" name=""/>
+                    <pic:cNvPicPr/>
+                  </pic:nvPicPr>
+                  <pic:blipFill>
+                    <a:blip r:embed="rId24"/>
+                    <a:stretch>
+                      <a:fillRect/>
+                    </a:stretch>
+                  </pic:blipFill>
+                  <pic:spPr>
+                    <a:xfrm>
+                      <a:off x="0" y="0"/>
+                      <a:ext cx="1533525" cy="1190625"/>
+                    </a:xfrm>
+                    <a:prstGeom prst="rect">
+                      <a:avLst/>
+                    </a:prstGeom>
+                  </pic:spPr>
+                </pic:pic>
+              </a:graphicData>
+            </a:graphic>
+          </wp:inline>
+        </w:drawing>
+      </w:r>
+    </w:p>
+    <w:p>
+      <w:pPr>
+        <w:pStyle w:val="Legenda"/>
+        <w:jc w:val="center"/>
+      </w:pPr>
+      <w:r>
+        <w:t xml:space="preserve">Rysunek </w:t>
+      </w:r>
+      <w:r>
+        <w:fldChar w:fldCharType="begin"/>
+      </w:r>
+      <w:r>
+        <w:instrText xml:space="preserve"> SEQ Rysunek \* ARABIC </w:instrText>
+      </w:r>
+      <w:r>
+        <w:fldChar w:fldCharType="separate"/>
+      </w:r>
+      <w:r>
+        <w:rPr>
+          <w:noProof/>
+        </w:rPr>
+        <w:t>14</w:t>
+      </w:r>
+      <w:r>
+        <w:rPr>
+          <w:noProof/>
+        </w:rPr>
+        <w:fldChar w:fldCharType="end"/>
+      </w:r>
+      <w:r>
+        <w:t>: Diagram klasy Entity</w:t>
+      </w:r>
+    </w:p>
+    <w:p>
+      <w:r>
+        <w:t xml:space="preserve">Klasa </w:t>
+      </w:r>
+      <w:r>
+        <w:rPr>
+          <w:i/>
+        </w:rPr>
+        <w:t>Entity</w:t>
+      </w:r>
+      <w:r>
+        <w:t xml:space="preserve"> jest bazową dla pozostałych klas w podprojekcie CTS. Zawiera pole Id, które reprezentuje klucz główny tabeli w bazie danych.</w:t>
+      </w:r>
+      <w:r>
+        <w:t xml:space="preserve"> </w:t>
+      </w:r>
+    </w:p>
+    <w:p>
+      <w:pPr>
+        <w:pStyle w:val="Nagwek3"/>
+      </w:pPr>
+      <w:r>
+        <w:t>Klasa Idea</w:t>
+      </w:r>
+    </w:p>
+    <w:p>
+      <w:pPr>
+        <w:keepNext/>
+        <w:jc w:val="center"/>
+      </w:pPr>
+      <w:r>
+        <w:rPr>
+          <w:noProof/>
+          <w:lang w:eastAsia="pl-PL"/>
+        </w:rPr>
+        <w:drawing>
+          <wp:inline distT="0" distB="0" distL="0" distR="0" wp14:anchorId="36CDC4A5" wp14:editId="0EFDC5C3">
+            <wp:extent cx="1771650" cy="2857500"/>
+            <wp:effectExtent l="0" t="0" r="0" b="0"/>
+            <wp:docPr id="15" name="Obraz 15"/>
+            <wp:cNvGraphicFramePr>
+              <a:graphicFrameLocks xmlns:a="http://schemas.openxmlformats.org/drawingml/2006/main" noChangeAspect="1"/>
+            </wp:cNvGraphicFramePr>
+            <a:graphic xmlns:a="http://schemas.openxmlformats.org/drawingml/2006/main">
+              <a:graphicData uri="http://schemas.openxmlformats.org/drawingml/2006/picture">
+                <pic:pic xmlns:pic="http://schemas.openxmlformats.org/drawingml/2006/picture">
+                  <pic:nvPicPr>
+                    <pic:cNvPr id="1" name=""/>
+                    <pic:cNvPicPr/>
+                  </pic:nvPicPr>
+                  <pic:blipFill>
+                    <a:blip r:embed="rId25"/>
+                    <a:stretch>
+                      <a:fillRect/>
+                    </a:stretch>
+                  </pic:blipFill>
+                  <pic:spPr>
+                    <a:xfrm>
+                      <a:off x="0" y="0"/>
+                      <a:ext cx="1771650" cy="2857500"/>
+                    </a:xfrm>
+                    <a:prstGeom prst="rect">
+                      <a:avLst/>
+                    </a:prstGeom>
+                  </pic:spPr>
+                </pic:pic>
+              </a:graphicData>
+            </a:graphic>
+          </wp:inline>
+        </w:drawing>
+      </w:r>
+    </w:p>
+    <w:p>
+      <w:pPr>
+        <w:pStyle w:val="Legenda"/>
+        <w:jc w:val="center"/>
+      </w:pPr>
+      <w:r>
+        <w:t xml:space="preserve">Rysunek </w:t>
+      </w:r>
+      <w:r>
+        <w:fldChar w:fldCharType="begin"/>
+      </w:r>
+      <w:r>
+        <w:instrText xml:space="preserve"> SEQ Rysunek \* ARABIC </w:instrText>
+      </w:r>
+      <w:r>
+        <w:fldChar w:fldCharType="separate"/>
+      </w:r>
+      <w:r>
+        <w:rPr>
+          <w:noProof/>
+        </w:rPr>
+        <w:t>15</w:t>
+      </w:r>
+      <w:r>
+        <w:fldChar w:fldCharType="end"/>
+      </w:r>
+      <w:r>
+        <w:t>: Diagram klasy Idea</w:t>
+      </w:r>
+    </w:p>
+    <w:p>
+      <w:r>
+        <w:t xml:space="preserve">Obiekt  klasy </w:t>
+      </w:r>
+      <w:r>
+        <w:rPr>
+          <w:i/>
+        </w:rPr>
+        <w:t xml:space="preserve">Idea </w:t>
+      </w:r>
+      <w:r>
+        <w:t xml:space="preserve">reprezentuje pomysł o nazwie </w:t>
+      </w:r>
+      <w:r>
+        <w:rPr>
+          <w:i/>
+        </w:rPr>
+        <w:t>Title</w:t>
+      </w:r>
+      <w:r>
+        <w:t xml:space="preserve"> dodany przez użytkownika o identyfikatorze zachowanym w polu </w:t>
+      </w:r>
+      <w:r>
+        <w:rPr>
+          <w:i/>
+        </w:rPr>
+        <w:t>AspNetUser</w:t>
+      </w:r>
+      <w:r>
+        <w:t xml:space="preserve">. Klasa Idea dziedziczy po klasie </w:t>
+      </w:r>
+      <w:r>
+        <w:rPr>
+          <w:i/>
+        </w:rPr>
+        <w:t>Entity</w:t>
+      </w:r>
+      <w:r>
+        <w:t xml:space="preserve">, z której pochodzi jej klucz główny </w:t>
+      </w:r>
+      <w:r>
+        <w:rPr>
+          <w:i/>
+        </w:rPr>
+        <w:t>Id</w:t>
+      </w:r>
+      <w:r>
+        <w:t>.</w:t>
+      </w:r>
+    </w:p>
+    <w:p>
+      <w:pPr>
+        <w:pStyle w:val="Nagwek3"/>
+      </w:pPr>
+      <w:r>
+        <w:t>Klasa Vote</w:t>
+      </w:r>
+    </w:p>
+    <w:p>
+      <w:pPr>
+        <w:keepNext/>
+        <w:jc w:val="center"/>
+      </w:pPr>
+      <w:r>
+        <w:rPr>
+          <w:noProof/>
+          <w:lang w:eastAsia="pl-PL"/>
+        </w:rPr>
+        <w:drawing>
+          <wp:inline distT="0" distB="0" distL="0" distR="0" wp14:anchorId="32C0C58D" wp14:editId="28679222">
+            <wp:extent cx="1619250" cy="1657350"/>
+            <wp:effectExtent l="0" t="0" r="0" b="0"/>
+            <wp:docPr id="4" name="Obraz 4"/>
+            <wp:cNvGraphicFramePr>
+              <a:graphicFrameLocks xmlns:a="http://schemas.openxmlformats.org/drawingml/2006/main" noChangeAspect="1"/>
+            </wp:cNvGraphicFramePr>
+            <a:graphic xmlns:a="http://schemas.openxmlformats.org/drawingml/2006/main">
+              <a:graphicData uri="http://schemas.openxmlformats.org/drawingml/2006/picture">
+                <pic:pic xmlns:pic="http://schemas.openxmlformats.org/drawingml/2006/picture">
+                  <pic:nvPicPr>
+                    <pic:cNvPr id="1" name=""/>
+                    <pic:cNvPicPr/>
+                  </pic:nvPicPr>
+                  <pic:blipFill>
+                    <a:blip r:embed="rId26"/>
+                    <a:stretch>
+                      <a:fillRect/>
+                    </a:stretch>
+                  </pic:blipFill>
+                  <pic:spPr>
+                    <a:xfrm>
+                      <a:off x="0" y="0"/>
+                      <a:ext cx="1619250" cy="1657350"/>
+                    </a:xfrm>
+                    <a:prstGeom prst="rect">
+                      <a:avLst/>
+                    </a:prstGeom>
+                  </pic:spPr>
+                </pic:pic>
+              </a:graphicData>
+            </a:graphic>
+          </wp:inline>
+        </w:drawing>
+      </w:r>
+    </w:p>
+    <w:p>
+      <w:pPr>
+        <w:pStyle w:val="Legenda"/>
+        <w:jc w:val="center"/>
+      </w:pPr>
+      <w:r>
+        <w:t xml:space="preserve">Rysunek </w:t>
+      </w:r>
+      <w:r>
+        <w:fldChar w:fldCharType="begin"/>
+      </w:r>
+      <w:r>
+        <w:instrText xml:space="preserve"> SEQ Rysunek \* ARABIC </w:instrText>
+      </w:r>
+      <w:r>
+        <w:fldChar w:fldCharType="separate"/>
+      </w:r>
+      <w:r>
+        <w:rPr>
+          <w:noProof/>
+        </w:rPr>
+        <w:t>16</w:t>
+      </w:r>
+      <w:r>
+        <w:rPr>
+          <w:noProof/>
+        </w:rPr>
+        <w:fldChar w:fldCharType="end"/>
+      </w:r>
+      <w:r>
+        <w:t>: Diagram klasy Vote</w:t>
+      </w:r>
+    </w:p>
+    <w:p>
+      <w:r>
+        <w:lastRenderedPageBreak/>
+        <w:t xml:space="preserve">Klasa </w:t>
+      </w:r>
+      <w:r>
+        <w:rPr>
+          <w:i/>
+        </w:rPr>
+        <w:t>Vote</w:t>
+      </w:r>
+      <w:r>
+        <w:t xml:space="preserve"> reprezentuje głos oddany przez użytkownika </w:t>
+      </w:r>
+      <w:r>
+        <w:rPr>
+          <w:i/>
+        </w:rPr>
+        <w:t>AspNetUser</w:t>
+      </w:r>
+      <w:r>
+        <w:t xml:space="preserve"> na pomysł z pola </w:t>
+      </w:r>
+      <w:r>
+        <w:rPr>
+          <w:i/>
+        </w:rPr>
+        <w:t>Idea</w:t>
+      </w:r>
+      <w:r>
+        <w:t>. Głos może być pozytywny lub negatywny.</w:t>
+      </w:r>
+    </w:p>
+    <w:p>
+      <w:pPr>
+        <w:pStyle w:val="Nagwek3"/>
+      </w:pPr>
+      <w:r>
+        <w:t>Klasa Tag</w:t>
+      </w:r>
+    </w:p>
+    <w:p>
+      <w:pPr>
+        <w:keepNext/>
+        <w:jc w:val="center"/>
+      </w:pPr>
+      <w:r>
+        <w:rPr>
+          <w:noProof/>
+          <w:lang w:eastAsia="pl-PL"/>
+        </w:rPr>
+        <w:drawing>
+          <wp:inline distT="0" distB="0" distL="0" distR="0" wp14:anchorId="38F310A6" wp14:editId="5FD29143">
+            <wp:extent cx="1357546" cy="1717481"/>
+            <wp:effectExtent l="0" t="0" r="0" b="0"/>
+            <wp:docPr id="21" name="Obraz 21"/>
+            <wp:cNvGraphicFramePr>
+              <a:graphicFrameLocks xmlns:a="http://schemas.openxmlformats.org/drawingml/2006/main" noChangeAspect="1"/>
+            </wp:cNvGraphicFramePr>
+            <a:graphic xmlns:a="http://schemas.openxmlformats.org/drawingml/2006/main">
+              <a:graphicData uri="http://schemas.openxmlformats.org/drawingml/2006/picture">
+                <pic:pic xmlns:pic="http://schemas.openxmlformats.org/drawingml/2006/picture">
+                  <pic:nvPicPr>
+                    <pic:cNvPr id="1" name=""/>
+                    <pic:cNvPicPr/>
+                  </pic:nvPicPr>
+                  <pic:blipFill rotWithShape="1">
+                    <a:blip r:embed="rId27"/>
+                    <a:srcRect b="6135"/>
+                    <a:stretch/>
+                  </pic:blipFill>
+                  <pic:spPr bwMode="auto">
+                    <a:xfrm>
+                      <a:off x="0" y="0"/>
+                      <a:ext cx="1363623" cy="1725170"/>
+                    </a:xfrm>
+                    <a:prstGeom prst="rect">
+                      <a:avLst/>
+                    </a:prstGeom>
+                    <a:ln>
+                      <a:noFill/>
+                    </a:ln>
+                    <a:extLst>
+                      <a:ext uri="{53640926-AAD7-44D8-BBD7-CCE9431645EC}">
+                        <a14:shadowObscured xmlns:a14="http://schemas.microsoft.com/office/drawing/2010/main"/>
+                      </a:ext>
+                    </a:extLst>
+                  </pic:spPr>
+                </pic:pic>
+              </a:graphicData>
+            </a:graphic>
+          </wp:inline>
+        </w:drawing>
+      </w:r>
+    </w:p>
+    <w:p>
+      <w:pPr>
+        <w:pStyle w:val="Legenda"/>
+        <w:jc w:val="center"/>
+      </w:pPr>
+      <w:r>
+        <w:t xml:space="preserve">Rysunek </w:t>
+      </w:r>
+      <w:r>
+        <w:fldChar w:fldCharType="begin"/>
+      </w:r>
+      <w:r>
+        <w:instrText xml:space="preserve"> SEQ Rysunek \* ARABIC </w:instrText>
+      </w:r>
+      <w:r>
+        <w:fldChar w:fldCharType="separate"/>
+      </w:r>
+      <w:r>
+        <w:rPr>
+          <w:noProof/>
+        </w:rPr>
+        <w:t>17</w:t>
+      </w:r>
+      <w:r>
+        <w:fldChar w:fldCharType="end"/>
+      </w:r>
+      <w:r>
+        <w:t>: Diagram klasy Tag</w:t>
+      </w:r>
+    </w:p>
+    <w:p>
+      <w:r>
+        <w:t xml:space="preserve">Obiekt klasy </w:t>
+      </w:r>
+      <w:r>
+        <w:rPr>
+          <w:i/>
+        </w:rPr>
+        <w:t>Tag</w:t>
+      </w:r>
+      <w:r>
+        <w:t xml:space="preserve"> reprezentuje tag, którym oznaczone mogą być pomysły. Pierwsza osoba która użyje danego tagu zostaje jego symbolicznym opiekunem.</w:t>
+      </w:r>
+    </w:p>
+    <w:p>
+      <w:pPr>
+        <w:pStyle w:val="Nagwek3"/>
+        <w:numPr>
+          <w:ilvl w:val="2"/>
+          <w:numId w:val="4"/>
+        </w:numPr>
+      </w:pPr>
+      <w:r>
+        <w:t>DAL</w:t>
+      </w:r>
+    </w:p>
+    <w:p>
+      <w:pPr>
+        <w:ind w:firstLine="360"/>
+      </w:pPr>
+      <w:r>
+        <w:rPr>
+          <w:i/>
+          <w:lang w:val="en-US"/>
+        </w:rPr>
+        <w:t>DAL</w:t>
+      </w:r>
+      <w:r>
+        <w:rPr>
+          <w:lang w:val="en-US"/>
+        </w:rPr>
+        <w:t xml:space="preserve"> oznacza </w:t>
+      </w:r>
+      <w:r>
+        <w:rPr>
+          <w:i/>
+          <w:lang w:val="en-US"/>
+        </w:rPr>
+        <w:t>Database</w:t>
+      </w:r>
+      <w:r>
+        <w:rPr>
+          <w:lang w:val="en-US"/>
+        </w:rPr>
+        <w:t xml:space="preserve"> </w:t>
+      </w:r>
+      <w:r>
+        <w:rPr>
+          <w:i/>
+          <w:lang w:val="en-US"/>
+        </w:rPr>
+        <w:t>Abstraction</w:t>
+      </w:r>
+      <w:r>
+        <w:rPr>
+          <w:lang w:val="en-US"/>
+        </w:rPr>
+        <w:t xml:space="preserve"> </w:t>
+      </w:r>
+      <w:r>
+        <w:rPr>
+          <w:i/>
+          <w:lang w:val="en-US"/>
+        </w:rPr>
+        <w:t>Layer</w:t>
+      </w:r>
+      <w:r>
+        <w:rPr>
+          <w:lang w:val="en-US"/>
+        </w:rPr>
+        <w:t xml:space="preserve">. </w:t>
+      </w:r>
+      <w:r>
+        <w:t xml:space="preserve">Dostarcza ona klasę </w:t>
+      </w:r>
+      <w:r>
+        <w:rPr>
+          <w:i/>
+        </w:rPr>
+        <w:t>DatabaseContex</w:t>
+      </w:r>
+      <w:r>
+        <w:t>, która umożliwia dostęp do obiektów przechowywanych w bazie danych</w:t>
+      </w:r>
+      <w:r>
+        <w:t xml:space="preserve"> i mapuje klasy z CTS na typy, które można zapisać do bazy danych SQLite. Podprojekt budowany jest do biblioteki klas.</w:t>
+      </w:r>
+      <w:r>
+        <w:t xml:space="preserve"> Podprojekt zawiera również kod stworzony na potrzeby testowania i tworzenia bazy danych. </w:t>
+      </w:r>
+    </w:p>
+    <w:p>
+      <w:pPr>
+        <w:pStyle w:val="Nagwek3"/>
+      </w:pPr>
+      <w:r>
+        <w:t xml:space="preserve">Klasa </w:t>
+      </w:r>
+      <w:r>
+        <w:t>DatabaseContext</w:t>
+      </w:r>
+    </w:p>
+    <w:p>
+      <w:pPr>
+        <w:keepNext/>
+        <w:jc w:val="center"/>
+      </w:pPr>
+      <w:r>
+        <w:rPr>
+          <w:noProof/>
+          <w:lang w:eastAsia="pl-PL"/>
+        </w:rPr>
+        <w:drawing>
+          <wp:inline distT="0" distB="0" distL="0" distR="0" wp14:anchorId="04FE950C" wp14:editId="35A8A8B4">
+            <wp:extent cx="1686112" cy="2289976"/>
+            <wp:effectExtent l="0" t="0" r="9525" b="0"/>
+            <wp:docPr id="13" name="Obraz 13"/>
+            <wp:cNvGraphicFramePr>
+              <a:graphicFrameLocks xmlns:a="http://schemas.openxmlformats.org/drawingml/2006/main" noChangeAspect="1"/>
+            </wp:cNvGraphicFramePr>
+            <a:graphic xmlns:a="http://schemas.openxmlformats.org/drawingml/2006/main">
+              <a:graphicData uri="http://schemas.openxmlformats.org/drawingml/2006/picture">
+                <pic:pic xmlns:pic="http://schemas.openxmlformats.org/drawingml/2006/picture">
+                  <pic:nvPicPr>
+                    <pic:cNvPr id="1" name=""/>
+                    <pic:cNvPicPr/>
+                  </pic:nvPicPr>
+                  <pic:blipFill>
+                    <a:blip r:embed="rId28"/>
+                    <a:stretch>
+                      <a:fillRect/>
+                    </a:stretch>
+                  </pic:blipFill>
+                  <pic:spPr>
+                    <a:xfrm>
+                      <a:off x="0" y="0"/>
+                      <a:ext cx="1694456" cy="2301308"/>
+                    </a:xfrm>
+                    <a:prstGeom prst="rect">
+                      <a:avLst/>
+                    </a:prstGeom>
+                  </pic:spPr>
+                </pic:pic>
+              </a:graphicData>
+            </a:graphic>
+          </wp:inline>
+        </w:drawing>
+      </w:r>
+    </w:p>
+    <w:p>
+      <w:pPr>
+        <w:pStyle w:val="Legenda"/>
+        <w:jc w:val="center"/>
+      </w:pPr>
+      <w:r>
+        <w:t xml:space="preserve">Rysunek </w:t>
+      </w:r>
+      <w:r>
+        <w:fldChar w:fldCharType="begin"/>
+      </w:r>
+      <w:r>
+        <w:instrText xml:space="preserve"> SEQ Rysunek \* ARABIC </w:instrText>
+      </w:r>
+      <w:r>
+        <w:fldChar w:fldCharType="separate"/>
+      </w:r>
+      <w:r>
+        <w:rPr>
+          <w:noProof/>
+        </w:rPr>
+        <w:t>18</w:t>
+      </w:r>
+      <w:r>
+        <w:rPr>
+          <w:noProof/>
+        </w:rPr>
+        <w:fldChar w:fldCharType="end"/>
+      </w:r>
+      <w:r>
+        <w:t>: Diagram klasy DatabaseContext</w:t>
+      </w:r>
+    </w:p>
+    <w:p>
+      <w:r>
+        <w:t>Klasa</w:t>
+      </w:r>
+      <w:r>
+        <w:rPr>
+          <w:i/>
+        </w:rPr>
+        <w:t xml:space="preserve"> DatabaseContext</w:t>
+      </w:r>
+      <w:r>
+        <w:t xml:space="preserve"> używana przez kontrolery do przeglądania i edytowania zawartości bazy danych. Zapewnia warstwę abstrakcji pomiędzy </w:t>
+      </w:r>
+      <w:r>
+        <w:t xml:space="preserve">zapytaniami SQL a wygodnym w użyciu LINQ. </w:t>
+      </w:r>
+    </w:p>
+    <w:p>
+      <w:pPr>
+        <w:pStyle w:val="Nagwek3"/>
+        <w:numPr>
+          <w:ilvl w:val="2"/>
+          <w:numId w:val="4"/>
+        </w:numPr>
+      </w:pPr>
+      <w:r>
+        <w:t>ProjektGrupowy</w:t>
+      </w:r>
+    </w:p>
+    <w:p>
+      <w:pPr>
+        <w:ind w:firstLine="360"/>
+      </w:pPr>
+      <w:r>
+        <w:t xml:space="preserve">ProjektGrupowy to podprojekt ASP.Net MVC. Zasadnicza logika aplikacji </w:t>
+      </w:r>
+      <w:r>
+        <w:t>zawarta jest w kontrolerach, więc te klasy opiszemy. Projekt odpowiada strukturą standardowemu projektowi ASP.Net MVC 5.</w:t>
+      </w:r>
+      <w:r>
+        <w:t xml:space="preserve"> Plik bazy danych znajduje się w folderze </w:t>
+      </w:r>
+      <w:r>
+        <w:rPr>
+          <w:i/>
+        </w:rPr>
+        <w:t>Database</w:t>
+      </w:r>
+      <w:r>
+        <w:t>.</w:t>
+      </w:r>
+    </w:p>
+    <w:p>
+      <w:pPr>
+        <w:pStyle w:val="Nagwek3"/>
+      </w:pPr>
+      <w:r>
+        <w:lastRenderedPageBreak/>
+        <w:t>Klasa AccountControler</w:t>
+      </w:r>
+    </w:p>
+    <w:p>
+      <w:pPr>
+        <w:keepNext/>
+        <w:jc w:val="center"/>
+      </w:pPr>
+      <w:r>
+        <w:rPr>
+          <w:noProof/>
+          <w:lang w:eastAsia="pl-PL"/>
+        </w:rPr>
+        <w:drawing>
+          <wp:inline distT="0" distB="0" distL="0" distR="0" wp14:anchorId="0D57E9B7" wp14:editId="00ADC4CF">
+            <wp:extent cx="2984077" cy="6456459"/>
+            <wp:effectExtent l="0" t="0" r="6985" b="1905"/>
+            <wp:docPr id="5" name="Obraz 5"/>
+            <wp:cNvGraphicFramePr>
+              <a:graphicFrameLocks xmlns:a="http://schemas.openxmlformats.org/drawingml/2006/main" noChangeAspect="1"/>
+            </wp:cNvGraphicFramePr>
+            <a:graphic xmlns:a="http://schemas.openxmlformats.org/drawingml/2006/main">
+              <a:graphicData uri="http://schemas.openxmlformats.org/drawingml/2006/picture">
+                <pic:pic xmlns:pic="http://schemas.openxmlformats.org/drawingml/2006/picture">
+                  <pic:nvPicPr>
+                    <pic:cNvPr id="1" name=""/>
+                    <pic:cNvPicPr/>
+                  </pic:nvPicPr>
+                  <pic:blipFill>
+                    <a:blip r:embed="rId29"/>
+                    <a:stretch>
+                      <a:fillRect/>
+                    </a:stretch>
+                  </pic:blipFill>
+                  <pic:spPr>
+                    <a:xfrm>
+                      <a:off x="0" y="0"/>
+                      <a:ext cx="2999815" cy="6490511"/>
+                    </a:xfrm>
+                    <a:prstGeom prst="rect">
+                      <a:avLst/>
+                    </a:prstGeom>
+                  </pic:spPr>
+                </pic:pic>
+              </a:graphicData>
+            </a:graphic>
+          </wp:inline>
+        </w:drawing>
+      </w:r>
+    </w:p>
+    <w:p>
+      <w:pPr>
+        <w:pStyle w:val="Legenda"/>
+        <w:jc w:val="center"/>
+      </w:pPr>
+      <w:r>
+        <w:t xml:space="preserve">Rysunek </w:t>
+      </w:r>
+      <w:r>
+        <w:fldChar w:fldCharType="begin"/>
+      </w:r>
+      <w:r>
+        <w:instrText xml:space="preserve"> SEQ Rysunek \* ARABIC </w:instrText>
+      </w:r>
+      <w:r>
+        <w:fldChar w:fldCharType="separate"/>
+      </w:r>
+      <w:r>
+        <w:rPr>
+          <w:noProof/>
+        </w:rPr>
+        <w:t>19</w:t>
+      </w:r>
+      <w:r>
+        <w:rPr>
+          <w:noProof/>
+        </w:rPr>
+        <w:fldChar w:fldCharType="end"/>
+      </w:r>
+      <w:r>
+        <w:t>: Diagram klasy AccountControler, kontrolera kont użytkowników</w:t>
+      </w:r>
+    </w:p>
+    <w:p>
+      <w:r>
+        <w:t xml:space="preserve">Klasa </w:t>
+      </w:r>
+      <w:r>
+        <w:rPr>
+          <w:i/>
+        </w:rPr>
+        <w:t xml:space="preserve">AccountController </w:t>
+      </w:r>
+      <w:r>
+        <w:t xml:space="preserve">obsługuje zadania związane z kontem użytkownika. Znakomita większość jej kodu została wygenerowana przez </w:t>
+      </w:r>
+      <w:r>
+        <w:t>framework.</w:t>
+      </w:r>
+    </w:p>
+    <w:p>
+      <w:pPr>
+        <w:pStyle w:val="Nagwek3"/>
+      </w:pPr>
+      <w:r>
+        <w:lastRenderedPageBreak/>
+        <w:t>Klasa IdeasControler</w:t>
+      </w:r>
+    </w:p>
+    <w:p>
+      <w:pPr>
+        <w:keepNext/>
+        <w:jc w:val="center"/>
+      </w:pPr>
+      <w:r>
+        <w:rPr>
+          <w:noProof/>
+          <w:lang w:eastAsia="pl-PL"/>
+        </w:rPr>
+        <w:drawing>
+          <wp:inline distT="0" distB="0" distL="0" distR="0" wp14:anchorId="7131B7B0" wp14:editId="1B60D406">
+            <wp:extent cx="2522562" cy="3252083"/>
+            <wp:effectExtent l="0" t="0" r="0" b="5715"/>
+            <wp:docPr id="6" name="Obraz 6"/>
+            <wp:cNvGraphicFramePr>
+              <a:graphicFrameLocks xmlns:a="http://schemas.openxmlformats.org/drawingml/2006/main" noChangeAspect="1"/>
+            </wp:cNvGraphicFramePr>
+            <a:graphic xmlns:a="http://schemas.openxmlformats.org/drawingml/2006/main">
+              <a:graphicData uri="http://schemas.openxmlformats.org/drawingml/2006/picture">
+                <pic:pic xmlns:pic="http://schemas.openxmlformats.org/drawingml/2006/picture">
+                  <pic:nvPicPr>
+                    <pic:cNvPr id="1" name=""/>
+                    <pic:cNvPicPr/>
+                  </pic:nvPicPr>
+                  <pic:blipFill>
+                    <a:blip r:embed="rId30"/>
+                    <a:stretch>
+                      <a:fillRect/>
+                    </a:stretch>
+                  </pic:blipFill>
+                  <pic:spPr>
+                    <a:xfrm>
+                      <a:off x="0" y="0"/>
+                      <a:ext cx="2525774" cy="3256224"/>
+                    </a:xfrm>
+                    <a:prstGeom prst="rect">
+                      <a:avLst/>
+                    </a:prstGeom>
+                  </pic:spPr>
+                </pic:pic>
+              </a:graphicData>
+            </a:graphic>
+          </wp:inline>
+        </w:drawing>
+      </w:r>
+    </w:p>
+    <w:p>
+      <w:pPr>
+        <w:pStyle w:val="Legenda"/>
+        <w:jc w:val="center"/>
+      </w:pPr>
+      <w:r>
+        <w:t xml:space="preserve">Rysunek </w:t>
+      </w:r>
+      <w:r>
+        <w:fldChar w:fldCharType="begin"/>
+      </w:r>
+      <w:r>
+        <w:instrText xml:space="preserve"> SEQ Rysunek \* ARABIC </w:instrText>
+      </w:r>
+      <w:r>
+        <w:fldChar w:fldCharType="separate"/>
+      </w:r>
+      <w:r>
+        <w:rPr>
+          <w:noProof/>
+        </w:rPr>
+        <w:t>20</w:t>
+      </w:r>
+      <w:r>
+        <w:fldChar w:fldCharType="end"/>
+      </w:r>
+      <w:r>
+        <w:t>: DIagram klasy IdeasControler</w:t>
+      </w:r>
+    </w:p>
+    <w:p>
+      <w:r>
+        <w:t>IdeasControler odpowiada za logikę powstawania, edycji, wyświetlania oraz usuwania pomysłów. Można powiedzieć, że to najważniejsza klasa w projekcie.</w:t>
+      </w:r>
+    </w:p>
+    <w:p>
+      <w:pPr>
+        <w:pStyle w:val="Nagwek2"/>
+      </w:pPr>
+      <w:r>
+        <w:lastRenderedPageBreak/>
         <w:t>Diagram bazy danych</w:t>
       </w:r>
     </w:p>
     <w:p>
-      <w:r>
-        <w:t>Diagram bazy danych</w:t>
-      </w:r>
-    </w:p>
-    <w:p>
-      <w:hyperlink r:id="rId21" w:history="1">
-        <w:r>
-          <w:rPr>
-            <w:rStyle w:val="Hipercze"/>
-          </w:rPr>
-          <w:t>http://www.dbvis.com/download/</w:t>
-        </w:r>
-      </w:hyperlink>
-      <w:r>
-        <w:t xml:space="preserve"> to się wygeneruje z pliku</w:t>
+      <w:pPr>
+        <w:keepNext/>
+        <w:jc w:val="center"/>
+      </w:pPr>
+      <w:r>
+        <w:rPr>
+          <w:noProof/>
+          <w:lang w:eastAsia="pl-PL"/>
+        </w:rPr>
+        <w:drawing>
+          <wp:inline distT="0" distB="0" distL="0" distR="0">
+            <wp:extent cx="4635610" cy="5359400"/>
+            <wp:effectExtent l="0" t="0" r="0" b="0"/>
+            <wp:docPr id="24" name="Obraz 24"/>
+            <wp:cNvGraphicFramePr>
+              <a:graphicFrameLocks xmlns:a="http://schemas.openxmlformats.org/drawingml/2006/main" noChangeAspect="1"/>
+            </wp:cNvGraphicFramePr>
+            <a:graphic xmlns:a="http://schemas.openxmlformats.org/drawingml/2006/main">
+              <a:graphicData uri="http://schemas.openxmlformats.org/drawingml/2006/picture">
+                <pic:pic xmlns:pic="http://schemas.openxmlformats.org/drawingml/2006/picture">
+                  <pic:nvPicPr>
+                    <pic:cNvPr id="0" name="Picture 2"/>
+                    <pic:cNvPicPr>
+                      <a:picLocks noChangeAspect="1" noChangeArrowheads="1"/>
+                    </pic:cNvPicPr>
+                  </pic:nvPicPr>
+                  <pic:blipFill rotWithShape="1">
+                    <a:blip r:embed="rId31">
+                      <a:extLst>
+                        <a:ext uri="{28A0092B-C50C-407E-A947-70E740481C1C}">
+                          <a14:useLocalDpi xmlns:a14="http://schemas.microsoft.com/office/drawing/2010/main" val="0"/>
+                        </a:ext>
+                      </a:extLst>
+                    </a:blip>
+                    <a:srcRect r="19031"/>
+                    <a:stretch/>
+                  </pic:blipFill>
+                  <pic:spPr bwMode="auto">
+                    <a:xfrm>
+                      <a:off x="0" y="0"/>
+                      <a:ext cx="4635610" cy="5359400"/>
+                    </a:xfrm>
+                    <a:prstGeom prst="rect">
+                      <a:avLst/>
+                    </a:prstGeom>
+                    <a:noFill/>
+                    <a:ln>
+                      <a:noFill/>
+                    </a:ln>
+                    <a:extLst>
+                      <a:ext uri="{53640926-AAD7-44D8-BBD7-CCE9431645EC}">
+                        <a14:shadowObscured xmlns:a14="http://schemas.microsoft.com/office/drawing/2010/main"/>
+                      </a:ext>
+                    </a:extLst>
+                  </pic:spPr>
+                </pic:pic>
+              </a:graphicData>
+            </a:graphic>
+          </wp:inline>
+        </w:drawing>
+      </w:r>
+    </w:p>
+    <w:p>
+      <w:pPr>
+        <w:pStyle w:val="Legenda"/>
+        <w:jc w:val="center"/>
+      </w:pPr>
+      <w:r>
+        <w:t xml:space="preserve">Rysunek </w:t>
+      </w:r>
+      <w:r>
+        <w:fldChar w:fldCharType="begin"/>
+      </w:r>
+      <w:r>
+        <w:instrText xml:space="preserve"> SEQ Rysunek \* ARABIC </w:instrText>
+      </w:r>
+      <w:r>
+        <w:fldChar w:fldCharType="separate"/>
+      </w:r>
+      <w:r>
+        <w:rPr>
+          <w:noProof/>
+        </w:rPr>
+        <w:t>21</w:t>
+      </w:r>
+      <w:r>
+        <w:fldChar w:fldCharType="end"/>
+      </w:r>
+      <w:r>
+        <w:t>: Diagram bazy danych</w:t>
+      </w:r>
+    </w:p>
+    <w:p>
+      <w:pPr>
+        <w:ind w:firstLine="360"/>
+      </w:pPr>
+      <w:r>
+        <w:t xml:space="preserve">Powyższy rysunek przedstawia diagram bazy danych obrazujący relacje między tabelami oraz ich </w:t>
+      </w:r>
+      <w:r>
+        <w:t>pola</w:t>
+      </w:r>
+      <w:r>
+        <w:t>. W projekcie dostępny jest plik DatabaseRevisions.sql, który zawiera szczegółową definicję wszystkich tabel.</w:t>
+      </w:r>
+      <w:r>
+        <w:t xml:space="preserve"> Tabele odpowiadają klasom z podprojektu CTS o tych samych nazwach.</w:t>
       </w:r>
     </w:p>
     <w:p>
@@ -2848,9 +4215,35 @@
     </w:p>
     <w:p>
       <w:pPr>
+        <w:ind w:firstLine="360"/>
+      </w:pPr>
+      <w:r>
+        <w:t xml:space="preserve">Przy pracy nad projektem członkowie zespołu zdobyli praktyczną wiedzę w zakresie tworzenia aplikacji  </w:t>
+      </w:r>
+      <w:r>
+        <w:t>ASP.Net, pisania w języku C#</w:t>
+      </w:r>
+      <w:r>
+        <w:t>, organizacji czasu</w:t>
+      </w:r>
+      <w:r>
+        <w:t xml:space="preserve"> oraz współpracy grupowej. Zdobyte praktyczne umiejętności na p</w:t>
+      </w:r>
+      <w:r>
+        <w:t>ewno przydadzą się w życiu zawodowym. Największą trudnością techniczną okazało się osiągnięcie współpracy bazy danych SQLite z Entity Framework.</w:t>
+      </w:r>
+    </w:p>
+    <w:p>
+      <w:r>
+        <w:t>Zespół jest zadowolony z efektów pracy, jednak zdaje sobie sprawę z tego, że platforma przed pokazaniem szerszej społeczności wymaga jeszcze trochę  usprawnień i implementacji dodatkowych funkcjonalności.</w:t>
+      </w:r>
+    </w:p>
+    <w:p>
+      <w:pPr>
         <w:pStyle w:val="Nagwek2"/>
       </w:pPr>
       <w:r>
+        <w:lastRenderedPageBreak/>
         <w:t>Kie</w:t>
       </w:r>
       <w:r>
@@ -2862,23 +4255,7 @@
         <w:ind w:firstLine="360"/>
       </w:pPr>
       <w:r>
-        <w:t xml:space="preserve">W projekcie pominęliśmy zupełnie kwestie finansowe, zarówno te dotyczące umów pomiędzy użytkownikami, oraz ewentualnych zysków z prowadzenia takiego portalu. Warto byłoby zastanowić się nad modelem biznesowym, który pozwoliłby administratorom chociażby zwrócić koszty utrzymania serwera. Możliwości </w:t>
-      </w:r>
-      <w:proofErr w:type="spellStart"/>
-      <w:r>
-        <w:t>monetyzacji</w:t>
-      </w:r>
-      <w:proofErr w:type="spellEnd"/>
-      <w:r>
-        <w:t xml:space="preserve"> serwisu jest wiele, najbardziej oczywiste to wprowadzenie płatnych ogłoszeń promowanych oraz reklamy </w:t>
-      </w:r>
-      <w:proofErr w:type="spellStart"/>
-      <w:r>
-        <w:t>AdSense</w:t>
-      </w:r>
-      <w:proofErr w:type="spellEnd"/>
-      <w:r>
-        <w:t xml:space="preserve">.  </w:t>
+        <w:t xml:space="preserve">W projekcie pominęliśmy zupełnie kwestie finansowe, zarówno te dotyczące umów pomiędzy użytkownikami, oraz ewentualnych zysków z prowadzenia takiego portalu. Warto byłoby zastanowić się nad modelem biznesowym, który pozwoliłby administratorom chociażby zwrócić koszty utrzymania serwera. Możliwości monetyzacji serwisu jest wiele, najbardziej oczywiste to wprowadzenie płatnych ogłoszeń promowanych oraz reklamy AdSense.  </w:t>
       </w:r>
     </w:p>
     <w:p>
@@ -2899,7 +4276,6 @@
     </w:p>
     <w:p>
       <w:r>
-        <w:lastRenderedPageBreak/>
         <w:t xml:space="preserve">Użytkownicy </w:t>
       </w:r>
       <w:r>
@@ -2950,81 +4326,19 @@
     <w:p/>
     <w:p/>
     <w:p>
-      <w:r>
-        <w:t>//wiadomości wysyłane przez serwis</w:t>
-      </w:r>
-      <w:r>
-        <w:t xml:space="preserve"> +</w:t>
-      </w:r>
-    </w:p>
-    <w:p>
-      <w:r>
-        <w:t>//</w:t>
-      </w:r>
-      <w:r>
-        <w:t xml:space="preserve">model biznesowy - </w:t>
-      </w:r>
-      <w:r>
-        <w:t>rozszerzenie</w:t>
-      </w:r>
-      <w:r>
-        <w:t xml:space="preserve"> o dogadywanie się na portalu i pieniądze przez portal</w:t>
-      </w:r>
-      <w:r>
-        <w:t xml:space="preserve"> +</w:t>
-      </w:r>
-    </w:p>
-    <w:p>
-      <w:r>
-        <w:t>//</w:t>
-      </w:r>
-      <w:r>
-        <w:t>tłumaczenie na różne języki</w:t>
-      </w:r>
-      <w:r>
-        <w:t xml:space="preserve"> +</w:t>
-      </w:r>
-    </w:p>
-    <w:p>
-      <w:r>
-        <w:t>//system osiągnieć</w:t>
-      </w:r>
-      <w:r>
-        <w:t>, reputacja</w:t>
-      </w:r>
-      <w:r>
-        <w:t xml:space="preserve"> +</w:t>
-      </w:r>
-    </w:p>
-    <w:p>
-      <w:r>
-        <w:t xml:space="preserve">//panel </w:t>
-      </w:r>
-      <w:proofErr w:type="spellStart"/>
-      <w:r>
-        <w:t>admina</w:t>
-      </w:r>
-      <w:proofErr w:type="spellEnd"/>
-      <w:r>
-        <w:t xml:space="preserve"> +</w:t>
-      </w:r>
-    </w:p>
-    <w:p/>
-    <w:p/>
-    <w:p/>
-    <w:p>
       <w:pPr>
         <w:ind w:left="360"/>
       </w:pPr>
     </w:p>
     <w:p/>
     <w:sectPr>
-      <w:headerReference w:type="default" r:id="rId22"/>
-      <w:footerReference w:type="default" r:id="rId23"/>
+      <w:headerReference w:type="default" r:id="rId32"/>
+      <w:footerReference w:type="default" r:id="rId33"/>
       <w:pgSz w:w="11906" w:h="16838"/>
       <w:pgMar w:top="1440" w:right="1440" w:bottom="1440" w:left="1440" w:header="708" w:footer="708" w:gutter="0"/>
-      <w:pgNumType w:chapStyle="1"/>
+      <w:pgNumType w:start="0"/>
       <w:cols w:space="708"/>
+      <w:titlePg/>
       <w:docGrid w:linePitch="360"/>
     </w:sectPr>
   </w:body>
@@ -3086,7 +4400,7 @@
           <w:rPr>
             <w:noProof/>
           </w:rPr>
-          <w:t>8-14</w:t>
+          <w:t>1</w:t>
         </w:r>
         <w:r>
           <w:fldChar w:fldCharType="end"/>
@@ -3146,15 +4460,7 @@
       <w:ptab w:relativeTo="margin" w:alignment="right" w:leader="none"/>
     </w:r>
     <w:r>
-      <w:t xml:space="preserve">Projekt Grupowy, </w:t>
-    </w:r>
-    <w:proofErr w:type="spellStart"/>
-    <w:r>
-      <w:t>sem</w:t>
-    </w:r>
-    <w:proofErr w:type="spellEnd"/>
-    <w:r>
-      <w:t>. 9, WETI PG</w:t>
+      <w:t>Projekt Grupowy, sem. 9, WETI PG</w:t>
     </w:r>
   </w:p>
 </w:hdr>
@@ -4761,8 +6067,12 @@
   </w:num>
   <w:num w:numId="15">
     <w:abstractNumId w:val="7"/>
+  </w:num>
+  <w:num w:numId="16">
+    <w:abstractNumId w:val="7"/>
     <w:lvlOverride w:ilvl="0"/>
     <w:lvlOverride w:ilvl="1"/>
+    <w:lvlOverride w:ilvl="2"/>
   </w:num>
 </w:numbering>
 </file>
@@ -5388,6 +6698,82 @@
       <w:szCs w:val="18"/>
     </w:rPr>
   </w:style>
+  <w:style w:type="character" w:styleId="UyteHipercze">
+    <w:name w:val="FollowedHyperlink"/>
+    <w:basedOn w:val="Domylnaczcionkaakapitu"/>
+    <w:uiPriority w:val="99"/>
+    <w:semiHidden/>
+    <w:unhideWhenUsed/>
+    <w:rsid w:val="0007559B"/>
+    <w:rPr>
+      <w:color w:val="954F72" w:themeColor="followedHyperlink"/>
+      <w:u w:val="single"/>
+    </w:rPr>
+  </w:style>
+  <w:style w:type="paragraph" w:styleId="Tekstprzypisukocowego">
+    <w:name w:val="endnote text"/>
+    <w:basedOn w:val="Normalny"/>
+    <w:link w:val="TekstprzypisukocowegoZnak"/>
+    <w:uiPriority w:val="99"/>
+    <w:semiHidden/>
+    <w:unhideWhenUsed/>
+    <w:rsid w:val="009A20C9"/>
+    <w:pPr>
+      <w:spacing w:after="0" w:line="240" w:lineRule="auto"/>
+    </w:pPr>
+    <w:rPr>
+      <w:sz w:val="20"/>
+      <w:szCs w:val="20"/>
+    </w:rPr>
+  </w:style>
+  <w:style w:type="character" w:customStyle="1" w:styleId="TekstprzypisukocowegoZnak">
+    <w:name w:val="Tekst przypisu końcowego Znak"/>
+    <w:basedOn w:val="Domylnaczcionkaakapitu"/>
+    <w:link w:val="Tekstprzypisukocowego"/>
+    <w:uiPriority w:val="99"/>
+    <w:semiHidden/>
+    <w:rsid w:val="009A20C9"/>
+    <w:rPr>
+      <w:sz w:val="20"/>
+      <w:szCs w:val="20"/>
+    </w:rPr>
+  </w:style>
+  <w:style w:type="character" w:styleId="Odwoanieprzypisukocowego">
+    <w:name w:val="endnote reference"/>
+    <w:basedOn w:val="Domylnaczcionkaakapitu"/>
+    <w:uiPriority w:val="99"/>
+    <w:semiHidden/>
+    <w:unhideWhenUsed/>
+    <w:rsid w:val="009A20C9"/>
+    <w:rPr>
+      <w:vertAlign w:val="superscript"/>
+    </w:rPr>
+  </w:style>
+  <w:style w:type="paragraph" w:styleId="Bezodstpw">
+    <w:name w:val="No Spacing"/>
+    <w:link w:val="BezodstpwZnak"/>
+    <w:uiPriority w:val="1"/>
+    <w:qFormat/>
+    <w:rsid w:val="00B832CD"/>
+    <w:pPr>
+      <w:spacing w:after="0" w:line="240" w:lineRule="auto"/>
+    </w:pPr>
+    <w:rPr>
+      <w:rFonts w:eastAsiaTheme="minorEastAsia"/>
+      <w:lang w:eastAsia="pl-PL"/>
+    </w:rPr>
+  </w:style>
+  <w:style w:type="character" w:customStyle="1" w:styleId="BezodstpwZnak">
+    <w:name w:val="Bez odstępów Znak"/>
+    <w:basedOn w:val="Domylnaczcionkaakapitu"/>
+    <w:link w:val="Bezodstpw"/>
+    <w:uiPriority w:val="1"/>
+    <w:rsid w:val="00B832CD"/>
+    <w:rPr>
+      <w:rFonts w:eastAsiaTheme="minorEastAsia"/>
+      <w:lang w:eastAsia="pl-PL"/>
+    </w:rPr>
+  </w:style>
 </w:styles>
 </file>
 
@@ -5657,7 +7043,7 @@
 </file>
 
 <file path=customXml/itemProps1.xml><?xml version="1.0" encoding="utf-8"?>
-<ds:datastoreItem xmlns:ds="http://schemas.openxmlformats.org/officeDocument/2006/customXml" ds:itemID="{4F5E4E21-C8D1-44AE-887D-29FC5F210E3C}">
+<ds:datastoreItem xmlns:ds="http://schemas.openxmlformats.org/officeDocument/2006/customXml" ds:itemID="{079D8C98-00AD-4318-B411-011999B41770}">
   <ds:schemaRefs>
     <ds:schemaRef ds:uri="http://schemas.openxmlformats.org/officeDocument/2006/bibliography"/>
   </ds:schemaRefs>

--- a/Projekt_grupowy_Dokumentacja_obecna_wersja.docx
+++ b/Projekt_grupowy_Dokumentacja_obecna_wersja.docx
@@ -10,11 +10,13 @@
           <w:docPartUnique/>
         </w:docPartObj>
       </w:sdtPr>
+      <w:sdtEndPr/>
       <w:sdtContent>
         <w:p>
           <w:r>
             <w:rPr>
               <w:noProof/>
+              <w:lang w:eastAsia="pl-PL"/>
             </w:rPr>
             <mc:AlternateContent>
               <mc:Choice Requires="wpg">
@@ -283,225 +285,12 @@
           <w:r>
             <w:rPr>
               <w:noProof/>
+              <w:lang w:eastAsia="pl-PL"/>
             </w:rPr>
             <mc:AlternateContent>
               <mc:Choice Requires="wps">
                 <w:drawing>
-                  <wp:anchor distT="0" distB="0" distL="114300" distR="114300" simplePos="0" relativeHeight="251660288" behindDoc="0" locked="0" layoutInCell="1" allowOverlap="1">
-                    <wp:simplePos x="0" y="0"/>
-                    <wp:positionH relativeFrom="page">
-                      <wp:align>center</wp:align>
-                    </wp:positionH>
-                    <mc:AlternateContent>
-                      <mc:Choice Requires="wp14">
-                        <wp:positionV relativeFrom="page">
-                          <wp14:pctPosVOffset>81800</wp14:pctPosVOffset>
-                        </wp:positionV>
-                      </mc:Choice>
-                      <mc:Fallback>
-                        <wp:positionV relativeFrom="page">
-                          <wp:posOffset>8745855</wp:posOffset>
-                        </wp:positionV>
-                      </mc:Fallback>
-                    </mc:AlternateContent>
-                    <wp:extent cx="7315200" cy="914400"/>
-                    <wp:effectExtent l="0" t="0" r="0" b="8255"/>
-                    <wp:wrapSquare wrapText="bothSides"/>
-                    <wp:docPr id="152" name="Pole tekstowe 152"/>
-                    <wp:cNvGraphicFramePr/>
-                    <a:graphic xmlns:a="http://schemas.openxmlformats.org/drawingml/2006/main">
-                      <a:graphicData uri="http://schemas.microsoft.com/office/word/2010/wordprocessingShape">
-                        <wps:wsp>
-                          <wps:cNvSpPr txBox="1"/>
-                          <wps:spPr>
-                            <a:xfrm>
-                              <a:off x="0" y="0"/>
-                              <a:ext cx="7315200" cy="914400"/>
-                            </a:xfrm>
-                            <a:prstGeom prst="rect">
-                              <a:avLst/>
-                            </a:prstGeom>
-                            <a:noFill/>
-                            <a:ln w="6350">
-                              <a:noFill/>
-                            </a:ln>
-                            <a:effectLst/>
-                          </wps:spPr>
-                          <wps:style>
-                            <a:lnRef idx="0">
-                              <a:schemeClr val="accent1"/>
-                            </a:lnRef>
-                            <a:fillRef idx="0">
-                              <a:schemeClr val="accent1"/>
-                            </a:fillRef>
-                            <a:effectRef idx="0">
-                              <a:schemeClr val="accent1"/>
-                            </a:effectRef>
-                            <a:fontRef idx="minor">
-                              <a:schemeClr val="dk1"/>
-                            </a:fontRef>
-                          </wps:style>
-                          <wps:txbx>
-                            <w:txbxContent>
-                              <w:p>
-                                <w:pPr>
-                                  <w:pStyle w:val="Bezodstpw"/>
-                                  <w:jc w:val="right"/>
-                                  <w:rPr>
-                                    <w:color w:val="595959" w:themeColor="text1" w:themeTint="A6"/>
-                                    <w:sz w:val="28"/>
-                                    <w:szCs w:val="18"/>
-                                  </w:rPr>
-                                </w:pPr>
-                                <w:r>
-                                  <w:rPr>
-                                    <w:color w:val="595959" w:themeColor="text1" w:themeTint="A6"/>
-                                    <w:sz w:val="28"/>
-                                    <w:szCs w:val="18"/>
-                                  </w:rPr>
-                                  <w:t>Tobiasz Biernacki</w:t>
-                                </w:r>
-                              </w:p>
-                              <w:p>
-                                <w:pPr>
-                                  <w:pStyle w:val="Bezodstpw"/>
-                                  <w:jc w:val="right"/>
-                                  <w:rPr>
-                                    <w:color w:val="595959" w:themeColor="text1" w:themeTint="A6"/>
-                                    <w:sz w:val="28"/>
-                                    <w:szCs w:val="18"/>
-                                  </w:rPr>
-                                </w:pPr>
-                                <w:r>
-                                  <w:rPr>
-                                    <w:color w:val="595959" w:themeColor="text1" w:themeTint="A6"/>
-                                    <w:sz w:val="28"/>
-                                    <w:szCs w:val="18"/>
-                                  </w:rPr>
-                                  <w:t xml:space="preserve"> Krzysztof Jasiak</w:t>
-                                </w:r>
-                              </w:p>
-                              <w:p>
-                                <w:pPr>
-                                  <w:pStyle w:val="Bezodstpw"/>
-                                  <w:jc w:val="right"/>
-                                  <w:rPr>
-                                    <w:color w:val="595959" w:themeColor="text1" w:themeTint="A6"/>
-                                    <w:sz w:val="28"/>
-                                    <w:szCs w:val="18"/>
-                                  </w:rPr>
-                                </w:pPr>
-                                <w:r>
-                                  <w:rPr>
-                                    <w:color w:val="595959" w:themeColor="text1" w:themeTint="A6"/>
-                                    <w:sz w:val="28"/>
-                                    <w:szCs w:val="18"/>
-                                  </w:rPr>
-                                  <w:t>Dominika Sokołowska</w:t>
-                                </w:r>
-                              </w:p>
-                            </w:txbxContent>
-                          </wps:txbx>
-                          <wps:bodyPr rot="0" spcFirstLastPara="0" vertOverflow="overflow" horzOverflow="overflow" vert="horz" wrap="square" lIns="1600200" tIns="0" rIns="685800" bIns="0" numCol="1" spcCol="0" rtlCol="0" fromWordArt="0" anchor="b" anchorCtr="0" forceAA="0" compatLnSpc="1">
-                            <a:prstTxWarp prst="textNoShape">
-                              <a:avLst/>
-                            </a:prstTxWarp>
-                            <a:noAutofit/>
-                          </wps:bodyPr>
-                        </wps:wsp>
-                      </a:graphicData>
-                    </a:graphic>
-                    <wp14:sizeRelH relativeFrom="page">
-                      <wp14:pctWidth>94100</wp14:pctWidth>
-                    </wp14:sizeRelH>
-                    <wp14:sizeRelV relativeFrom="page">
-                      <wp14:pctHeight>9200</wp14:pctHeight>
-                    </wp14:sizeRelV>
-                  </wp:anchor>
-                </w:drawing>
-              </mc:Choice>
-              <mc:Fallback>
-                <w:pict>
-                  <v:shapetype id="_x0000_t202" coordsize="21600,21600" o:spt="202" path="m,l,21600r21600,l21600,xe">
-                    <v:stroke joinstyle="miter"/>
-                    <v:path gradientshapeok="t" o:connecttype="rect"/>
-                  </v:shapetype>
-                  <v:shape id="Pole tekstowe 152" o:spid="_x0000_s1026" type="#_x0000_t202" style="position:absolute;margin-left:0;margin-top:0;width:8in;height:1in;z-index:251660288;visibility:visible;mso-wrap-style:square;mso-width-percent:941;mso-height-percent:92;mso-top-percent:818;mso-wrap-distance-left:9pt;mso-wrap-distance-top:0;mso-wrap-distance-right:9pt;mso-wrap-distance-bottom:0;mso-position-horizontal:center;mso-position-horizontal-relative:page;mso-position-vertical-relative:page;mso-width-percent:941;mso-height-percent:92;mso-top-percent:818;mso-width-relative:page;mso-height-relative:page;v-text-anchor:bottom" o:gfxdata="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" filled="f" stroked="f" strokeweight=".5pt">
-                    <v:textbox inset="126pt,0,54pt,0">
-                      <w:txbxContent>
-                        <w:p>
-                          <w:pPr>
-                            <w:pStyle w:val="Bezodstpw"/>
-                            <w:jc w:val="right"/>
-                            <w:rPr>
-                              <w:color w:val="595959" w:themeColor="text1" w:themeTint="A6"/>
-                              <w:sz w:val="28"/>
-                              <w:szCs w:val="18"/>
-                            </w:rPr>
-                          </w:pPr>
-                          <w:r>
-                            <w:rPr>
-                              <w:color w:val="595959" w:themeColor="text1" w:themeTint="A6"/>
-                              <w:sz w:val="28"/>
-                              <w:szCs w:val="18"/>
-                            </w:rPr>
-                            <w:t>Tobiasz Biernacki</w:t>
-                          </w:r>
-                        </w:p>
-                        <w:p>
-                          <w:pPr>
-                            <w:pStyle w:val="Bezodstpw"/>
-                            <w:jc w:val="right"/>
-                            <w:rPr>
-                              <w:color w:val="595959" w:themeColor="text1" w:themeTint="A6"/>
-                              <w:sz w:val="28"/>
-                              <w:szCs w:val="18"/>
-                            </w:rPr>
-                          </w:pPr>
-                          <w:r>
-                            <w:rPr>
-                              <w:color w:val="595959" w:themeColor="text1" w:themeTint="A6"/>
-                              <w:sz w:val="28"/>
-                              <w:szCs w:val="18"/>
-                            </w:rPr>
-                            <w:t xml:space="preserve"> Krzysztof Jasiak</w:t>
-                          </w:r>
-                        </w:p>
-                        <w:p>
-                          <w:pPr>
-                            <w:pStyle w:val="Bezodstpw"/>
-                            <w:jc w:val="right"/>
-                            <w:rPr>
-                              <w:color w:val="595959" w:themeColor="text1" w:themeTint="A6"/>
-                              <w:sz w:val="28"/>
-                              <w:szCs w:val="18"/>
-                            </w:rPr>
-                          </w:pPr>
-                          <w:r>
-                            <w:rPr>
-                              <w:color w:val="595959" w:themeColor="text1" w:themeTint="A6"/>
-                              <w:sz w:val="28"/>
-                              <w:szCs w:val="18"/>
-                            </w:rPr>
-                            <w:t>Dominika Sokołowska</w:t>
-                          </w:r>
-                        </w:p>
-                      </w:txbxContent>
-                    </v:textbox>
-                    <w10:wrap type="square" anchorx="page" anchory="page"/>
-                  </v:shape>
-                </w:pict>
-              </mc:Fallback>
-            </mc:AlternateContent>
-          </w:r>
-          <w:r>
-            <w:rPr>
-              <w:noProof/>
-            </w:rPr>
-            <mc:AlternateContent>
-              <mc:Choice Requires="wps">
-                <w:drawing>
-                  <wp:anchor distT="0" distB="0" distL="114300" distR="114300" simplePos="0" relativeHeight="251659264" behindDoc="0" locked="0" layoutInCell="1" allowOverlap="1">
+                  <wp:anchor distT="0" distB="0" distL="114300" distR="114300" simplePos="0" relativeHeight="251659264" behindDoc="0" locked="0" layoutInCell="1" allowOverlap="1" wp14:anchorId="1217DFCA" wp14:editId="38F11124">
                     <wp:simplePos x="0" y="0"/>
                     <wp:positionH relativeFrom="page">
                       <wp:align>center</wp:align>
@@ -611,6 +400,7 @@
                                   <w:dataBinding w:prefixMappings="xmlns:ns0='http://purl.org/dc/elements/1.1/' xmlns:ns1='http://schemas.openxmlformats.org/package/2006/metadata/core-properties' " w:xpath="/ns1:coreProperties[1]/ns0:subject[1]" w:storeItemID="{6C3C8BC8-F283-45AE-878A-BAB7291924A1}"/>
                                   <w:text/>
                                 </w:sdtPr>
+                                <w:sdtEndPr/>
                                 <w:sdtContent>
                                   <w:p>
                                     <w:pPr>
@@ -655,7 +445,11 @@
               </mc:Choice>
               <mc:Fallback>
                 <w:pict>
-                  <v:shape id="Pole tekstowe 154" o:spid="_x0000_s1027" type="#_x0000_t202" style="position:absolute;margin-left:0;margin-top:0;width:8in;height:286.5pt;z-index:251659264;visibility:visible;mso-wrap-style:square;mso-width-percent:941;mso-height-percent:363;mso-top-percent:300;mso-wrap-distance-left:9pt;mso-wrap-distance-top:0;mso-wrap-distance-right:9pt;mso-wrap-distance-bottom:0;mso-position-horizontal:center;mso-position-horizontal-relative:page;mso-position-vertical-relative:page;mso-width-percent:941;mso-height-percent:363;mso-top-percent:300;mso-width-relative:page;mso-height-relative:page;v-text-anchor:bottom" o:gfxdata="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" filled="f" stroked="f" strokeweight=".5pt">
+                  <v:shapetype w14:anchorId="1217DFCA" id="_x0000_t202" coordsize="21600,21600" o:spt="202" path="m,l,21600r21600,l21600,xe">
+                    <v:stroke joinstyle="miter"/>
+                    <v:path gradientshapeok="t" o:connecttype="rect"/>
+                  </v:shapetype>
+                  <v:shape id="Pole tekstowe 154" o:spid="_x0000_s1026" type="#_x0000_t202" style="position:absolute;margin-left:0;margin-top:0;width:8in;height:286.5pt;z-index:251659264;visibility:visible;mso-wrap-style:square;mso-width-percent:941;mso-height-percent:363;mso-top-percent:300;mso-wrap-distance-left:9pt;mso-wrap-distance-top:0;mso-wrap-distance-right:9pt;mso-wrap-distance-bottom:0;mso-position-horizontal:center;mso-position-horizontal-relative:page;mso-position-vertical-relative:page;mso-width-percent:941;mso-height-percent:363;mso-top-percent:300;mso-width-relative:page;mso-height-relative:page;v-text-anchor:bottom" o:gfxdata="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" filled="f" stroked="f" strokeweight=".5pt">
                     <v:textbox inset="126pt,0,54pt,0">
                       <w:txbxContent>
                         <w:p>
@@ -712,6 +506,7 @@
                             <w:dataBinding w:prefixMappings="xmlns:ns0='http://purl.org/dc/elements/1.1/' xmlns:ns1='http://schemas.openxmlformats.org/package/2006/metadata/core-properties' " w:xpath="/ns1:coreProperties[1]/ns0:subject[1]" w:storeItemID="{6C3C8BC8-F283-45AE-878A-BAB7291924A1}"/>
                             <w:text/>
                           </w:sdtPr>
+                          <w:sdtEndPr/>
                           <w:sdtContent>
                             <w:p>
                               <w:pPr>
@@ -742,8 +537,344 @@
               </mc:Fallback>
             </mc:AlternateContent>
           </w:r>
+          <w:r>
+            <w:t xml:space="preserve">Gdańsk </w:t>
+          </w:r>
         </w:p>
         <w:p>
+          <w:r>
+            <w:rPr>
+              <w:noProof/>
+              <w:lang w:eastAsia="pl-PL"/>
+            </w:rPr>
+            <mc:AlternateContent>
+              <mc:Choice Requires="wps">
+                <w:drawing>
+                  <wp:anchor distT="0" distB="0" distL="114300" distR="114300" simplePos="0" relativeHeight="251660288" behindDoc="0" locked="0" layoutInCell="1" allowOverlap="1" wp14:anchorId="0BD8ED5F" wp14:editId="1C170698">
+                    <wp:simplePos x="0" y="0"/>
+                    <wp:positionH relativeFrom="page">
+                      <wp:align>center</wp:align>
+                    </wp:positionH>
+                    <mc:AlternateContent>
+                      <mc:Choice Requires="wp14">
+                        <wp:positionV relativeFrom="page">
+                          <wp14:pctPosVOffset>81800</wp14:pctPosVOffset>
+                        </wp:positionV>
+                      </mc:Choice>
+                      <mc:Fallback>
+                        <wp:positionV relativeFrom="page">
+                          <wp:posOffset>8745855</wp:posOffset>
+                        </wp:positionV>
+                      </mc:Fallback>
+                    </mc:AlternateContent>
+                    <wp:extent cx="7315200" cy="1717040"/>
+                    <wp:effectExtent l="0" t="0" r="0" b="0"/>
+                    <wp:wrapSquare wrapText="bothSides"/>
+                    <wp:docPr id="152" name="Pole tekstowe 152"/>
+                    <wp:cNvGraphicFramePr/>
+                    <a:graphic xmlns:a="http://schemas.openxmlformats.org/drawingml/2006/main">
+                      <a:graphicData uri="http://schemas.microsoft.com/office/word/2010/wordprocessingShape">
+                        <wps:wsp>
+                          <wps:cNvSpPr txBox="1"/>
+                          <wps:spPr>
+                            <a:xfrm>
+                              <a:off x="0" y="0"/>
+                              <a:ext cx="7315200" cy="1717040"/>
+                            </a:xfrm>
+                            <a:prstGeom prst="rect">
+                              <a:avLst/>
+                            </a:prstGeom>
+                            <a:noFill/>
+                            <a:ln w="6350">
+                              <a:noFill/>
+                            </a:ln>
+                            <a:effectLst/>
+                          </wps:spPr>
+                          <wps:style>
+                            <a:lnRef idx="0">
+                              <a:schemeClr val="accent1"/>
+                            </a:lnRef>
+                            <a:fillRef idx="0">
+                              <a:schemeClr val="accent1"/>
+                            </a:fillRef>
+                            <a:effectRef idx="0">
+                              <a:schemeClr val="accent1"/>
+                            </a:effectRef>
+                            <a:fontRef idx="minor">
+                              <a:schemeClr val="dk1"/>
+                            </a:fontRef>
+                          </wps:style>
+                          <wps:txbx>
+                            <w:txbxContent>
+                              <w:p>
+                                <w:pPr>
+                                  <w:pStyle w:val="Bezodstpw"/>
+                                  <w:jc w:val="right"/>
+                                  <w:rPr>
+                                    <w:color w:val="595959" w:themeColor="text1" w:themeTint="A6"/>
+                                    <w:sz w:val="28"/>
+                                    <w:szCs w:val="18"/>
+                                  </w:rPr>
+                                </w:pPr>
+                                <w:r>
+                                  <w:rPr>
+                                    <w:color w:val="595959" w:themeColor="text1" w:themeTint="A6"/>
+                                    <w:sz w:val="28"/>
+                                    <w:szCs w:val="18"/>
+                                  </w:rPr>
+                                  <w:t>Tobiasz Biernacki</w:t>
+                                </w:r>
+                              </w:p>
+                              <w:p>
+                                <w:pPr>
+                                  <w:pStyle w:val="Bezodstpw"/>
+                                  <w:jc w:val="right"/>
+                                  <w:rPr>
+                                    <w:color w:val="595959" w:themeColor="text1" w:themeTint="A6"/>
+                                    <w:sz w:val="28"/>
+                                    <w:szCs w:val="18"/>
+                                  </w:rPr>
+                                </w:pPr>
+                                <w:r>
+                                  <w:rPr>
+                                    <w:color w:val="595959" w:themeColor="text1" w:themeTint="A6"/>
+                                    <w:sz w:val="28"/>
+                                    <w:szCs w:val="18"/>
+                                  </w:rPr>
+                                  <w:t xml:space="preserve"> Krzysztof Jasiak</w:t>
+                                </w:r>
+                              </w:p>
+                              <w:p>
+                                <w:pPr>
+                                  <w:pStyle w:val="Bezodstpw"/>
+                                  <w:jc w:val="right"/>
+                                  <w:rPr>
+                                    <w:color w:val="595959" w:themeColor="text1" w:themeTint="A6"/>
+                                    <w:sz w:val="28"/>
+                                    <w:szCs w:val="18"/>
+                                  </w:rPr>
+                                </w:pPr>
+                                <w:r>
+                                  <w:rPr>
+                                    <w:color w:val="595959" w:themeColor="text1" w:themeTint="A6"/>
+                                    <w:sz w:val="28"/>
+                                    <w:szCs w:val="18"/>
+                                  </w:rPr>
+                                  <w:t>Dominika Sokołowska</w:t>
+                                </w:r>
+                              </w:p>
+                              <w:p>
+                                <w:pPr>
+                                  <w:pStyle w:val="Bezodstpw"/>
+                                  <w:jc w:val="right"/>
+                                  <w:rPr>
+                                    <w:color w:val="595959" w:themeColor="text1" w:themeTint="A6"/>
+                                    <w:sz w:val="28"/>
+                                    <w:szCs w:val="18"/>
+                                  </w:rPr>
+                                </w:pPr>
+                              </w:p>
+                              <w:p>
+                                <w:pPr>
+                                  <w:pStyle w:val="Bezodstpw"/>
+                                  <w:jc w:val="right"/>
+                                  <w:rPr>
+                                    <w:color w:val="595959" w:themeColor="text1" w:themeTint="A6"/>
+                                    <w:sz w:val="28"/>
+                                    <w:szCs w:val="18"/>
+                                  </w:rPr>
+                                </w:pPr>
+                              </w:p>
+                              <w:p>
+                                <w:pPr>
+                                  <w:pStyle w:val="Bezodstpw"/>
+                                  <w:jc w:val="right"/>
+                                  <w:rPr>
+                                    <w:color w:val="595959" w:themeColor="text1" w:themeTint="A6"/>
+                                    <w:sz w:val="28"/>
+                                    <w:szCs w:val="18"/>
+                                  </w:rPr>
+                                </w:pPr>
+                              </w:p>
+                              <w:p>
+                                <w:pPr>
+                                  <w:pStyle w:val="Bezodstpw"/>
+                                  <w:jc w:val="right"/>
+                                  <w:rPr>
+                                    <w:color w:val="595959" w:themeColor="text1" w:themeTint="A6"/>
+                                    <w:sz w:val="28"/>
+                                    <w:szCs w:val="18"/>
+                                  </w:rPr>
+                                </w:pPr>
+                              </w:p>
+                              <w:p>
+                                <w:pPr>
+                                  <w:pStyle w:val="Bezodstpw"/>
+                                  <w:jc w:val="right"/>
+                                  <w:rPr>
+                                    <w:color w:val="595959" w:themeColor="text1" w:themeTint="A6"/>
+                                    <w:szCs w:val="18"/>
+                                  </w:rPr>
+                                </w:pPr>
+                                <w:r>
+                                  <w:rPr>
+                                    <w:color w:val="595959" w:themeColor="text1" w:themeTint="A6"/>
+                                    <w:szCs w:val="18"/>
+                                  </w:rPr>
+                                  <w:t>25 stycznia 2016</w:t>
+                                </w:r>
+                              </w:p>
+                            </w:txbxContent>
+                          </wps:txbx>
+                          <wps:bodyPr rot="0" spcFirstLastPara="0" vertOverflow="overflow" horzOverflow="overflow" vert="horz" wrap="square" lIns="1600200" tIns="0" rIns="685800" bIns="0" numCol="1" spcCol="0" rtlCol="0" fromWordArt="0" anchor="b" anchorCtr="0" forceAA="0" compatLnSpc="1">
+                            <a:prstTxWarp prst="textNoShape">
+                              <a:avLst/>
+                            </a:prstTxWarp>
+                            <a:noAutofit/>
+                          </wps:bodyPr>
+                        </wps:wsp>
+                      </a:graphicData>
+                    </a:graphic>
+                    <wp14:sizeRelH relativeFrom="page">
+                      <wp14:pctWidth>94100</wp14:pctWidth>
+                    </wp14:sizeRelH>
+                    <wp14:sizeRelV relativeFrom="page">
+                      <wp14:pctHeight>0</wp14:pctHeight>
+                    </wp14:sizeRelV>
+                  </wp:anchor>
+                </w:drawing>
+              </mc:Choice>
+              <mc:Fallback>
+                <w:pict>
+                  <v:shape w14:anchorId="0BD8ED5F" id="Pole tekstowe 152" o:spid="_x0000_s1027" type="#_x0000_t202" style="position:absolute;margin-left:0;margin-top:0;width:8in;height:135.2pt;z-index:251660288;visibility:visible;mso-wrap-style:square;mso-width-percent:941;mso-height-percent:0;mso-top-percent:818;mso-wrap-distance-left:9pt;mso-wrap-distance-top:0;mso-wrap-distance-right:9pt;mso-wrap-distance-bottom:0;mso-position-horizontal:center;mso-position-horizontal-relative:page;mso-position-vertical-relative:page;mso-width-percent:941;mso-height-percent:0;mso-top-percent:818;mso-width-relative:page;mso-height-relative:page;v-text-anchor:bottom" o:gfxdata="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" filled="f" stroked="f" strokeweight=".5pt">
+                    <v:textbox inset="126pt,0,54pt,0">
+                      <w:txbxContent>
+                        <w:p>
+                          <w:pPr>
+                            <w:pStyle w:val="Bezodstpw"/>
+                            <w:jc w:val="right"/>
+                            <w:rPr>
+                              <w:color w:val="595959" w:themeColor="text1" w:themeTint="A6"/>
+                              <w:sz w:val="28"/>
+                              <w:szCs w:val="18"/>
+                            </w:rPr>
+                          </w:pPr>
+                          <w:r>
+                            <w:rPr>
+                              <w:color w:val="595959" w:themeColor="text1" w:themeTint="A6"/>
+                              <w:sz w:val="28"/>
+                              <w:szCs w:val="18"/>
+                            </w:rPr>
+                            <w:t>Tobiasz Biernacki</w:t>
+                          </w:r>
+                        </w:p>
+                        <w:p>
+                          <w:pPr>
+                            <w:pStyle w:val="Bezodstpw"/>
+                            <w:jc w:val="right"/>
+                            <w:rPr>
+                              <w:color w:val="595959" w:themeColor="text1" w:themeTint="A6"/>
+                              <w:sz w:val="28"/>
+                              <w:szCs w:val="18"/>
+                            </w:rPr>
+                          </w:pPr>
+                          <w:r>
+                            <w:rPr>
+                              <w:color w:val="595959" w:themeColor="text1" w:themeTint="A6"/>
+                              <w:sz w:val="28"/>
+                              <w:szCs w:val="18"/>
+                            </w:rPr>
+                            <w:t xml:space="preserve"> Krzysztof Jasiak</w:t>
+                          </w:r>
+                        </w:p>
+                        <w:p>
+                          <w:pPr>
+                            <w:pStyle w:val="Bezodstpw"/>
+                            <w:jc w:val="right"/>
+                            <w:rPr>
+                              <w:color w:val="595959" w:themeColor="text1" w:themeTint="A6"/>
+                              <w:sz w:val="28"/>
+                              <w:szCs w:val="18"/>
+                            </w:rPr>
+                          </w:pPr>
+                          <w:r>
+                            <w:rPr>
+                              <w:color w:val="595959" w:themeColor="text1" w:themeTint="A6"/>
+                              <w:sz w:val="28"/>
+                              <w:szCs w:val="18"/>
+                            </w:rPr>
+                            <w:t>Dominika Sokołowska</w:t>
+                          </w:r>
+                        </w:p>
+                        <w:p>
+                          <w:pPr>
+                            <w:pStyle w:val="Bezodstpw"/>
+                            <w:jc w:val="right"/>
+                            <w:rPr>
+                              <w:color w:val="595959" w:themeColor="text1" w:themeTint="A6"/>
+                              <w:sz w:val="28"/>
+                              <w:szCs w:val="18"/>
+                            </w:rPr>
+                          </w:pPr>
+                        </w:p>
+                        <w:p>
+                          <w:pPr>
+                            <w:pStyle w:val="Bezodstpw"/>
+                            <w:jc w:val="right"/>
+                            <w:rPr>
+                              <w:color w:val="595959" w:themeColor="text1" w:themeTint="A6"/>
+                              <w:sz w:val="28"/>
+                              <w:szCs w:val="18"/>
+                            </w:rPr>
+                          </w:pPr>
+                        </w:p>
+                        <w:p>
+                          <w:pPr>
+                            <w:pStyle w:val="Bezodstpw"/>
+                            <w:jc w:val="right"/>
+                            <w:rPr>
+                              <w:color w:val="595959" w:themeColor="text1" w:themeTint="A6"/>
+                              <w:sz w:val="28"/>
+                              <w:szCs w:val="18"/>
+                            </w:rPr>
+                          </w:pPr>
+                        </w:p>
+                        <w:p>
+                          <w:pPr>
+                            <w:pStyle w:val="Bezodstpw"/>
+                            <w:jc w:val="right"/>
+                            <w:rPr>
+                              <w:color w:val="595959" w:themeColor="text1" w:themeTint="A6"/>
+                              <w:sz w:val="28"/>
+                              <w:szCs w:val="18"/>
+                            </w:rPr>
+                          </w:pPr>
+                        </w:p>
+                        <w:p>
+                          <w:pPr>
+                            <w:pStyle w:val="Bezodstpw"/>
+                            <w:jc w:val="right"/>
+                            <w:rPr>
+                              <w:color w:val="595959" w:themeColor="text1" w:themeTint="A6"/>
+                              <w:szCs w:val="18"/>
+                            </w:rPr>
+                          </w:pPr>
+                          <w:r>
+                            <w:rPr>
+                              <w:color w:val="595959" w:themeColor="text1" w:themeTint="A6"/>
+                              <w:szCs w:val="18"/>
+                            </w:rPr>
+                            <w:t>25 stycznia 2016</w:t>
+                          </w:r>
+                        </w:p>
+                      </w:txbxContent>
+                    </v:textbox>
+                    <w10:wrap type="square" anchorx="page" anchory="page"/>
+                  </v:shape>
+                </w:pict>
+              </mc:Fallback>
+            </mc:AlternateContent>
+          </w:r>
           <w:r>
             <w:br w:type="page"/>
           </w:r>
@@ -790,62 +921,66 @@
         <w:ind w:firstLine="360"/>
       </w:pPr>
       <w:r>
-        <w:t>Odbiorcy doku</w:t>
-      </w:r>
-      <w:r>
-        <w:t>mentu to opiekun projektu dr</w:t>
-      </w:r>
-      <w:r>
-        <w:t xml:space="preserve"> inż.</w:t>
-      </w:r>
+        <w:t xml:space="preserve">Odbiorcy dokumentu to opiekun projektu dr inż. </w:t>
+      </w:r>
+      <w:r>
+        <w:t>Jarosław Kuchta</w:t>
+      </w:r>
+      <w:r>
+        <w:t>, członkowie zespołu projektowego oraz zleceniodawca mgr inż. Tomasz Ziółkowski.</w:t>
+      </w:r>
+    </w:p>
+    <w:p>
+      <w:pPr>
+        <w:pStyle w:val="Nagwek2"/>
+      </w:pPr>
+      <w:r>
+        <w:t>Streszczenie</w:t>
+      </w:r>
+    </w:p>
+    <w:p>
+      <w:pPr>
+        <w:ind w:firstLine="360"/>
+      </w:pPr>
+      <w:r>
+        <w:t xml:space="preserve">Celem niniejszej pracy było stworzenie platformy, która umożliwiałaby dzielenie się ideami i ich krytykę. Została stworzona strona internetowa w technologii ASP.Net MVC 5, która współpracuje z bazą danych </w:t>
+      </w:r>
+      <w:proofErr w:type="spellStart"/>
+      <w:r>
+        <w:t>SQLite</w:t>
+      </w:r>
+      <w:proofErr w:type="spellEnd"/>
+      <w:r>
+        <w:t xml:space="preserve">. </w:t>
+      </w:r>
+      <w:r>
+        <w:t xml:space="preserve">Aplikacja umożliwia dzielenie się pomysłami z innymi użytkownikami. Idee reprezentowane są przez tytuł, opis oraz ewentualny obrazek. </w:t>
+      </w:r>
+    </w:p>
+    <w:p>
+      <w:pPr>
+        <w:pStyle w:val="Nagwek1"/>
+      </w:pPr>
+      <w:r>
+        <w:t>Opis projektu</w:t>
+      </w:r>
+    </w:p>
+    <w:p>
+      <w:pPr>
+        <w:ind w:firstLine="360"/>
+      </w:pPr>
+      <w:r>
+        <w:t xml:space="preserve">Platforma do transferu idei to portal internetowy </w:t>
+      </w:r>
+      <w:proofErr w:type="spellStart"/>
+      <w:r>
+        <w:t>IdeaHub</w:t>
+      </w:r>
+      <w:proofErr w:type="spellEnd"/>
       <w:r>
         <w:t xml:space="preserve"> </w:t>
       </w:r>
       <w:r>
-        <w:t>Jarosław Kuchta</w:t>
-      </w:r>
-      <w:r>
-        <w:t>, członkowie zespołu projektowego oraz zleceniodawca mgr inż. Tomasz Ziółkowski.</w:t>
-      </w:r>
-    </w:p>
-    <w:p>
-      <w:pPr>
-        <w:pStyle w:val="Nagwek2"/>
-      </w:pPr>
-      <w:r>
-        <w:t>Streszczenie</w:t>
-      </w:r>
-    </w:p>
-    <w:p>
-      <w:pPr>
-        <w:ind w:firstLine="360"/>
-      </w:pPr>
-      <w:r>
-        <w:t xml:space="preserve">Celem niniejszej pracy było stworzenie platformy, która umożliwiałaby dzielenie się ideami i ich krytykę. Została stworzona strona internetowa w technologii ASP.Net MVC 5, która współpracuje z bazą danych SQLite. </w:t>
-      </w:r>
-      <w:r>
-        <w:t xml:space="preserve">Aplikacja umożliwia dzielenie się pomysłami z innymi użytkownikami. Idee reprezentowane są przez tytuł, opis oraz ewentualny obrazek. </w:t>
-      </w:r>
-    </w:p>
-    <w:p>
-      <w:pPr>
-        <w:pStyle w:val="Nagwek1"/>
-      </w:pPr>
-      <w:r>
-        <w:t>Opis projektu</w:t>
-      </w:r>
-    </w:p>
-    <w:p>
-      <w:pPr>
-        <w:ind w:firstLine="360"/>
-      </w:pPr>
-      <w:r>
-        <w:t xml:space="preserve">Platforma do transferu idei to portal internetowy </w:t>
-      </w:r>
-      <w:r>
-        <w:t xml:space="preserve">IdeaHub </w:t>
-      </w:r>
-      <w:r>
         <w:t>pomagający twórcom w realizacji swoich planów i pomysłów. Pomaga rozpropagować najciekawsze idee wśród szerszej społeczności. Społeczność użytkowników portalu będzie mogła decydować które pomysły są jej zdaniem najciekawsze, a</w:t>
       </w:r>
       <w:r>
@@ -875,8 +1010,13 @@
         <w:t xml:space="preserve"> </w:t>
       </w:r>
       <w:r>
-        <w:t>Pomysły, zamiast podziału na kategorie, oznaczone będą tagami</w:t>
-      </w:r>
+        <w:t xml:space="preserve">Pomysły, zamiast podziału na kategorie, oznaczone będą </w:t>
+      </w:r>
+      <w:proofErr w:type="spellStart"/>
+      <w:r>
+        <w:t>tagami</w:t>
+      </w:r>
+      <w:proofErr w:type="spellEnd"/>
       <w:r>
         <w:t xml:space="preserve">. </w:t>
       </w:r>
@@ -967,7 +1107,15 @@
         <w:ind w:firstLine="360"/>
       </w:pPr>
       <w:r>
-        <w:t xml:space="preserve">Aplikacja IdeaHub </w:t>
+        <w:t xml:space="preserve">Aplikacja </w:t>
+      </w:r>
+      <w:proofErr w:type="spellStart"/>
+      <w:r>
+        <w:t>IdeaHub</w:t>
+      </w:r>
+      <w:proofErr w:type="spellEnd"/>
+      <w:r>
+        <w:t xml:space="preserve"> </w:t>
       </w:r>
       <w:r>
         <w:t>zrealizowana jest przy użyciu ASP.Net MVC 5. S</w:t>
@@ -1001,7 +1149,15 @@
         <w:t xml:space="preserve"> Opracowanie założeń do platformy. </w:t>
       </w:r>
       <w:r>
-        <w:t>Pomysł w systemie jest reprezentowany poprzez swój opis wraz z tytułem poglądowym oraz tagami pomagającymi zaklasyfikować dziedzinę idei. Każdy użytkownik posiadający konto w systemie będzie mógł oceniać poprzez system dawania punktów, komentować oraz dodawać pomysły do bazy projektu.</w:t>
+        <w:t xml:space="preserve">Pomysł w systemie jest reprezentowany poprzez swój opis wraz z tytułem poglądowym oraz </w:t>
+      </w:r>
+      <w:proofErr w:type="spellStart"/>
+      <w:r>
+        <w:t>tagami</w:t>
+      </w:r>
+      <w:proofErr w:type="spellEnd"/>
+      <w:r>
+        <w:t xml:space="preserve"> pomagającymi zaklasyfikować dziedzinę idei. Każdy użytkownik posiadający konto w systemie będzie mógł oceniać poprzez system dawania punktów, komentować oraz dodawać pomysły do bazy projektu.</w:t>
       </w:r>
     </w:p>
     <w:p>
@@ -1018,7 +1174,15 @@
     </w:p>
     <w:p>
       <w:r>
-        <w:t xml:space="preserve">Z portalu korzystać będą dwie grupy użytkowników, pomysłodawcy oraz partycypanci. Oczywiście grupy te mogą się przeplatać. Użytkownikami portalu będą głównie internauci po 15 roku życia. Najbardziej </w:t>
+        <w:t xml:space="preserve">Z portalu korzystać będą dwie grupy użytkowników, pomysłodawcy oraz </w:t>
+      </w:r>
+      <w:proofErr w:type="spellStart"/>
+      <w:r>
+        <w:t>partycypanci</w:t>
+      </w:r>
+      <w:proofErr w:type="spellEnd"/>
+      <w:r>
+        <w:t xml:space="preserve">. Oczywiście grupy te mogą się przeplatać. Użytkownikami portalu będą głównie internauci po 15 roku życia. Najbardziej </w:t>
       </w:r>
       <w:r>
         <w:t xml:space="preserve">pożądaną grupą użytkowników są specjaliści IT, graficy komputerowi, osoby doświadczone w zarządzaniu zespołem, osoby o cechach krytyka wartościującego oraz inni, którzy chcą się rozwijać i mają czas i wolę uczestniczyć w unikatowych inicjatywach. </w:t>
@@ -1092,7 +1256,15 @@
         <w:t>Franciszek tworzy nowe konto na portalu</w:t>
       </w:r>
       <w:r>
-        <w:t xml:space="preserve"> IdeaHub </w:t>
+        <w:t xml:space="preserve"> </w:t>
+      </w:r>
+      <w:proofErr w:type="spellStart"/>
+      <w:r>
+        <w:t>IdeaHub</w:t>
+      </w:r>
+      <w:proofErr w:type="spellEnd"/>
+      <w:r>
+        <w:t xml:space="preserve"> </w:t>
       </w:r>
       <w:r>
         <w:t xml:space="preserve">łącząc je ze swoim kontem w serwisie Facebook. Dodaje nowy pomysł o tytule "Gra </w:t>
@@ -1107,7 +1279,15 @@
         <w:t xml:space="preserve"> na platformy mobilne</w:t>
       </w:r>
       <w:r>
-        <w:t>". Dodaje opis swojego pomysłu i wpisuje tagi, które ułatwią innym użytkownikom odnalezienie jego pomysłu: "</w:t>
+        <w:t xml:space="preserve">". Dodaje opis swojego pomysłu i wpisuje </w:t>
+      </w:r>
+      <w:proofErr w:type="spellStart"/>
+      <w:r>
+        <w:t>tagi</w:t>
+      </w:r>
+      <w:proofErr w:type="spellEnd"/>
+      <w:r>
+        <w:t>, które ułatwią innym użytkownikom odnalezienie jego pomysłu: "</w:t>
       </w:r>
       <w:r>
         <w:rPr>
@@ -1121,12 +1301,14 @@
       <w:r>
         <w:t xml:space="preserve"> </w:t>
       </w:r>
+      <w:proofErr w:type="spellStart"/>
       <w:r>
         <w:rPr>
           <w:i/>
         </w:rPr>
         <w:t>mmorpg</w:t>
       </w:r>
+      <w:proofErr w:type="spellEnd"/>
       <w:r>
         <w:t xml:space="preserve"> </w:t>
       </w:r>
@@ -1142,12 +1324,28 @@
       <w:r>
         <w:t xml:space="preserve">, </w:t>
       </w:r>
+      <w:proofErr w:type="spellStart"/>
       <w:r>
         <w:rPr>
           <w:i/>
         </w:rPr>
-        <w:t>windows phone</w:t>
-      </w:r>
+        <w:t>windows</w:t>
+      </w:r>
+      <w:proofErr w:type="spellEnd"/>
+      <w:r>
+        <w:rPr>
+          <w:i/>
+        </w:rPr>
+        <w:t xml:space="preserve"> </w:t>
+      </w:r>
+      <w:proofErr w:type="spellStart"/>
+      <w:r>
+        <w:rPr>
+          <w:i/>
+        </w:rPr>
+        <w:t>phone</w:t>
+      </w:r>
+      <w:proofErr w:type="spellEnd"/>
       <w:r>
         <w:t xml:space="preserve">, </w:t>
       </w:r>
@@ -1217,10 +1415,18 @@
         <w:t>punktów w serwisie</w:t>
       </w:r>
       <w:r>
-        <w:t xml:space="preserve"> IdeaH</w:t>
-      </w:r>
-      <w:r>
-        <w:t>ub i</w:t>
+        <w:t xml:space="preserve"> </w:t>
+      </w:r>
+      <w:proofErr w:type="spellStart"/>
+      <w:r>
+        <w:t>IdeaH</w:t>
+      </w:r>
+      <w:r>
+        <w:t>ub</w:t>
+      </w:r>
+      <w:proofErr w:type="spellEnd"/>
+      <w:r>
+        <w:t xml:space="preserve"> i</w:t>
       </w:r>
       <w:r>
         <w:t xml:space="preserve"> deklarowanych umiejętnościach. Pomysłodawca kontaktuje się z wybranymi osobami poza systemem, dzięki informa</w:t>
@@ -1232,7 +1438,15 @@
         <w:t>Rozpoczyna się realizacja projektu poza systemem.</w:t>
       </w:r>
       <w:r>
-        <w:t xml:space="preserve"> Konto Franiszka uzyskuje punkty, dzięki temu, że inni użytko</w:t>
+        <w:t xml:space="preserve"> Konto </w:t>
+      </w:r>
+      <w:proofErr w:type="spellStart"/>
+      <w:r>
+        <w:t>Franiszka</w:t>
+      </w:r>
+      <w:proofErr w:type="spellEnd"/>
+      <w:r>
+        <w:t xml:space="preserve"> uzyskuje punkty, dzięki temu, że inni użytko</w:t>
       </w:r>
       <w:r>
         <w:t>wnicy oceniają jego pomysł pozytyw</w:t>
@@ -1267,8 +1481,16 @@
         <w:rPr>
           <w:i/>
         </w:rPr>
-        <w:t xml:space="preserve"> ObjectiveC</w:t>
-      </w:r>
+        <w:t xml:space="preserve"> </w:t>
+      </w:r>
+      <w:proofErr w:type="spellStart"/>
+      <w:r>
+        <w:rPr>
+          <w:i/>
+        </w:rPr>
+        <w:t>ObjectiveC</w:t>
+      </w:r>
+      <w:proofErr w:type="spellEnd"/>
       <w:r>
         <w:t>, który w swoim portfolio ma już</w:t>
       </w:r>
@@ -1282,10 +1504,26 @@
         <w:t>Szuka nowego projektu</w:t>
       </w:r>
       <w:r>
-        <w:t xml:space="preserve">, w którym mógłby uczestniczyć. Zakłada konto w serwisie IdeaHub i uzupełnia swój profil informacjami o wcześniej realizowanych projektach. </w:t>
-      </w:r>
-      <w:r>
-        <w:t xml:space="preserve">Jerzy wyszukuje pomysły z tagiem iOS. </w:t>
+        <w:t xml:space="preserve">, w którym mógłby uczestniczyć. Zakłada konto w serwisie </w:t>
+      </w:r>
+      <w:proofErr w:type="spellStart"/>
+      <w:r>
+        <w:t>IdeaHub</w:t>
+      </w:r>
+      <w:proofErr w:type="spellEnd"/>
+      <w:r>
+        <w:t xml:space="preserve"> i uzupełnia swój profil informacjami o wcześniej realizowanych projektach. </w:t>
+      </w:r>
+      <w:r>
+        <w:t xml:space="preserve">Jerzy wyszukuje pomysły z </w:t>
+      </w:r>
+      <w:proofErr w:type="spellStart"/>
+      <w:r>
+        <w:t>tagiem</w:t>
+      </w:r>
+      <w:proofErr w:type="spellEnd"/>
+      <w:r>
+        <w:t xml:space="preserve"> iOS. </w:t>
       </w:r>
       <w:r>
         <w:br/>
@@ -1386,8 +1624,21 @@
       </w:r>
       <w:r>
         <w:tab/>
-        <w:t>Jet Brains Resharper</w:t>
-      </w:r>
+        <w:t xml:space="preserve">Jet </w:t>
+      </w:r>
+      <w:proofErr w:type="spellStart"/>
+      <w:r>
+        <w:t>Brains</w:t>
+      </w:r>
+      <w:proofErr w:type="spellEnd"/>
+      <w:r>
+        <w:t xml:space="preserve"> </w:t>
+      </w:r>
+      <w:proofErr w:type="spellStart"/>
+      <w:r>
+        <w:t>Resharper</w:t>
+      </w:r>
+      <w:proofErr w:type="spellEnd"/>
     </w:p>
     <w:p>
       <w:pPr>
@@ -1399,7 +1650,22 @@
       </w:r>
       <w:r>
         <w:tab/>
-        <w:t>Glimpse plugin for Visual Studio</w:t>
+      </w:r>
+      <w:proofErr w:type="spellStart"/>
+      <w:r>
+        <w:t>Glimpse</w:t>
+      </w:r>
+      <w:proofErr w:type="spellEnd"/>
+      <w:r>
+        <w:t xml:space="preserve"> </w:t>
+      </w:r>
+      <w:proofErr w:type="spellStart"/>
+      <w:r>
+        <w:t>plugin</w:t>
+      </w:r>
+      <w:proofErr w:type="spellEnd"/>
+      <w:r>
+        <w:t xml:space="preserve"> for Visual Studio</w:t>
       </w:r>
     </w:p>
     <w:p>
@@ -1440,11 +1706,15 @@
       </w:r>
       <w:r>
         <w:tab/>
+      </w:r>
+      <w:proofErr w:type="spellStart"/>
+      <w:r>
         <w:t>SQLite</w:t>
       </w:r>
       <w:r>
         <w:t>Browser</w:t>
       </w:r>
+      <w:proofErr w:type="spellEnd"/>
     </w:p>
     <w:p>
       <w:pPr>
@@ -1495,24 +1765,28 @@
       <w:r>
         <w:t xml:space="preserve"> i </w:t>
       </w:r>
+      <w:proofErr w:type="spellStart"/>
       <w:r>
         <w:rPr>
           <w:i/>
         </w:rPr>
         <w:t>ProjektGrupowy</w:t>
       </w:r>
+      <w:proofErr w:type="spellEnd"/>
       <w:r>
         <w:t xml:space="preserve">. </w:t>
       </w:r>
       <w:r>
         <w:t xml:space="preserve">Kluczowa logika znajduje się w </w:t>
       </w:r>
+      <w:proofErr w:type="spellStart"/>
       <w:r>
         <w:rPr>
           <w:i/>
         </w:rPr>
         <w:t>ProjektGrupowy</w:t>
       </w:r>
+      <w:proofErr w:type="spellEnd"/>
       <w:r>
         <w:t>.</w:t>
       </w:r>
@@ -1532,26 +1806,46 @@
       <w:r>
         <w:t xml:space="preserve"> zadeklarowane są w katalogu </w:t>
       </w:r>
+      <w:proofErr w:type="spellStart"/>
       <w:r>
         <w:rPr>
           <w:i/>
         </w:rPr>
         <w:t>Views</w:t>
       </w:r>
+      <w:proofErr w:type="spellEnd"/>
       <w:r>
         <w:t xml:space="preserve"> w podprojekcie </w:t>
       </w:r>
+      <w:proofErr w:type="spellStart"/>
       <w:r>
         <w:rPr>
           <w:i/>
         </w:rPr>
         <w:t>ProjektGrupowy</w:t>
       </w:r>
+      <w:proofErr w:type="spellEnd"/>
       <w:r>
         <w:t xml:space="preserve">. </w:t>
       </w:r>
       <w:r>
-        <w:t xml:space="preserve">Widok to deklaracja sposobu wyświetlania danych, warstwa prezentacji. W tym zestawieniu pomijamy widok Contact.cshtml oraz About.cshtml ponieważ nie przedstawiają kluczowych informacji. </w:t>
+        <w:t xml:space="preserve">Widok to deklaracja sposobu wyświetlania danych, warstwa prezentacji. W tym zestawieniu pomijamy widok </w:t>
+      </w:r>
+      <w:proofErr w:type="spellStart"/>
+      <w:r>
+        <w:t>Contact.cshtml</w:t>
+      </w:r>
+      <w:proofErr w:type="spellEnd"/>
+      <w:r>
+        <w:t xml:space="preserve"> oraz </w:t>
+      </w:r>
+      <w:proofErr w:type="spellStart"/>
+      <w:r>
+        <w:t>About.cshtml</w:t>
+      </w:r>
+      <w:proofErr w:type="spellEnd"/>
+      <w:r>
+        <w:t xml:space="preserve"> ponieważ nie przedstawiają kluczowych informacji. </w:t>
       </w:r>
     </w:p>
     <w:p>
@@ -1567,8 +1861,21 @@
         <w:t>Widok listy pomysłów</w:t>
       </w:r>
       <w:r>
-        <w:t xml:space="preserve"> – Ideas/Index.cshtml</w:t>
-      </w:r>
+        <w:t xml:space="preserve"> – </w:t>
+      </w:r>
+      <w:proofErr w:type="spellStart"/>
+      <w:r>
+        <w:t>Ideas</w:t>
+      </w:r>
+      <w:proofErr w:type="spellEnd"/>
+      <w:r>
+        <w:t>/</w:t>
+      </w:r>
+      <w:proofErr w:type="spellStart"/>
+      <w:r>
+        <w:t>Index.cshtml</w:t>
+      </w:r>
+      <w:proofErr w:type="spellEnd"/>
     </w:p>
     <w:p>
       <w:pPr>
@@ -1625,27 +1932,14 @@
       <w:r>
         <w:t xml:space="preserve">Rysunek </w:t>
       </w:r>
-      <w:r>
-        <w:fldChar w:fldCharType="begin"/>
-      </w:r>
-      <w:r>
-        <w:instrText xml:space="preserve"> SEQ Rysunek \* ARABIC </w:instrText>
-      </w:r>
-      <w:r>
-        <w:fldChar w:fldCharType="separate"/>
-      </w:r>
-      <w:r>
-        <w:rPr>
-          <w:noProof/>
-        </w:rPr>
-        <w:t>1</w:t>
-      </w:r>
-      <w:r>
-        <w:rPr>
-          <w:noProof/>
-        </w:rPr>
-        <w:fldChar w:fldCharType="end"/>
-      </w:r>
+      <w:fldSimple w:instr=" SEQ Rysunek \* ARABIC ">
+        <w:r>
+          <w:rPr>
+            <w:noProof/>
+          </w:rPr>
+          <w:t>1</w:t>
+        </w:r>
+      </w:fldSimple>
       <w:r>
         <w:t>: Strona główna serwisu - lista pomysłów</w:t>
       </w:r>
@@ -1653,7 +1947,23 @@
     <w:p>
       <w:r>
         <w:lastRenderedPageBreak/>
-        <w:t xml:space="preserve">Widok listy pomysłów, czyli strona główna seriwsu, umożlwia przeglądanie wszystkich dodanych </w:t>
+        <w:t xml:space="preserve">Widok listy pomysłów, czyli strona główna </w:t>
+      </w:r>
+      <w:proofErr w:type="spellStart"/>
+      <w:r>
+        <w:t>seriwsu</w:t>
+      </w:r>
+      <w:proofErr w:type="spellEnd"/>
+      <w:r>
+        <w:t xml:space="preserve">, </w:t>
+      </w:r>
+      <w:proofErr w:type="spellStart"/>
+      <w:r>
+        <w:t>umożlwia</w:t>
+      </w:r>
+      <w:proofErr w:type="spellEnd"/>
+      <w:r>
+        <w:t xml:space="preserve"> przeglądanie wszystkich dodanych </w:t>
       </w:r>
       <w:r>
         <w:t>pomysłów</w:t>
@@ -1664,12 +1974,14 @@
       <w:r>
         <w:t xml:space="preserve">Domyślnie pomysły sortowane są niemalejąco po ich ocenie </w:t>
       </w:r>
+      <w:proofErr w:type="spellStart"/>
       <w:r>
         <w:rPr>
           <w:i/>
         </w:rPr>
         <w:t>Score</w:t>
       </w:r>
+      <w:proofErr w:type="spellEnd"/>
       <w:r>
         <w:t>. Na przykładowym obrazie z tego widoku linki do edycji oraz usunięcia pomysłu dostępne są jedynie jednego z pomysłów, którego zalogowany użytkownik jest autorem.</w:t>
       </w:r>
@@ -1686,8 +1998,21 @@
         <w:t>Widok pomysłu</w:t>
       </w:r>
       <w:r>
-        <w:t xml:space="preserve"> – Ideas/Details.cshtml</w:t>
-      </w:r>
+        <w:t xml:space="preserve"> – </w:t>
+      </w:r>
+      <w:proofErr w:type="spellStart"/>
+      <w:r>
+        <w:t>Ideas</w:t>
+      </w:r>
+      <w:proofErr w:type="spellEnd"/>
+      <w:r>
+        <w:t>/</w:t>
+      </w:r>
+      <w:proofErr w:type="spellStart"/>
+      <w:r>
+        <w:t>Details.cshtml</w:t>
+      </w:r>
+      <w:proofErr w:type="spellEnd"/>
     </w:p>
     <w:p>
       <w:pPr>
@@ -1760,27 +2085,14 @@
       <w:r>
         <w:t xml:space="preserve">Rysunek </w:t>
       </w:r>
-      <w:r>
-        <w:fldChar w:fldCharType="begin"/>
-      </w:r>
-      <w:r>
-        <w:instrText xml:space="preserve"> SEQ Rysunek \* ARABIC </w:instrText>
-      </w:r>
-      <w:r>
-        <w:fldChar w:fldCharType="separate"/>
-      </w:r>
-      <w:r>
-        <w:rPr>
-          <w:noProof/>
-        </w:rPr>
-        <w:t>2</w:t>
-      </w:r>
-      <w:r>
-        <w:rPr>
-          <w:noProof/>
-        </w:rPr>
-        <w:fldChar w:fldCharType="end"/>
-      </w:r>
+      <w:fldSimple w:instr=" SEQ Rysunek \* ARABIC ">
+        <w:r>
+          <w:rPr>
+            <w:noProof/>
+          </w:rPr>
+          <w:t>2</w:t>
+        </w:r>
+      </w:fldSimple>
       <w:r>
         <w:t>: Widok pojedynczego pomysłu</w:t>
       </w:r>
@@ -1804,12 +2116,14 @@
       <w:r>
         <w:t xml:space="preserve">mogą oddawać głosy i w pływać na jego ocenę </w:t>
       </w:r>
+      <w:proofErr w:type="spellStart"/>
       <w:r>
         <w:rPr>
           <w:i/>
         </w:rPr>
         <w:t>Score</w:t>
       </w:r>
+      <w:proofErr w:type="spellEnd"/>
       <w:r>
         <w:t xml:space="preserve">. </w:t>
       </w:r>
@@ -1848,8 +2162,13 @@
         <w:t>Widok profilu użytkownika</w:t>
       </w:r>
       <w:r>
-        <w:t xml:space="preserve"> – User/Details.cshtml</w:t>
-      </w:r>
+        <w:t xml:space="preserve"> – User/</w:t>
+      </w:r>
+      <w:proofErr w:type="spellStart"/>
+      <w:r>
+        <w:t>Details.cshtml</w:t>
+      </w:r>
+      <w:proofErr w:type="spellEnd"/>
     </w:p>
     <w:p>
       <w:pPr>
@@ -1916,24 +2235,14 @@
       <w:r>
         <w:t xml:space="preserve">Rysunek </w:t>
       </w:r>
-      <w:r>
-        <w:fldChar w:fldCharType="begin"/>
-      </w:r>
-      <w:r>
-        <w:instrText xml:space="preserve"> SEQ Rysunek \* ARABIC </w:instrText>
-      </w:r>
-      <w:r>
-        <w:fldChar w:fldCharType="separate"/>
-      </w:r>
-      <w:r>
-        <w:rPr>
-          <w:noProof/>
-        </w:rPr>
-        <w:t>3</w:t>
-      </w:r>
-      <w:r>
-        <w:fldChar w:fldCharType="end"/>
-      </w:r>
+      <w:fldSimple w:instr=" SEQ Rysunek \* ARABIC ">
+        <w:r>
+          <w:rPr>
+            <w:noProof/>
+          </w:rPr>
+          <w:t>3</w:t>
+        </w:r>
+      </w:fldSimple>
       <w:r>
         <w:t>: Widok</w:t>
       </w:r>
@@ -1975,8 +2284,21 @@
         <w:t>Widok edycji pomysłu</w:t>
       </w:r>
       <w:r>
-        <w:t xml:space="preserve"> – Ideas/Edit.cshtml</w:t>
-      </w:r>
+        <w:t xml:space="preserve"> – </w:t>
+      </w:r>
+      <w:proofErr w:type="spellStart"/>
+      <w:r>
+        <w:t>Ideas</w:t>
+      </w:r>
+      <w:proofErr w:type="spellEnd"/>
+      <w:r>
+        <w:t>/</w:t>
+      </w:r>
+      <w:proofErr w:type="spellStart"/>
+      <w:r>
+        <w:t>Edit.cshtml</w:t>
+      </w:r>
+      <w:proofErr w:type="spellEnd"/>
     </w:p>
     <w:p>
       <w:pPr>
@@ -2033,27 +2355,14 @@
       <w:r>
         <w:t xml:space="preserve">Rysunek </w:t>
       </w:r>
-      <w:r>
-        <w:fldChar w:fldCharType="begin"/>
-      </w:r>
-      <w:r>
-        <w:instrText xml:space="preserve"> SEQ Rysunek \* ARABIC </w:instrText>
-      </w:r>
-      <w:r>
-        <w:fldChar w:fldCharType="separate"/>
-      </w:r>
-      <w:r>
-        <w:rPr>
-          <w:noProof/>
-        </w:rPr>
-        <w:t>4</w:t>
-      </w:r>
-      <w:r>
-        <w:rPr>
-          <w:noProof/>
-        </w:rPr>
-        <w:fldChar w:fldCharType="end"/>
-      </w:r>
+      <w:fldSimple w:instr=" SEQ Rysunek \* ARABIC ">
+        <w:r>
+          <w:rPr>
+            <w:noProof/>
+          </w:rPr>
+          <w:t>4</w:t>
+        </w:r>
+      </w:fldSimple>
       <w:r>
         <w:t>: Widok edycji pomysłu</w:t>
       </w:r>
@@ -2091,8 +2400,21 @@
         <w:t>Widok dodania nowego pomysłu</w:t>
       </w:r>
       <w:r>
-        <w:t xml:space="preserve"> – Ideas/Create.cshtml</w:t>
-      </w:r>
+        <w:t xml:space="preserve"> – </w:t>
+      </w:r>
+      <w:proofErr w:type="spellStart"/>
+      <w:r>
+        <w:t>Ideas</w:t>
+      </w:r>
+      <w:proofErr w:type="spellEnd"/>
+      <w:r>
+        <w:t>/</w:t>
+      </w:r>
+      <w:proofErr w:type="spellStart"/>
+      <w:r>
+        <w:t>Create.cshtml</w:t>
+      </w:r>
+      <w:proofErr w:type="spellEnd"/>
     </w:p>
     <w:p>
       <w:pPr>
@@ -2149,29 +2471,24 @@
       <w:r>
         <w:t xml:space="preserve">Rysunek </w:t>
       </w:r>
-      <w:r>
-        <w:fldChar w:fldCharType="begin"/>
-      </w:r>
-      <w:r>
-        <w:instrText xml:space="preserve"> SEQ Rysunek \* ARABIC </w:instrText>
-      </w:r>
-      <w:r>
-        <w:fldChar w:fldCharType="separate"/>
-      </w:r>
-      <w:r>
-        <w:rPr>
-          <w:noProof/>
-        </w:rPr>
-        <w:t>5</w:t>
-      </w:r>
-      <w:r>
-        <w:rPr>
-          <w:noProof/>
-        </w:rPr>
-        <w:fldChar w:fldCharType="end"/>
-      </w:r>
-      <w:r>
-        <w:t xml:space="preserve">: Widok Create Idea, który </w:t>
+      <w:fldSimple w:instr=" SEQ Rysunek \* ARABIC ">
+        <w:r>
+          <w:rPr>
+            <w:noProof/>
+          </w:rPr>
+          <w:t>5</w:t>
+        </w:r>
+      </w:fldSimple>
+      <w:r>
+        <w:t xml:space="preserve">: Widok </w:t>
+      </w:r>
+      <w:proofErr w:type="spellStart"/>
+      <w:r>
+        <w:t>Create</w:t>
+      </w:r>
+      <w:proofErr w:type="spellEnd"/>
+      <w:r>
+        <w:t xml:space="preserve"> Idea, który </w:t>
       </w:r>
       <w:r>
         <w:t>umożliwia</w:t>
@@ -2185,7 +2502,15 @@
         <w:ind w:firstLine="360"/>
       </w:pPr>
       <w:r>
-        <w:t xml:space="preserve">Widok dodawnia nowych pomysłów pozwala zalogowanym użytkownikom dodawanie nowych pomysłów do platformy. Pierwsze pole tekstowe od góry to miejsce na tytuł, kolejne umożliwia wprowadzenie opisu. Ponieważ łatwiej przyciągnąć uwagę za pomocą obrazu, pole </w:t>
+        <w:t xml:space="preserve">Widok </w:t>
+      </w:r>
+      <w:proofErr w:type="spellStart"/>
+      <w:r>
+        <w:t>dodawnia</w:t>
+      </w:r>
+      <w:proofErr w:type="spellEnd"/>
+      <w:r>
+        <w:t xml:space="preserve"> nowych pomysłów pozwala zalogowanym użytkownikom dodawanie nowych pomysłów do platformy. Pierwsze pole tekstowe od góry to miejsce na tytuł, kolejne umożliwia wprowadzenie opisu. Ponieważ łatwiej przyciągnąć uwagę za pomocą obrazu, pole </w:t>
       </w:r>
       <w:r>
         <w:rPr>
@@ -2200,7 +2525,15 @@
         <w:t xml:space="preserve"> </w:t>
       </w:r>
       <w:r>
-        <w:t xml:space="preserve">przewiduje wprowadzenie opcjonalnego adresu URL obrazka powiązanego z nowym pomysłem. Poniżej znajduje się pole tekstowe do wprowadzenia tagów, po których łatwiej będzie odnaleźć pomysł, słów lub zwrotów oddzielonych </w:t>
+        <w:t xml:space="preserve">przewiduje wprowadzenie opcjonalnego adresu URL obrazka powiązanego z nowym pomysłem. Poniżej znajduje się pole tekstowe do wprowadzenia </w:t>
+      </w:r>
+      <w:proofErr w:type="spellStart"/>
+      <w:r>
+        <w:t>tagów</w:t>
+      </w:r>
+      <w:proofErr w:type="spellEnd"/>
+      <w:r>
+        <w:t xml:space="preserve">, po których łatwiej będzie odnaleźć pomysł, słów lub zwrotów oddzielonych </w:t>
       </w:r>
       <w:r>
         <w:t>spacjami.</w:t>
@@ -2227,9 +2560,19 @@
       <w:r>
         <w:t xml:space="preserve"> </w:t>
       </w:r>
-      <w:r>
-        <w:t>Account/Manage.cshtml</w:t>
-      </w:r>
+      <w:proofErr w:type="spellStart"/>
+      <w:r>
+        <w:t>Account</w:t>
+      </w:r>
+      <w:proofErr w:type="spellEnd"/>
+      <w:r>
+        <w:t>/</w:t>
+      </w:r>
+      <w:proofErr w:type="spellStart"/>
+      <w:r>
+        <w:t>Manage.cshtml</w:t>
+      </w:r>
+      <w:proofErr w:type="spellEnd"/>
     </w:p>
     <w:p>
       <w:pPr>
@@ -2237,6 +2580,10 @@
         <w:jc w:val="center"/>
       </w:pPr>
       <w:r>
+        <w:rPr>
+          <w:noProof/>
+          <w:lang w:eastAsia="pl-PL"/>
+        </w:rPr>
         <w:drawing>
           <wp:inline distT="0" distB="0" distL="0" distR="0" wp14:anchorId="6A2F4057" wp14:editId="31C43BF2">
             <wp:extent cx="3959750" cy="4147477"/>
@@ -2289,24 +2636,14 @@
       <w:r>
         <w:t xml:space="preserve">Rysunek </w:t>
       </w:r>
-      <w:r>
-        <w:fldChar w:fldCharType="begin"/>
-      </w:r>
-      <w:r>
-        <w:instrText xml:space="preserve"> SEQ Rysunek \* ARABIC </w:instrText>
-      </w:r>
-      <w:r>
-        <w:fldChar w:fldCharType="separate"/>
-      </w:r>
-      <w:r>
-        <w:rPr>
-          <w:noProof/>
-        </w:rPr>
-        <w:t>6</w:t>
-      </w:r>
-      <w:r>
-        <w:fldChar w:fldCharType="end"/>
-      </w:r>
+      <w:fldSimple w:instr=" SEQ Rysunek \* ARABIC ">
+        <w:r>
+          <w:rPr>
+            <w:noProof/>
+          </w:rPr>
+          <w:t>6</w:t>
+        </w:r>
+      </w:fldSimple>
       <w:r>
         <w:t>: Widok edycji profilu użytkownika</w:t>
       </w:r>
@@ -2327,12 +2664,42 @@
           <w:lang w:val="en-US"/>
         </w:rPr>
       </w:pPr>
+      <w:proofErr w:type="spellStart"/>
       <w:r>
         <w:rPr>
           <w:lang w:val="en-US"/>
         </w:rPr>
-        <w:t>Widok edycji CV – User/Details.cshtml</w:t>
-      </w:r>
+        <w:t>Widok</w:t>
+      </w:r>
+      <w:proofErr w:type="spellEnd"/>
+      <w:r>
+        <w:rPr>
+          <w:lang w:val="en-US"/>
+        </w:rPr>
+        <w:t xml:space="preserve"> </w:t>
+      </w:r>
+      <w:proofErr w:type="spellStart"/>
+      <w:r>
+        <w:rPr>
+          <w:lang w:val="en-US"/>
+        </w:rPr>
+        <w:t>edycji</w:t>
+      </w:r>
+      <w:proofErr w:type="spellEnd"/>
+      <w:r>
+        <w:rPr>
+          <w:lang w:val="en-US"/>
+        </w:rPr>
+        <w:t xml:space="preserve"> CV – User/</w:t>
+      </w:r>
+      <w:proofErr w:type="spellStart"/>
+      <w:r>
+        <w:rPr>
+          <w:lang w:val="en-US"/>
+        </w:rPr>
+        <w:t>Details.cshtml</w:t>
+      </w:r>
+      <w:proofErr w:type="spellEnd"/>
     </w:p>
     <w:p>
       <w:pPr>
@@ -2397,24 +2764,14 @@
       <w:r>
         <w:t xml:space="preserve">Rysunek </w:t>
       </w:r>
-      <w:r>
-        <w:fldChar w:fldCharType="begin"/>
-      </w:r>
-      <w:r>
-        <w:instrText xml:space="preserve"> SEQ Rysunek \* ARABIC </w:instrText>
-      </w:r>
-      <w:r>
-        <w:fldChar w:fldCharType="separate"/>
-      </w:r>
-      <w:r>
-        <w:rPr>
-          <w:noProof/>
-        </w:rPr>
-        <w:t>7</w:t>
-      </w:r>
-      <w:r>
-        <w:fldChar w:fldCharType="end"/>
-      </w:r>
+      <w:fldSimple w:instr=" SEQ Rysunek \* ARABIC ">
+        <w:r>
+          <w:rPr>
+            <w:noProof/>
+          </w:rPr>
+          <w:t>7</w:t>
+        </w:r>
+      </w:fldSimple>
       <w:r>
         <w:t>: Widok edycji CV</w:t>
       </w:r>
@@ -2434,8 +2791,29 @@
       </w:pPr>
       <w:r>
         <w:lastRenderedPageBreak/>
-        <w:t>Widok wyszukiwania po tagu – Tags/Search.cshtml</w:t>
-      </w:r>
+        <w:t xml:space="preserve">Widok wyszukiwania po </w:t>
+      </w:r>
+      <w:proofErr w:type="spellStart"/>
+      <w:r>
+        <w:t>tagu</w:t>
+      </w:r>
+      <w:proofErr w:type="spellEnd"/>
+      <w:r>
+        <w:t xml:space="preserve"> – </w:t>
+      </w:r>
+      <w:proofErr w:type="spellStart"/>
+      <w:r>
+        <w:t>Tags</w:t>
+      </w:r>
+      <w:proofErr w:type="spellEnd"/>
+      <w:r>
+        <w:t>/</w:t>
+      </w:r>
+      <w:proofErr w:type="spellStart"/>
+      <w:r>
+        <w:t>Search.cshtml</w:t>
+      </w:r>
+      <w:proofErr w:type="spellEnd"/>
     </w:p>
     <w:p>
       <w:pPr>
@@ -2500,31 +2878,34 @@
       <w:r>
         <w:t xml:space="preserve">Rysunek </w:t>
       </w:r>
-      <w:r>
-        <w:fldChar w:fldCharType="begin"/>
-      </w:r>
-      <w:r>
-        <w:instrText xml:space="preserve"> SEQ Rysunek \* ARABIC </w:instrText>
-      </w:r>
-      <w:r>
-        <w:fldChar w:fldCharType="separate"/>
-      </w:r>
-      <w:r>
-        <w:rPr>
-          <w:noProof/>
-        </w:rPr>
-        <w:t>8</w:t>
-      </w:r>
-      <w:r>
-        <w:fldChar w:fldCharType="end"/>
-      </w:r>
-      <w:r>
-        <w:t>: Widok szukania po tagu</w:t>
-      </w:r>
-    </w:p>
-    <w:p>
-      <w:r>
-        <w:t xml:space="preserve">W tym widoku dostępne jest wyszukiwanie pomysłów po tagach. </w:t>
+      <w:fldSimple w:instr=" SEQ Rysunek \* ARABIC ">
+        <w:r>
+          <w:rPr>
+            <w:noProof/>
+          </w:rPr>
+          <w:t>8</w:t>
+        </w:r>
+      </w:fldSimple>
+      <w:r>
+        <w:t xml:space="preserve">: Widok szukania po </w:t>
+      </w:r>
+      <w:proofErr w:type="spellStart"/>
+      <w:r>
+        <w:t>tagu</w:t>
+      </w:r>
+      <w:proofErr w:type="spellEnd"/>
+    </w:p>
+    <w:p>
+      <w:r>
+        <w:t xml:space="preserve">W tym widoku dostępne jest wyszukiwanie pomysłów po </w:t>
+      </w:r>
+      <w:proofErr w:type="spellStart"/>
+      <w:r>
+        <w:t>tagach</w:t>
+      </w:r>
+      <w:proofErr w:type="spellEnd"/>
+      <w:r>
+        <w:t xml:space="preserve">. </w:t>
       </w:r>
     </w:p>
     <w:p>
@@ -2538,22 +2919,38 @@
           <w:lang w:val="en-US"/>
         </w:rPr>
       </w:pPr>
+      <w:proofErr w:type="spellStart"/>
       <w:r>
         <w:rPr>
           <w:lang w:val="en-US"/>
         </w:rPr>
-        <w:t>Widok tagu</w:t>
-      </w:r>
+        <w:t>Widok</w:t>
+      </w:r>
+      <w:proofErr w:type="spellEnd"/>
       <w:r>
         <w:rPr>
           <w:lang w:val="en-US"/>
         </w:rPr>
         <w:t xml:space="preserve"> </w:t>
       </w:r>
+      <w:proofErr w:type="spellStart"/>
       <w:r>
         <w:rPr>
           <w:lang w:val="en-US"/>
         </w:rPr>
+        <w:t>tagu</w:t>
+      </w:r>
+      <w:proofErr w:type="spellEnd"/>
+      <w:r>
+        <w:rPr>
+          <w:lang w:val="en-US"/>
+        </w:rPr>
+        <w:t xml:space="preserve"> </w:t>
+      </w:r>
+      <w:r>
+        <w:rPr>
+          <w:lang w:val="en-US"/>
+        </w:rPr>
         <w:t>–</w:t>
       </w:r>
       <w:r>
@@ -2566,8 +2963,16 @@
         <w:rPr>
           <w:lang w:val="en-US"/>
         </w:rPr>
-        <w:t>Tags/Details.cshtml</w:t>
-      </w:r>
+        <w:t>Tags/</w:t>
+      </w:r>
+      <w:proofErr w:type="spellStart"/>
+      <w:r>
+        <w:rPr>
+          <w:lang w:val="en-US"/>
+        </w:rPr>
+        <w:t>Details.cshtml</w:t>
+      </w:r>
+      <w:proofErr w:type="spellEnd"/>
     </w:p>
     <w:p>
       <w:pPr>
@@ -2575,6 +2980,10 @@
         <w:jc w:val="center"/>
       </w:pPr>
       <w:r>
+        <w:rPr>
+          <w:noProof/>
+          <w:lang w:eastAsia="pl-PL"/>
+        </w:rPr>
         <w:drawing>
           <wp:inline distT="0" distB="0" distL="0" distR="0" wp14:anchorId="45011C15" wp14:editId="569F325C">
             <wp:extent cx="3858311" cy="4723075"/>
@@ -2620,34 +3029,53 @@
       <w:r>
         <w:t xml:space="preserve">Rysunek </w:t>
       </w:r>
-      <w:r>
-        <w:fldChar w:fldCharType="begin"/>
-      </w:r>
-      <w:r>
-        <w:instrText xml:space="preserve"> SEQ Rysunek \* ARABIC </w:instrText>
-      </w:r>
-      <w:r>
-        <w:fldChar w:fldCharType="separate"/>
-      </w:r>
-      <w:r>
-        <w:rPr>
-          <w:noProof/>
-        </w:rPr>
-        <w:t>9</w:t>
-      </w:r>
-      <w:r>
-        <w:fldChar w:fldCharType="end"/>
-      </w:r>
-      <w:r>
-        <w:t>: Widok tagu</w:t>
-      </w:r>
-    </w:p>
-    <w:p>
-      <w:r>
-        <w:t xml:space="preserve">Widok tagu </w:t>
-      </w:r>
-      <w:r>
-        <w:t>pokazuje dane użytkownika, który pierwszy go użył oraz wszystkie pomysły, które z niego korzystają. Na powyższym rysunku jest widok tagu „tag” użytego w jednym projekcie.</w:t>
+      <w:fldSimple w:instr=" SEQ Rysunek \* ARABIC ">
+        <w:r>
+          <w:rPr>
+            <w:noProof/>
+          </w:rPr>
+          <w:t>9</w:t>
+        </w:r>
+      </w:fldSimple>
+      <w:r>
+        <w:t xml:space="preserve">: Widok </w:t>
+      </w:r>
+      <w:proofErr w:type="spellStart"/>
+      <w:r>
+        <w:t>tagu</w:t>
+      </w:r>
+      <w:proofErr w:type="spellEnd"/>
+    </w:p>
+    <w:p>
+      <w:r>
+        <w:t xml:space="preserve">Widok </w:t>
+      </w:r>
+      <w:proofErr w:type="spellStart"/>
+      <w:r>
+        <w:t>tagu</w:t>
+      </w:r>
+      <w:proofErr w:type="spellEnd"/>
+      <w:r>
+        <w:t xml:space="preserve"> </w:t>
+      </w:r>
+      <w:r>
+        <w:t xml:space="preserve">pokazuje dane użytkownika, który pierwszy go użył oraz wszystkie pomysły, które z niego korzystają. Na powyższym rysunku jest widok </w:t>
+      </w:r>
+      <w:proofErr w:type="spellStart"/>
+      <w:r>
+        <w:t>tagu</w:t>
+      </w:r>
+      <w:proofErr w:type="spellEnd"/>
+      <w:r>
+        <w:t xml:space="preserve"> „</w:t>
+      </w:r>
+      <w:proofErr w:type="spellStart"/>
+      <w:r>
+        <w:t>tag</w:t>
+      </w:r>
+      <w:proofErr w:type="spellEnd"/>
+      <w:r>
+        <w:t>” użytego w jednym projekcie.</w:t>
       </w:r>
     </w:p>
     <w:p>
@@ -2718,27 +3146,14 @@
       <w:r>
         <w:t xml:space="preserve">Rysunek </w:t>
       </w:r>
-      <w:r>
-        <w:fldChar w:fldCharType="begin"/>
-      </w:r>
-      <w:r>
-        <w:instrText xml:space="preserve"> SEQ Rysunek \* ARABIC </w:instrText>
-      </w:r>
-      <w:r>
-        <w:fldChar w:fldCharType="separate"/>
-      </w:r>
-      <w:r>
-        <w:rPr>
-          <w:noProof/>
-        </w:rPr>
-        <w:t>10</w:t>
-      </w:r>
-      <w:r>
-        <w:rPr>
-          <w:noProof/>
-        </w:rPr>
-        <w:fldChar w:fldCharType="end"/>
-      </w:r>
+      <w:fldSimple w:instr=" SEQ Rysunek \* ARABIC ">
+        <w:r>
+          <w:rPr>
+            <w:noProof/>
+          </w:rPr>
+          <w:t>10</w:t>
+        </w:r>
+      </w:fldSimple>
       <w:r>
         <w:t>: Widok logowania</w:t>
       </w:r>
@@ -2767,8 +3182,21 @@
         <w:t>Widok rejestracji</w:t>
       </w:r>
       <w:r>
-        <w:t xml:space="preserve"> – Account/Register.cshtml</w:t>
-      </w:r>
+        <w:t xml:space="preserve"> – </w:t>
+      </w:r>
+      <w:proofErr w:type="spellStart"/>
+      <w:r>
+        <w:t>Account</w:t>
+      </w:r>
+      <w:proofErr w:type="spellEnd"/>
+      <w:r>
+        <w:t>/</w:t>
+      </w:r>
+      <w:proofErr w:type="spellStart"/>
+      <w:r>
+        <w:t>Register.cshtml</w:t>
+      </w:r>
+      <w:proofErr w:type="spellEnd"/>
     </w:p>
     <w:p>
       <w:pPr>
@@ -2841,34 +3269,29 @@
       <w:r>
         <w:t xml:space="preserve">Rysunek </w:t>
       </w:r>
-      <w:r>
-        <w:fldChar w:fldCharType="begin"/>
-      </w:r>
-      <w:r>
-        <w:instrText xml:space="preserve"> SEQ Rysunek \* ARABIC </w:instrText>
-      </w:r>
-      <w:r>
-        <w:fldChar w:fldCharType="separate"/>
-      </w:r>
-      <w:r>
-        <w:rPr>
-          <w:noProof/>
-        </w:rPr>
-        <w:t>11</w:t>
-      </w:r>
-      <w:r>
-        <w:rPr>
-          <w:noProof/>
-        </w:rPr>
-        <w:fldChar w:fldCharType="end"/>
-      </w:r>
+      <w:fldSimple w:instr=" SEQ Rysunek \* ARABIC ">
+        <w:r>
+          <w:rPr>
+            <w:noProof/>
+          </w:rPr>
+          <w:t>11</w:t>
+        </w:r>
+      </w:fldSimple>
       <w:r>
         <w:t>: Widok rejestracji nowego konta</w:t>
       </w:r>
     </w:p>
     <w:p>
       <w:r>
-        <w:t>Nowe konto w serwisie IdeaHub rej</w:t>
+        <w:t xml:space="preserve">Nowe konto w serwisie </w:t>
+      </w:r>
+      <w:proofErr w:type="spellStart"/>
+      <w:r>
+        <w:t>IdeaHub</w:t>
+      </w:r>
+      <w:proofErr w:type="spellEnd"/>
+      <w:r>
+        <w:t xml:space="preserve"> rej</w:t>
       </w:r>
       <w:r>
         <w:t xml:space="preserve">estruje się podając adres email, </w:t>
@@ -2910,17 +3333,47 @@
       <w:r>
         <w:t xml:space="preserve">CTS oznacza </w:t>
       </w:r>
+      <w:proofErr w:type="spellStart"/>
       <w:r>
         <w:rPr>
           <w:i/>
         </w:rPr>
-        <w:t>Common Type System</w:t>
+        <w:t>Common</w:t>
+      </w:r>
+      <w:proofErr w:type="spellEnd"/>
+      <w:r>
+        <w:rPr>
+          <w:i/>
+        </w:rPr>
+        <w:t xml:space="preserve"> </w:t>
+      </w:r>
+      <w:proofErr w:type="spellStart"/>
+      <w:r>
+        <w:rPr>
+          <w:i/>
+        </w:rPr>
+        <w:t>Type</w:t>
+      </w:r>
+      <w:proofErr w:type="spellEnd"/>
+      <w:r>
+        <w:rPr>
+          <w:i/>
+        </w:rPr>
+        <w:t xml:space="preserve"> System</w:t>
       </w:r>
       <w:r>
         <w:t xml:space="preserve">, czyli wspólny system typów. </w:t>
       </w:r>
       <w:r>
-        <w:t>Klasy zadeklarowane w tym podprojekcie wykorzystywane są zarówno przez DAL jak i ProjektGrupowy.</w:t>
+        <w:t xml:space="preserve">Klasy zadeklarowane w tym podprojekcie wykorzystywane są zarówno przez DAL jak i </w:t>
+      </w:r>
+      <w:proofErr w:type="spellStart"/>
+      <w:r>
+        <w:t>ProjektGrupowy</w:t>
+      </w:r>
+      <w:proofErr w:type="spellEnd"/>
+      <w:r>
+        <w:t>.</w:t>
       </w:r>
       <w:r>
         <w:t xml:space="preserve"> Podprojekt budowany jest do biblioteki klas.</w:t>
@@ -2935,11 +3388,16 @@
         <w:t>Klasy w pliku</w:t>
       </w:r>
       <w:r>
-        <w:t xml:space="preserve"> AspNetUser</w:t>
+        <w:t xml:space="preserve"> </w:t>
+      </w:r>
+      <w:proofErr w:type="spellStart"/>
+      <w:r>
+        <w:t>AspNetUser</w:t>
       </w:r>
       <w:r>
         <w:t>.cs</w:t>
       </w:r>
+      <w:proofErr w:type="spellEnd"/>
     </w:p>
     <w:p>
       <w:pPr>
@@ -2996,50 +3454,49 @@
       <w:r>
         <w:t xml:space="preserve">Rysunek </w:t>
       </w:r>
-      <w:r>
-        <w:fldChar w:fldCharType="begin"/>
-      </w:r>
-      <w:r>
-        <w:instrText xml:space="preserve"> SEQ Rysunek \* ARABIC </w:instrText>
-      </w:r>
-      <w:r>
-        <w:fldChar w:fldCharType="separate"/>
-      </w:r>
-      <w:r>
-        <w:rPr>
-          <w:noProof/>
-        </w:rPr>
-        <w:t>12</w:t>
-      </w:r>
-      <w:r>
-        <w:rPr>
-          <w:noProof/>
-        </w:rPr>
-        <w:fldChar w:fldCharType="end"/>
-      </w:r>
-      <w:r>
-        <w:t>: Diagram klas w pliku AspNetUser.cs reprezentujących użytkownika.</w:t>
+      <w:fldSimple w:instr=" SEQ Rysunek \* ARABIC ">
+        <w:r>
+          <w:rPr>
+            <w:noProof/>
+          </w:rPr>
+          <w:t>12</w:t>
+        </w:r>
+      </w:fldSimple>
+      <w:r>
+        <w:t xml:space="preserve">: Diagram klas w pliku </w:t>
+      </w:r>
+      <w:proofErr w:type="spellStart"/>
+      <w:r>
+        <w:t>AspNetUser.cs</w:t>
+      </w:r>
+      <w:proofErr w:type="spellEnd"/>
+      <w:r>
+        <w:t xml:space="preserve"> reprezentujących użytkownika.</w:t>
       </w:r>
     </w:p>
     <w:p>
       <w:r>
         <w:t xml:space="preserve">Klasa </w:t>
       </w:r>
+      <w:proofErr w:type="spellStart"/>
       <w:r>
         <w:rPr>
           <w:i/>
         </w:rPr>
         <w:t>AspNetUser</w:t>
       </w:r>
+      <w:proofErr w:type="spellEnd"/>
       <w:r>
         <w:t xml:space="preserve"> dziedziczy po klasie </w:t>
       </w:r>
+      <w:proofErr w:type="spellStart"/>
       <w:r>
         <w:rPr>
           <w:i/>
         </w:rPr>
         <w:t>IdentytyUser</w:t>
       </w:r>
+      <w:proofErr w:type="spellEnd"/>
       <w:r>
         <w:t>, czyli domyślnym modelu użytkownika w ASP.Net MVC.</w:t>
       </w:r>
@@ -3052,8 +3509,13 @@
         <w:pStyle w:val="Nagwek3"/>
       </w:pPr>
       <w:r>
-        <w:t>Klasa Comment</w:t>
-      </w:r>
+        <w:t xml:space="preserve">Klasa </w:t>
+      </w:r>
+      <w:proofErr w:type="spellStart"/>
+      <w:r>
+        <w:t>Comment</w:t>
+      </w:r>
+      <w:proofErr w:type="spellEnd"/>
     </w:p>
     <w:p>
       <w:pPr>
@@ -3110,65 +3572,63 @@
       <w:r>
         <w:t xml:space="preserve">Rysunek </w:t>
       </w:r>
-      <w:r>
-        <w:fldChar w:fldCharType="begin"/>
-      </w:r>
-      <w:r>
-        <w:instrText xml:space="preserve"> SEQ Rysunek \* ARABIC </w:instrText>
-      </w:r>
-      <w:r>
-        <w:fldChar w:fldCharType="separate"/>
-      </w:r>
-      <w:r>
-        <w:rPr>
-          <w:noProof/>
-        </w:rPr>
-        <w:t>13</w:t>
-      </w:r>
-      <w:r>
-        <w:rPr>
-          <w:noProof/>
-        </w:rPr>
-        <w:fldChar w:fldCharType="end"/>
-      </w:r>
-      <w:r>
-        <w:t>: Diagram klasy Comment</w:t>
-      </w:r>
+      <w:fldSimple w:instr=" SEQ Rysunek \* ARABIC ">
+        <w:r>
+          <w:rPr>
+            <w:noProof/>
+          </w:rPr>
+          <w:t>13</w:t>
+        </w:r>
+      </w:fldSimple>
+      <w:r>
+        <w:t xml:space="preserve">: Diagram klasy </w:t>
+      </w:r>
+      <w:proofErr w:type="spellStart"/>
+      <w:r>
+        <w:t>Comment</w:t>
+      </w:r>
+      <w:proofErr w:type="spellEnd"/>
     </w:p>
     <w:p>
       <w:r>
         <w:t xml:space="preserve">Dziedziczy po klasie </w:t>
       </w:r>
+      <w:proofErr w:type="spellStart"/>
       <w:r>
         <w:rPr>
           <w:i/>
         </w:rPr>
         <w:t>Entity</w:t>
       </w:r>
+      <w:proofErr w:type="spellEnd"/>
       <w:r>
         <w:t xml:space="preserve">. </w:t>
       </w:r>
       <w:r>
         <w:t xml:space="preserve">Klasa </w:t>
       </w:r>
+      <w:proofErr w:type="spellStart"/>
       <w:r>
         <w:rPr>
           <w:i/>
         </w:rPr>
         <w:t>Comment</w:t>
       </w:r>
+      <w:proofErr w:type="spellEnd"/>
       <w:r>
         <w:t xml:space="preserve"> </w:t>
       </w:r>
       <w:r>
         <w:t xml:space="preserve">reprezentuje komentarz wystawiony przez użytkownika z pola </w:t>
       </w:r>
+      <w:proofErr w:type="spellStart"/>
       <w:r>
         <w:rPr>
           <w:i/>
         </w:rPr>
         <w:t>AspNetUser</w:t>
       </w:r>
+      <w:proofErr w:type="spellEnd"/>
       <w:r>
         <w:t xml:space="preserve"> w temacie pomysłu </w:t>
       </w:r>
@@ -3181,12 +3641,14 @@
       <w:r>
         <w:t xml:space="preserve">. Komentarz może być odpowiedzią na inny komentarz, w takim wypadku odnośnik do „rodzica” przechowywany jest w polu </w:t>
       </w:r>
+      <w:proofErr w:type="spellStart"/>
       <w:r>
         <w:rPr>
           <w:i/>
         </w:rPr>
         <w:t>Parent</w:t>
       </w:r>
+      <w:proofErr w:type="spellEnd"/>
       <w:r>
         <w:t>.</w:t>
       </w:r>
@@ -3197,8 +3659,13 @@
       </w:pPr>
       <w:r>
         <w:lastRenderedPageBreak/>
-        <w:t>Klasa Entity</w:t>
-      </w:r>
+        <w:t xml:space="preserve">Klasa </w:t>
+      </w:r>
+      <w:proofErr w:type="spellStart"/>
+      <w:r>
+        <w:t>Entity</w:t>
+      </w:r>
+      <w:proofErr w:type="spellEnd"/>
     </w:p>
     <w:p>
       <w:pPr>
@@ -3255,41 +3722,35 @@
       <w:r>
         <w:t xml:space="preserve">Rysunek </w:t>
       </w:r>
-      <w:r>
-        <w:fldChar w:fldCharType="begin"/>
-      </w:r>
-      <w:r>
-        <w:instrText xml:space="preserve"> SEQ Rysunek \* ARABIC </w:instrText>
-      </w:r>
-      <w:r>
-        <w:fldChar w:fldCharType="separate"/>
-      </w:r>
-      <w:r>
-        <w:rPr>
-          <w:noProof/>
-        </w:rPr>
-        <w:t>14</w:t>
-      </w:r>
-      <w:r>
-        <w:rPr>
-          <w:noProof/>
-        </w:rPr>
-        <w:fldChar w:fldCharType="end"/>
-      </w:r>
-      <w:r>
-        <w:t>: Diagram klasy Entity</w:t>
-      </w:r>
+      <w:fldSimple w:instr=" SEQ Rysunek \* ARABIC ">
+        <w:r>
+          <w:rPr>
+            <w:noProof/>
+          </w:rPr>
+          <w:t>14</w:t>
+        </w:r>
+      </w:fldSimple>
+      <w:r>
+        <w:t xml:space="preserve">: Diagram klasy </w:t>
+      </w:r>
+      <w:proofErr w:type="spellStart"/>
+      <w:r>
+        <w:t>Entity</w:t>
+      </w:r>
+      <w:proofErr w:type="spellEnd"/>
     </w:p>
     <w:p>
       <w:r>
         <w:t xml:space="preserve">Klasa </w:t>
       </w:r>
+      <w:proofErr w:type="spellStart"/>
       <w:r>
         <w:rPr>
           <w:i/>
         </w:rPr>
         <w:t>Entity</w:t>
       </w:r>
+      <w:proofErr w:type="spellEnd"/>
       <w:r>
         <w:t xml:space="preserve"> jest bazową dla pozostałych klas w podprojekcie CTS. Zawiera pole Id, które reprezentuje klucz główny tabeli w bazie danych.</w:t>
       </w:r>
@@ -3360,24 +3821,14 @@
       <w:r>
         <w:t xml:space="preserve">Rysunek </w:t>
       </w:r>
-      <w:r>
-        <w:fldChar w:fldCharType="begin"/>
-      </w:r>
-      <w:r>
-        <w:instrText xml:space="preserve"> SEQ Rysunek \* ARABIC </w:instrText>
-      </w:r>
-      <w:r>
-        <w:fldChar w:fldCharType="separate"/>
-      </w:r>
-      <w:r>
-        <w:rPr>
-          <w:noProof/>
-        </w:rPr>
-        <w:t>15</w:t>
-      </w:r>
-      <w:r>
-        <w:fldChar w:fldCharType="end"/>
-      </w:r>
+      <w:fldSimple w:instr=" SEQ Rysunek \* ARABIC ">
+        <w:r>
+          <w:rPr>
+            <w:noProof/>
+          </w:rPr>
+          <w:t>15</w:t>
+        </w:r>
+      </w:fldSimple>
       <w:r>
         <w:t>: Diagram klasy Idea</w:t>
       </w:r>
@@ -3395,30 +3846,36 @@
       <w:r>
         <w:t xml:space="preserve">reprezentuje pomysł o nazwie </w:t>
       </w:r>
+      <w:proofErr w:type="spellStart"/>
       <w:r>
         <w:rPr>
           <w:i/>
         </w:rPr>
         <w:t>Title</w:t>
       </w:r>
+      <w:proofErr w:type="spellEnd"/>
       <w:r>
         <w:t xml:space="preserve"> dodany przez użytkownika o identyfikatorze zachowanym w polu </w:t>
       </w:r>
+      <w:proofErr w:type="spellStart"/>
       <w:r>
         <w:rPr>
           <w:i/>
         </w:rPr>
         <w:t>AspNetUser</w:t>
       </w:r>
+      <w:proofErr w:type="spellEnd"/>
       <w:r>
         <w:t xml:space="preserve">. Klasa Idea dziedziczy po klasie </w:t>
       </w:r>
+      <w:proofErr w:type="spellStart"/>
       <w:r>
         <w:rPr>
           <w:i/>
         </w:rPr>
         <w:t>Entity</w:t>
       </w:r>
+      <w:proofErr w:type="spellEnd"/>
       <w:r>
         <w:t xml:space="preserve">, z której pochodzi jej klucz główny </w:t>
       </w:r>
@@ -3437,8 +3894,13 @@
         <w:pStyle w:val="Nagwek3"/>
       </w:pPr>
       <w:r>
-        <w:t>Klasa Vote</w:t>
-      </w:r>
+        <w:t xml:space="preserve">Klasa </w:t>
+      </w:r>
+      <w:proofErr w:type="spellStart"/>
+      <w:r>
+        <w:t>Vote</w:t>
+      </w:r>
+      <w:proofErr w:type="spellEnd"/>
     </w:p>
     <w:p>
       <w:pPr>
@@ -3495,51 +3957,47 @@
       <w:r>
         <w:t xml:space="preserve">Rysunek </w:t>
       </w:r>
-      <w:r>
-        <w:fldChar w:fldCharType="begin"/>
-      </w:r>
-      <w:r>
-        <w:instrText xml:space="preserve"> SEQ Rysunek \* ARABIC </w:instrText>
-      </w:r>
-      <w:r>
-        <w:fldChar w:fldCharType="separate"/>
-      </w:r>
-      <w:r>
-        <w:rPr>
-          <w:noProof/>
-        </w:rPr>
-        <w:t>16</w:t>
-      </w:r>
-      <w:r>
-        <w:rPr>
-          <w:noProof/>
-        </w:rPr>
-        <w:fldChar w:fldCharType="end"/>
-      </w:r>
-      <w:r>
-        <w:t>: Diagram klasy Vote</w:t>
-      </w:r>
+      <w:fldSimple w:instr=" SEQ Rysunek \* ARABIC ">
+        <w:r>
+          <w:rPr>
+            <w:noProof/>
+          </w:rPr>
+          <w:t>16</w:t>
+        </w:r>
+      </w:fldSimple>
+      <w:r>
+        <w:t xml:space="preserve">: Diagram klasy </w:t>
+      </w:r>
+      <w:proofErr w:type="spellStart"/>
+      <w:r>
+        <w:t>Vote</w:t>
+      </w:r>
+      <w:proofErr w:type="spellEnd"/>
     </w:p>
     <w:p>
       <w:r>
         <w:lastRenderedPageBreak/>
         <w:t xml:space="preserve">Klasa </w:t>
       </w:r>
+      <w:proofErr w:type="spellStart"/>
       <w:r>
         <w:rPr>
           <w:i/>
         </w:rPr>
         <w:t>Vote</w:t>
       </w:r>
+      <w:proofErr w:type="spellEnd"/>
       <w:r>
         <w:t xml:space="preserve"> reprezentuje głos oddany przez użytkownika </w:t>
       </w:r>
+      <w:proofErr w:type="spellStart"/>
       <w:r>
         <w:rPr>
           <w:i/>
         </w:rPr>
         <w:t>AspNetUser</w:t>
       </w:r>
+      <w:proofErr w:type="spellEnd"/>
       <w:r>
         <w:t xml:space="preserve"> na pomysł z pola </w:t>
       </w:r>
@@ -3623,24 +4081,14 @@
       <w:r>
         <w:t xml:space="preserve">Rysunek </w:t>
       </w:r>
-      <w:r>
-        <w:fldChar w:fldCharType="begin"/>
-      </w:r>
-      <w:r>
-        <w:instrText xml:space="preserve"> SEQ Rysunek \* ARABIC </w:instrText>
-      </w:r>
-      <w:r>
-        <w:fldChar w:fldCharType="separate"/>
-      </w:r>
-      <w:r>
-        <w:rPr>
-          <w:noProof/>
-        </w:rPr>
-        <w:t>17</w:t>
-      </w:r>
-      <w:r>
-        <w:fldChar w:fldCharType="end"/>
-      </w:r>
+      <w:fldSimple w:instr=" SEQ Rysunek \* ARABIC ">
+        <w:r>
+          <w:rPr>
+            <w:noProof/>
+          </w:rPr>
+          <w:t>17</w:t>
+        </w:r>
+      </w:fldSimple>
       <w:r>
         <w:t>: Diagram klasy Tag</w:t>
       </w:r>
@@ -3656,7 +4104,23 @@
         <w:t>Tag</w:t>
       </w:r>
       <w:r>
-        <w:t xml:space="preserve"> reprezentuje tag, którym oznaczone mogą być pomysły. Pierwsza osoba która użyje danego tagu zostaje jego symbolicznym opiekunem.</w:t>
+        <w:t xml:space="preserve"> reprezentuje </w:t>
+      </w:r>
+      <w:proofErr w:type="spellStart"/>
+      <w:r>
+        <w:t>tag</w:t>
+      </w:r>
+      <w:proofErr w:type="spellEnd"/>
+      <w:r>
+        <w:t xml:space="preserve">, którym oznaczone mogą być pomysły. Pierwsza osoba która użyje danego </w:t>
+      </w:r>
+      <w:proofErr w:type="spellStart"/>
+      <w:r>
+        <w:t>tagu</w:t>
+      </w:r>
+      <w:proofErr w:type="spellEnd"/>
+      <w:r>
+        <w:t xml:space="preserve"> zostaje jego symbolicznym opiekunem.</w:t>
       </w:r>
     </w:p>
     <w:p>
@@ -3686,7 +4150,21 @@
         <w:rPr>
           <w:lang w:val="en-US"/>
         </w:rPr>
-        <w:t xml:space="preserve"> oznacza </w:t>
+        <w:t xml:space="preserve"> </w:t>
+      </w:r>
+      <w:proofErr w:type="spellStart"/>
+      <w:r>
+        <w:rPr>
+          <w:lang w:val="en-US"/>
+        </w:rPr>
+        <w:t>oznacza</w:t>
+      </w:r>
+      <w:proofErr w:type="spellEnd"/>
+      <w:r>
+        <w:rPr>
+          <w:lang w:val="en-US"/>
+        </w:rPr>
+        <w:t xml:space="preserve"> </w:t>
       </w:r>
       <w:r>
         <w:rPr>
@@ -3730,17 +4208,27 @@
       <w:r>
         <w:t xml:space="preserve">Dostarcza ona klasę </w:t>
       </w:r>
+      <w:proofErr w:type="spellStart"/>
       <w:r>
         <w:rPr>
           <w:i/>
         </w:rPr>
         <w:t>DatabaseContex</w:t>
       </w:r>
+      <w:proofErr w:type="spellEnd"/>
       <w:r>
         <w:t>, która umożliwia dostęp do obiektów przechowywanych w bazie danych</w:t>
       </w:r>
       <w:r>
-        <w:t xml:space="preserve"> i mapuje klasy z CTS na typy, które można zapisać do bazy danych SQLite. Podprojekt budowany jest do biblioteki klas.</w:t>
+        <w:t xml:space="preserve"> i mapuje klasy z CTS na typy, które można zapisać do bazy danych </w:t>
+      </w:r>
+      <w:proofErr w:type="spellStart"/>
+      <w:r>
+        <w:t>SQLite</w:t>
+      </w:r>
+      <w:proofErr w:type="spellEnd"/>
+      <w:r>
+        <w:t>. Podprojekt budowany jest do biblioteki klas.</w:t>
       </w:r>
       <w:r>
         <w:t xml:space="preserve"> Podprojekt zawiera również kod stworzony na potrzeby testowania i tworzenia bazy danych. </w:t>
@@ -3753,9 +4241,11 @@
       <w:r>
         <w:t xml:space="preserve">Klasa </w:t>
       </w:r>
+      <w:proofErr w:type="spellStart"/>
       <w:r>
         <w:t>DatabaseContext</w:t>
       </w:r>
+      <w:proofErr w:type="spellEnd"/>
     </w:p>
     <w:p>
       <w:pPr>
@@ -3812,30 +4302,22 @@
       <w:r>
         <w:t xml:space="preserve">Rysunek </w:t>
       </w:r>
-      <w:r>
-        <w:fldChar w:fldCharType="begin"/>
-      </w:r>
-      <w:r>
-        <w:instrText xml:space="preserve"> SEQ Rysunek \* ARABIC </w:instrText>
-      </w:r>
-      <w:r>
-        <w:fldChar w:fldCharType="separate"/>
-      </w:r>
-      <w:r>
-        <w:rPr>
-          <w:noProof/>
-        </w:rPr>
-        <w:t>18</w:t>
-      </w:r>
-      <w:r>
-        <w:rPr>
-          <w:noProof/>
-        </w:rPr>
-        <w:fldChar w:fldCharType="end"/>
-      </w:r>
-      <w:r>
-        <w:t>: Diagram klasy DatabaseContext</w:t>
-      </w:r>
+      <w:fldSimple w:instr=" SEQ Rysunek \* ARABIC ">
+        <w:r>
+          <w:rPr>
+            <w:noProof/>
+          </w:rPr>
+          <w:t>18</w:t>
+        </w:r>
+      </w:fldSimple>
+      <w:r>
+        <w:t xml:space="preserve">: Diagram klasy </w:t>
+      </w:r>
+      <w:proofErr w:type="spellStart"/>
+      <w:r>
+        <w:t>DatabaseContext</w:t>
+      </w:r>
+      <w:proofErr w:type="spellEnd"/>
     </w:p>
     <w:p>
       <w:r>
@@ -3845,8 +4327,16 @@
         <w:rPr>
           <w:i/>
         </w:rPr>
-        <w:t xml:space="preserve"> DatabaseContext</w:t>
-      </w:r>
+        <w:t xml:space="preserve"> </w:t>
+      </w:r>
+      <w:proofErr w:type="spellStart"/>
+      <w:r>
+        <w:rPr>
+          <w:i/>
+        </w:rPr>
+        <w:t>DatabaseContext</w:t>
+      </w:r>
+      <w:proofErr w:type="spellEnd"/>
       <w:r>
         <w:t xml:space="preserve"> używana przez kontrolery do przeglądania i edytowania zawartości bazy danych. Zapewnia warstwę abstrakcji pomiędzy </w:t>
       </w:r>
@@ -3862,16 +4352,23 @@
           <w:numId w:val="4"/>
         </w:numPr>
       </w:pPr>
+      <w:proofErr w:type="spellStart"/>
       <w:r>
         <w:t>ProjektGrupowy</w:t>
       </w:r>
+      <w:proofErr w:type="spellEnd"/>
     </w:p>
     <w:p>
       <w:pPr>
         <w:ind w:firstLine="360"/>
       </w:pPr>
-      <w:r>
-        <w:t xml:space="preserve">ProjektGrupowy to podprojekt ASP.Net MVC. Zasadnicza logika aplikacji </w:t>
+      <w:proofErr w:type="spellStart"/>
+      <w:r>
+        <w:t>ProjektGrupowy</w:t>
+      </w:r>
+      <w:proofErr w:type="spellEnd"/>
+      <w:r>
+        <w:t xml:space="preserve"> to podprojekt ASP.Net MVC. Zasadnicza logika aplikacji </w:t>
       </w:r>
       <w:r>
         <w:t>zawarta jest w kontrolerach, więc te klasy opiszemy. Projekt odpowiada strukturą standardowemu projektowi ASP.Net MVC 5.</w:t>
@@ -3895,8 +4392,13 @@
       </w:pPr>
       <w:r>
         <w:lastRenderedPageBreak/>
-        <w:t>Klasa AccountControler</w:t>
-      </w:r>
+        <w:t xml:space="preserve">Klasa </w:t>
+      </w:r>
+      <w:proofErr w:type="spellStart"/>
+      <w:r>
+        <w:t>AccountControler</w:t>
+      </w:r>
+      <w:proofErr w:type="spellEnd"/>
     </w:p>
     <w:p>
       <w:pPr>
@@ -3953,46 +4455,54 @@
       <w:r>
         <w:t xml:space="preserve">Rysunek </w:t>
       </w:r>
-      <w:r>
-        <w:fldChar w:fldCharType="begin"/>
-      </w:r>
-      <w:r>
-        <w:instrText xml:space="preserve"> SEQ Rysunek \* ARABIC </w:instrText>
-      </w:r>
-      <w:r>
-        <w:fldChar w:fldCharType="separate"/>
-      </w:r>
-      <w:r>
-        <w:rPr>
-          <w:noProof/>
-        </w:rPr>
-        <w:t>19</w:t>
-      </w:r>
-      <w:r>
-        <w:rPr>
-          <w:noProof/>
-        </w:rPr>
-        <w:fldChar w:fldCharType="end"/>
-      </w:r>
-      <w:r>
-        <w:t>: Diagram klasy AccountControler, kontrolera kont użytkowników</w:t>
+      <w:fldSimple w:instr=" SEQ Rysunek \* ARABIC ">
+        <w:r>
+          <w:rPr>
+            <w:noProof/>
+          </w:rPr>
+          <w:t>19</w:t>
+        </w:r>
+      </w:fldSimple>
+      <w:r>
+        <w:t xml:space="preserve">: Diagram klasy </w:t>
+      </w:r>
+      <w:proofErr w:type="spellStart"/>
+      <w:r>
+        <w:t>AccountControler</w:t>
+      </w:r>
+      <w:proofErr w:type="spellEnd"/>
+      <w:r>
+        <w:t>, kontrolera kont użytkowników</w:t>
       </w:r>
     </w:p>
     <w:p>
       <w:r>
         <w:t xml:space="preserve">Klasa </w:t>
       </w:r>
+      <w:proofErr w:type="spellStart"/>
       <w:r>
         <w:rPr>
           <w:i/>
         </w:rPr>
-        <w:t xml:space="preserve">AccountController </w:t>
+        <w:t>AccountController</w:t>
+      </w:r>
+      <w:proofErr w:type="spellEnd"/>
+      <w:r>
+        <w:rPr>
+          <w:i/>
+        </w:rPr>
+        <w:t xml:space="preserve"> </w:t>
       </w:r>
       <w:r>
         <w:t xml:space="preserve">obsługuje zadania związane z kontem użytkownika. Znakomita większość jej kodu została wygenerowana przez </w:t>
       </w:r>
-      <w:r>
-        <w:t>framework.</w:t>
+      <w:proofErr w:type="spellStart"/>
+      <w:r>
+        <w:t>framework</w:t>
+      </w:r>
+      <w:proofErr w:type="spellEnd"/>
+      <w:r>
+        <w:t>.</w:t>
       </w:r>
     </w:p>
     <w:p>
@@ -4001,8 +4511,13 @@
       </w:pPr>
       <w:r>
         <w:lastRenderedPageBreak/>
-        <w:t>Klasa IdeasControler</w:t>
-      </w:r>
+        <w:t xml:space="preserve">Klasa </w:t>
+      </w:r>
+      <w:proofErr w:type="spellStart"/>
+      <w:r>
+        <w:t>IdeasControler</w:t>
+      </w:r>
+      <w:proofErr w:type="spellEnd"/>
     </w:p>
     <w:p>
       <w:pPr>
@@ -4059,31 +4574,39 @@
       <w:r>
         <w:t xml:space="preserve">Rysunek </w:t>
       </w:r>
-      <w:r>
-        <w:fldChar w:fldCharType="begin"/>
-      </w:r>
-      <w:r>
-        <w:instrText xml:space="preserve"> SEQ Rysunek \* ARABIC </w:instrText>
-      </w:r>
-      <w:r>
-        <w:fldChar w:fldCharType="separate"/>
-      </w:r>
-      <w:r>
-        <w:rPr>
-          <w:noProof/>
-        </w:rPr>
-        <w:t>20</w:t>
-      </w:r>
-      <w:r>
-        <w:fldChar w:fldCharType="end"/>
-      </w:r>
-      <w:r>
-        <w:t>: DIagram klasy IdeasControler</w:t>
-      </w:r>
-    </w:p>
-    <w:p>
-      <w:r>
-        <w:t>IdeasControler odpowiada za logikę powstawania, edycji, wyświetlania oraz usuwania pomysłów. Można powiedzieć, że to najważniejsza klasa w projekcie.</w:t>
+      <w:fldSimple w:instr=" SEQ Rysunek \* ARABIC ">
+        <w:r>
+          <w:rPr>
+            <w:noProof/>
+          </w:rPr>
+          <w:t>20</w:t>
+        </w:r>
+      </w:fldSimple>
+      <w:r>
+        <w:t xml:space="preserve">: </w:t>
+      </w:r>
+      <w:proofErr w:type="spellStart"/>
+      <w:r>
+        <w:t>DIagram</w:t>
+      </w:r>
+      <w:proofErr w:type="spellEnd"/>
+      <w:r>
+        <w:t xml:space="preserve"> klasy </w:t>
+      </w:r>
+      <w:proofErr w:type="spellStart"/>
+      <w:r>
+        <w:t>IdeasControler</w:t>
+      </w:r>
+      <w:proofErr w:type="spellEnd"/>
+    </w:p>
+    <w:p>
+      <w:proofErr w:type="spellStart"/>
+      <w:r>
+        <w:t>IdeasControler</w:t>
+      </w:r>
+      <w:proofErr w:type="spellEnd"/>
+      <w:r>
+        <w:t xml:space="preserve"> odpowiada za logikę powstawania, edycji, wyświetlania oraz usuwania pomysłów. Można powiedzieć, że to najważniejsza klasa w projekcie.</w:t>
       </w:r>
     </w:p>
     <w:p>
@@ -4166,24 +4689,14 @@
       <w:r>
         <w:t xml:space="preserve">Rysunek </w:t>
       </w:r>
-      <w:r>
-        <w:fldChar w:fldCharType="begin"/>
-      </w:r>
-      <w:r>
-        <w:instrText xml:space="preserve"> SEQ Rysunek \* ARABIC </w:instrText>
-      </w:r>
-      <w:r>
-        <w:fldChar w:fldCharType="separate"/>
-      </w:r>
-      <w:r>
-        <w:rPr>
-          <w:noProof/>
-        </w:rPr>
-        <w:t>21</w:t>
-      </w:r>
-      <w:r>
-        <w:fldChar w:fldCharType="end"/>
-      </w:r>
+      <w:fldSimple w:instr=" SEQ Rysunek \* ARABIC ">
+        <w:r>
+          <w:rPr>
+            <w:noProof/>
+          </w:rPr>
+          <w:t>21</w:t>
+        </w:r>
+      </w:fldSimple>
       <w:r>
         <w:t>: Diagram bazy danych</w:t>
       </w:r>
@@ -4199,7 +4712,15 @@
         <w:t>pola</w:t>
       </w:r>
       <w:r>
-        <w:t>. W projekcie dostępny jest plik DatabaseRevisions.sql, który zawiera szczegółową definicję wszystkich tabel.</w:t>
+        <w:t xml:space="preserve">. W projekcie dostępny jest plik </w:t>
+      </w:r>
+      <w:proofErr w:type="spellStart"/>
+      <w:r>
+        <w:t>DatabaseRevisions.sql</w:t>
+      </w:r>
+      <w:proofErr w:type="spellEnd"/>
+      <w:r>
+        <w:t>, który zawiera szczegółową definicję wszystkich tabel.</w:t>
       </w:r>
       <w:r>
         <w:t xml:space="preserve"> Tabele odpowiadają klasom z podprojektu CTS o tych samych nazwach.</w:t>
@@ -4230,7 +4751,23 @@
         <w:t xml:space="preserve"> oraz współpracy grupowej. Zdobyte praktyczne umiejętności na p</w:t>
       </w:r>
       <w:r>
-        <w:t>ewno przydadzą się w życiu zawodowym. Największą trudnością techniczną okazało się osiągnięcie współpracy bazy danych SQLite z Entity Framework.</w:t>
+        <w:t xml:space="preserve">ewno przydadzą się w życiu zawodowym. Największą trudnością techniczną okazało się osiągnięcie współpracy bazy danych </w:t>
+      </w:r>
+      <w:proofErr w:type="spellStart"/>
+      <w:r>
+        <w:t>SQLite</w:t>
+      </w:r>
+      <w:proofErr w:type="spellEnd"/>
+      <w:r>
+        <w:t xml:space="preserve"> z </w:t>
+      </w:r>
+      <w:proofErr w:type="spellStart"/>
+      <w:r>
+        <w:t>Entity</w:t>
+      </w:r>
+      <w:proofErr w:type="spellEnd"/>
+      <w:r>
+        <w:t xml:space="preserve"> Framework.</w:t>
       </w:r>
     </w:p>
     <w:p>
@@ -4255,7 +4792,23 @@
         <w:ind w:firstLine="360"/>
       </w:pPr>
       <w:r>
-        <w:t xml:space="preserve">W projekcie pominęliśmy zupełnie kwestie finansowe, zarówno te dotyczące umów pomiędzy użytkownikami, oraz ewentualnych zysków z prowadzenia takiego portalu. Warto byłoby zastanowić się nad modelem biznesowym, który pozwoliłby administratorom chociażby zwrócić koszty utrzymania serwera. Możliwości monetyzacji serwisu jest wiele, najbardziej oczywiste to wprowadzenie płatnych ogłoszeń promowanych oraz reklamy AdSense.  </w:t>
+        <w:t xml:space="preserve">W projekcie pominęliśmy zupełnie kwestie finansowe, zarówno te dotyczące umów pomiędzy użytkownikami, oraz ewentualnych zysków z prowadzenia takiego portalu. Warto byłoby zastanowić się nad modelem biznesowym, który pozwoliłby administratorom chociażby zwrócić koszty utrzymania serwera. Możliwości </w:t>
+      </w:r>
+      <w:proofErr w:type="spellStart"/>
+      <w:r>
+        <w:t>monetyzacji</w:t>
+      </w:r>
+      <w:proofErr w:type="spellEnd"/>
+      <w:r>
+        <w:t xml:space="preserve"> serwisu jest wiele, najbardziej oczywiste to wprowadzenie płatnych ogłoszeń promowanych oraz reklamy </w:t>
+      </w:r>
+      <w:proofErr w:type="spellStart"/>
+      <w:r>
+        <w:t>AdSense</w:t>
+      </w:r>
+      <w:proofErr w:type="spellEnd"/>
+      <w:r>
+        <w:t xml:space="preserve">.  </w:t>
       </w:r>
     </w:p>
     <w:p>
@@ -4400,7 +4953,7 @@
           <w:rPr>
             <w:noProof/>
           </w:rPr>
-          <w:t>1</w:t>
+          <w:t>18</w:t>
         </w:r>
         <w:r>
           <w:fldChar w:fldCharType="end"/>
@@ -4460,7 +5013,15 @@
       <w:ptab w:relativeTo="margin" w:alignment="right" w:leader="none"/>
     </w:r>
     <w:r>
-      <w:t>Projekt Grupowy, sem. 9, WETI PG</w:t>
+      <w:t xml:space="preserve">Projekt Grupowy, </w:t>
+    </w:r>
+    <w:proofErr w:type="spellStart"/>
+    <w:r>
+      <w:t>sem</w:t>
+    </w:r>
+    <w:proofErr w:type="spellEnd"/>
+    <w:r>
+      <w:t>. 9, WETI PG</w:t>
     </w:r>
   </w:p>
 </w:hdr>
@@ -6070,9 +6631,6 @@
   </w:num>
   <w:num w:numId="16">
     <w:abstractNumId w:val="7"/>
-    <w:lvlOverride w:ilvl="0"/>
-    <w:lvlOverride w:ilvl="1"/>
-    <w:lvlOverride w:ilvl="2"/>
   </w:num>
 </w:numbering>
 </file>
@@ -7043,7 +7601,7 @@
 </file>
 
 <file path=customXml/itemProps1.xml><?xml version="1.0" encoding="utf-8"?>
-<ds:datastoreItem xmlns:ds="http://schemas.openxmlformats.org/officeDocument/2006/customXml" ds:itemID="{079D8C98-00AD-4318-B411-011999B41770}">
+<ds:datastoreItem xmlns:ds="http://schemas.openxmlformats.org/officeDocument/2006/customXml" ds:itemID="{6332059D-D9C5-4A88-821F-96192BAC3734}">
   <ds:schemaRefs>
     <ds:schemaRef ds:uri="http://schemas.openxmlformats.org/officeDocument/2006/bibliography"/>
   </ds:schemaRefs>

--- a/Projekt_grupowy_Dokumentacja_obecna_wersja.docx
+++ b/Projekt_grupowy_Dokumentacja_obecna_wersja.docx
@@ -879,8 +879,6 @@
             <w:br w:type="page"/>
           </w:r>
         </w:p>
-        <w:bookmarkStart w:id="0" w:name="_GoBack" w:displacedByCustomXml="next"/>
-        <w:bookmarkEnd w:id="0" w:displacedByCustomXml="next"/>
       </w:sdtContent>
     </w:sdt>
     <w:p>
@@ -1076,7 +1074,6 @@
         <w:pStyle w:val="Nagwek1"/>
       </w:pPr>
       <w:r>
-        <w:lastRenderedPageBreak/>
         <w:t>Rodzaj produktu</w:t>
       </w:r>
     </w:p>
@@ -1142,6 +1139,9 @@
       </w:r>
     </w:p>
     <w:p>
+      <w:pPr>
+        <w:ind w:firstLine="360"/>
+      </w:pPr>
       <w:r>
         <w:t>Założenia projektowe zostały opracowane w poprzednim semestrze w dokumencie</w:t>
       </w:r>
@@ -1173,6 +1173,9 @@
       </w:r>
     </w:p>
     <w:p>
+      <w:pPr>
+        <w:ind w:firstLine="360"/>
+      </w:pPr>
       <w:r>
         <w:t xml:space="preserve">Z portalu korzystać będą dwie grupy użytkowników, pomysłodawcy oraz </w:t>
       </w:r>
@@ -1201,6 +1204,9 @@
       </w:r>
     </w:p>
     <w:p>
+      <w:pPr>
+        <w:ind w:firstLine="360"/>
+      </w:pPr>
       <w:r>
         <w:t xml:space="preserve">Nie ma obecnie powszechnie znanego portalu o identycznym profilu. Istnieje kilka </w:t>
       </w:r>
@@ -1405,11 +1411,7 @@
         <w:t xml:space="preserve"> i swoim profilu</w:t>
       </w:r>
       <w:r>
-        <w:t xml:space="preserve"> może opisać dlaczego chce się zaangażować oraz jakie ma doświadczenie we wspomnianych technologiach. Franciszek może ocenić potencjalnych uczestników </w:t>
-      </w:r>
-      <w:r>
-        <w:lastRenderedPageBreak/>
-        <w:t xml:space="preserve">na podstawie ich </w:t>
+        <w:t xml:space="preserve"> może opisać dlaczego chce się zaangażować oraz jakie ma doświadczenie we wspomnianych technologiach. Franciszek może ocenić potencjalnych uczestników na podstawie ich </w:t>
       </w:r>
       <w:r>
         <w:t>punktów w serwisie</w:t>
@@ -1582,6 +1584,9 @@
       </w:r>
     </w:p>
     <w:p>
+      <w:pPr>
+        <w:ind w:firstLine="360"/>
+      </w:pPr>
       <w:r>
         <w:t>Projekt został zrealizowany zgodnie ze wzorcem projektowym MVC</w:t>
       </w:r>
@@ -1728,6 +1733,9 @@
       </w:r>
     </w:p>
     <w:p>
+      <w:pPr>
+        <w:ind w:firstLine="360"/>
+      </w:pPr>
       <w:r>
         <w:t>Projekt powstawał w luźno skoordynowanym modelu przyrostowym, który czerpał z metodyki SCRUMM. Spotkania odbywały się często i omawiano na nich n</w:t>
       </w:r>
@@ -1744,6 +1752,9 @@
       </w:r>
     </w:p>
     <w:p>
+      <w:pPr>
+        <w:ind w:firstLine="360"/>
+      </w:pPr>
       <w:r>
         <w:t xml:space="preserve">Solucja składa się z trzech podprojektów, </w:t>
       </w:r>
@@ -1857,7 +1868,6 @@
         </w:numPr>
       </w:pPr>
       <w:r>
-        <w:lastRenderedPageBreak/>
         <w:t>Widok listy pomysłów</w:t>
       </w:r>
       <w:r>
@@ -1889,8 +1899,8 @@
         </w:rPr>
         <w:drawing>
           <wp:inline distT="0" distB="0" distL="0" distR="0" wp14:anchorId="0495FF8C" wp14:editId="09794773">
-            <wp:extent cx="5731510" cy="8037830"/>
-            <wp:effectExtent l="0" t="0" r="2540" b="1270"/>
+            <wp:extent cx="5216227" cy="7315200"/>
+            <wp:effectExtent l="0" t="0" r="3810" b="0"/>
             <wp:docPr id="12" name="Obraz 12"/>
             <wp:cNvGraphicFramePr>
               <a:graphicFrameLocks xmlns:a="http://schemas.openxmlformats.org/drawingml/2006/main" noChangeAspect="1"/>
@@ -1911,7 +1921,7 @@
                   <pic:spPr>
                     <a:xfrm>
                       <a:off x="0" y="0"/>
-                      <a:ext cx="5731510" cy="8037830"/>
+                      <a:ext cx="5224194" cy="7326372"/>
                     </a:xfrm>
                     <a:prstGeom prst="rect">
                       <a:avLst/>
@@ -1932,21 +1942,36 @@
       <w:r>
         <w:t xml:space="preserve">Rysunek </w:t>
       </w:r>
-      <w:fldSimple w:instr=" SEQ Rysunek \* ARABIC ">
-        <w:r>
-          <w:rPr>
-            <w:noProof/>
-          </w:rPr>
-          <w:t>1</w:t>
-        </w:r>
-      </w:fldSimple>
+      <w:r>
+        <w:fldChar w:fldCharType="begin"/>
+      </w:r>
+      <w:r>
+        <w:instrText xml:space="preserve"> SEQ Rysunek \*</w:instrText>
+      </w:r>
+      <w:r>
+        <w:instrText xml:space="preserve"> ARABIC </w:instrText>
+      </w:r>
+      <w:r>
+        <w:fldChar w:fldCharType="separate"/>
+      </w:r>
+      <w:r>
+        <w:rPr>
+          <w:noProof/>
+        </w:rPr>
+        <w:t>1</w:t>
+      </w:r>
+      <w:r>
+        <w:rPr>
+          <w:noProof/>
+        </w:rPr>
+        <w:fldChar w:fldCharType="end"/>
+      </w:r>
       <w:r>
         <w:t>: Strona główna serwisu - lista pomysłów</w:t>
       </w:r>
     </w:p>
     <w:p>
       <w:r>
-        <w:lastRenderedPageBreak/>
         <w:t xml:space="preserve">Widok listy pomysłów, czyli strona główna </w:t>
       </w:r>
       <w:proofErr w:type="spellStart"/>
@@ -2085,14 +2110,27 @@
       <w:r>
         <w:t xml:space="preserve">Rysunek </w:t>
       </w:r>
-      <w:fldSimple w:instr=" SEQ Rysunek \* ARABIC ">
-        <w:r>
-          <w:rPr>
-            <w:noProof/>
-          </w:rPr>
-          <w:t>2</w:t>
-        </w:r>
-      </w:fldSimple>
+      <w:r>
+        <w:fldChar w:fldCharType="begin"/>
+      </w:r>
+      <w:r>
+        <w:instrText xml:space="preserve"> SEQ Rysunek \* ARABIC </w:instrText>
+      </w:r>
+      <w:r>
+        <w:fldChar w:fldCharType="separate"/>
+      </w:r>
+      <w:r>
+        <w:rPr>
+          <w:noProof/>
+        </w:rPr>
+        <w:t>2</w:t>
+      </w:r>
+      <w:r>
+        <w:rPr>
+          <w:noProof/>
+        </w:rPr>
+        <w:fldChar w:fldCharType="end"/>
+      </w:r>
       <w:r>
         <w:t>: Widok pojedynczego pomysłu</w:t>
       </w:r>
@@ -2158,7 +2196,6 @@
         </w:numPr>
       </w:pPr>
       <w:r>
-        <w:lastRenderedPageBreak/>
         <w:t>Widok profilu użytkownika</w:t>
       </w:r>
       <w:r>
@@ -2235,14 +2272,27 @@
       <w:r>
         <w:t xml:space="preserve">Rysunek </w:t>
       </w:r>
-      <w:fldSimple w:instr=" SEQ Rysunek \* ARABIC ">
-        <w:r>
-          <w:rPr>
-            <w:noProof/>
-          </w:rPr>
-          <w:t>3</w:t>
-        </w:r>
-      </w:fldSimple>
+      <w:r>
+        <w:fldChar w:fldCharType="begin"/>
+      </w:r>
+      <w:r>
+        <w:instrText xml:space="preserve"> SEQ Rysunek \* ARABIC </w:instrText>
+      </w:r>
+      <w:r>
+        <w:fldChar w:fldCharType="separate"/>
+      </w:r>
+      <w:r>
+        <w:rPr>
+          <w:noProof/>
+        </w:rPr>
+        <w:t>3</w:t>
+      </w:r>
+      <w:r>
+        <w:rPr>
+          <w:noProof/>
+        </w:rPr>
+        <w:fldChar w:fldCharType="end"/>
+      </w:r>
       <w:r>
         <w:t>: Widok</w:t>
       </w:r>
@@ -2355,14 +2405,27 @@
       <w:r>
         <w:t xml:space="preserve">Rysunek </w:t>
       </w:r>
-      <w:fldSimple w:instr=" SEQ Rysunek \* ARABIC ">
-        <w:r>
-          <w:rPr>
-            <w:noProof/>
-          </w:rPr>
-          <w:t>4</w:t>
-        </w:r>
-      </w:fldSimple>
+      <w:r>
+        <w:fldChar w:fldCharType="begin"/>
+      </w:r>
+      <w:r>
+        <w:instrText xml:space="preserve"> SEQ Rysunek \* ARABIC </w:instrText>
+      </w:r>
+      <w:r>
+        <w:fldChar w:fldCharType="separate"/>
+      </w:r>
+      <w:r>
+        <w:rPr>
+          <w:noProof/>
+        </w:rPr>
+        <w:t>4</w:t>
+      </w:r>
+      <w:r>
+        <w:rPr>
+          <w:noProof/>
+        </w:rPr>
+        <w:fldChar w:fldCharType="end"/>
+      </w:r>
       <w:r>
         <w:t>: Widok edycji pomysłu</w:t>
       </w:r>
@@ -2396,7 +2459,6 @@
         </w:numPr>
       </w:pPr>
       <w:r>
-        <w:lastRenderedPageBreak/>
         <w:t>Widok dodania nowego pomysłu</w:t>
       </w:r>
       <w:r>
@@ -2471,14 +2533,27 @@
       <w:r>
         <w:t xml:space="preserve">Rysunek </w:t>
       </w:r>
-      <w:fldSimple w:instr=" SEQ Rysunek \* ARABIC ">
-        <w:r>
-          <w:rPr>
-            <w:noProof/>
-          </w:rPr>
-          <w:t>5</w:t>
-        </w:r>
-      </w:fldSimple>
+      <w:r>
+        <w:fldChar w:fldCharType="begin"/>
+      </w:r>
+      <w:r>
+        <w:instrText xml:space="preserve"> SEQ Rysunek \* ARABIC </w:instrText>
+      </w:r>
+      <w:r>
+        <w:fldChar w:fldCharType="separate"/>
+      </w:r>
+      <w:r>
+        <w:rPr>
+          <w:noProof/>
+        </w:rPr>
+        <w:t>5</w:t>
+      </w:r>
+      <w:r>
+        <w:rPr>
+          <w:noProof/>
+        </w:rPr>
+        <w:fldChar w:fldCharType="end"/>
+      </w:r>
       <w:r>
         <w:t xml:space="preserve">: Widok </w:t>
       </w:r>
@@ -2548,7 +2623,6 @@
         </w:numPr>
       </w:pPr>
       <w:r>
-        <w:lastRenderedPageBreak/>
         <w:t>Widok edycji profilu użytkownika</w:t>
       </w:r>
       <w:r>
@@ -2636,14 +2710,27 @@
       <w:r>
         <w:t xml:space="preserve">Rysunek </w:t>
       </w:r>
-      <w:fldSimple w:instr=" SEQ Rysunek \* ARABIC ">
-        <w:r>
-          <w:rPr>
-            <w:noProof/>
-          </w:rPr>
-          <w:t>6</w:t>
-        </w:r>
-      </w:fldSimple>
+      <w:r>
+        <w:fldChar w:fldCharType="begin"/>
+      </w:r>
+      <w:r>
+        <w:instrText xml:space="preserve"> SEQ Rysunek \* ARABIC </w:instrText>
+      </w:r>
+      <w:r>
+        <w:fldChar w:fldCharType="separate"/>
+      </w:r>
+      <w:r>
+        <w:rPr>
+          <w:noProof/>
+        </w:rPr>
+        <w:t>6</w:t>
+      </w:r>
+      <w:r>
+        <w:rPr>
+          <w:noProof/>
+        </w:rPr>
+        <w:fldChar w:fldCharType="end"/>
+      </w:r>
       <w:r>
         <w:t>: Widok edycji profilu użytkownika</w:t>
       </w:r>
@@ -2764,14 +2851,27 @@
       <w:r>
         <w:t xml:space="preserve">Rysunek </w:t>
       </w:r>
-      <w:fldSimple w:instr=" SEQ Rysunek \* ARABIC ">
-        <w:r>
-          <w:rPr>
-            <w:noProof/>
-          </w:rPr>
-          <w:t>7</w:t>
-        </w:r>
-      </w:fldSimple>
+      <w:r>
+        <w:fldChar w:fldCharType="begin"/>
+      </w:r>
+      <w:r>
+        <w:instrText xml:space="preserve"> SEQ Rysunek \* ARABIC </w:instrText>
+      </w:r>
+      <w:r>
+        <w:fldChar w:fldCharType="separate"/>
+      </w:r>
+      <w:r>
+        <w:rPr>
+          <w:noProof/>
+        </w:rPr>
+        <w:t>7</w:t>
+      </w:r>
+      <w:r>
+        <w:rPr>
+          <w:noProof/>
+        </w:rPr>
+        <w:fldChar w:fldCharType="end"/>
+      </w:r>
       <w:r>
         <w:t>: Widok edycji CV</w:t>
       </w:r>
@@ -2790,7 +2890,6 @@
         </w:numPr>
       </w:pPr>
       <w:r>
-        <w:lastRenderedPageBreak/>
         <w:t xml:space="preserve">Widok wyszukiwania po </w:t>
       </w:r>
       <w:proofErr w:type="spellStart"/>
@@ -2878,14 +2977,27 @@
       <w:r>
         <w:t xml:space="preserve">Rysunek </w:t>
       </w:r>
-      <w:fldSimple w:instr=" SEQ Rysunek \* ARABIC ">
-        <w:r>
-          <w:rPr>
-            <w:noProof/>
-          </w:rPr>
-          <w:t>8</w:t>
-        </w:r>
-      </w:fldSimple>
+      <w:r>
+        <w:fldChar w:fldCharType="begin"/>
+      </w:r>
+      <w:r>
+        <w:instrText xml:space="preserve"> SEQ Rysunek \* ARABIC </w:instrText>
+      </w:r>
+      <w:r>
+        <w:fldChar w:fldCharType="separate"/>
+      </w:r>
+      <w:r>
+        <w:rPr>
+          <w:noProof/>
+        </w:rPr>
+        <w:t>8</w:t>
+      </w:r>
+      <w:r>
+        <w:rPr>
+          <w:noProof/>
+        </w:rPr>
+        <w:fldChar w:fldCharType="end"/>
+      </w:r>
       <w:r>
         <w:t xml:space="preserve">: Widok szukania po </w:t>
       </w:r>
@@ -3029,14 +3141,27 @@
       <w:r>
         <w:t xml:space="preserve">Rysunek </w:t>
       </w:r>
-      <w:fldSimple w:instr=" SEQ Rysunek \* ARABIC ">
-        <w:r>
-          <w:rPr>
-            <w:noProof/>
-          </w:rPr>
-          <w:t>9</w:t>
-        </w:r>
-      </w:fldSimple>
+      <w:r>
+        <w:fldChar w:fldCharType="begin"/>
+      </w:r>
+      <w:r>
+        <w:instrText xml:space="preserve"> SEQ Rysunek \* ARABIC </w:instrText>
+      </w:r>
+      <w:r>
+        <w:fldChar w:fldCharType="separate"/>
+      </w:r>
+      <w:r>
+        <w:rPr>
+          <w:noProof/>
+        </w:rPr>
+        <w:t>9</w:t>
+      </w:r>
+      <w:r>
+        <w:rPr>
+          <w:noProof/>
+        </w:rPr>
+        <w:fldChar w:fldCharType="end"/>
+      </w:r>
       <w:r>
         <w:t xml:space="preserve">: Widok </w:t>
       </w:r>
@@ -3087,7 +3212,6 @@
         </w:numPr>
       </w:pPr>
       <w:r>
-        <w:lastRenderedPageBreak/>
         <w:t>Widok logowania</w:t>
       </w:r>
     </w:p>
@@ -3146,14 +3270,27 @@
       <w:r>
         <w:t xml:space="preserve">Rysunek </w:t>
       </w:r>
-      <w:fldSimple w:instr=" SEQ Rysunek \* ARABIC ">
-        <w:r>
-          <w:rPr>
-            <w:noProof/>
-          </w:rPr>
-          <w:t>10</w:t>
-        </w:r>
-      </w:fldSimple>
+      <w:r>
+        <w:fldChar w:fldCharType="begin"/>
+      </w:r>
+      <w:r>
+        <w:instrText xml:space="preserve"> SEQ Rysunek \* ARABIC </w:instrText>
+      </w:r>
+      <w:r>
+        <w:fldChar w:fldCharType="separate"/>
+      </w:r>
+      <w:r>
+        <w:rPr>
+          <w:noProof/>
+        </w:rPr>
+        <w:t>10</w:t>
+      </w:r>
+      <w:r>
+        <w:rPr>
+          <w:noProof/>
+        </w:rPr>
+        <w:fldChar w:fldCharType="end"/>
+      </w:r>
       <w:r>
         <w:t>: Widok logowania</w:t>
       </w:r>
@@ -3178,7 +3315,6 @@
         </w:numPr>
       </w:pPr>
       <w:r>
-        <w:lastRenderedPageBreak/>
         <w:t>Widok rejestracji</w:t>
       </w:r>
       <w:r>
@@ -3269,14 +3405,27 @@
       <w:r>
         <w:t xml:space="preserve">Rysunek </w:t>
       </w:r>
-      <w:fldSimple w:instr=" SEQ Rysunek \* ARABIC ">
-        <w:r>
-          <w:rPr>
-            <w:noProof/>
-          </w:rPr>
-          <w:t>11</w:t>
-        </w:r>
-      </w:fldSimple>
+      <w:r>
+        <w:fldChar w:fldCharType="begin"/>
+      </w:r>
+      <w:r>
+        <w:instrText xml:space="preserve"> SEQ Rysunek \* ARABIC </w:instrText>
+      </w:r>
+      <w:r>
+        <w:fldChar w:fldCharType="separate"/>
+      </w:r>
+      <w:r>
+        <w:rPr>
+          <w:noProof/>
+        </w:rPr>
+        <w:t>11</w:t>
+      </w:r>
+      <w:r>
+        <w:rPr>
+          <w:noProof/>
+        </w:rPr>
+        <w:fldChar w:fldCharType="end"/>
+      </w:r>
       <w:r>
         <w:t>: Widok rejestracji nowego konta</w:t>
       </w:r>
@@ -3306,6 +3455,7 @@
         <w:t xml:space="preserve">. </w:t>
       </w:r>
     </w:p>
+    <w:p/>
     <w:p>
       <w:pPr>
         <w:pStyle w:val="Nagwek2"/>
@@ -3384,7 +3534,6 @@
         <w:pStyle w:val="Nagwek3"/>
       </w:pPr>
       <w:r>
-        <w:lastRenderedPageBreak/>
         <w:t>Klasy w pliku</w:t>
       </w:r>
       <w:r>
@@ -3454,14 +3603,27 @@
       <w:r>
         <w:t xml:space="preserve">Rysunek </w:t>
       </w:r>
-      <w:fldSimple w:instr=" SEQ Rysunek \* ARABIC ">
-        <w:r>
-          <w:rPr>
-            <w:noProof/>
-          </w:rPr>
-          <w:t>12</w:t>
-        </w:r>
-      </w:fldSimple>
+      <w:r>
+        <w:fldChar w:fldCharType="begin"/>
+      </w:r>
+      <w:r>
+        <w:instrText xml:space="preserve"> SEQ Rysunek \* ARABIC </w:instrText>
+      </w:r>
+      <w:r>
+        <w:fldChar w:fldCharType="separate"/>
+      </w:r>
+      <w:r>
+        <w:rPr>
+          <w:noProof/>
+        </w:rPr>
+        <w:t>12</w:t>
+      </w:r>
+      <w:r>
+        <w:rPr>
+          <w:noProof/>
+        </w:rPr>
+        <w:fldChar w:fldCharType="end"/>
+      </w:r>
       <w:r>
         <w:t xml:space="preserve">: Diagram klas w pliku </w:t>
       </w:r>
@@ -3572,14 +3734,27 @@
       <w:r>
         <w:t xml:space="preserve">Rysunek </w:t>
       </w:r>
-      <w:fldSimple w:instr=" SEQ Rysunek \* ARABIC ">
-        <w:r>
-          <w:rPr>
-            <w:noProof/>
-          </w:rPr>
-          <w:t>13</w:t>
-        </w:r>
-      </w:fldSimple>
+      <w:r>
+        <w:fldChar w:fldCharType="begin"/>
+      </w:r>
+      <w:r>
+        <w:instrText xml:space="preserve"> SEQ Rysunek \* ARABIC </w:instrText>
+      </w:r>
+      <w:r>
+        <w:fldChar w:fldCharType="separate"/>
+      </w:r>
+      <w:r>
+        <w:rPr>
+          <w:noProof/>
+        </w:rPr>
+        <w:t>13</w:t>
+      </w:r>
+      <w:r>
+        <w:rPr>
+          <w:noProof/>
+        </w:rPr>
+        <w:fldChar w:fldCharType="end"/>
+      </w:r>
       <w:r>
         <w:t xml:space="preserve">: Diagram klasy </w:t>
       </w:r>
@@ -3658,7 +3833,6 @@
         <w:pStyle w:val="Nagwek3"/>
       </w:pPr>
       <w:r>
-        <w:lastRenderedPageBreak/>
         <w:t xml:space="preserve">Klasa </w:t>
       </w:r>
       <w:proofErr w:type="spellStart"/>
@@ -3722,14 +3896,27 @@
       <w:r>
         <w:t xml:space="preserve">Rysunek </w:t>
       </w:r>
-      <w:fldSimple w:instr=" SEQ Rysunek \* ARABIC ">
-        <w:r>
-          <w:rPr>
-            <w:noProof/>
-          </w:rPr>
-          <w:t>14</w:t>
-        </w:r>
-      </w:fldSimple>
+      <w:r>
+        <w:fldChar w:fldCharType="begin"/>
+      </w:r>
+      <w:r>
+        <w:instrText xml:space="preserve"> SEQ Rysunek \* ARABIC </w:instrText>
+      </w:r>
+      <w:r>
+        <w:fldChar w:fldCharType="separate"/>
+      </w:r>
+      <w:r>
+        <w:rPr>
+          <w:noProof/>
+        </w:rPr>
+        <w:t>14</w:t>
+      </w:r>
+      <w:r>
+        <w:rPr>
+          <w:noProof/>
+        </w:rPr>
+        <w:fldChar w:fldCharType="end"/>
+      </w:r>
       <w:r>
         <w:t xml:space="preserve">: Diagram klasy </w:t>
       </w:r>
@@ -3821,14 +4008,27 @@
       <w:r>
         <w:t xml:space="preserve">Rysunek </w:t>
       </w:r>
-      <w:fldSimple w:instr=" SEQ Rysunek \* ARABIC ">
-        <w:r>
-          <w:rPr>
-            <w:noProof/>
-          </w:rPr>
-          <w:t>15</w:t>
-        </w:r>
-      </w:fldSimple>
+      <w:r>
+        <w:fldChar w:fldCharType="begin"/>
+      </w:r>
+      <w:r>
+        <w:instrText xml:space="preserve"> SEQ Rysunek \* ARABIC </w:instrText>
+      </w:r>
+      <w:r>
+        <w:fldChar w:fldCharType="separate"/>
+      </w:r>
+      <w:r>
+        <w:rPr>
+          <w:noProof/>
+        </w:rPr>
+        <w:t>15</w:t>
+      </w:r>
+      <w:r>
+        <w:rPr>
+          <w:noProof/>
+        </w:rPr>
+        <w:fldChar w:fldCharType="end"/>
+      </w:r>
       <w:r>
         <w:t>: Diagram klasy Idea</w:t>
       </w:r>
@@ -3957,14 +4157,27 @@
       <w:r>
         <w:t xml:space="preserve">Rysunek </w:t>
       </w:r>
-      <w:fldSimple w:instr=" SEQ Rysunek \* ARABIC ">
-        <w:r>
-          <w:rPr>
-            <w:noProof/>
-          </w:rPr>
-          <w:t>16</w:t>
-        </w:r>
-      </w:fldSimple>
+      <w:r>
+        <w:fldChar w:fldCharType="begin"/>
+      </w:r>
+      <w:r>
+        <w:instrText xml:space="preserve"> SEQ Rysunek \* ARABIC </w:instrText>
+      </w:r>
+      <w:r>
+        <w:fldChar w:fldCharType="separate"/>
+      </w:r>
+      <w:r>
+        <w:rPr>
+          <w:noProof/>
+        </w:rPr>
+        <w:t>16</w:t>
+      </w:r>
+      <w:r>
+        <w:rPr>
+          <w:noProof/>
+        </w:rPr>
+        <w:fldChar w:fldCharType="end"/>
+      </w:r>
       <w:r>
         <w:t xml:space="preserve">: Diagram klasy </w:t>
       </w:r>
@@ -3976,7 +4189,6 @@
     </w:p>
     <w:p>
       <w:r>
-        <w:lastRenderedPageBreak/>
         <w:t xml:space="preserve">Klasa </w:t>
       </w:r>
       <w:proofErr w:type="spellStart"/>
@@ -4081,14 +4293,27 @@
       <w:r>
         <w:t xml:space="preserve">Rysunek </w:t>
       </w:r>
-      <w:fldSimple w:instr=" SEQ Rysunek \* ARABIC ">
-        <w:r>
-          <w:rPr>
-            <w:noProof/>
-          </w:rPr>
-          <w:t>17</w:t>
-        </w:r>
-      </w:fldSimple>
+      <w:r>
+        <w:fldChar w:fldCharType="begin"/>
+      </w:r>
+      <w:r>
+        <w:instrText xml:space="preserve"> SEQ Rysunek \* ARABIC </w:instrText>
+      </w:r>
+      <w:r>
+        <w:fldChar w:fldCharType="separate"/>
+      </w:r>
+      <w:r>
+        <w:rPr>
+          <w:noProof/>
+        </w:rPr>
+        <w:t>17</w:t>
+      </w:r>
+      <w:r>
+        <w:rPr>
+          <w:noProof/>
+        </w:rPr>
+        <w:fldChar w:fldCharType="end"/>
+      </w:r>
       <w:r>
         <w:t>: Diagram klasy Tag</w:t>
       </w:r>
@@ -4302,14 +4527,30 @@
       <w:r>
         <w:t xml:space="preserve">Rysunek </w:t>
       </w:r>
-      <w:fldSimple w:instr=" SEQ Rysunek \* ARABIC ">
-        <w:r>
-          <w:rPr>
-            <w:noProof/>
-          </w:rPr>
-          <w:t>18</w:t>
-        </w:r>
-      </w:fldSimple>
+      <w:r>
+        <w:fldChar w:fldCharType="begin"/>
+      </w:r>
+      <w:r>
+        <w:instrText xml:space="preserve"> SEQ Rysune</w:instrText>
+      </w:r>
+      <w:r>
+        <w:instrText xml:space="preserve">k \* ARABIC </w:instrText>
+      </w:r>
+      <w:r>
+        <w:fldChar w:fldCharType="separate"/>
+      </w:r>
+      <w:r>
+        <w:rPr>
+          <w:noProof/>
+        </w:rPr>
+        <w:t>18</w:t>
+      </w:r>
+      <w:r>
+        <w:rPr>
+          <w:noProof/>
+        </w:rPr>
+        <w:fldChar w:fldCharType="end"/>
+      </w:r>
       <w:r>
         <w:t xml:space="preserve">: Diagram klasy </w:t>
       </w:r>
@@ -4391,7 +4632,6 @@
         <w:pStyle w:val="Nagwek3"/>
       </w:pPr>
       <w:r>
-        <w:lastRenderedPageBreak/>
         <w:t xml:space="preserve">Klasa </w:t>
       </w:r>
       <w:proofErr w:type="spellStart"/>
@@ -4455,14 +4695,27 @@
       <w:r>
         <w:t xml:space="preserve">Rysunek </w:t>
       </w:r>
-      <w:fldSimple w:instr=" SEQ Rysunek \* ARABIC ">
-        <w:r>
-          <w:rPr>
-            <w:noProof/>
-          </w:rPr>
-          <w:t>19</w:t>
-        </w:r>
-      </w:fldSimple>
+      <w:r>
+        <w:fldChar w:fldCharType="begin"/>
+      </w:r>
+      <w:r>
+        <w:instrText xml:space="preserve"> SEQ Rysunek \* ARABIC </w:instrText>
+      </w:r>
+      <w:r>
+        <w:fldChar w:fldCharType="separate"/>
+      </w:r>
+      <w:r>
+        <w:rPr>
+          <w:noProof/>
+        </w:rPr>
+        <w:t>19</w:t>
+      </w:r>
+      <w:r>
+        <w:rPr>
+          <w:noProof/>
+        </w:rPr>
+        <w:fldChar w:fldCharType="end"/>
+      </w:r>
       <w:r>
         <w:t xml:space="preserve">: Diagram klasy </w:t>
       </w:r>
@@ -4510,7 +4763,6 @@
         <w:pStyle w:val="Nagwek3"/>
       </w:pPr>
       <w:r>
-        <w:lastRenderedPageBreak/>
         <w:t xml:space="preserve">Klasa </w:t>
       </w:r>
       <w:proofErr w:type="spellStart"/>
@@ -4574,14 +4826,27 @@
       <w:r>
         <w:t xml:space="preserve">Rysunek </w:t>
       </w:r>
-      <w:fldSimple w:instr=" SEQ Rysunek \* ARABIC ">
-        <w:r>
-          <w:rPr>
-            <w:noProof/>
-          </w:rPr>
-          <w:t>20</w:t>
-        </w:r>
-      </w:fldSimple>
+      <w:r>
+        <w:fldChar w:fldCharType="begin"/>
+      </w:r>
+      <w:r>
+        <w:instrText xml:space="preserve"> SEQ Rysunek \* ARABIC </w:instrText>
+      </w:r>
+      <w:r>
+        <w:fldChar w:fldCharType="separate"/>
+      </w:r>
+      <w:r>
+        <w:rPr>
+          <w:noProof/>
+        </w:rPr>
+        <w:t>20</w:t>
+      </w:r>
+      <w:r>
+        <w:rPr>
+          <w:noProof/>
+        </w:rPr>
+        <w:fldChar w:fldCharType="end"/>
+      </w:r>
       <w:r>
         <w:t xml:space="preserve">: </w:t>
       </w:r>
@@ -4614,7 +4879,6 @@
         <w:pStyle w:val="Nagwek2"/>
       </w:pPr>
       <w:r>
-        <w:lastRenderedPageBreak/>
         <w:t>Diagram bazy danych</w:t>
       </w:r>
     </w:p>
@@ -4630,8 +4894,8 @@
         </w:rPr>
         <w:drawing>
           <wp:inline distT="0" distB="0" distL="0" distR="0">
-            <wp:extent cx="4635610" cy="5359400"/>
-            <wp:effectExtent l="0" t="0" r="0" b="0"/>
+            <wp:extent cx="5481349" cy="6337190"/>
+            <wp:effectExtent l="0" t="0" r="5080" b="6985"/>
             <wp:docPr id="24" name="Obraz 24"/>
             <wp:cNvGraphicFramePr>
               <a:graphicFrameLocks xmlns:a="http://schemas.openxmlformats.org/drawingml/2006/main" noChangeAspect="1"/>
@@ -4659,7 +4923,7 @@
                   <pic:spPr bwMode="auto">
                     <a:xfrm>
                       <a:off x="0" y="0"/>
-                      <a:ext cx="4635610" cy="5359400"/>
+                      <a:ext cx="5511399" cy="6371932"/>
                     </a:xfrm>
                     <a:prstGeom prst="rect">
                       <a:avLst/>
@@ -4689,14 +4953,27 @@
       <w:r>
         <w:t xml:space="preserve">Rysunek </w:t>
       </w:r>
-      <w:fldSimple w:instr=" SEQ Rysunek \* ARABIC ">
-        <w:r>
-          <w:rPr>
-            <w:noProof/>
-          </w:rPr>
-          <w:t>21</w:t>
-        </w:r>
-      </w:fldSimple>
+      <w:r>
+        <w:fldChar w:fldCharType="begin"/>
+      </w:r>
+      <w:r>
+        <w:instrText xml:space="preserve"> SEQ Rysunek \* ARABIC </w:instrText>
+      </w:r>
+      <w:r>
+        <w:fldChar w:fldCharType="separate"/>
+      </w:r>
+      <w:r>
+        <w:rPr>
+          <w:noProof/>
+        </w:rPr>
+        <w:t>21</w:t>
+      </w:r>
+      <w:r>
+        <w:rPr>
+          <w:noProof/>
+        </w:rPr>
+        <w:fldChar w:fldCharType="end"/>
+      </w:r>
       <w:r>
         <w:t>: Diagram bazy danych</w:t>
       </w:r>
@@ -4728,8 +5005,27 @@
     </w:p>
     <w:p>
       <w:pPr>
+        <w:rPr>
+          <w:rFonts w:asciiTheme="majorHAnsi" w:eastAsiaTheme="majorEastAsia" w:hAnsiTheme="majorHAnsi" w:cstheme="majorBidi"/>
+          <w:color w:val="2E74B5" w:themeColor="accent1" w:themeShade="BF"/>
+          <w:sz w:val="32"/>
+          <w:szCs w:val="32"/>
+          <w:highlight w:val="lightGray"/>
+        </w:rPr>
+      </w:pPr>
+      <w:r>
+        <w:rPr>
+          <w:highlight w:val="lightGray"/>
+        </w:rPr>
+        <w:br w:type="page"/>
+      </w:r>
+    </w:p>
+    <w:p>
+      <w:pPr>
         <w:pStyle w:val="Nagwek1"/>
       </w:pPr>
+      <w:bookmarkStart w:id="0" w:name="_GoBack"/>
+      <w:bookmarkEnd w:id="0"/>
       <w:r>
         <w:t>Podsumowanie i wnioski końcowe</w:t>
       </w:r>
@@ -4780,7 +5076,6 @@
         <w:pStyle w:val="Nagwek2"/>
       </w:pPr>
       <w:r>
-        <w:lastRenderedPageBreak/>
         <w:t>Kie</w:t>
       </w:r>
       <w:r>
@@ -4953,7 +5248,7 @@
           <w:rPr>
             <w:noProof/>
           </w:rPr>
-          <w:t>18</w:t>
+          <w:t>17</w:t>
         </w:r>
         <w:r>
           <w:fldChar w:fldCharType="end"/>
@@ -7332,6 +7627,36 @@
       <w:lang w:eastAsia="pl-PL"/>
     </w:rPr>
   </w:style>
+  <w:style w:type="paragraph" w:styleId="Tekstdymka">
+    <w:name w:val="Balloon Text"/>
+    <w:basedOn w:val="Normalny"/>
+    <w:link w:val="TekstdymkaZnak"/>
+    <w:uiPriority w:val="99"/>
+    <w:semiHidden/>
+    <w:unhideWhenUsed/>
+    <w:rsid w:val="000F1506"/>
+    <w:pPr>
+      <w:spacing w:after="0" w:line="240" w:lineRule="auto"/>
+    </w:pPr>
+    <w:rPr>
+      <w:rFonts w:ascii="Segoe UI" w:hAnsi="Segoe UI" w:cs="Segoe UI"/>
+      <w:sz w:val="18"/>
+      <w:szCs w:val="18"/>
+    </w:rPr>
+  </w:style>
+  <w:style w:type="character" w:customStyle="1" w:styleId="TekstdymkaZnak">
+    <w:name w:val="Tekst dymka Znak"/>
+    <w:basedOn w:val="Domylnaczcionkaakapitu"/>
+    <w:link w:val="Tekstdymka"/>
+    <w:uiPriority w:val="99"/>
+    <w:semiHidden/>
+    <w:rsid w:val="000F1506"/>
+    <w:rPr>
+      <w:rFonts w:ascii="Segoe UI" w:hAnsi="Segoe UI" w:cs="Segoe UI"/>
+      <w:sz w:val="18"/>
+      <w:szCs w:val="18"/>
+    </w:rPr>
+  </w:style>
 </w:styles>
 </file>
 
@@ -7601,7 +7926,7 @@
 </file>
 
 <file path=customXml/itemProps1.xml><?xml version="1.0" encoding="utf-8"?>
-<ds:datastoreItem xmlns:ds="http://schemas.openxmlformats.org/officeDocument/2006/customXml" ds:itemID="{6332059D-D9C5-4A88-821F-96192BAC3734}">
+<ds:datastoreItem xmlns:ds="http://schemas.openxmlformats.org/officeDocument/2006/customXml" ds:itemID="{44A9BF19-D74B-4897-9834-85B5B637E79C}">
   <ds:schemaRefs>
     <ds:schemaRef ds:uri="http://schemas.openxmlformats.org/officeDocument/2006/bibliography"/>
   </ds:schemaRefs>

--- a/Projekt_grupowy_Dokumentacja_obecna_wersja.docx
+++ b/Projekt_grupowy_Dokumentacja_obecna_wersja.docx
@@ -1074,6 +1074,7 @@
         <w:pStyle w:val="Nagwek1"/>
       </w:pPr>
       <w:r>
+        <w:lastRenderedPageBreak/>
         <w:t>Rodzaj produktu</w:t>
       </w:r>
     </w:p>
@@ -1411,7 +1412,11 @@
         <w:t xml:space="preserve"> i swoim profilu</w:t>
       </w:r>
       <w:r>
-        <w:t xml:space="preserve"> może opisać dlaczego chce się zaangażować oraz jakie ma doświadczenie we wspomnianych technologiach. Franciszek może ocenić potencjalnych uczestników na podstawie ich </w:t>
+        <w:t xml:space="preserve"> może opisać dlaczego chce się zaangażować oraz jakie ma doświadczenie we wspomnianych technologiach. Franciszek może ocenić potencjalnych uczestników </w:t>
+      </w:r>
+      <w:r>
+        <w:lastRenderedPageBreak/>
+        <w:t xml:space="preserve">na podstawie ich </w:t>
       </w:r>
       <w:r>
         <w:t>punktów w serwisie</w:t>
@@ -1569,6 +1574,26 @@
     </w:p>
     <w:p>
       <w:pPr>
+        <w:pStyle w:val="Nagwek2"/>
+      </w:pPr>
+      <w:r>
+        <w:t>Diagram przypadków użycia</w:t>
+      </w:r>
+    </w:p>
+    <w:p>
+      <w:pPr>
+        <w:ind w:firstLine="360"/>
+      </w:pPr>
+      <w:proofErr w:type="spellStart"/>
+      <w:r>
+        <w:t>jajebie</w:t>
+      </w:r>
+      <w:bookmarkStart w:id="0" w:name="_GoBack"/>
+      <w:bookmarkEnd w:id="0"/>
+      <w:proofErr w:type="spellEnd"/>
+    </w:p>
+    <w:p>
+      <w:pPr>
         <w:pStyle w:val="Nagwek1"/>
       </w:pPr>
       <w:r>
@@ -1868,6 +1893,7 @@
         </w:numPr>
       </w:pPr>
       <w:r>
+        <w:lastRenderedPageBreak/>
         <w:t>Widok listy pomysłów</w:t>
       </w:r>
       <w:r>
@@ -1942,30 +1968,14 @@
       <w:r>
         <w:t xml:space="preserve">Rysunek </w:t>
       </w:r>
-      <w:r>
-        <w:fldChar w:fldCharType="begin"/>
-      </w:r>
-      <w:r>
-        <w:instrText xml:space="preserve"> SEQ Rysunek \*</w:instrText>
-      </w:r>
-      <w:r>
-        <w:instrText xml:space="preserve"> ARABIC </w:instrText>
-      </w:r>
-      <w:r>
-        <w:fldChar w:fldCharType="separate"/>
-      </w:r>
-      <w:r>
-        <w:rPr>
-          <w:noProof/>
-        </w:rPr>
-        <w:t>1</w:t>
-      </w:r>
-      <w:r>
-        <w:rPr>
-          <w:noProof/>
-        </w:rPr>
-        <w:fldChar w:fldCharType="end"/>
-      </w:r>
+      <w:fldSimple w:instr=" SEQ Rysunek \* ARABIC ">
+        <w:r>
+          <w:rPr>
+            <w:noProof/>
+          </w:rPr>
+          <w:t>1</w:t>
+        </w:r>
+      </w:fldSimple>
       <w:r>
         <w:t>: Strona główna serwisu - lista pomysłów</w:t>
       </w:r>
@@ -2020,6 +2030,7 @@
         </w:numPr>
       </w:pPr>
       <w:r>
+        <w:lastRenderedPageBreak/>
         <w:t>Widok pomysłu</w:t>
       </w:r>
       <w:r>
@@ -2110,27 +2121,14 @@
       <w:r>
         <w:t xml:space="preserve">Rysunek </w:t>
       </w:r>
-      <w:r>
-        <w:fldChar w:fldCharType="begin"/>
-      </w:r>
-      <w:r>
-        <w:instrText xml:space="preserve"> SEQ Rysunek \* ARABIC </w:instrText>
-      </w:r>
-      <w:r>
-        <w:fldChar w:fldCharType="separate"/>
-      </w:r>
-      <w:r>
-        <w:rPr>
-          <w:noProof/>
-        </w:rPr>
-        <w:t>2</w:t>
-      </w:r>
-      <w:r>
-        <w:rPr>
-          <w:noProof/>
-        </w:rPr>
-        <w:fldChar w:fldCharType="end"/>
-      </w:r>
+      <w:fldSimple w:instr=" SEQ Rysunek \* ARABIC ">
+        <w:r>
+          <w:rPr>
+            <w:noProof/>
+          </w:rPr>
+          <w:t>2</w:t>
+        </w:r>
+      </w:fldSimple>
       <w:r>
         <w:t>: Widok pojedynczego pomysłu</w:t>
       </w:r>
@@ -2196,6 +2194,7 @@
         </w:numPr>
       </w:pPr>
       <w:r>
+        <w:lastRenderedPageBreak/>
         <w:t>Widok profilu użytkownika</w:t>
       </w:r>
       <w:r>
@@ -2272,27 +2271,14 @@
       <w:r>
         <w:t xml:space="preserve">Rysunek </w:t>
       </w:r>
-      <w:r>
-        <w:fldChar w:fldCharType="begin"/>
-      </w:r>
-      <w:r>
-        <w:instrText xml:space="preserve"> SEQ Rysunek \* ARABIC </w:instrText>
-      </w:r>
-      <w:r>
-        <w:fldChar w:fldCharType="separate"/>
-      </w:r>
-      <w:r>
-        <w:rPr>
-          <w:noProof/>
-        </w:rPr>
-        <w:t>3</w:t>
-      </w:r>
-      <w:r>
-        <w:rPr>
-          <w:noProof/>
-        </w:rPr>
-        <w:fldChar w:fldCharType="end"/>
-      </w:r>
+      <w:fldSimple w:instr=" SEQ Rysunek \* ARABIC ">
+        <w:r>
+          <w:rPr>
+            <w:noProof/>
+          </w:rPr>
+          <w:t>3</w:t>
+        </w:r>
+      </w:fldSimple>
       <w:r>
         <w:t>: Widok</w:t>
       </w:r>
@@ -2405,27 +2391,14 @@
       <w:r>
         <w:t xml:space="preserve">Rysunek </w:t>
       </w:r>
-      <w:r>
-        <w:fldChar w:fldCharType="begin"/>
-      </w:r>
-      <w:r>
-        <w:instrText xml:space="preserve"> SEQ Rysunek \* ARABIC </w:instrText>
-      </w:r>
-      <w:r>
-        <w:fldChar w:fldCharType="separate"/>
-      </w:r>
-      <w:r>
-        <w:rPr>
-          <w:noProof/>
-        </w:rPr>
-        <w:t>4</w:t>
-      </w:r>
-      <w:r>
-        <w:rPr>
-          <w:noProof/>
-        </w:rPr>
-        <w:fldChar w:fldCharType="end"/>
-      </w:r>
+      <w:fldSimple w:instr=" SEQ Rysunek \* ARABIC ">
+        <w:r>
+          <w:rPr>
+            <w:noProof/>
+          </w:rPr>
+          <w:t>4</w:t>
+        </w:r>
+      </w:fldSimple>
       <w:r>
         <w:t>: Widok edycji pomysłu</w:t>
       </w:r>
@@ -2459,6 +2432,7 @@
         </w:numPr>
       </w:pPr>
       <w:r>
+        <w:lastRenderedPageBreak/>
         <w:t>Widok dodania nowego pomysłu</w:t>
       </w:r>
       <w:r>
@@ -2533,27 +2507,14 @@
       <w:r>
         <w:t xml:space="preserve">Rysunek </w:t>
       </w:r>
-      <w:r>
-        <w:fldChar w:fldCharType="begin"/>
-      </w:r>
-      <w:r>
-        <w:instrText xml:space="preserve"> SEQ Rysunek \* ARABIC </w:instrText>
-      </w:r>
-      <w:r>
-        <w:fldChar w:fldCharType="separate"/>
-      </w:r>
-      <w:r>
-        <w:rPr>
-          <w:noProof/>
-        </w:rPr>
-        <w:t>5</w:t>
-      </w:r>
-      <w:r>
-        <w:rPr>
-          <w:noProof/>
-        </w:rPr>
-        <w:fldChar w:fldCharType="end"/>
-      </w:r>
+      <w:fldSimple w:instr=" SEQ Rysunek \* ARABIC ">
+        <w:r>
+          <w:rPr>
+            <w:noProof/>
+          </w:rPr>
+          <w:t>5</w:t>
+        </w:r>
+      </w:fldSimple>
       <w:r>
         <w:t xml:space="preserve">: Widok </w:t>
       </w:r>
@@ -2623,6 +2584,7 @@
         </w:numPr>
       </w:pPr>
       <w:r>
+        <w:lastRenderedPageBreak/>
         <w:t>Widok edycji profilu użytkownika</w:t>
       </w:r>
       <w:r>
@@ -2710,27 +2672,14 @@
       <w:r>
         <w:t xml:space="preserve">Rysunek </w:t>
       </w:r>
-      <w:r>
-        <w:fldChar w:fldCharType="begin"/>
-      </w:r>
-      <w:r>
-        <w:instrText xml:space="preserve"> SEQ Rysunek \* ARABIC </w:instrText>
-      </w:r>
-      <w:r>
-        <w:fldChar w:fldCharType="separate"/>
-      </w:r>
-      <w:r>
-        <w:rPr>
-          <w:noProof/>
-        </w:rPr>
-        <w:t>6</w:t>
-      </w:r>
-      <w:r>
-        <w:rPr>
-          <w:noProof/>
-        </w:rPr>
-        <w:fldChar w:fldCharType="end"/>
-      </w:r>
+      <w:fldSimple w:instr=" SEQ Rysunek \* ARABIC ">
+        <w:r>
+          <w:rPr>
+            <w:noProof/>
+          </w:rPr>
+          <w:t>6</w:t>
+        </w:r>
+      </w:fldSimple>
       <w:r>
         <w:t>: Widok edycji profilu użytkownika</w:t>
       </w:r>
@@ -2851,27 +2800,14 @@
       <w:r>
         <w:t xml:space="preserve">Rysunek </w:t>
       </w:r>
-      <w:r>
-        <w:fldChar w:fldCharType="begin"/>
-      </w:r>
-      <w:r>
-        <w:instrText xml:space="preserve"> SEQ Rysunek \* ARABIC </w:instrText>
-      </w:r>
-      <w:r>
-        <w:fldChar w:fldCharType="separate"/>
-      </w:r>
-      <w:r>
-        <w:rPr>
-          <w:noProof/>
-        </w:rPr>
-        <w:t>7</w:t>
-      </w:r>
-      <w:r>
-        <w:rPr>
-          <w:noProof/>
-        </w:rPr>
-        <w:fldChar w:fldCharType="end"/>
-      </w:r>
+      <w:fldSimple w:instr=" SEQ Rysunek \* ARABIC ">
+        <w:r>
+          <w:rPr>
+            <w:noProof/>
+          </w:rPr>
+          <w:t>7</w:t>
+        </w:r>
+      </w:fldSimple>
       <w:r>
         <w:t>: Widok edycji CV</w:t>
       </w:r>
@@ -2890,6 +2826,7 @@
         </w:numPr>
       </w:pPr>
       <w:r>
+        <w:lastRenderedPageBreak/>
         <w:t xml:space="preserve">Widok wyszukiwania po </w:t>
       </w:r>
       <w:proofErr w:type="spellStart"/>
@@ -2977,27 +2914,14 @@
       <w:r>
         <w:t xml:space="preserve">Rysunek </w:t>
       </w:r>
-      <w:r>
-        <w:fldChar w:fldCharType="begin"/>
-      </w:r>
-      <w:r>
-        <w:instrText xml:space="preserve"> SEQ Rysunek \* ARABIC </w:instrText>
-      </w:r>
-      <w:r>
-        <w:fldChar w:fldCharType="separate"/>
-      </w:r>
-      <w:r>
-        <w:rPr>
-          <w:noProof/>
-        </w:rPr>
-        <w:t>8</w:t>
-      </w:r>
-      <w:r>
-        <w:rPr>
-          <w:noProof/>
-        </w:rPr>
-        <w:fldChar w:fldCharType="end"/>
-      </w:r>
+      <w:fldSimple w:instr=" SEQ Rysunek \* ARABIC ">
+        <w:r>
+          <w:rPr>
+            <w:noProof/>
+          </w:rPr>
+          <w:t>8</w:t>
+        </w:r>
+      </w:fldSimple>
       <w:r>
         <w:t xml:space="preserve">: Widok szukania po </w:t>
       </w:r>
@@ -3141,27 +3065,14 @@
       <w:r>
         <w:t xml:space="preserve">Rysunek </w:t>
       </w:r>
-      <w:r>
-        <w:fldChar w:fldCharType="begin"/>
-      </w:r>
-      <w:r>
-        <w:instrText xml:space="preserve"> SEQ Rysunek \* ARABIC </w:instrText>
-      </w:r>
-      <w:r>
-        <w:fldChar w:fldCharType="separate"/>
-      </w:r>
-      <w:r>
-        <w:rPr>
-          <w:noProof/>
-        </w:rPr>
-        <w:t>9</w:t>
-      </w:r>
-      <w:r>
-        <w:rPr>
-          <w:noProof/>
-        </w:rPr>
-        <w:fldChar w:fldCharType="end"/>
-      </w:r>
+      <w:fldSimple w:instr=" SEQ Rysunek \* ARABIC ">
+        <w:r>
+          <w:rPr>
+            <w:noProof/>
+          </w:rPr>
+          <w:t>9</w:t>
+        </w:r>
+      </w:fldSimple>
       <w:r>
         <w:t xml:space="preserve">: Widok </w:t>
       </w:r>
@@ -3212,6 +3123,7 @@
         </w:numPr>
       </w:pPr>
       <w:r>
+        <w:lastRenderedPageBreak/>
         <w:t>Widok logowania</w:t>
       </w:r>
     </w:p>
@@ -3270,27 +3182,14 @@
       <w:r>
         <w:t xml:space="preserve">Rysunek </w:t>
       </w:r>
-      <w:r>
-        <w:fldChar w:fldCharType="begin"/>
-      </w:r>
-      <w:r>
-        <w:instrText xml:space="preserve"> SEQ Rysunek \* ARABIC </w:instrText>
-      </w:r>
-      <w:r>
-        <w:fldChar w:fldCharType="separate"/>
-      </w:r>
-      <w:r>
-        <w:rPr>
-          <w:noProof/>
-        </w:rPr>
-        <w:t>10</w:t>
-      </w:r>
-      <w:r>
-        <w:rPr>
-          <w:noProof/>
-        </w:rPr>
-        <w:fldChar w:fldCharType="end"/>
-      </w:r>
+      <w:fldSimple w:instr=" SEQ Rysunek \* ARABIC ">
+        <w:r>
+          <w:rPr>
+            <w:noProof/>
+          </w:rPr>
+          <w:t>10</w:t>
+        </w:r>
+      </w:fldSimple>
       <w:r>
         <w:t>: Widok logowania</w:t>
       </w:r>
@@ -3315,6 +3214,7 @@
         </w:numPr>
       </w:pPr>
       <w:r>
+        <w:lastRenderedPageBreak/>
         <w:t>Widok rejestracji</w:t>
       </w:r>
       <w:r>
@@ -3405,27 +3305,14 @@
       <w:r>
         <w:t xml:space="preserve">Rysunek </w:t>
       </w:r>
-      <w:r>
-        <w:fldChar w:fldCharType="begin"/>
-      </w:r>
-      <w:r>
-        <w:instrText xml:space="preserve"> SEQ Rysunek \* ARABIC </w:instrText>
-      </w:r>
-      <w:r>
-        <w:fldChar w:fldCharType="separate"/>
-      </w:r>
-      <w:r>
-        <w:rPr>
-          <w:noProof/>
-        </w:rPr>
-        <w:t>11</w:t>
-      </w:r>
-      <w:r>
-        <w:rPr>
-          <w:noProof/>
-        </w:rPr>
-        <w:fldChar w:fldCharType="end"/>
-      </w:r>
+      <w:fldSimple w:instr=" SEQ Rysunek \* ARABIC ">
+        <w:r>
+          <w:rPr>
+            <w:noProof/>
+          </w:rPr>
+          <w:t>11</w:t>
+        </w:r>
+      </w:fldSimple>
       <w:r>
         <w:t>: Widok rejestracji nowego konta</w:t>
       </w:r>
@@ -3534,6 +3421,7 @@
         <w:pStyle w:val="Nagwek3"/>
       </w:pPr>
       <w:r>
+        <w:lastRenderedPageBreak/>
         <w:t>Klasy w pliku</w:t>
       </w:r>
       <w:r>
@@ -3603,27 +3491,14 @@
       <w:r>
         <w:t xml:space="preserve">Rysunek </w:t>
       </w:r>
-      <w:r>
-        <w:fldChar w:fldCharType="begin"/>
-      </w:r>
-      <w:r>
-        <w:instrText xml:space="preserve"> SEQ Rysunek \* ARABIC </w:instrText>
-      </w:r>
-      <w:r>
-        <w:fldChar w:fldCharType="separate"/>
-      </w:r>
-      <w:r>
-        <w:rPr>
-          <w:noProof/>
-        </w:rPr>
-        <w:t>12</w:t>
-      </w:r>
-      <w:r>
-        <w:rPr>
-          <w:noProof/>
-        </w:rPr>
-        <w:fldChar w:fldCharType="end"/>
-      </w:r>
+      <w:fldSimple w:instr=" SEQ Rysunek \* ARABIC ">
+        <w:r>
+          <w:rPr>
+            <w:noProof/>
+          </w:rPr>
+          <w:t>12</w:t>
+        </w:r>
+      </w:fldSimple>
       <w:r>
         <w:t xml:space="preserve">: Diagram klas w pliku </w:t>
       </w:r>
@@ -3734,27 +3609,14 @@
       <w:r>
         <w:t xml:space="preserve">Rysunek </w:t>
       </w:r>
-      <w:r>
-        <w:fldChar w:fldCharType="begin"/>
-      </w:r>
-      <w:r>
-        <w:instrText xml:space="preserve"> SEQ Rysunek \* ARABIC </w:instrText>
-      </w:r>
-      <w:r>
-        <w:fldChar w:fldCharType="separate"/>
-      </w:r>
-      <w:r>
-        <w:rPr>
-          <w:noProof/>
-        </w:rPr>
-        <w:t>13</w:t>
-      </w:r>
-      <w:r>
-        <w:rPr>
-          <w:noProof/>
-        </w:rPr>
-        <w:fldChar w:fldCharType="end"/>
-      </w:r>
+      <w:fldSimple w:instr=" SEQ Rysunek \* ARABIC ">
+        <w:r>
+          <w:rPr>
+            <w:noProof/>
+          </w:rPr>
+          <w:t>13</w:t>
+        </w:r>
+      </w:fldSimple>
       <w:r>
         <w:t xml:space="preserve">: Diagram klasy </w:t>
       </w:r>
@@ -3833,6 +3695,7 @@
         <w:pStyle w:val="Nagwek3"/>
       </w:pPr>
       <w:r>
+        <w:lastRenderedPageBreak/>
         <w:t xml:space="preserve">Klasa </w:t>
       </w:r>
       <w:proofErr w:type="spellStart"/>
@@ -3896,27 +3759,14 @@
       <w:r>
         <w:t xml:space="preserve">Rysunek </w:t>
       </w:r>
-      <w:r>
-        <w:fldChar w:fldCharType="begin"/>
-      </w:r>
-      <w:r>
-        <w:instrText xml:space="preserve"> SEQ Rysunek \* ARABIC </w:instrText>
-      </w:r>
-      <w:r>
-        <w:fldChar w:fldCharType="separate"/>
-      </w:r>
-      <w:r>
-        <w:rPr>
-          <w:noProof/>
-        </w:rPr>
-        <w:t>14</w:t>
-      </w:r>
-      <w:r>
-        <w:rPr>
-          <w:noProof/>
-        </w:rPr>
-        <w:fldChar w:fldCharType="end"/>
-      </w:r>
+      <w:fldSimple w:instr=" SEQ Rysunek \* ARABIC ">
+        <w:r>
+          <w:rPr>
+            <w:noProof/>
+          </w:rPr>
+          <w:t>14</w:t>
+        </w:r>
+      </w:fldSimple>
       <w:r>
         <w:t xml:space="preserve">: Diagram klasy </w:t>
       </w:r>
@@ -4008,27 +3858,14 @@
       <w:r>
         <w:t xml:space="preserve">Rysunek </w:t>
       </w:r>
-      <w:r>
-        <w:fldChar w:fldCharType="begin"/>
-      </w:r>
-      <w:r>
-        <w:instrText xml:space="preserve"> SEQ Rysunek \* ARABIC </w:instrText>
-      </w:r>
-      <w:r>
-        <w:fldChar w:fldCharType="separate"/>
-      </w:r>
-      <w:r>
-        <w:rPr>
-          <w:noProof/>
-        </w:rPr>
-        <w:t>15</w:t>
-      </w:r>
-      <w:r>
-        <w:rPr>
-          <w:noProof/>
-        </w:rPr>
-        <w:fldChar w:fldCharType="end"/>
-      </w:r>
+      <w:fldSimple w:instr=" SEQ Rysunek \* ARABIC ">
+        <w:r>
+          <w:rPr>
+            <w:noProof/>
+          </w:rPr>
+          <w:t>15</w:t>
+        </w:r>
+      </w:fldSimple>
       <w:r>
         <w:t>: Diagram klasy Idea</w:t>
       </w:r>
@@ -4157,27 +3994,14 @@
       <w:r>
         <w:t xml:space="preserve">Rysunek </w:t>
       </w:r>
-      <w:r>
-        <w:fldChar w:fldCharType="begin"/>
-      </w:r>
-      <w:r>
-        <w:instrText xml:space="preserve"> SEQ Rysunek \* ARABIC </w:instrText>
-      </w:r>
-      <w:r>
-        <w:fldChar w:fldCharType="separate"/>
-      </w:r>
-      <w:r>
-        <w:rPr>
-          <w:noProof/>
-        </w:rPr>
-        <w:t>16</w:t>
-      </w:r>
-      <w:r>
-        <w:rPr>
-          <w:noProof/>
-        </w:rPr>
-        <w:fldChar w:fldCharType="end"/>
-      </w:r>
+      <w:fldSimple w:instr=" SEQ Rysunek \* ARABIC ">
+        <w:r>
+          <w:rPr>
+            <w:noProof/>
+          </w:rPr>
+          <w:t>16</w:t>
+        </w:r>
+      </w:fldSimple>
       <w:r>
         <w:t xml:space="preserve">: Diagram klasy </w:t>
       </w:r>
@@ -4189,6 +4013,7 @@
     </w:p>
     <w:p>
       <w:r>
+        <w:lastRenderedPageBreak/>
         <w:t xml:space="preserve">Klasa </w:t>
       </w:r>
       <w:proofErr w:type="spellStart"/>
@@ -4293,27 +4118,14 @@
       <w:r>
         <w:t xml:space="preserve">Rysunek </w:t>
       </w:r>
-      <w:r>
-        <w:fldChar w:fldCharType="begin"/>
-      </w:r>
-      <w:r>
-        <w:instrText xml:space="preserve"> SEQ Rysunek \* ARABIC </w:instrText>
-      </w:r>
-      <w:r>
-        <w:fldChar w:fldCharType="separate"/>
-      </w:r>
-      <w:r>
-        <w:rPr>
-          <w:noProof/>
-        </w:rPr>
-        <w:t>17</w:t>
-      </w:r>
-      <w:r>
-        <w:rPr>
-          <w:noProof/>
-        </w:rPr>
-        <w:fldChar w:fldCharType="end"/>
-      </w:r>
+      <w:fldSimple w:instr=" SEQ Rysunek \* ARABIC ">
+        <w:r>
+          <w:rPr>
+            <w:noProof/>
+          </w:rPr>
+          <w:t>17</w:t>
+        </w:r>
+      </w:fldSimple>
       <w:r>
         <w:t>: Diagram klasy Tag</w:t>
       </w:r>
@@ -4527,30 +4339,14 @@
       <w:r>
         <w:t xml:space="preserve">Rysunek </w:t>
       </w:r>
-      <w:r>
-        <w:fldChar w:fldCharType="begin"/>
-      </w:r>
-      <w:r>
-        <w:instrText xml:space="preserve"> SEQ Rysune</w:instrText>
-      </w:r>
-      <w:r>
-        <w:instrText xml:space="preserve">k \* ARABIC </w:instrText>
-      </w:r>
-      <w:r>
-        <w:fldChar w:fldCharType="separate"/>
-      </w:r>
-      <w:r>
-        <w:rPr>
-          <w:noProof/>
-        </w:rPr>
-        <w:t>18</w:t>
-      </w:r>
-      <w:r>
-        <w:rPr>
-          <w:noProof/>
-        </w:rPr>
-        <w:fldChar w:fldCharType="end"/>
-      </w:r>
+      <w:fldSimple w:instr=" SEQ Rysunek \* ARABIC ">
+        <w:r>
+          <w:rPr>
+            <w:noProof/>
+          </w:rPr>
+          <w:t>18</w:t>
+        </w:r>
+      </w:fldSimple>
       <w:r>
         <w:t xml:space="preserve">: Diagram klasy </w:t>
       </w:r>
@@ -4632,6 +4428,7 @@
         <w:pStyle w:val="Nagwek3"/>
       </w:pPr>
       <w:r>
+        <w:lastRenderedPageBreak/>
         <w:t xml:space="preserve">Klasa </w:t>
       </w:r>
       <w:proofErr w:type="spellStart"/>
@@ -4695,27 +4492,14 @@
       <w:r>
         <w:t xml:space="preserve">Rysunek </w:t>
       </w:r>
-      <w:r>
-        <w:fldChar w:fldCharType="begin"/>
-      </w:r>
-      <w:r>
-        <w:instrText xml:space="preserve"> SEQ Rysunek \* ARABIC </w:instrText>
-      </w:r>
-      <w:r>
-        <w:fldChar w:fldCharType="separate"/>
-      </w:r>
-      <w:r>
-        <w:rPr>
-          <w:noProof/>
-        </w:rPr>
-        <w:t>19</w:t>
-      </w:r>
-      <w:r>
-        <w:rPr>
-          <w:noProof/>
-        </w:rPr>
-        <w:fldChar w:fldCharType="end"/>
-      </w:r>
+      <w:fldSimple w:instr=" SEQ Rysunek \* ARABIC ">
+        <w:r>
+          <w:rPr>
+            <w:noProof/>
+          </w:rPr>
+          <w:t>19</w:t>
+        </w:r>
+      </w:fldSimple>
       <w:r>
         <w:t xml:space="preserve">: Diagram klasy </w:t>
       </w:r>
@@ -4763,6 +4547,7 @@
         <w:pStyle w:val="Nagwek3"/>
       </w:pPr>
       <w:r>
+        <w:lastRenderedPageBreak/>
         <w:t xml:space="preserve">Klasa </w:t>
       </w:r>
       <w:proofErr w:type="spellStart"/>
@@ -4826,27 +4611,14 @@
       <w:r>
         <w:t xml:space="preserve">Rysunek </w:t>
       </w:r>
-      <w:r>
-        <w:fldChar w:fldCharType="begin"/>
-      </w:r>
-      <w:r>
-        <w:instrText xml:space="preserve"> SEQ Rysunek \* ARABIC </w:instrText>
-      </w:r>
-      <w:r>
-        <w:fldChar w:fldCharType="separate"/>
-      </w:r>
-      <w:r>
-        <w:rPr>
-          <w:noProof/>
-        </w:rPr>
-        <w:t>20</w:t>
-      </w:r>
-      <w:r>
-        <w:rPr>
-          <w:noProof/>
-        </w:rPr>
-        <w:fldChar w:fldCharType="end"/>
-      </w:r>
+      <w:fldSimple w:instr=" SEQ Rysunek \* ARABIC ">
+        <w:r>
+          <w:rPr>
+            <w:noProof/>
+          </w:rPr>
+          <w:t>20</w:t>
+        </w:r>
+      </w:fldSimple>
       <w:r>
         <w:t xml:space="preserve">: </w:t>
       </w:r>
@@ -4879,6 +4651,7 @@
         <w:pStyle w:val="Nagwek2"/>
       </w:pPr>
       <w:r>
+        <w:lastRenderedPageBreak/>
         <w:t>Diagram bazy danych</w:t>
       </w:r>
     </w:p>
@@ -4953,27 +4726,14 @@
       <w:r>
         <w:t xml:space="preserve">Rysunek </w:t>
       </w:r>
-      <w:r>
-        <w:fldChar w:fldCharType="begin"/>
-      </w:r>
-      <w:r>
-        <w:instrText xml:space="preserve"> SEQ Rysunek \* ARABIC </w:instrText>
-      </w:r>
-      <w:r>
-        <w:fldChar w:fldCharType="separate"/>
-      </w:r>
-      <w:r>
-        <w:rPr>
-          <w:noProof/>
-        </w:rPr>
-        <w:t>21</w:t>
-      </w:r>
-      <w:r>
-        <w:rPr>
-          <w:noProof/>
-        </w:rPr>
-        <w:fldChar w:fldCharType="end"/>
-      </w:r>
+      <w:fldSimple w:instr=" SEQ Rysunek \* ARABIC ">
+        <w:r>
+          <w:rPr>
+            <w:noProof/>
+          </w:rPr>
+          <w:t>21</w:t>
+        </w:r>
+      </w:fldSimple>
       <w:r>
         <w:t>: Diagram bazy danych</w:t>
       </w:r>
@@ -5024,9 +4784,8 @@
       <w:pPr>
         <w:pStyle w:val="Nagwek1"/>
       </w:pPr>
-      <w:bookmarkStart w:id="0" w:name="_GoBack"/>
-      <w:bookmarkEnd w:id="0"/>
-      <w:r>
+      <w:r>
+        <w:lastRenderedPageBreak/>
         <w:t>Podsumowanie i wnioski końcowe</w:t>
       </w:r>
     </w:p>
@@ -5248,7 +5007,7 @@
           <w:rPr>
             <w:noProof/>
           </w:rPr>
-          <w:t>17</w:t>
+          <w:t>18</w:t>
         </w:r>
         <w:r>
           <w:fldChar w:fldCharType="end"/>
@@ -7926,7 +7685,7 @@
 </file>
 
 <file path=customXml/itemProps1.xml><?xml version="1.0" encoding="utf-8"?>
-<ds:datastoreItem xmlns:ds="http://schemas.openxmlformats.org/officeDocument/2006/customXml" ds:itemID="{44A9BF19-D74B-4897-9834-85B5B637E79C}">
+<ds:datastoreItem xmlns:ds="http://schemas.openxmlformats.org/officeDocument/2006/customXml" ds:itemID="{380977C8-B0A8-4416-8442-F48584BEC1C4}">
   <ds:schemaRefs>
     <ds:schemaRef ds:uri="http://schemas.openxmlformats.org/officeDocument/2006/bibliography"/>
   </ds:schemaRefs>

--- a/Projekt_grupowy_Dokumentacja_obecna_wersja.docx
+++ b/Projekt_grupowy_Dokumentacja_obecna_wersja.docx
@@ -941,15 +941,7 @@
         <w:ind w:firstLine="360"/>
       </w:pPr>
       <w:r>
-        <w:t xml:space="preserve">Celem niniejszej pracy było stworzenie platformy, która umożliwiałaby dzielenie się ideami i ich krytykę. Została stworzona strona internetowa w technologii ASP.Net MVC 5, która współpracuje z bazą danych </w:t>
-      </w:r>
-      <w:proofErr w:type="spellStart"/>
-      <w:r>
-        <w:t>SQLite</w:t>
-      </w:r>
-      <w:proofErr w:type="spellEnd"/>
-      <w:r>
-        <w:t xml:space="preserve">. </w:t>
+        <w:t xml:space="preserve">Celem niniejszej pracy było stworzenie platformy, która umożliwiałaby dzielenie się ideami i ich krytykę. Została stworzona strona internetowa w technologii ASP.Net MVC 5, która współpracuje z bazą danych SQLite. </w:t>
       </w:r>
       <w:r>
         <w:t xml:space="preserve">Aplikacja umożliwia dzielenie się pomysłami z innymi użytkownikami. Idee reprezentowane są przez tytuł, opis oraz ewentualny obrazek. </w:t>
@@ -970,51 +962,41 @@
       <w:r>
         <w:t xml:space="preserve">Platforma do transferu idei to portal internetowy </w:t>
       </w:r>
-      <w:proofErr w:type="spellStart"/>
-      <w:r>
-        <w:t>IdeaHub</w:t>
-      </w:r>
-      <w:proofErr w:type="spellEnd"/>
+      <w:r>
+        <w:t xml:space="preserve">IdeaHub </w:t>
+      </w:r>
+      <w:r>
+        <w:t>pomagający twórcom w realizacji swoich planów i pomysłów. Pomaga rozpropagować najciekawsze idee wśród szerszej społeczności. Społeczność użytkowników portalu będzie mogła decydować które pomysły są jej zdaniem najciekawsze, a</w:t>
+      </w:r>
+      <w:r>
+        <w:t xml:space="preserve"> także deklarować chęć </w:t>
+      </w:r>
+      <w:r>
+        <w:t>ich realizacji</w:t>
+      </w:r>
+      <w:r>
+        <w:t xml:space="preserve"> w komentarzach</w:t>
+      </w:r>
+      <w:r>
+        <w:t>. Portal ma umożliwiać użytkownikom wyszukiwanie pomysłów, w których realizacji mogliby pomóc wykorzystując swoją wiedzę i doświadczenie.</w:t>
+      </w:r>
+    </w:p>
+    <w:p>
+      <w:r>
+        <w:t xml:space="preserve">Użytkownicy, dzięki aktywności na będą </w:t>
+      </w:r>
+      <w:r>
+        <w:t>zwiększać swoją renomę</w:t>
+      </w:r>
+      <w:r>
+        <w:t>.</w:t>
+      </w:r>
       <w:r>
         <w:t xml:space="preserve"> </w:t>
       </w:r>
       <w:r>
-        <w:t>pomagający twórcom w realizacji swoich planów i pomysłów. Pomaga rozpropagować najciekawsze idee wśród szerszej społeczności. Społeczność użytkowników portalu będzie mogła decydować które pomysły są jej zdaniem najciekawsze, a</w:t>
-      </w:r>
-      <w:r>
-        <w:t xml:space="preserve"> także deklarować chęć </w:t>
-      </w:r>
-      <w:r>
-        <w:t>ich realizacji</w:t>
-      </w:r>
-      <w:r>
-        <w:t xml:space="preserve"> w komentarzach</w:t>
-      </w:r>
-      <w:r>
-        <w:t>. Portal ma umożliwiać użytkownikom wyszukiwanie pomysłów, w których realizacji mogliby pomóc wykorzystując swoją wiedzę i doświadczenie.</w:t>
-      </w:r>
-    </w:p>
-    <w:p>
-      <w:r>
-        <w:t xml:space="preserve">Użytkownicy, dzięki aktywności na będą </w:t>
-      </w:r>
-      <w:r>
-        <w:t>zwiększać swoją renomę</w:t>
-      </w:r>
-      <w:r>
-        <w:t>.</w:t>
-      </w:r>
-      <w:r>
-        <w:t xml:space="preserve"> </w:t>
-      </w:r>
-      <w:r>
-        <w:t xml:space="preserve">Pomysły, zamiast podziału na kategorie, oznaczone będą </w:t>
-      </w:r>
-      <w:proofErr w:type="spellStart"/>
-      <w:r>
-        <w:t>tagami</w:t>
-      </w:r>
-      <w:proofErr w:type="spellEnd"/>
+        <w:t>Pomysły, zamiast podziału na kategorie, oznaczone będą tagami</w:t>
+      </w:r>
       <w:r>
         <w:t xml:space="preserve">. </w:t>
       </w:r>
@@ -1105,29 +1087,21 @@
         <w:ind w:firstLine="360"/>
       </w:pPr>
       <w:r>
-        <w:t xml:space="preserve">Aplikacja </w:t>
-      </w:r>
-      <w:proofErr w:type="spellStart"/>
-      <w:r>
-        <w:t>IdeaHub</w:t>
-      </w:r>
-      <w:proofErr w:type="spellEnd"/>
+        <w:t xml:space="preserve">Aplikacja IdeaHub </w:t>
+      </w:r>
+      <w:r>
+        <w:t>zrealizowana jest przy użyciu ASP.Net MVC 5. S</w:t>
+      </w:r>
+      <w:r>
+        <w:t>łuży do wymiany i krytyki pomy</w:t>
+      </w:r>
+      <w:r>
+        <w:t xml:space="preserve">słów. </w:t>
+      </w:r>
       <w:r>
         <w:t xml:space="preserve"> </w:t>
       </w:r>
       <w:r>
-        <w:t>zrealizowana jest przy użyciu ASP.Net MVC 5. S</w:t>
-      </w:r>
-      <w:r>
-        <w:t>łuży do wymiany i krytyki pomy</w:t>
-      </w:r>
-      <w:r>
-        <w:t xml:space="preserve">słów. </w:t>
-      </w:r>
-      <w:r>
-        <w:t xml:space="preserve"> </w:t>
-      </w:r>
-      <w:r>
         <w:t xml:space="preserve">Platforma jest  dostępna w języku angielskim, skierowana do angielskojęzycznych użytkowników. </w:t>
       </w:r>
     </w:p>
@@ -1150,15 +1124,7 @@
         <w:t xml:space="preserve"> Opracowanie założeń do platformy. </w:t>
       </w:r>
       <w:r>
-        <w:t xml:space="preserve">Pomysł w systemie jest reprezentowany poprzez swój opis wraz z tytułem poglądowym oraz </w:t>
-      </w:r>
-      <w:proofErr w:type="spellStart"/>
-      <w:r>
-        <w:t>tagami</w:t>
-      </w:r>
-      <w:proofErr w:type="spellEnd"/>
-      <w:r>
-        <w:t xml:space="preserve"> pomagającymi zaklasyfikować dziedzinę idei. Każdy użytkownik posiadający konto w systemie będzie mógł oceniać poprzez system dawania punktów, komentować oraz dodawać pomysły do bazy projektu.</w:t>
+        <w:t>Pomysł w systemie jest reprezentowany poprzez swój opis wraz z tytułem poglądowym oraz tagami pomagającymi zaklasyfikować dziedzinę idei. Każdy użytkownik posiadający konto w systemie będzie mógł oceniać poprzez system dawania punktów, komentować oraz dodawać pomysły do bazy projektu.</w:t>
       </w:r>
     </w:p>
     <w:p>
@@ -1178,15 +1144,7 @@
         <w:ind w:firstLine="360"/>
       </w:pPr>
       <w:r>
-        <w:t xml:space="preserve">Z portalu korzystać będą dwie grupy użytkowników, pomysłodawcy oraz </w:t>
-      </w:r>
-      <w:proofErr w:type="spellStart"/>
-      <w:r>
-        <w:t>partycypanci</w:t>
-      </w:r>
-      <w:proofErr w:type="spellEnd"/>
-      <w:r>
-        <w:t xml:space="preserve">. Oczywiście grupy te mogą się przeplatać. Użytkownikami portalu będą głównie internauci po 15 roku życia. Najbardziej </w:t>
+        <w:t xml:space="preserve">Z portalu korzystać będą dwie grupy użytkowników, pomysłodawcy oraz partycypanci. Oczywiście grupy te mogą się przeplatać. Użytkownikami portalu będą głównie internauci po 15 roku życia. Najbardziej </w:t>
       </w:r>
       <w:r>
         <w:t xml:space="preserve">pożądaną grupą użytkowników są specjaliści IT, graficy komputerowi, osoby doświadczone w zarządzaniu zespołem, osoby o cechach krytyka wartościującego oraz inni, którzy chcą się rozwijać i mają czas i wolę uczestniczyć w unikatowych inicjatywach. </w:t>
@@ -1263,96 +1221,62 @@
         <w:t>Franciszek tworzy nowe konto na portalu</w:t>
       </w:r>
       <w:r>
+        <w:t xml:space="preserve"> IdeaHub </w:t>
+      </w:r>
+      <w:r>
+        <w:t xml:space="preserve">łącząc je ze swoim kontem w serwisie Facebook. Dodaje nowy pomysł o tytule "Gra </w:t>
+      </w:r>
+      <w:r>
+        <w:rPr>
+          <w:i/>
+        </w:rPr>
+        <w:t>MMORPG</w:t>
+      </w:r>
+      <w:r>
+        <w:t xml:space="preserve"> na platformy mobilne</w:t>
+      </w:r>
+      <w:r>
+        <w:t>". Dodaje opis swojego pomysłu i wpisuje tagi, które ułatwią innym użytkownikom odnalezienie jego pomysłu: "</w:t>
+      </w:r>
+      <w:r>
+        <w:rPr>
+          <w:i/>
+        </w:rPr>
+        <w:t>gra</w:t>
+      </w:r>
+      <w:r>
+        <w:t>,</w:t>
+      </w:r>
+      <w:r>
         <w:t xml:space="preserve"> </w:t>
       </w:r>
-      <w:proofErr w:type="spellStart"/>
-      <w:r>
-        <w:t>IdeaHub</w:t>
-      </w:r>
-      <w:proofErr w:type="spellEnd"/>
+      <w:r>
+        <w:rPr>
+          <w:i/>
+        </w:rPr>
+        <w:t>mmorpg</w:t>
+      </w:r>
       <w:r>
         <w:t xml:space="preserve"> </w:t>
       </w:r>
       <w:r>
-        <w:t xml:space="preserve">łącząc je ze swoim kontem w serwisie Facebook. Dodaje nowy pomysł o tytule "Gra </w:t>
+        <w:t>,</w:t>
       </w:r>
       <w:r>
         <w:rPr>
           <w:i/>
         </w:rPr>
-        <w:t>MMORPG</w:t>
-      </w:r>
-      <w:r>
-        <w:t xml:space="preserve"> na platformy mobilne</w:t>
-      </w:r>
-      <w:r>
-        <w:t xml:space="preserve">". Dodaje opis swojego pomysłu i wpisuje </w:t>
-      </w:r>
-      <w:proofErr w:type="spellStart"/>
-      <w:r>
-        <w:t>tagi</w:t>
-      </w:r>
-      <w:proofErr w:type="spellEnd"/>
-      <w:r>
-        <w:t>, które ułatwią innym użytkownikom odnalezienie jego pomysłu: "</w:t>
+        <w:t xml:space="preserve"> android</w:t>
+      </w:r>
+      <w:r>
+        <w:t xml:space="preserve">, </w:t>
       </w:r>
       <w:r>
         <w:rPr>
           <w:i/>
         </w:rPr>
-        <w:t>gra</w:t>
-      </w:r>
-      <w:r>
-        <w:t>,</w:t>
-      </w:r>
-      <w:r>
-        <w:t xml:space="preserve"> </w:t>
-      </w:r>
-      <w:proofErr w:type="spellStart"/>
-      <w:r>
-        <w:rPr>
-          <w:i/>
-        </w:rPr>
-        <w:t>mmorpg</w:t>
-      </w:r>
-      <w:proofErr w:type="spellEnd"/>
-      <w:r>
-        <w:t xml:space="preserve"> </w:t>
-      </w:r>
-      <w:r>
-        <w:t>,</w:t>
-      </w:r>
-      <w:r>
-        <w:rPr>
-          <w:i/>
-        </w:rPr>
-        <w:t xml:space="preserve"> android</w:t>
-      </w:r>
-      <w:r>
-        <w:t xml:space="preserve">, </w:t>
-      </w:r>
-      <w:proofErr w:type="spellStart"/>
-      <w:r>
-        <w:rPr>
-          <w:i/>
-        </w:rPr>
-        <w:t>windows</w:t>
-      </w:r>
-      <w:proofErr w:type="spellEnd"/>
-      <w:r>
-        <w:rPr>
-          <w:i/>
-        </w:rPr>
-        <w:t xml:space="preserve"> </w:t>
-      </w:r>
-      <w:proofErr w:type="spellStart"/>
-      <w:r>
-        <w:rPr>
-          <w:i/>
-        </w:rPr>
-        <w:t>phone</w:t>
-      </w:r>
-      <w:proofErr w:type="spellEnd"/>
+        <w:t>windows phone</w:t>
+      </w:r>
       <w:r>
         <w:t xml:space="preserve">, </w:t>
       </w:r>
@@ -1422,18 +1346,10 @@
         <w:t>punktów w serwisie</w:t>
       </w:r>
       <w:r>
-        <w:t xml:space="preserve"> </w:t>
-      </w:r>
-      <w:proofErr w:type="spellStart"/>
-      <w:r>
-        <w:t>IdeaH</w:t>
-      </w:r>
-      <w:r>
-        <w:t>ub</w:t>
-      </w:r>
-      <w:proofErr w:type="spellEnd"/>
-      <w:r>
-        <w:t xml:space="preserve"> i</w:t>
+        <w:t xml:space="preserve"> IdeaH</w:t>
+      </w:r>
+      <w:r>
+        <w:t>ub i</w:t>
       </w:r>
       <w:r>
         <w:t xml:space="preserve"> deklarowanych umiejętnościach. Pomysłodawca kontaktuje się z wybranymi osobami poza systemem, dzięki informa</w:t>
@@ -1447,11 +1363,9 @@
       <w:r>
         <w:t xml:space="preserve"> Konto </w:t>
       </w:r>
-      <w:proofErr w:type="spellStart"/>
-      <w:r>
-        <w:t>Franiszka</w:t>
-      </w:r>
-      <w:proofErr w:type="spellEnd"/>
+      <w:r>
+        <w:t>Franciszka</w:t>
+      </w:r>
       <w:r>
         <w:t xml:space="preserve"> uzyskuje punkty, dzięki temu, że inni użytko</w:t>
       </w:r>
@@ -1488,86 +1402,62 @@
         <w:rPr>
           <w:i/>
         </w:rPr>
+        <w:t xml:space="preserve"> ObjectiveC</w:t>
+      </w:r>
+      <w:r>
+        <w:t>, który w swoim portfolio ma już</w:t>
+      </w:r>
+      <w:r>
+        <w:t xml:space="preserve"> udział w produkcji kilku</w:t>
+      </w:r>
+      <w:r>
+        <w:t xml:space="preserve"> gier i aplikacji na platformę iOS. </w:t>
+      </w:r>
+      <w:r>
+        <w:t>Szuka nowego projektu</w:t>
+      </w:r>
+      <w:r>
+        <w:t xml:space="preserve">, w którym mógłby uczestniczyć. Zakłada konto w serwisie IdeaHub i uzupełnia swój profil informacjami o wcześniej realizowanych projektach. </w:t>
+      </w:r>
+      <w:r>
+        <w:t xml:space="preserve">Jerzy wyszukuje pomysły z tagiem iOS. </w:t>
+      </w:r>
+      <w:r>
+        <w:br/>
+      </w:r>
+      <w:r>
+        <w:t xml:space="preserve">W wynikach wyszukiwania jego uwagę przyciąga </w:t>
+      </w:r>
+      <w:r>
+        <w:t xml:space="preserve">pomysł o tytule "Gra </w:t>
+      </w:r>
+      <w:r>
+        <w:rPr>
+          <w:i/>
+        </w:rPr>
+        <w:t>MMORPG</w:t>
+      </w:r>
+      <w:r>
+        <w:t xml:space="preserve"> na platformy mobilne</w:t>
+      </w:r>
+      <w:r>
+        <w:t xml:space="preserve">". Pisze pod pomysłem komentarz, że być może warto byłoby zrezygnować z platformy Windows Phone i zgłasza swoją chęć uczestniczenia w projekcie. Autor pomysłu odczytuje </w:t>
+      </w:r>
+      <w:r>
+        <w:t>nowy komentarz pod pomysłem</w:t>
+      </w:r>
+      <w:r>
+        <w:t>, przegląda profil Jerzego i na podstawie informacji o jego wcześniejszych pracach decyduje się skorzystać z jego pomocy przy realizacji swojego p</w:t>
+      </w:r>
+      <w:r>
+        <w:t>omysłu</w:t>
+      </w:r>
+      <w:r>
+        <w:t>.</w:t>
+      </w:r>
+      <w:r>
         <w:t xml:space="preserve"> </w:t>
       </w:r>
-      <w:proofErr w:type="spellStart"/>
-      <w:r>
-        <w:rPr>
-          <w:i/>
-        </w:rPr>
-        <w:t>ObjectiveC</w:t>
-      </w:r>
-      <w:proofErr w:type="spellEnd"/>
-      <w:r>
-        <w:t>, który w swoim portfolio ma już</w:t>
-      </w:r>
-      <w:r>
-        <w:t xml:space="preserve"> udział w produkcji kilku</w:t>
-      </w:r>
-      <w:r>
-        <w:t xml:space="preserve"> gier i aplikacji na platformę iOS. </w:t>
-      </w:r>
-      <w:r>
-        <w:t>Szuka nowego projektu</w:t>
-      </w:r>
-      <w:r>
-        <w:t xml:space="preserve">, w którym mógłby uczestniczyć. Zakłada konto w serwisie </w:t>
-      </w:r>
-      <w:proofErr w:type="spellStart"/>
-      <w:r>
-        <w:t>IdeaHub</w:t>
-      </w:r>
-      <w:proofErr w:type="spellEnd"/>
-      <w:r>
-        <w:t xml:space="preserve"> i uzupełnia swój profil informacjami o wcześniej realizowanych projektach. </w:t>
-      </w:r>
-      <w:r>
-        <w:t xml:space="preserve">Jerzy wyszukuje pomysły z </w:t>
-      </w:r>
-      <w:proofErr w:type="spellStart"/>
-      <w:r>
-        <w:t>tagiem</w:t>
-      </w:r>
-      <w:proofErr w:type="spellEnd"/>
-      <w:r>
-        <w:t xml:space="preserve"> iOS. </w:t>
-      </w:r>
-      <w:r>
-        <w:br/>
-      </w:r>
-      <w:r>
-        <w:t xml:space="preserve">W wynikach wyszukiwania jego uwagę przyciąga </w:t>
-      </w:r>
-      <w:r>
-        <w:t xml:space="preserve">pomysł o tytule "Gra </w:t>
-      </w:r>
-      <w:r>
-        <w:rPr>
-          <w:i/>
-        </w:rPr>
-        <w:t>MMORPG</w:t>
-      </w:r>
-      <w:r>
-        <w:t xml:space="preserve"> na platformy mobilne</w:t>
-      </w:r>
-      <w:r>
-        <w:t xml:space="preserve">". Pisze pod pomysłem komentarz, że być może warto byłoby zrezygnować z platformy Windows Phone i zgłasza swoją chęć uczestniczenia w projekcie. Autor pomysłu odczytuje </w:t>
-      </w:r>
-      <w:r>
-        <w:t>nowy komentarz pod pomysłem</w:t>
-      </w:r>
-      <w:r>
-        <w:t>, przegląda profil Jerzego i na podstawie informacji o jego wcześniejszych pracach decyduje się skorzystać z jego pomocy przy realizacji swojego p</w:t>
-      </w:r>
-      <w:r>
-        <w:t>omysłu</w:t>
-      </w:r>
-      <w:r>
-        <w:t>.</w:t>
-      </w:r>
-      <w:r>
-        <w:t xml:space="preserve"> </w:t>
-      </w:r>
       <w:r>
         <w:t xml:space="preserve">Rozpoczyna się realizacja projektu poza systemem. </w:t>
       </w:r>
@@ -1577,46 +1467,88 @@
         <w:pStyle w:val="Nagwek2"/>
       </w:pPr>
       <w:r>
+        <w:lastRenderedPageBreak/>
         <w:t>Diagram przypadków użycia</w:t>
       </w:r>
     </w:p>
     <w:p>
       <w:pPr>
+        <w:keepNext/>
         <w:ind w:firstLine="360"/>
       </w:pPr>
-      <w:proofErr w:type="spellStart"/>
-      <w:r>
-        <w:t>jajebie</w:t>
-      </w:r>
-      <w:bookmarkStart w:id="0" w:name="_GoBack"/>
-      <w:bookmarkEnd w:id="0"/>
-      <w:proofErr w:type="spellEnd"/>
-    </w:p>
-    <w:p>
-      <w:pPr>
-        <w:pStyle w:val="Nagwek1"/>
-      </w:pPr>
-      <w:r>
-        <w:t>Metody realizacji projektu</w:t>
-      </w:r>
-    </w:p>
-    <w:p>
-      <w:pPr>
-        <w:pStyle w:val="Nagwek2"/>
-      </w:pPr>
-      <w:r>
-        <w:t>Użyte technologie</w:t>
-      </w:r>
-    </w:p>
-    <w:p>
-      <w:pPr>
-        <w:ind w:firstLine="360"/>
-      </w:pPr>
-      <w:r>
-        <w:t>Projekt został zrealizowany zgodnie ze wzorcem projektowym MVC</w:t>
-      </w:r>
-      <w:r>
-        <w:t xml:space="preserve">, przy użyciu technologii ASP.NET MVC, JavaScript i CSS.  </w:t>
+      <w:r>
+        <w:rPr>
+          <w:noProof/>
+          <w:lang w:eastAsia="pl-PL"/>
+        </w:rPr>
+        <w:drawing>
+          <wp:inline distT="0" distB="0" distL="0" distR="0" wp14:anchorId="5F5EA220" wp14:editId="4C7E9D49">
+            <wp:extent cx="5509895" cy="6003235"/>
+            <wp:effectExtent l="0" t="0" r="0" b="0"/>
+            <wp:docPr id="22" name="Obraz 22"/>
+            <wp:cNvGraphicFramePr>
+              <a:graphicFrameLocks xmlns:a="http://schemas.openxmlformats.org/drawingml/2006/main" noChangeAspect="1"/>
+            </wp:cNvGraphicFramePr>
+            <a:graphic xmlns:a="http://schemas.openxmlformats.org/drawingml/2006/main">
+              <a:graphicData uri="http://schemas.openxmlformats.org/drawingml/2006/picture">
+                <pic:pic xmlns:pic="http://schemas.openxmlformats.org/drawingml/2006/picture">
+                  <pic:nvPicPr>
+                    <pic:cNvPr id="22" name="use_case_diagram.png"/>
+                    <pic:cNvPicPr/>
+                  </pic:nvPicPr>
+                  <pic:blipFill rotWithShape="1">
+                    <a:blip r:embed="rId10" cstate="print">
+                      <a:extLst>
+                        <a:ext uri="{28A0092B-C50C-407E-A947-70E740481C1C}">
+                          <a14:useLocalDpi xmlns:a14="http://schemas.microsoft.com/office/drawing/2010/main" val="0"/>
+                        </a:ext>
+                      </a:extLst>
+                    </a:blip>
+                    <a:srcRect t="8827" r="3860" b="17118"/>
+                    <a:stretch/>
+                  </pic:blipFill>
+                  <pic:spPr bwMode="auto">
+                    <a:xfrm>
+                      <a:off x="0" y="0"/>
+                      <a:ext cx="5510274" cy="6003648"/>
+                    </a:xfrm>
+                    <a:prstGeom prst="rect">
+                      <a:avLst/>
+                    </a:prstGeom>
+                    <a:ln>
+                      <a:noFill/>
+                    </a:ln>
+                    <a:extLst>
+                      <a:ext uri="{53640926-AAD7-44D8-BBD7-CCE9431645EC}">
+                        <a14:shadowObscured xmlns:a14="http://schemas.microsoft.com/office/drawing/2010/main"/>
+                      </a:ext>
+                    </a:extLst>
+                  </pic:spPr>
+                </pic:pic>
+              </a:graphicData>
+            </a:graphic>
+          </wp:inline>
+        </w:drawing>
+      </w:r>
+    </w:p>
+    <w:p>
+      <w:pPr>
+        <w:pStyle w:val="Legenda"/>
+        <w:jc w:val="center"/>
+      </w:pPr>
+      <w:r>
+        <w:t xml:space="preserve">Rysunek </w:t>
+      </w:r>
+      <w:fldSimple w:instr=" SEQ Rysunek \* ARABIC ">
+        <w:r>
+          <w:rPr>
+            <w:noProof/>
+          </w:rPr>
+          <w:t>1</w:t>
+        </w:r>
+      </w:fldSimple>
+      <w:r>
+        <w:t>: Diagram przypadków użycia platformy</w:t>
       </w:r>
     </w:p>
     <w:p>
@@ -1628,260 +1560,40 @@
         </w:numPr>
       </w:pPr>
       <w:r>
-        <w:t>Wykorzystane oprogramowanie</w:t>
-      </w:r>
-    </w:p>
-    <w:p>
-      <w:pPr>
-        <w:pStyle w:val="Akapitzlist"/>
-        <w:ind w:left="360"/>
-      </w:pPr>
-      <w:r>
-        <w:t>•</w:t>
-      </w:r>
-      <w:r>
-        <w:tab/>
-        <w:t>Visual Studio 2013 Ultimate</w:t>
-      </w:r>
-    </w:p>
-    <w:p>
-      <w:pPr>
-        <w:pStyle w:val="Akapitzlist"/>
-        <w:ind w:left="360"/>
-      </w:pPr>
-      <w:r>
-        <w:t>•</w:t>
-      </w:r>
-      <w:r>
-        <w:tab/>
-        <w:t xml:space="preserve">Jet </w:t>
-      </w:r>
-      <w:proofErr w:type="spellStart"/>
-      <w:r>
-        <w:t>Brains</w:t>
-      </w:r>
-      <w:proofErr w:type="spellEnd"/>
+        <w:t>Dodanie nowego pomysłu</w:t>
+      </w:r>
+    </w:p>
+    <w:p>
+      <w:r>
+        <w:t xml:space="preserve">Dodanie nowego pomysłu polega na wpisaniu przez użytkownika tytułu, opisu oraz opcjonalnych tagów i linku do obrazu reprezentującego </w:t>
+      </w:r>
+      <w:r>
+        <w:t>pomysł. Jeśli podane wartości zostaną zwalidowane pozytywnie pomysł zostaje dodany do bazy danych i połączony ze wpisanymi tagami.</w:t>
+      </w:r>
+    </w:p>
+    <w:p>
+      <w:r>
+        <w:t>Warunki wstępne:</w:t>
+      </w:r>
       <w:r>
         <w:t xml:space="preserve"> </w:t>
       </w:r>
-      <w:proofErr w:type="spellStart"/>
-      <w:r>
-        <w:t>Resharper</w:t>
-      </w:r>
-      <w:proofErr w:type="spellEnd"/>
-    </w:p>
-    <w:p>
-      <w:pPr>
-        <w:pStyle w:val="Akapitzlist"/>
-        <w:ind w:left="360"/>
-      </w:pPr>
-      <w:r>
-        <w:t>•</w:t>
-      </w:r>
-      <w:r>
-        <w:tab/>
-      </w:r>
-      <w:proofErr w:type="spellStart"/>
-      <w:r>
-        <w:t>Glimpse</w:t>
-      </w:r>
-      <w:proofErr w:type="spellEnd"/>
-      <w:r>
-        <w:t xml:space="preserve"> </w:t>
-      </w:r>
-      <w:proofErr w:type="spellStart"/>
-      <w:r>
-        <w:t>plugin</w:t>
-      </w:r>
-      <w:proofErr w:type="spellEnd"/>
-      <w:r>
-        <w:t xml:space="preserve"> for Visual Studio</w:t>
-      </w:r>
-    </w:p>
-    <w:p>
-      <w:pPr>
-        <w:pStyle w:val="Akapitzlist"/>
-        <w:ind w:left="360"/>
-        <w:rPr>
-          <w:lang w:val="en-US"/>
-        </w:rPr>
-      </w:pPr>
-      <w:r>
-        <w:t>•</w:t>
-      </w:r>
-      <w:r>
-        <w:tab/>
-        <w:t>Git</w:t>
-      </w:r>
-      <w:r>
-        <w:rPr>
-          <w:lang w:val="en-US"/>
-        </w:rPr>
-        <w:t>Hub for</w:t>
-      </w:r>
-      <w:r>
-        <w:rPr>
-          <w:lang w:val="en-US"/>
-        </w:rPr>
-        <w:t xml:space="preserve"> Windows</w:t>
-      </w:r>
-    </w:p>
-    <w:p>
-      <w:pPr>
-        <w:pStyle w:val="Akapitzlist"/>
-        <w:ind w:left="360"/>
-      </w:pPr>
-      <w:r>
-        <w:t>•</w:t>
-      </w:r>
-      <w:r>
-        <w:tab/>
-      </w:r>
-      <w:proofErr w:type="spellStart"/>
-      <w:r>
-        <w:t>SQLite</w:t>
-      </w:r>
-      <w:r>
-        <w:t>Browser</w:t>
-      </w:r>
-      <w:proofErr w:type="spellEnd"/>
-    </w:p>
-    <w:p>
-      <w:pPr>
-        <w:pStyle w:val="Nagwek2"/>
-      </w:pPr>
-      <w:r>
-        <w:t>Zastosowane metodyki</w:t>
-      </w:r>
-      <w:r>
-        <w:t xml:space="preserve"> oraz komunikacja w zespole</w:t>
-      </w:r>
-    </w:p>
-    <w:p>
-      <w:pPr>
-        <w:ind w:firstLine="360"/>
-      </w:pPr>
-      <w:r>
-        <w:t>Projekt powstawał w luźno skoordynowanym modelu przyrostowym, który czerpał z metodyki SCRUMM. Spotkania odbywały się często i omawiano na nich n</w:t>
-      </w:r>
-      <w:r>
-        <w:t>ajbliższe do wykonania kroki, choć nie prowadziliśmy sformalizowanej dokumentacji spotkań i zadań.</w:t>
-      </w:r>
-    </w:p>
-    <w:p>
-      <w:pPr>
-        <w:pStyle w:val="Nagwek1"/>
-      </w:pPr>
-      <w:r>
-        <w:t>Architektura Systemu</w:t>
-      </w:r>
-    </w:p>
-    <w:p>
-      <w:pPr>
-        <w:ind w:firstLine="360"/>
-      </w:pPr>
-      <w:r>
-        <w:t xml:space="preserve">Solucja składa się z trzech podprojektów, </w:t>
-      </w:r>
-      <w:r>
-        <w:rPr>
-          <w:i/>
-        </w:rPr>
-        <w:t>CTS</w:t>
-      </w:r>
-      <w:r>
-        <w:t xml:space="preserve">, </w:t>
-      </w:r>
-      <w:r>
-        <w:rPr>
-          <w:i/>
-        </w:rPr>
-        <w:t>DAL</w:t>
-      </w:r>
-      <w:r>
-        <w:t xml:space="preserve"> i </w:t>
-      </w:r>
-      <w:proofErr w:type="spellStart"/>
-      <w:r>
-        <w:rPr>
-          <w:i/>
-        </w:rPr>
-        <w:t>ProjektGrupowy</w:t>
-      </w:r>
-      <w:proofErr w:type="spellEnd"/>
-      <w:r>
-        <w:t xml:space="preserve">. </w:t>
-      </w:r>
-      <w:r>
-        <w:t xml:space="preserve">Kluczowa logika znajduje się w </w:t>
-      </w:r>
-      <w:proofErr w:type="spellStart"/>
-      <w:r>
-        <w:rPr>
-          <w:i/>
-        </w:rPr>
-        <w:t>ProjektGrupowy</w:t>
-      </w:r>
-      <w:proofErr w:type="spellEnd"/>
-      <w:r>
-        <w:t>.</w:t>
-      </w:r>
-    </w:p>
-    <w:p>
-      <w:pPr>
-        <w:pStyle w:val="Nagwek2"/>
-      </w:pPr>
-      <w:r>
-        <w:t>Widoki</w:t>
-      </w:r>
-    </w:p>
-    <w:p>
-      <w:r>
-        <w:t>Widoki aplikacji</w:t>
-      </w:r>
-      <w:r>
-        <w:t xml:space="preserve"> zadeklarowane są w katalogu </w:t>
-      </w:r>
-      <w:proofErr w:type="spellStart"/>
-      <w:r>
-        <w:rPr>
-          <w:i/>
-        </w:rPr>
-        <w:t>Views</w:t>
-      </w:r>
-      <w:proofErr w:type="spellEnd"/>
-      <w:r>
-        <w:t xml:space="preserve"> w podprojekcie </w:t>
-      </w:r>
-      <w:proofErr w:type="spellStart"/>
-      <w:r>
-        <w:rPr>
-          <w:i/>
-        </w:rPr>
-        <w:t>ProjektGrupowy</w:t>
-      </w:r>
-      <w:proofErr w:type="spellEnd"/>
-      <w:r>
-        <w:t xml:space="preserve">. </w:t>
-      </w:r>
-      <w:r>
-        <w:t xml:space="preserve">Widok to deklaracja sposobu wyświetlania danych, warstwa prezentacji. W tym zestawieniu pomijamy widok </w:t>
-      </w:r>
-      <w:proofErr w:type="spellStart"/>
-      <w:r>
-        <w:t>Contact.cshtml</w:t>
-      </w:r>
-      <w:proofErr w:type="spellEnd"/>
-      <w:r>
-        <w:t xml:space="preserve"> oraz </w:t>
-      </w:r>
-      <w:proofErr w:type="spellStart"/>
-      <w:r>
-        <w:t>About.cshtml</w:t>
-      </w:r>
-      <w:proofErr w:type="spellEnd"/>
-      <w:r>
-        <w:t xml:space="preserve"> ponieważ nie przedstawiają kluczowych informacji. </w:t>
+      <w:r>
+        <w:t>Uż</w:t>
+      </w:r>
+      <w:r>
+        <w:t>ytkownik jest zalogowany.</w:t>
+      </w:r>
+    </w:p>
+    <w:p>
+      <w:r>
+        <w:t>Warunki końcowe:</w:t>
+      </w:r>
+      <w:r>
+        <w:t xml:space="preserve"> Nowy</w:t>
+      </w:r>
+      <w:r>
+        <w:t xml:space="preserve"> pomysł został dodany do bazy i jest widoczny na liście pomysłów. </w:t>
       </w:r>
     </w:p>
     <w:p>
@@ -1893,25 +1605,630 @@
         </w:numPr>
       </w:pPr>
       <w:r>
+        <w:t>Wyświetlanie listy pomysłów</w:t>
+      </w:r>
+    </w:p>
+    <w:p>
+      <w:r>
+        <w:t xml:space="preserve">Wyświetlanie listy pomysłów to domyślny widok platformy, dostępny również dla niezalogowanych użytkowników. Jeśli ilość pomysłów jest duża to dzielone są na strony. </w:t>
+      </w:r>
+    </w:p>
+    <w:p>
+      <w:r>
+        <w:lastRenderedPageBreak/>
+        <w:t>Warunki wstępne: Baza zawiera pomysły.</w:t>
+      </w:r>
+    </w:p>
+    <w:p>
+      <w:r>
+        <w:t>Warunki końcowe: Wyświetlana jest lista pomysłów posortowana po całkowitej ocenie tego pomysłu lub po innym wybranym przez użytkownika kryterium.</w:t>
+      </w:r>
+    </w:p>
+    <w:p>
+      <w:pPr>
+        <w:pStyle w:val="Nagwek3"/>
+        <w:numPr>
+          <w:ilvl w:val="2"/>
+          <w:numId w:val="4"/>
+        </w:numPr>
+      </w:pPr>
+      <w:r>
+        <w:t>Szukanie pomysłu po nazwie</w:t>
+      </w:r>
+    </w:p>
+    <w:p>
+      <w:r>
+        <w:t xml:space="preserve">Użytkownik na stronie głównej serwisu wpisuje szukaną frazę i wciska klawisz </w:t>
+      </w:r>
+      <w:r>
+        <w:rPr>
+          <w:i/>
+        </w:rPr>
+        <w:t>Search</w:t>
+      </w:r>
+      <w:r>
+        <w:t>. Wyświetlane są jedynie pomysły zawierające podaną frazę.</w:t>
+      </w:r>
+      <w:r>
+        <w:t xml:space="preserve"> Wyszukiwanie jest dostęne również dla niezalogowanych użytkowników.</w:t>
+      </w:r>
+    </w:p>
+    <w:p>
+      <w:r>
+        <w:t xml:space="preserve">Warunki wstępne: </w:t>
+      </w:r>
+      <w:r>
+        <w:t>Baza zawiera pomysły.</w:t>
+      </w:r>
+    </w:p>
+    <w:p>
+      <w:r>
+        <w:t>Warunki końcowe: Wyświetlan</w:t>
+      </w:r>
+      <w:r>
+        <w:t>e są jedynie te pomysły, które zawierają szukaną frazę.</w:t>
+      </w:r>
+      <w:r>
+        <w:t xml:space="preserve"> </w:t>
+      </w:r>
+    </w:p>
+    <w:p>
+      <w:pPr>
+        <w:pStyle w:val="Nagwek3"/>
+        <w:numPr>
+          <w:ilvl w:val="2"/>
+          <w:numId w:val="4"/>
+        </w:numPr>
+      </w:pPr>
+      <w:r>
+        <w:t>Szukanie pomysłu po tagach</w:t>
+      </w:r>
+    </w:p>
+    <w:p>
+      <w:r>
+        <w:t xml:space="preserve">Użytkownik wpisuje poszukiwany tag w wyznaczonym polu </w:t>
+      </w:r>
+      <w:r>
+        <w:t xml:space="preserve">i wciska klawisz </w:t>
+      </w:r>
+      <w:r>
+        <w:rPr>
+          <w:i/>
+        </w:rPr>
+        <w:t>Search</w:t>
+      </w:r>
+      <w:r>
+        <w:t>.</w:t>
+      </w:r>
+      <w:r>
+        <w:t xml:space="preserve"> Wyświetlane są pomysły oznaczone wpisanym tagiem.</w:t>
+      </w:r>
+    </w:p>
+    <w:p>
+      <w:r>
+        <w:t>Warunki wstępne: Baza zawiera pomysły.</w:t>
+      </w:r>
+    </w:p>
+    <w:p>
+      <w:r>
+        <w:t xml:space="preserve">Warunki końcowe: Wyświetlane są jedynie te pomysły, </w:t>
+      </w:r>
+      <w:r>
+        <w:t>które są oznaczone danym tagiem.</w:t>
+      </w:r>
+    </w:p>
+    <w:p>
+      <w:pPr>
+        <w:pStyle w:val="Nagwek3"/>
+        <w:numPr>
+          <w:ilvl w:val="2"/>
+          <w:numId w:val="4"/>
+        </w:numPr>
+      </w:pPr>
+      <w:r>
+        <w:t>Logowanie</w:t>
+      </w:r>
+    </w:p>
+    <w:p>
+      <w:r>
+        <w:t xml:space="preserve">Logowanie odbywa się przez wpisanie </w:t>
+      </w:r>
+      <w:r>
+        <w:t xml:space="preserve">danych swojego konta w wyznaczone pola formularza. Zalogować można się przez wpisanie hasła i emaila, ale również przez serwis </w:t>
+      </w:r>
+      <w:r>
+        <w:rPr>
+          <w:i/>
+        </w:rPr>
+        <w:t>Facebook</w:t>
+      </w:r>
+      <w:r>
+        <w:t xml:space="preserve">. </w:t>
+      </w:r>
+    </w:p>
+    <w:p>
+      <w:r>
+        <w:t xml:space="preserve">Warunki wstępne: </w:t>
+      </w:r>
+      <w:r>
+        <w:t xml:space="preserve">Użytkownik nie jest zalogowany i posiada konto na portalu </w:t>
+      </w:r>
+      <w:r>
+        <w:rPr>
+          <w:i/>
+        </w:rPr>
+        <w:t>IdeaHub</w:t>
+      </w:r>
+      <w:r>
+        <w:t xml:space="preserve"> lub w serwisie</w:t>
+      </w:r>
+      <w:r>
+        <w:rPr>
+          <w:i/>
+        </w:rPr>
+        <w:t xml:space="preserve"> Facebook</w:t>
+      </w:r>
+      <w:r>
+        <w:t>.</w:t>
+      </w:r>
+    </w:p>
+    <w:p>
+      <w:r>
+        <w:t xml:space="preserve">Warunki końcowe: </w:t>
+      </w:r>
+      <w:r>
+        <w:t>Użytkownik jest zalogowany.</w:t>
+      </w:r>
+    </w:p>
+    <w:p>
+      <w:pPr>
+        <w:pStyle w:val="Nagwek3"/>
+        <w:numPr>
+          <w:ilvl w:val="2"/>
+          <w:numId w:val="4"/>
+        </w:numPr>
+      </w:pPr>
+      <w:r>
+        <w:t>Rejestracja konta użytkownika</w:t>
+      </w:r>
+    </w:p>
+    <w:p>
+      <w:r>
+        <w:t>Rejestracja odbywa się przez wprowadzenie prawidłowego adresu email, wpisanie i potwierdzenie hasła</w:t>
+      </w:r>
+      <w:r>
+        <w:t>. Opcjonalnie przy zakładaniu konta można podać swoją historię projektów i umiejętności w polu CV.</w:t>
+      </w:r>
+    </w:p>
+    <w:p>
+      <w:r>
+        <w:t>Warunki wstępne: Użytkownik jest wylogowany i w systemie nie ma jeszcze konta założonego na podany email.</w:t>
+      </w:r>
+    </w:p>
+    <w:p>
+      <w:r>
+        <w:t>Warunki końcowe: Nowe konto powstało w systemie, użytkownik może się teraz na nie zalogować.</w:t>
+      </w:r>
+    </w:p>
+    <w:p>
+      <w:pPr>
+        <w:pStyle w:val="Nagwek3"/>
+        <w:numPr>
+          <w:ilvl w:val="2"/>
+          <w:numId w:val="4"/>
+        </w:numPr>
+      </w:pPr>
+      <w:r>
+        <w:t>Wyświetlanie konta</w:t>
+      </w:r>
+      <w:r>
+        <w:t xml:space="preserve"> (profilu)</w:t>
+      </w:r>
+      <w:r>
+        <w:t xml:space="preserve"> innego użytkownika</w:t>
+      </w:r>
+    </w:p>
+    <w:p>
+      <w:r>
+        <w:t>Użytkownik może przejść do profilu innego użytkownika klikając jego nazwę w pomyśle, którego tamten jest autorem albo przez napisany przez niego komentarz.</w:t>
+      </w:r>
+    </w:p>
+    <w:p>
+      <w:r>
+        <w:t>Warunki wstępne: W bazie są użytkownicy i pomysły.</w:t>
+      </w:r>
+    </w:p>
+    <w:p>
+      <w:r>
+        <w:t>Warunki końcowe: Żądany profil został wyświetlony.</w:t>
+      </w:r>
+    </w:p>
+    <w:p>
+      <w:pPr>
+        <w:pStyle w:val="Nagwek3"/>
+        <w:numPr>
+          <w:ilvl w:val="2"/>
+          <w:numId w:val="4"/>
+        </w:numPr>
+      </w:pPr>
+      <w:r>
+        <w:t>Edycja własnego profilu</w:t>
+      </w:r>
+    </w:p>
+    <w:p>
+      <w:r>
+        <w:t>Użytkownik może edytować swój profil i zmienić hasło do serwisu.</w:t>
+      </w:r>
+    </w:p>
+    <w:p>
+      <w:r>
+        <w:t>Warunki wstępne: użytkownik jest zalogowany</w:t>
+      </w:r>
+    </w:p>
+    <w:p>
+      <w:r>
+        <w:t>Warunki końcowe: Hasło zostało zmienione</w:t>
+      </w:r>
+    </w:p>
+    <w:p>
+      <w:pPr>
+        <w:pStyle w:val="Nagwek3"/>
+        <w:numPr>
+          <w:ilvl w:val="2"/>
+          <w:numId w:val="4"/>
+        </w:numPr>
+      </w:pPr>
+      <w:r>
+        <w:lastRenderedPageBreak/>
+        <w:t>Edycja CV</w:t>
+      </w:r>
+    </w:p>
+    <w:p>
+      <w:r>
+        <w:t xml:space="preserve">Edycja CV to czynność wykonywana w ramach edycji swojego profilu przez użytkownika. Pole CV służy do tego, aby użytkownik opisał swoje kompetencje i być może wcześniej realizowane projekty żeby zwiększyć swoją renomę </w:t>
+      </w:r>
+      <w:bookmarkStart w:id="0" w:name="_GoBack"/>
+      <w:bookmarkEnd w:id="0"/>
+    </w:p>
+    <w:p>
+      <w:pPr>
+        <w:pStyle w:val="Nagwek3"/>
+        <w:numPr>
+          <w:ilvl w:val="2"/>
+          <w:numId w:val="4"/>
+        </w:numPr>
+      </w:pPr>
+      <w:r>
+        <w:t>Ocenianie pomysłu</w:t>
+      </w:r>
+    </w:p>
+    <w:p>
+      <w:pPr>
+        <w:pStyle w:val="Nagwek3"/>
+        <w:numPr>
+          <w:ilvl w:val="2"/>
+          <w:numId w:val="4"/>
+        </w:numPr>
+      </w:pPr>
+      <w:r>
+        <w:t>Odpowiedź na komentarz</w:t>
+      </w:r>
+    </w:p>
+    <w:p>
+      <w:pPr>
+        <w:pStyle w:val="Nagwek3"/>
+        <w:numPr>
+          <w:ilvl w:val="2"/>
+          <w:numId w:val="4"/>
+        </w:numPr>
+      </w:pPr>
+      <w:r>
+        <w:t>Komentowanie pomysłu</w:t>
+      </w:r>
+    </w:p>
+    <w:p>
+      <w:pPr>
+        <w:pStyle w:val="Nagwek3"/>
+        <w:numPr>
+          <w:ilvl w:val="2"/>
+          <w:numId w:val="4"/>
+        </w:numPr>
+      </w:pPr>
+      <w:r>
+        <w:t>Edycja własnego pomysłu</w:t>
+      </w:r>
+    </w:p>
+    <w:p>
+      <w:pPr>
+        <w:pStyle w:val="Nagwek3"/>
+        <w:numPr>
+          <w:ilvl w:val="2"/>
+          <w:numId w:val="4"/>
+        </w:numPr>
+      </w:pPr>
+      <w:r>
+        <w:t>Wyświetlanie detali pomysłu</w:t>
+      </w:r>
+    </w:p>
+    <w:p>
+      <w:pPr>
+        <w:pStyle w:val="Nagwek3"/>
+        <w:numPr>
+          <w:ilvl w:val="2"/>
+          <w:numId w:val="4"/>
+        </w:numPr>
+      </w:pPr>
+      <w:r>
+        <w:t>Ocena komentarza</w:t>
+      </w:r>
+    </w:p>
+    <w:p>
+      <w:pPr>
+        <w:pStyle w:val="Nagwek1"/>
+      </w:pPr>
+      <w:r>
+        <w:t>Realizacja</w:t>
+      </w:r>
+      <w:r>
+        <w:t xml:space="preserve"> projektu</w:t>
+      </w:r>
+    </w:p>
+    <w:p>
+      <w:pPr>
+        <w:pStyle w:val="Nagwek2"/>
+      </w:pPr>
+      <w:r>
+        <w:t>Skład zespołu projektowego</w:t>
+      </w:r>
+    </w:p>
+    <w:p>
+      <w:r>
+        <w:t>Super zespół bulwo</w:t>
+      </w:r>
+    </w:p>
+    <w:p>
+      <w:pPr>
+        <w:pStyle w:val="Nagwek2"/>
+      </w:pPr>
+      <w:r>
+        <w:t>Użyte technologie</w:t>
+      </w:r>
+    </w:p>
+    <w:p>
+      <w:pPr>
+        <w:ind w:firstLine="360"/>
+      </w:pPr>
+      <w:r>
+        <w:t>Projekt został zrealizowany zgodnie ze wzorcem projektowym MVC</w:t>
+      </w:r>
+      <w:r>
+        <w:t xml:space="preserve">, przy użyciu technologii ASP.NET MVC, JavaScript i CSS.  </w:t>
+      </w:r>
+    </w:p>
+    <w:p>
+      <w:pPr>
+        <w:pStyle w:val="Nagwek3"/>
+        <w:numPr>
+          <w:ilvl w:val="2"/>
+          <w:numId w:val="4"/>
+        </w:numPr>
+      </w:pPr>
+      <w:r>
+        <w:t>Wykorzystane oprogramowanie</w:t>
+      </w:r>
+    </w:p>
+    <w:p>
+      <w:pPr>
+        <w:pStyle w:val="Akapitzlist"/>
+        <w:ind w:left="360"/>
+      </w:pPr>
+      <w:r>
+        <w:t>•</w:t>
+      </w:r>
+      <w:r>
+        <w:tab/>
+        <w:t>Visual Studio 2013 Ultimate</w:t>
+      </w:r>
+    </w:p>
+    <w:p>
+      <w:pPr>
+        <w:pStyle w:val="Akapitzlist"/>
+        <w:ind w:left="360"/>
+      </w:pPr>
+      <w:r>
+        <w:t>•</w:t>
+      </w:r>
+      <w:r>
+        <w:tab/>
+        <w:t>Jet Brains Resharper</w:t>
+      </w:r>
+    </w:p>
+    <w:p>
+      <w:pPr>
+        <w:pStyle w:val="Akapitzlist"/>
+        <w:ind w:left="360"/>
+      </w:pPr>
+      <w:r>
+        <w:t>•</w:t>
+      </w:r>
+      <w:r>
+        <w:tab/>
+        <w:t>Glimpse plugin for Visual Studio</w:t>
+      </w:r>
+    </w:p>
+    <w:p>
+      <w:pPr>
+        <w:pStyle w:val="Akapitzlist"/>
+        <w:ind w:left="360"/>
+        <w:rPr>
+          <w:lang w:val="en-US"/>
+        </w:rPr>
+      </w:pPr>
+      <w:r>
+        <w:t>•</w:t>
+      </w:r>
+      <w:r>
+        <w:tab/>
+        <w:t>Git</w:t>
+      </w:r>
+      <w:r>
+        <w:rPr>
+          <w:lang w:val="en-US"/>
+        </w:rPr>
+        <w:t>Hub for</w:t>
+      </w:r>
+      <w:r>
+        <w:rPr>
+          <w:lang w:val="en-US"/>
+        </w:rPr>
+        <w:t xml:space="preserve"> Windows</w:t>
+      </w:r>
+    </w:p>
+    <w:p>
+      <w:pPr>
+        <w:pStyle w:val="Akapitzlist"/>
+        <w:ind w:left="360"/>
+      </w:pPr>
+      <w:r>
+        <w:t>•</w:t>
+      </w:r>
+      <w:r>
+        <w:tab/>
+        <w:t>SQLite</w:t>
+      </w:r>
+      <w:r>
+        <w:t>Browser</w:t>
+      </w:r>
+    </w:p>
+    <w:p>
+      <w:pPr>
+        <w:pStyle w:val="Nagwek2"/>
+      </w:pPr>
+      <w:r>
+        <w:t>Zastosowane metodyki</w:t>
+      </w:r>
+      <w:r>
+        <w:t xml:space="preserve"> oraz komunikacja w zespole</w:t>
+      </w:r>
+    </w:p>
+    <w:p>
+      <w:pPr>
+        <w:ind w:firstLine="360"/>
+      </w:pPr>
+      <w:r>
+        <w:t>Projekt powstawał w luźno skoordynowanym modelu przyrostowym, który czerpał z metodyki SCRUMM. Spotkania odbywały się często i omawiano na nich n</w:t>
+      </w:r>
+      <w:r>
+        <w:t>ajbliższe do wykonania kroki, choć nie prowadziliśmy sformalizowanej dokumentacji spotkań i zadań.</w:t>
+      </w:r>
+    </w:p>
+    <w:p>
+      <w:pPr>
+        <w:pStyle w:val="Nagwek1"/>
+      </w:pPr>
+      <w:r>
+        <w:t>Architektura Systemu</w:t>
+      </w:r>
+    </w:p>
+    <w:p>
+      <w:pPr>
+        <w:ind w:firstLine="360"/>
+      </w:pPr>
+      <w:r>
+        <w:t xml:space="preserve">Solucja składa się z trzech podprojektów, </w:t>
+      </w:r>
+      <w:r>
+        <w:rPr>
+          <w:i/>
+        </w:rPr>
+        <w:t>CTS</w:t>
+      </w:r>
+      <w:r>
+        <w:t xml:space="preserve">, </w:t>
+      </w:r>
+      <w:r>
+        <w:rPr>
+          <w:i/>
+        </w:rPr>
+        <w:t>DAL</w:t>
+      </w:r>
+      <w:r>
+        <w:t xml:space="preserve"> i </w:t>
+      </w:r>
+      <w:r>
+        <w:rPr>
+          <w:i/>
+        </w:rPr>
+        <w:t>ProjektGrupowy</w:t>
+      </w:r>
+      <w:r>
+        <w:t xml:space="preserve">. </w:t>
+      </w:r>
+      <w:r>
+        <w:t xml:space="preserve">Kluczowa logika znajduje się w </w:t>
+      </w:r>
+      <w:r>
+        <w:rPr>
+          <w:i/>
+        </w:rPr>
+        <w:t>ProjektGrupowy</w:t>
+      </w:r>
+      <w:r>
+        <w:t>.</w:t>
+      </w:r>
+    </w:p>
+    <w:p>
+      <w:pPr>
+        <w:pStyle w:val="Nagwek2"/>
+      </w:pPr>
+      <w:r>
+        <w:t>Widoki</w:t>
+      </w:r>
+    </w:p>
+    <w:p>
+      <w:r>
+        <w:t>Widoki aplikacji</w:t>
+      </w:r>
+      <w:r>
+        <w:t xml:space="preserve"> zadeklarowane są w katalogu </w:t>
+      </w:r>
+      <w:r>
+        <w:rPr>
+          <w:i/>
+        </w:rPr>
+        <w:t>Views</w:t>
+      </w:r>
+      <w:r>
+        <w:t xml:space="preserve"> w podprojekcie </w:t>
+      </w:r>
+      <w:r>
+        <w:rPr>
+          <w:i/>
+        </w:rPr>
+        <w:t>ProjektGrupowy</w:t>
+      </w:r>
+      <w:r>
+        <w:t xml:space="preserve">. </w:t>
+      </w:r>
+      <w:r>
+        <w:t xml:space="preserve">Widok to deklaracja sposobu wyświetlania danych, warstwa prezentacji. W tym zestawieniu pomijamy widok Contact.cshtml oraz About.cshtml ponieważ nie przedstawiają kluczowych informacji. </w:t>
+      </w:r>
+    </w:p>
+    <w:p>
+      <w:pPr>
+        <w:pStyle w:val="Nagwek3"/>
+        <w:numPr>
+          <w:ilvl w:val="2"/>
+          <w:numId w:val="4"/>
+        </w:numPr>
+      </w:pPr>
+      <w:r>
         <w:lastRenderedPageBreak/>
         <w:t>Widok listy pomysłów</w:t>
       </w:r>
       <w:r>
-        <w:t xml:space="preserve"> – </w:t>
-      </w:r>
-      <w:proofErr w:type="spellStart"/>
-      <w:r>
-        <w:t>Ideas</w:t>
-      </w:r>
-      <w:proofErr w:type="spellEnd"/>
-      <w:r>
-        <w:t>/</w:t>
-      </w:r>
-      <w:proofErr w:type="spellStart"/>
-      <w:r>
-        <w:t>Index.cshtml</w:t>
-      </w:r>
-      <w:proofErr w:type="spellEnd"/>
+        <w:t xml:space="preserve"> – Ideas/Index.cshtml</w:t>
+      </w:r>
     </w:p>
     <w:p>
       <w:pPr>
@@ -1939,7 +2256,7 @@
                     <pic:cNvPicPr/>
                   </pic:nvPicPr>
                   <pic:blipFill>
-                    <a:blip r:embed="rId10"/>
+                    <a:blip r:embed="rId11"/>
                     <a:stretch>
                       <a:fillRect/>
                     </a:stretch>
@@ -1968,37 +2285,34 @@
       <w:r>
         <w:t xml:space="preserve">Rysunek </w:t>
       </w:r>
-      <w:fldSimple w:instr=" SEQ Rysunek \* ARABIC ">
-        <w:r>
-          <w:rPr>
-            <w:noProof/>
-          </w:rPr>
-          <w:t>1</w:t>
-        </w:r>
-      </w:fldSimple>
+      <w:r>
+        <w:fldChar w:fldCharType="begin"/>
+      </w:r>
+      <w:r>
+        <w:instrText xml:space="preserve"> SEQ Rysunek \* ARABIC </w:instrText>
+      </w:r>
+      <w:r>
+        <w:fldChar w:fldCharType="separate"/>
+      </w:r>
+      <w:r>
+        <w:rPr>
+          <w:noProof/>
+        </w:rPr>
+        <w:t>2</w:t>
+      </w:r>
+      <w:r>
+        <w:rPr>
+          <w:noProof/>
+        </w:rPr>
+        <w:fldChar w:fldCharType="end"/>
+      </w:r>
       <w:r>
         <w:t>: Strona główna serwisu - lista pomysłów</w:t>
       </w:r>
     </w:p>
     <w:p>
       <w:r>
-        <w:t xml:space="preserve">Widok listy pomysłów, czyli strona główna </w:t>
-      </w:r>
-      <w:proofErr w:type="spellStart"/>
-      <w:r>
-        <w:t>seriwsu</w:t>
-      </w:r>
-      <w:proofErr w:type="spellEnd"/>
-      <w:r>
-        <w:t xml:space="preserve">, </w:t>
-      </w:r>
-      <w:proofErr w:type="spellStart"/>
-      <w:r>
-        <w:t>umożlwia</w:t>
-      </w:r>
-      <w:proofErr w:type="spellEnd"/>
-      <w:r>
-        <w:t xml:space="preserve"> przeglądanie wszystkich dodanych </w:t>
+        <w:t xml:space="preserve">Widok listy pomysłów, czyli strona główna seriwsu, umożlwia przeglądanie wszystkich dodanych </w:t>
       </w:r>
       <w:r>
         <w:t>pomysłów</w:t>
@@ -2009,14 +2323,12 @@
       <w:r>
         <w:t xml:space="preserve">Domyślnie pomysły sortowane są niemalejąco po ich ocenie </w:t>
       </w:r>
-      <w:proofErr w:type="spellStart"/>
       <w:r>
         <w:rPr>
           <w:i/>
         </w:rPr>
         <w:t>Score</w:t>
       </w:r>
-      <w:proofErr w:type="spellEnd"/>
       <w:r>
         <w:t>. Na przykładowym obrazie z tego widoku linki do edycji oraz usunięcia pomysłu dostępne są jedynie jednego z pomysłów, którego zalogowany użytkownik jest autorem.</w:t>
       </w:r>
@@ -2034,21 +2346,8 @@
         <w:t>Widok pomysłu</w:t>
       </w:r>
       <w:r>
-        <w:t xml:space="preserve"> – </w:t>
-      </w:r>
-      <w:proofErr w:type="spellStart"/>
-      <w:r>
-        <w:t>Ideas</w:t>
-      </w:r>
-      <w:proofErr w:type="spellEnd"/>
-      <w:r>
-        <w:t>/</w:t>
-      </w:r>
-      <w:proofErr w:type="spellStart"/>
-      <w:r>
-        <w:t>Details.cshtml</w:t>
-      </w:r>
-      <w:proofErr w:type="spellEnd"/>
+        <w:t xml:space="preserve"> – Ideas/Details.cshtml</w:t>
+      </w:r>
     </w:p>
     <w:p>
       <w:pPr>
@@ -2078,7 +2377,7 @@
                     </pic:cNvPicPr>
                   </pic:nvPicPr>
                   <pic:blipFill rotWithShape="1">
-                    <a:blip r:embed="rId11">
+                    <a:blip r:embed="rId12">
                       <a:extLst>
                         <a:ext uri="{28A0092B-C50C-407E-A947-70E740481C1C}">
                           <a14:useLocalDpi xmlns:a14="http://schemas.microsoft.com/office/drawing/2010/main" val="0"/>
@@ -2121,14 +2420,27 @@
       <w:r>
         <w:t xml:space="preserve">Rysunek </w:t>
       </w:r>
-      <w:fldSimple w:instr=" SEQ Rysunek \* ARABIC ">
-        <w:r>
-          <w:rPr>
-            <w:noProof/>
-          </w:rPr>
-          <w:t>2</w:t>
-        </w:r>
-      </w:fldSimple>
+      <w:r>
+        <w:fldChar w:fldCharType="begin"/>
+      </w:r>
+      <w:r>
+        <w:instrText xml:space="preserve"> SEQ Rysunek \* ARABIC </w:instrText>
+      </w:r>
+      <w:r>
+        <w:fldChar w:fldCharType="separate"/>
+      </w:r>
+      <w:r>
+        <w:rPr>
+          <w:noProof/>
+        </w:rPr>
+        <w:t>3</w:t>
+      </w:r>
+      <w:r>
+        <w:rPr>
+          <w:noProof/>
+        </w:rPr>
+        <w:fldChar w:fldCharType="end"/>
+      </w:r>
       <w:r>
         <w:t>: Widok pojedynczego pomysłu</w:t>
       </w:r>
@@ -2152,14 +2464,12 @@
       <w:r>
         <w:t xml:space="preserve">mogą oddawać głosy i w pływać na jego ocenę </w:t>
       </w:r>
-      <w:proofErr w:type="spellStart"/>
       <w:r>
         <w:rPr>
           <w:i/>
         </w:rPr>
         <w:t>Score</w:t>
       </w:r>
-      <w:proofErr w:type="spellEnd"/>
       <w:r>
         <w:t xml:space="preserve">. </w:t>
       </w:r>
@@ -2198,13 +2508,8 @@
         <w:t>Widok profilu użytkownika</w:t>
       </w:r>
       <w:r>
-        <w:t xml:space="preserve"> – User/</w:t>
-      </w:r>
-      <w:proofErr w:type="spellStart"/>
-      <w:r>
-        <w:t>Details.cshtml</w:t>
-      </w:r>
-      <w:proofErr w:type="spellEnd"/>
+        <w:t xml:space="preserve"> – User/Details.cshtml</w:t>
+      </w:r>
     </w:p>
     <w:p>
       <w:pPr>
@@ -2232,7 +2537,7 @@
                     <pic:cNvPicPr/>
                   </pic:nvPicPr>
                   <pic:blipFill rotWithShape="1">
-                    <a:blip r:embed="rId12"/>
+                    <a:blip r:embed="rId13"/>
                     <a:srcRect t="1287"/>
                     <a:stretch/>
                   </pic:blipFill>
@@ -2271,14 +2576,27 @@
       <w:r>
         <w:t xml:space="preserve">Rysunek </w:t>
       </w:r>
-      <w:fldSimple w:instr=" SEQ Rysunek \* ARABIC ">
-        <w:r>
-          <w:rPr>
-            <w:noProof/>
-          </w:rPr>
-          <w:t>3</w:t>
-        </w:r>
-      </w:fldSimple>
+      <w:r>
+        <w:fldChar w:fldCharType="begin"/>
+      </w:r>
+      <w:r>
+        <w:instrText xml:space="preserve"> SEQ Rysunek \* ARABIC </w:instrText>
+      </w:r>
+      <w:r>
+        <w:fldChar w:fldCharType="separate"/>
+      </w:r>
+      <w:r>
+        <w:rPr>
+          <w:noProof/>
+        </w:rPr>
+        <w:t>4</w:t>
+      </w:r>
+      <w:r>
+        <w:rPr>
+          <w:noProof/>
+        </w:rPr>
+        <w:fldChar w:fldCharType="end"/>
+      </w:r>
       <w:r>
         <w:t>: Widok</w:t>
       </w:r>
@@ -2293,7 +2611,7 @@
       <w:r>
         <w:t xml:space="preserve">Na powyższym obrazku zaprezentowano widok profilu użytkownika </w:t>
       </w:r>
-      <w:hyperlink r:id="rId13" w:history="1">
+      <w:hyperlink r:id="rId14" w:history="1">
         <w:r>
           <w:rPr>
             <w:rStyle w:val="Hipercze"/>
@@ -2320,21 +2638,8 @@
         <w:t>Widok edycji pomysłu</w:t>
       </w:r>
       <w:r>
-        <w:t xml:space="preserve"> – </w:t>
-      </w:r>
-      <w:proofErr w:type="spellStart"/>
-      <w:r>
-        <w:t>Ideas</w:t>
-      </w:r>
-      <w:proofErr w:type="spellEnd"/>
-      <w:r>
-        <w:t>/</w:t>
-      </w:r>
-      <w:proofErr w:type="spellStart"/>
-      <w:r>
-        <w:t>Edit.cshtml</w:t>
-      </w:r>
-      <w:proofErr w:type="spellEnd"/>
+        <w:t xml:space="preserve"> – Ideas/Edit.cshtml</w:t>
+      </w:r>
     </w:p>
     <w:p>
       <w:pPr>
@@ -2351,122 +2656,6 @@
             <wp:extent cx="4968321" cy="4572000"/>
             <wp:effectExtent l="0" t="0" r="3810" b="0"/>
             <wp:docPr id="11" name="Obraz 11"/>
-            <wp:cNvGraphicFramePr>
-              <a:graphicFrameLocks xmlns:a="http://schemas.openxmlformats.org/drawingml/2006/main" noChangeAspect="1"/>
-            </wp:cNvGraphicFramePr>
-            <a:graphic xmlns:a="http://schemas.openxmlformats.org/drawingml/2006/main">
-              <a:graphicData uri="http://schemas.openxmlformats.org/drawingml/2006/picture">
-                <pic:pic xmlns:pic="http://schemas.openxmlformats.org/drawingml/2006/picture">
-                  <pic:nvPicPr>
-                    <pic:cNvPr id="1" name=""/>
-                    <pic:cNvPicPr/>
-                  </pic:nvPicPr>
-                  <pic:blipFill>
-                    <a:blip r:embed="rId14"/>
-                    <a:stretch>
-                      <a:fillRect/>
-                    </a:stretch>
-                  </pic:blipFill>
-                  <pic:spPr>
-                    <a:xfrm>
-                      <a:off x="0" y="0"/>
-                      <a:ext cx="5007000" cy="4607593"/>
-                    </a:xfrm>
-                    <a:prstGeom prst="rect">
-                      <a:avLst/>
-                    </a:prstGeom>
-                  </pic:spPr>
-                </pic:pic>
-              </a:graphicData>
-            </a:graphic>
-          </wp:inline>
-        </w:drawing>
-      </w:r>
-    </w:p>
-    <w:p>
-      <w:pPr>
-        <w:pStyle w:val="Legenda"/>
-        <w:jc w:val="center"/>
-      </w:pPr>
-      <w:r>
-        <w:t xml:space="preserve">Rysunek </w:t>
-      </w:r>
-      <w:fldSimple w:instr=" SEQ Rysunek \* ARABIC ">
-        <w:r>
-          <w:rPr>
-            <w:noProof/>
-          </w:rPr>
-          <w:t>4</w:t>
-        </w:r>
-      </w:fldSimple>
-      <w:r>
-        <w:t>: Widok edycji pomysłu</w:t>
-      </w:r>
-    </w:p>
-    <w:p>
-      <w:r>
-        <w:t xml:space="preserve">Widok </w:t>
-      </w:r>
-      <w:r>
-        <w:rPr>
-          <w:i/>
-        </w:rPr>
-        <w:t>Edit</w:t>
-      </w:r>
-      <w:r>
-        <w:rPr>
-          <w:i/>
-        </w:rPr>
-        <w:t xml:space="preserve"> </w:t>
-      </w:r>
-      <w:r>
-        <w:t>umożliwia zalogowanemu właścicielowi pomysłu edycje jego tytułu, opisu oraz obrazu.</w:t>
-      </w:r>
-    </w:p>
-    <w:p>
-      <w:pPr>
-        <w:pStyle w:val="Nagwek3"/>
-        <w:numPr>
-          <w:ilvl w:val="2"/>
-          <w:numId w:val="4"/>
-        </w:numPr>
-      </w:pPr>
-      <w:r>
-        <w:lastRenderedPageBreak/>
-        <w:t>Widok dodania nowego pomysłu</w:t>
-      </w:r>
-      <w:r>
-        <w:t xml:space="preserve"> – </w:t>
-      </w:r>
-      <w:proofErr w:type="spellStart"/>
-      <w:r>
-        <w:t>Ideas</w:t>
-      </w:r>
-      <w:proofErr w:type="spellEnd"/>
-      <w:r>
-        <w:t>/</w:t>
-      </w:r>
-      <w:proofErr w:type="spellStart"/>
-      <w:r>
-        <w:t>Create.cshtml</w:t>
-      </w:r>
-      <w:proofErr w:type="spellEnd"/>
-    </w:p>
-    <w:p>
-      <w:pPr>
-        <w:keepNext/>
-        <w:jc w:val="center"/>
-      </w:pPr>
-      <w:r>
-        <w:rPr>
-          <w:noProof/>
-          <w:lang w:eastAsia="pl-PL"/>
-        </w:rPr>
-        <w:drawing>
-          <wp:inline distT="0" distB="0" distL="0" distR="0" wp14:anchorId="3C4CC8F2" wp14:editId="68C5B62A">
-            <wp:extent cx="4840251" cy="4406955"/>
-            <wp:effectExtent l="0" t="0" r="0" b="0"/>
-            <wp:docPr id="8" name="Obraz 8"/>
             <wp:cNvGraphicFramePr>
               <a:graphicFrameLocks xmlns:a="http://schemas.openxmlformats.org/drawingml/2006/main" noChangeAspect="1"/>
             </wp:cNvGraphicFramePr>
@@ -2486,6 +2675,122 @@
                   <pic:spPr>
                     <a:xfrm>
                       <a:off x="0" y="0"/>
+                      <a:ext cx="5007000" cy="4607593"/>
+                    </a:xfrm>
+                    <a:prstGeom prst="rect">
+                      <a:avLst/>
+                    </a:prstGeom>
+                  </pic:spPr>
+                </pic:pic>
+              </a:graphicData>
+            </a:graphic>
+          </wp:inline>
+        </w:drawing>
+      </w:r>
+    </w:p>
+    <w:p>
+      <w:pPr>
+        <w:pStyle w:val="Legenda"/>
+        <w:jc w:val="center"/>
+      </w:pPr>
+      <w:r>
+        <w:t xml:space="preserve">Rysunek </w:t>
+      </w:r>
+      <w:r>
+        <w:fldChar w:fldCharType="begin"/>
+      </w:r>
+      <w:r>
+        <w:instrText xml:space="preserve"> SEQ Rysunek \* ARABIC </w:instrText>
+      </w:r>
+      <w:r>
+        <w:fldChar w:fldCharType="separate"/>
+      </w:r>
+      <w:r>
+        <w:rPr>
+          <w:noProof/>
+        </w:rPr>
+        <w:t>5</w:t>
+      </w:r>
+      <w:r>
+        <w:rPr>
+          <w:noProof/>
+        </w:rPr>
+        <w:fldChar w:fldCharType="end"/>
+      </w:r>
+      <w:r>
+        <w:t>: Widok edycji pomysłu</w:t>
+      </w:r>
+    </w:p>
+    <w:p>
+      <w:r>
+        <w:t xml:space="preserve">Widok </w:t>
+      </w:r>
+      <w:r>
+        <w:rPr>
+          <w:i/>
+        </w:rPr>
+        <w:t>Edit</w:t>
+      </w:r>
+      <w:r>
+        <w:rPr>
+          <w:i/>
+        </w:rPr>
+        <w:t xml:space="preserve"> </w:t>
+      </w:r>
+      <w:r>
+        <w:t>umożliwia zalogowanemu właścicielowi pomysłu edycje jego tytułu, opisu oraz obrazu.</w:t>
+      </w:r>
+    </w:p>
+    <w:p>
+      <w:pPr>
+        <w:pStyle w:val="Nagwek3"/>
+        <w:numPr>
+          <w:ilvl w:val="2"/>
+          <w:numId w:val="4"/>
+        </w:numPr>
+      </w:pPr>
+      <w:r>
+        <w:lastRenderedPageBreak/>
+        <w:t>Widok dodania nowego pomysłu</w:t>
+      </w:r>
+      <w:r>
+        <w:t xml:space="preserve"> – Ideas/Create.cshtml</w:t>
+      </w:r>
+    </w:p>
+    <w:p>
+      <w:pPr>
+        <w:keepNext/>
+        <w:jc w:val="center"/>
+      </w:pPr>
+      <w:r>
+        <w:rPr>
+          <w:noProof/>
+          <w:lang w:eastAsia="pl-PL"/>
+        </w:rPr>
+        <w:drawing>
+          <wp:inline distT="0" distB="0" distL="0" distR="0" wp14:anchorId="3C4CC8F2" wp14:editId="68C5B62A">
+            <wp:extent cx="4840251" cy="4406955"/>
+            <wp:effectExtent l="0" t="0" r="0" b="0"/>
+            <wp:docPr id="8" name="Obraz 8"/>
+            <wp:cNvGraphicFramePr>
+              <a:graphicFrameLocks xmlns:a="http://schemas.openxmlformats.org/drawingml/2006/main" noChangeAspect="1"/>
+            </wp:cNvGraphicFramePr>
+            <a:graphic xmlns:a="http://schemas.openxmlformats.org/drawingml/2006/main">
+              <a:graphicData uri="http://schemas.openxmlformats.org/drawingml/2006/picture">
+                <pic:pic xmlns:pic="http://schemas.openxmlformats.org/drawingml/2006/picture">
+                  <pic:nvPicPr>
+                    <pic:cNvPr id="1" name=""/>
+                    <pic:cNvPicPr/>
+                  </pic:nvPicPr>
+                  <pic:blipFill>
+                    <a:blip r:embed="rId16"/>
+                    <a:stretch>
+                      <a:fillRect/>
+                    </a:stretch>
+                  </pic:blipFill>
+                  <pic:spPr>
+                    <a:xfrm>
+                      <a:off x="0" y="0"/>
                       <a:ext cx="4847830" cy="4413856"/>
                     </a:xfrm>
                     <a:prstGeom prst="rect">
@@ -2507,24 +2812,29 @@
       <w:r>
         <w:t xml:space="preserve">Rysunek </w:t>
       </w:r>
-      <w:fldSimple w:instr=" SEQ Rysunek \* ARABIC ">
-        <w:r>
-          <w:rPr>
-            <w:noProof/>
-          </w:rPr>
-          <w:t>5</w:t>
-        </w:r>
-      </w:fldSimple>
-      <w:r>
-        <w:t xml:space="preserve">: Widok </w:t>
-      </w:r>
-      <w:proofErr w:type="spellStart"/>
-      <w:r>
-        <w:t>Create</w:t>
-      </w:r>
-      <w:proofErr w:type="spellEnd"/>
-      <w:r>
-        <w:t xml:space="preserve"> Idea, który </w:t>
+      <w:r>
+        <w:fldChar w:fldCharType="begin"/>
+      </w:r>
+      <w:r>
+        <w:instrText xml:space="preserve"> SEQ Rysunek \* ARABIC </w:instrText>
+      </w:r>
+      <w:r>
+        <w:fldChar w:fldCharType="separate"/>
+      </w:r>
+      <w:r>
+        <w:rPr>
+          <w:noProof/>
+        </w:rPr>
+        <w:t>6</w:t>
+      </w:r>
+      <w:r>
+        <w:rPr>
+          <w:noProof/>
+        </w:rPr>
+        <w:fldChar w:fldCharType="end"/>
+      </w:r>
+      <w:r>
+        <w:t xml:space="preserve">: Widok Create Idea, który </w:t>
       </w:r>
       <w:r>
         <w:t>umożliwia</w:t>
@@ -2538,15 +2848,7 @@
         <w:ind w:firstLine="360"/>
       </w:pPr>
       <w:r>
-        <w:t xml:space="preserve">Widok </w:t>
-      </w:r>
-      <w:proofErr w:type="spellStart"/>
-      <w:r>
-        <w:t>dodawnia</w:t>
-      </w:r>
-      <w:proofErr w:type="spellEnd"/>
-      <w:r>
-        <w:t xml:space="preserve"> nowych pomysłów pozwala zalogowanym użytkownikom dodawanie nowych pomysłów do platformy. Pierwsze pole tekstowe od góry to miejsce na tytuł, kolejne umożliwia wprowadzenie opisu. Ponieważ łatwiej przyciągnąć uwagę za pomocą obrazu, pole </w:t>
+        <w:t xml:space="preserve">Widok dodawnia nowych pomysłów pozwala zalogowanym użytkownikom dodawanie nowych pomysłów do platformy. Pierwsze pole tekstowe od góry to miejsce na tytuł, kolejne umożliwia wprowadzenie opisu. Ponieważ łatwiej przyciągnąć uwagę za pomocą obrazu, pole </w:t>
       </w:r>
       <w:r>
         <w:rPr>
@@ -2561,15 +2863,7 @@
         <w:t xml:space="preserve"> </w:t>
       </w:r>
       <w:r>
-        <w:t xml:space="preserve">przewiduje wprowadzenie opcjonalnego adresu URL obrazka powiązanego z nowym pomysłem. Poniżej znajduje się pole tekstowe do wprowadzenia </w:t>
-      </w:r>
-      <w:proofErr w:type="spellStart"/>
-      <w:r>
-        <w:t>tagów</w:t>
-      </w:r>
-      <w:proofErr w:type="spellEnd"/>
-      <w:r>
-        <w:t xml:space="preserve">, po których łatwiej będzie odnaleźć pomysł, słów lub zwrotów oddzielonych </w:t>
+        <w:t xml:space="preserve">przewiduje wprowadzenie opcjonalnego adresu URL obrazka powiązanego z nowym pomysłem. Poniżej znajduje się pole tekstowe do wprowadzenia tagów, po których łatwiej będzie odnaleźć pomysł, słów lub zwrotów oddzielonych </w:t>
       </w:r>
       <w:r>
         <w:t>spacjami.</w:t>
@@ -2596,19 +2890,9 @@
       <w:r>
         <w:t xml:space="preserve"> </w:t>
       </w:r>
-      <w:proofErr w:type="spellStart"/>
-      <w:r>
-        <w:t>Account</w:t>
-      </w:r>
-      <w:proofErr w:type="spellEnd"/>
-      <w:r>
-        <w:t>/</w:t>
-      </w:r>
-      <w:proofErr w:type="spellStart"/>
-      <w:r>
-        <w:t>Manage.cshtml</w:t>
-      </w:r>
-      <w:proofErr w:type="spellEnd"/>
+      <w:r>
+        <w:t>Account/Manage.cshtml</w:t>
+      </w:r>
     </w:p>
     <w:p>
       <w:pPr>
@@ -2636,7 +2920,7 @@
                     <pic:cNvPicPr/>
                   </pic:nvPicPr>
                   <pic:blipFill rotWithShape="1">
-                    <a:blip r:embed="rId16"/>
+                    <a:blip r:embed="rId17"/>
                     <a:srcRect b="4099"/>
                     <a:stretch/>
                   </pic:blipFill>
@@ -2672,14 +2956,27 @@
       <w:r>
         <w:t xml:space="preserve">Rysunek </w:t>
       </w:r>
-      <w:fldSimple w:instr=" SEQ Rysunek \* ARABIC ">
-        <w:r>
-          <w:rPr>
-            <w:noProof/>
-          </w:rPr>
-          <w:t>6</w:t>
-        </w:r>
-      </w:fldSimple>
+      <w:r>
+        <w:fldChar w:fldCharType="begin"/>
+      </w:r>
+      <w:r>
+        <w:instrText xml:space="preserve"> SEQ Rysunek \* ARABIC </w:instrText>
+      </w:r>
+      <w:r>
+        <w:fldChar w:fldCharType="separate"/>
+      </w:r>
+      <w:r>
+        <w:rPr>
+          <w:noProof/>
+        </w:rPr>
+        <w:t>7</w:t>
+      </w:r>
+      <w:r>
+        <w:rPr>
+          <w:noProof/>
+        </w:rPr>
+        <w:fldChar w:fldCharType="end"/>
+      </w:r>
       <w:r>
         <w:t>: Widok edycji profilu użytkownika</w:t>
       </w:r>
@@ -2700,42 +2997,12 @@
           <w:lang w:val="en-US"/>
         </w:rPr>
       </w:pPr>
-      <w:proofErr w:type="spellStart"/>
       <w:r>
         <w:rPr>
           <w:lang w:val="en-US"/>
         </w:rPr>
-        <w:t>Widok</w:t>
-      </w:r>
-      <w:proofErr w:type="spellEnd"/>
-      <w:r>
-        <w:rPr>
-          <w:lang w:val="en-US"/>
-        </w:rPr>
-        <w:t xml:space="preserve"> </w:t>
-      </w:r>
-      <w:proofErr w:type="spellStart"/>
-      <w:r>
-        <w:rPr>
-          <w:lang w:val="en-US"/>
-        </w:rPr>
-        <w:t>edycji</w:t>
-      </w:r>
-      <w:proofErr w:type="spellEnd"/>
-      <w:r>
-        <w:rPr>
-          <w:lang w:val="en-US"/>
-        </w:rPr>
-        <w:t xml:space="preserve"> CV – User/</w:t>
-      </w:r>
-      <w:proofErr w:type="spellStart"/>
-      <w:r>
-        <w:rPr>
-          <w:lang w:val="en-US"/>
-        </w:rPr>
-        <w:t>Details.cshtml</w:t>
-      </w:r>
-      <w:proofErr w:type="spellEnd"/>
+        <w:t>Widok edycji CV – User/Details.cshtml</w:t>
+      </w:r>
     </w:p>
     <w:p>
       <w:pPr>
@@ -2764,7 +3031,7 @@
                     <pic:cNvPicPr/>
                   </pic:nvPicPr>
                   <pic:blipFill rotWithShape="1">
-                    <a:blip r:embed="rId17"/>
+                    <a:blip r:embed="rId18"/>
                     <a:srcRect l="555" t="1233"/>
                     <a:stretch/>
                   </pic:blipFill>
@@ -2800,14 +3067,27 @@
       <w:r>
         <w:t xml:space="preserve">Rysunek </w:t>
       </w:r>
-      <w:fldSimple w:instr=" SEQ Rysunek \* ARABIC ">
-        <w:r>
-          <w:rPr>
-            <w:noProof/>
-          </w:rPr>
-          <w:t>7</w:t>
-        </w:r>
-      </w:fldSimple>
+      <w:r>
+        <w:fldChar w:fldCharType="begin"/>
+      </w:r>
+      <w:r>
+        <w:instrText xml:space="preserve"> SEQ Rysunek \* ARABIC </w:instrText>
+      </w:r>
+      <w:r>
+        <w:fldChar w:fldCharType="separate"/>
+      </w:r>
+      <w:r>
+        <w:rPr>
+          <w:noProof/>
+        </w:rPr>
+        <w:t>8</w:t>
+      </w:r>
+      <w:r>
+        <w:rPr>
+          <w:noProof/>
+        </w:rPr>
+        <w:fldChar w:fldCharType="end"/>
+      </w:r>
       <w:r>
         <w:t>: Widok edycji CV</w:t>
       </w:r>
@@ -2827,29 +3107,8 @@
       </w:pPr>
       <w:r>
         <w:lastRenderedPageBreak/>
-        <w:t xml:space="preserve">Widok wyszukiwania po </w:t>
-      </w:r>
-      <w:proofErr w:type="spellStart"/>
-      <w:r>
-        <w:t>tagu</w:t>
-      </w:r>
-      <w:proofErr w:type="spellEnd"/>
-      <w:r>
-        <w:t xml:space="preserve"> – </w:t>
-      </w:r>
-      <w:proofErr w:type="spellStart"/>
-      <w:r>
-        <w:t>Tags</w:t>
-      </w:r>
-      <w:proofErr w:type="spellEnd"/>
-      <w:r>
-        <w:t>/</w:t>
-      </w:r>
-      <w:proofErr w:type="spellStart"/>
-      <w:r>
-        <w:t>Search.cshtml</w:t>
-      </w:r>
-      <w:proofErr w:type="spellEnd"/>
+        <w:t>Widok wyszukiwania po tagu – Tags/Search.cshtml</w:t>
+      </w:r>
     </w:p>
     <w:p>
       <w:pPr>
@@ -2878,7 +3137,7 @@
                     <pic:cNvPicPr/>
                   </pic:nvPicPr>
                   <pic:blipFill rotWithShape="1">
-                    <a:blip r:embed="rId18"/>
+                    <a:blip r:embed="rId19"/>
                     <a:srcRect l="1527" t="5486" r="1494"/>
                     <a:stretch/>
                   </pic:blipFill>
@@ -2914,34 +3173,34 @@
       <w:r>
         <w:t xml:space="preserve">Rysunek </w:t>
       </w:r>
-      <w:fldSimple w:instr=" SEQ Rysunek \* ARABIC ">
-        <w:r>
-          <w:rPr>
-            <w:noProof/>
-          </w:rPr>
-          <w:t>8</w:t>
-        </w:r>
-      </w:fldSimple>
-      <w:r>
-        <w:t xml:space="preserve">: Widok szukania po </w:t>
-      </w:r>
-      <w:proofErr w:type="spellStart"/>
-      <w:r>
-        <w:t>tagu</w:t>
-      </w:r>
-      <w:proofErr w:type="spellEnd"/>
-    </w:p>
-    <w:p>
-      <w:r>
-        <w:t xml:space="preserve">W tym widoku dostępne jest wyszukiwanie pomysłów po </w:t>
-      </w:r>
-      <w:proofErr w:type="spellStart"/>
-      <w:r>
-        <w:t>tagach</w:t>
-      </w:r>
-      <w:proofErr w:type="spellEnd"/>
-      <w:r>
-        <w:t xml:space="preserve">. </w:t>
+      <w:r>
+        <w:fldChar w:fldCharType="begin"/>
+      </w:r>
+      <w:r>
+        <w:instrText xml:space="preserve"> SEQ Rysunek \* ARABIC </w:instrText>
+      </w:r>
+      <w:r>
+        <w:fldChar w:fldCharType="separate"/>
+      </w:r>
+      <w:r>
+        <w:rPr>
+          <w:noProof/>
+        </w:rPr>
+        <w:t>9</w:t>
+      </w:r>
+      <w:r>
+        <w:rPr>
+          <w:noProof/>
+        </w:rPr>
+        <w:fldChar w:fldCharType="end"/>
+      </w:r>
+      <w:r>
+        <w:t>: Widok szukania po tagu</w:t>
+      </w:r>
+    </w:p>
+    <w:p>
+      <w:r>
+        <w:t xml:space="preserve">W tym widoku dostępne jest wyszukiwanie pomysłów po tagach. </w:t>
       </w:r>
     </w:p>
     <w:p>
@@ -2955,28 +3214,24 @@
           <w:lang w:val="en-US"/>
         </w:rPr>
       </w:pPr>
-      <w:proofErr w:type="spellStart"/>
       <w:r>
         <w:rPr>
           <w:lang w:val="en-US"/>
         </w:rPr>
-        <w:t>Widok</w:t>
-      </w:r>
-      <w:proofErr w:type="spellEnd"/>
+        <w:t>Widok tagu</w:t>
+      </w:r>
       <w:r>
         <w:rPr>
           <w:lang w:val="en-US"/>
         </w:rPr>
         <w:t xml:space="preserve"> </w:t>
       </w:r>
-      <w:proofErr w:type="spellStart"/>
       <w:r>
         <w:rPr>
           <w:lang w:val="en-US"/>
         </w:rPr>
-        <w:t>tagu</w:t>
-      </w:r>
-      <w:proofErr w:type="spellEnd"/>
+        <w:t>–</w:t>
+      </w:r>
       <w:r>
         <w:rPr>
           <w:lang w:val="en-US"/>
@@ -2987,28 +3242,8 @@
         <w:rPr>
           <w:lang w:val="en-US"/>
         </w:rPr>
-        <w:t>–</w:t>
-      </w:r>
-      <w:r>
-        <w:rPr>
-          <w:lang w:val="en-US"/>
-        </w:rPr>
-        <w:t xml:space="preserve"> </w:t>
-      </w:r>
-      <w:r>
-        <w:rPr>
-          <w:lang w:val="en-US"/>
-        </w:rPr>
-        <w:t>Tags/</w:t>
-      </w:r>
-      <w:proofErr w:type="spellStart"/>
-      <w:r>
-        <w:rPr>
-          <w:lang w:val="en-US"/>
-        </w:rPr>
-        <w:t>Details.cshtml</w:t>
-      </w:r>
-      <w:proofErr w:type="spellEnd"/>
+        <w:t>Tags/Details.cshtml</w:t>
+      </w:r>
     </w:p>
     <w:p>
       <w:pPr>
@@ -3025,123 +3260,6 @@
             <wp:extent cx="3858311" cy="4723075"/>
             <wp:effectExtent l="0" t="0" r="8890" b="1905"/>
             <wp:docPr id="14" name="Obraz 14"/>
-            <wp:cNvGraphicFramePr>
-              <a:graphicFrameLocks xmlns:a="http://schemas.openxmlformats.org/drawingml/2006/main" noChangeAspect="1"/>
-            </wp:cNvGraphicFramePr>
-            <a:graphic xmlns:a="http://schemas.openxmlformats.org/drawingml/2006/main">
-              <a:graphicData uri="http://schemas.openxmlformats.org/drawingml/2006/picture">
-                <pic:pic xmlns:pic="http://schemas.openxmlformats.org/drawingml/2006/picture">
-                  <pic:nvPicPr>
-                    <pic:cNvPr id="1" name=""/>
-                    <pic:cNvPicPr/>
-                  </pic:nvPicPr>
-                  <pic:blipFill>
-                    <a:blip r:embed="rId19"/>
-                    <a:stretch>
-                      <a:fillRect/>
-                    </a:stretch>
-                  </pic:blipFill>
-                  <pic:spPr>
-                    <a:xfrm>
-                      <a:off x="0" y="0"/>
-                      <a:ext cx="3859876" cy="4724990"/>
-                    </a:xfrm>
-                    <a:prstGeom prst="rect">
-                      <a:avLst/>
-                    </a:prstGeom>
-                  </pic:spPr>
-                </pic:pic>
-              </a:graphicData>
-            </a:graphic>
-          </wp:inline>
-        </w:drawing>
-      </w:r>
-    </w:p>
-    <w:p>
-      <w:pPr>
-        <w:pStyle w:val="Legenda"/>
-        <w:jc w:val="center"/>
-      </w:pPr>
-      <w:r>
-        <w:t xml:space="preserve">Rysunek </w:t>
-      </w:r>
-      <w:fldSimple w:instr=" SEQ Rysunek \* ARABIC ">
-        <w:r>
-          <w:rPr>
-            <w:noProof/>
-          </w:rPr>
-          <w:t>9</w:t>
-        </w:r>
-      </w:fldSimple>
-      <w:r>
-        <w:t xml:space="preserve">: Widok </w:t>
-      </w:r>
-      <w:proofErr w:type="spellStart"/>
-      <w:r>
-        <w:t>tagu</w:t>
-      </w:r>
-      <w:proofErr w:type="spellEnd"/>
-    </w:p>
-    <w:p>
-      <w:r>
-        <w:t xml:space="preserve">Widok </w:t>
-      </w:r>
-      <w:proofErr w:type="spellStart"/>
-      <w:r>
-        <w:t>tagu</w:t>
-      </w:r>
-      <w:proofErr w:type="spellEnd"/>
-      <w:r>
-        <w:t xml:space="preserve"> </w:t>
-      </w:r>
-      <w:r>
-        <w:t xml:space="preserve">pokazuje dane użytkownika, który pierwszy go użył oraz wszystkie pomysły, które z niego korzystają. Na powyższym rysunku jest widok </w:t>
-      </w:r>
-      <w:proofErr w:type="spellStart"/>
-      <w:r>
-        <w:t>tagu</w:t>
-      </w:r>
-      <w:proofErr w:type="spellEnd"/>
-      <w:r>
-        <w:t xml:space="preserve"> „</w:t>
-      </w:r>
-      <w:proofErr w:type="spellStart"/>
-      <w:r>
-        <w:t>tag</w:t>
-      </w:r>
-      <w:proofErr w:type="spellEnd"/>
-      <w:r>
-        <w:t>” użytego w jednym projekcie.</w:t>
-      </w:r>
-    </w:p>
-    <w:p>
-      <w:pPr>
-        <w:pStyle w:val="Nagwek3"/>
-        <w:numPr>
-          <w:ilvl w:val="2"/>
-          <w:numId w:val="4"/>
-        </w:numPr>
-      </w:pPr>
-      <w:r>
-        <w:lastRenderedPageBreak/>
-        <w:t>Widok logowania</w:t>
-      </w:r>
-    </w:p>
-    <w:p>
-      <w:pPr>
-        <w:keepNext/>
-        <w:jc w:val="center"/>
-      </w:pPr>
-      <w:r>
-        <w:rPr>
-          <w:noProof/>
-          <w:lang w:eastAsia="pl-PL"/>
-        </w:rPr>
-        <w:drawing>
-          <wp:inline distT="0" distB="0" distL="0" distR="0" wp14:anchorId="5D180D0C" wp14:editId="7EB97034">
-            <wp:extent cx="4540195" cy="3906399"/>
-            <wp:effectExtent l="0" t="0" r="0" b="0"/>
-            <wp:docPr id="7" name="Obraz 7"/>
             <wp:cNvGraphicFramePr>
               <a:graphicFrameLocks xmlns:a="http://schemas.openxmlformats.org/drawingml/2006/main" noChangeAspect="1"/>
             </wp:cNvGraphicFramePr>
@@ -3161,6 +3279,107 @@
                   <pic:spPr>
                     <a:xfrm>
                       <a:off x="0" y="0"/>
+                      <a:ext cx="3859876" cy="4724990"/>
+                    </a:xfrm>
+                    <a:prstGeom prst="rect">
+                      <a:avLst/>
+                    </a:prstGeom>
+                  </pic:spPr>
+                </pic:pic>
+              </a:graphicData>
+            </a:graphic>
+          </wp:inline>
+        </w:drawing>
+      </w:r>
+    </w:p>
+    <w:p>
+      <w:pPr>
+        <w:pStyle w:val="Legenda"/>
+        <w:jc w:val="center"/>
+      </w:pPr>
+      <w:r>
+        <w:t xml:space="preserve">Rysunek </w:t>
+      </w:r>
+      <w:r>
+        <w:fldChar w:fldCharType="begin"/>
+      </w:r>
+      <w:r>
+        <w:instrText xml:space="preserve"> SEQ Rysunek \* ARABIC </w:instrText>
+      </w:r>
+      <w:r>
+        <w:fldChar w:fldCharType="separate"/>
+      </w:r>
+      <w:r>
+        <w:rPr>
+          <w:noProof/>
+        </w:rPr>
+        <w:t>10</w:t>
+      </w:r>
+      <w:r>
+        <w:rPr>
+          <w:noProof/>
+        </w:rPr>
+        <w:fldChar w:fldCharType="end"/>
+      </w:r>
+      <w:r>
+        <w:t>: Widok tagu</w:t>
+      </w:r>
+    </w:p>
+    <w:p>
+      <w:r>
+        <w:t xml:space="preserve">Widok tagu </w:t>
+      </w:r>
+      <w:r>
+        <w:t>pokazuje dane użytkownika, który pierwszy go użył oraz wszystkie pomysły, które z niego korzystają. Na powyższym rysunku jest widok tagu „tag” użytego w jednym projekcie.</w:t>
+      </w:r>
+    </w:p>
+    <w:p>
+      <w:pPr>
+        <w:pStyle w:val="Nagwek3"/>
+        <w:numPr>
+          <w:ilvl w:val="2"/>
+          <w:numId w:val="4"/>
+        </w:numPr>
+      </w:pPr>
+      <w:r>
+        <w:lastRenderedPageBreak/>
+        <w:t>Widok logowania</w:t>
+      </w:r>
+    </w:p>
+    <w:p>
+      <w:pPr>
+        <w:keepNext/>
+        <w:jc w:val="center"/>
+      </w:pPr>
+      <w:r>
+        <w:rPr>
+          <w:noProof/>
+          <w:lang w:eastAsia="pl-PL"/>
+        </w:rPr>
+        <w:drawing>
+          <wp:inline distT="0" distB="0" distL="0" distR="0" wp14:anchorId="5D180D0C" wp14:editId="7EB97034">
+            <wp:extent cx="4540195" cy="3906399"/>
+            <wp:effectExtent l="0" t="0" r="0" b="0"/>
+            <wp:docPr id="7" name="Obraz 7"/>
+            <wp:cNvGraphicFramePr>
+              <a:graphicFrameLocks xmlns:a="http://schemas.openxmlformats.org/drawingml/2006/main" noChangeAspect="1"/>
+            </wp:cNvGraphicFramePr>
+            <a:graphic xmlns:a="http://schemas.openxmlformats.org/drawingml/2006/main">
+              <a:graphicData uri="http://schemas.openxmlformats.org/drawingml/2006/picture">
+                <pic:pic xmlns:pic="http://schemas.openxmlformats.org/drawingml/2006/picture">
+                  <pic:nvPicPr>
+                    <pic:cNvPr id="1" name=""/>
+                    <pic:cNvPicPr/>
+                  </pic:nvPicPr>
+                  <pic:blipFill>
+                    <a:blip r:embed="rId21"/>
+                    <a:stretch>
+                      <a:fillRect/>
+                    </a:stretch>
+                  </pic:blipFill>
+                  <pic:spPr>
+                    <a:xfrm>
+                      <a:off x="0" y="0"/>
                       <a:ext cx="4546938" cy="3912201"/>
                     </a:xfrm>
                     <a:prstGeom prst="rect">
@@ -3182,14 +3401,30 @@
       <w:r>
         <w:t xml:space="preserve">Rysunek </w:t>
       </w:r>
-      <w:fldSimple w:instr=" SEQ Rysunek \* ARABIC ">
-        <w:r>
-          <w:rPr>
-            <w:noProof/>
-          </w:rPr>
-          <w:t>10</w:t>
-        </w:r>
-      </w:fldSimple>
+      <w:r>
+        <w:fldChar w:fldCharType="begin"/>
+      </w:r>
+      <w:r>
+        <w:instrText xml:space="preserve"> SEQ Rys</w:instrText>
+      </w:r>
+      <w:r>
+        <w:instrText xml:space="preserve">unek \* ARABIC </w:instrText>
+      </w:r>
+      <w:r>
+        <w:fldChar w:fldCharType="separate"/>
+      </w:r>
+      <w:r>
+        <w:rPr>
+          <w:noProof/>
+        </w:rPr>
+        <w:t>11</w:t>
+      </w:r>
+      <w:r>
+        <w:rPr>
+          <w:noProof/>
+        </w:rPr>
+        <w:fldChar w:fldCharType="end"/>
+      </w:r>
       <w:r>
         <w:t>: Widok logowania</w:t>
       </w:r>
@@ -3218,21 +3453,8 @@
         <w:t>Widok rejestracji</w:t>
       </w:r>
       <w:r>
-        <w:t xml:space="preserve"> – </w:t>
-      </w:r>
-      <w:proofErr w:type="spellStart"/>
-      <w:r>
-        <w:t>Account</w:t>
-      </w:r>
-      <w:proofErr w:type="spellEnd"/>
-      <w:r>
-        <w:t>/</w:t>
-      </w:r>
-      <w:proofErr w:type="spellStart"/>
-      <w:r>
-        <w:t>Register.cshtml</w:t>
-      </w:r>
-      <w:proofErr w:type="spellEnd"/>
+        <w:t xml:space="preserve"> – Account/Register.cshtml</w:t>
+      </w:r>
     </w:p>
     <w:p>
       <w:pPr>
@@ -3262,7 +3484,7 @@
                     </pic:cNvPicPr>
                   </pic:nvPicPr>
                   <pic:blipFill rotWithShape="1">
-                    <a:blip r:embed="rId21">
+                    <a:blip r:embed="rId22">
                       <a:extLst>
                         <a:ext uri="{28A0092B-C50C-407E-A947-70E740481C1C}">
                           <a14:useLocalDpi xmlns:a14="http://schemas.microsoft.com/office/drawing/2010/main" val="0"/>
@@ -3305,29 +3527,37 @@
       <w:r>
         <w:t xml:space="preserve">Rysunek </w:t>
       </w:r>
-      <w:fldSimple w:instr=" SEQ Rysunek \* ARABIC ">
-        <w:r>
-          <w:rPr>
-            <w:noProof/>
-          </w:rPr>
-          <w:t>11</w:t>
-        </w:r>
-      </w:fldSimple>
+      <w:r>
+        <w:fldChar w:fldCharType="begin"/>
+      </w:r>
+      <w:r>
+        <w:instrText xml:space="preserve"> SEQ Rysun</w:instrText>
+      </w:r>
+      <w:r>
+        <w:instrText xml:space="preserve">ek \* ARABIC </w:instrText>
+      </w:r>
+      <w:r>
+        <w:fldChar w:fldCharType="separate"/>
+      </w:r>
+      <w:r>
+        <w:rPr>
+          <w:noProof/>
+        </w:rPr>
+        <w:t>12</w:t>
+      </w:r>
+      <w:r>
+        <w:rPr>
+          <w:noProof/>
+        </w:rPr>
+        <w:fldChar w:fldCharType="end"/>
+      </w:r>
       <w:r>
         <w:t>: Widok rejestracji nowego konta</w:t>
       </w:r>
     </w:p>
     <w:p>
       <w:r>
-        <w:t xml:space="preserve">Nowe konto w serwisie </w:t>
-      </w:r>
-      <w:proofErr w:type="spellStart"/>
-      <w:r>
-        <w:t>IdeaHub</w:t>
-      </w:r>
-      <w:proofErr w:type="spellEnd"/>
-      <w:r>
-        <w:t xml:space="preserve"> rej</w:t>
+        <w:t>Nowe konto w serwisie IdeaHub rej</w:t>
       </w:r>
       <w:r>
         <w:t xml:space="preserve">estruje się podając adres email, </w:t>
@@ -3370,47 +3600,17 @@
       <w:r>
         <w:t xml:space="preserve">CTS oznacza </w:t>
       </w:r>
-      <w:proofErr w:type="spellStart"/>
       <w:r>
         <w:rPr>
           <w:i/>
         </w:rPr>
-        <w:t>Common</w:t>
-      </w:r>
-      <w:proofErr w:type="spellEnd"/>
-      <w:r>
-        <w:rPr>
-          <w:i/>
-        </w:rPr>
-        <w:t xml:space="preserve"> </w:t>
-      </w:r>
-      <w:proofErr w:type="spellStart"/>
-      <w:r>
-        <w:rPr>
-          <w:i/>
-        </w:rPr>
-        <w:t>Type</w:t>
-      </w:r>
-      <w:proofErr w:type="spellEnd"/>
-      <w:r>
-        <w:rPr>
-          <w:i/>
-        </w:rPr>
-        <w:t xml:space="preserve"> System</w:t>
+        <w:t>Common Type System</w:t>
       </w:r>
       <w:r>
         <w:t xml:space="preserve">, czyli wspólny system typów. </w:t>
       </w:r>
       <w:r>
-        <w:t xml:space="preserve">Klasy zadeklarowane w tym podprojekcie wykorzystywane są zarówno przez DAL jak i </w:t>
-      </w:r>
-      <w:proofErr w:type="spellStart"/>
-      <w:r>
-        <w:t>ProjektGrupowy</w:t>
-      </w:r>
-      <w:proofErr w:type="spellEnd"/>
-      <w:r>
-        <w:t>.</w:t>
+        <w:t>Klasy zadeklarowane w tym podprojekcie wykorzystywane są zarówno przez DAL jak i ProjektGrupowy.</w:t>
       </w:r>
       <w:r>
         <w:t xml:space="preserve"> Podprojekt budowany jest do biblioteki klas.</w:t>
@@ -3425,16 +3625,11 @@
         <w:t>Klasy w pliku</w:t>
       </w:r>
       <w:r>
-        <w:t xml:space="preserve"> </w:t>
-      </w:r>
-      <w:proofErr w:type="spellStart"/>
-      <w:r>
-        <w:t>AspNetUser</w:t>
+        <w:t xml:space="preserve"> AspNetUser</w:t>
       </w:r>
       <w:r>
         <w:t>.cs</w:t>
       </w:r>
-      <w:proofErr w:type="spellEnd"/>
     </w:p>
     <w:p>
       <w:pPr>
@@ -3451,124 +3646,6 @@
             <wp:extent cx="5731510" cy="2889250"/>
             <wp:effectExtent l="0" t="0" r="2540" b="6350"/>
             <wp:docPr id="1" name="Obraz 1"/>
-            <wp:cNvGraphicFramePr>
-              <a:graphicFrameLocks xmlns:a="http://schemas.openxmlformats.org/drawingml/2006/main" noChangeAspect="1"/>
-            </wp:cNvGraphicFramePr>
-            <a:graphic xmlns:a="http://schemas.openxmlformats.org/drawingml/2006/main">
-              <a:graphicData uri="http://schemas.openxmlformats.org/drawingml/2006/picture">
-                <pic:pic xmlns:pic="http://schemas.openxmlformats.org/drawingml/2006/picture">
-                  <pic:nvPicPr>
-                    <pic:cNvPr id="1" name=""/>
-                    <pic:cNvPicPr/>
-                  </pic:nvPicPr>
-                  <pic:blipFill>
-                    <a:blip r:embed="rId22"/>
-                    <a:stretch>
-                      <a:fillRect/>
-                    </a:stretch>
-                  </pic:blipFill>
-                  <pic:spPr>
-                    <a:xfrm>
-                      <a:off x="0" y="0"/>
-                      <a:ext cx="5731510" cy="2889250"/>
-                    </a:xfrm>
-                    <a:prstGeom prst="rect">
-                      <a:avLst/>
-                    </a:prstGeom>
-                  </pic:spPr>
-                </pic:pic>
-              </a:graphicData>
-            </a:graphic>
-          </wp:inline>
-        </w:drawing>
-      </w:r>
-    </w:p>
-    <w:p>
-      <w:pPr>
-        <w:pStyle w:val="Legenda"/>
-        <w:jc w:val="center"/>
-      </w:pPr>
-      <w:r>
-        <w:t xml:space="preserve">Rysunek </w:t>
-      </w:r>
-      <w:fldSimple w:instr=" SEQ Rysunek \* ARABIC ">
-        <w:r>
-          <w:rPr>
-            <w:noProof/>
-          </w:rPr>
-          <w:t>12</w:t>
-        </w:r>
-      </w:fldSimple>
-      <w:r>
-        <w:t xml:space="preserve">: Diagram klas w pliku </w:t>
-      </w:r>
-      <w:proofErr w:type="spellStart"/>
-      <w:r>
-        <w:t>AspNetUser.cs</w:t>
-      </w:r>
-      <w:proofErr w:type="spellEnd"/>
-      <w:r>
-        <w:t xml:space="preserve"> reprezentujących użytkownika.</w:t>
-      </w:r>
-    </w:p>
-    <w:p>
-      <w:r>
-        <w:t xml:space="preserve">Klasa </w:t>
-      </w:r>
-      <w:proofErr w:type="spellStart"/>
-      <w:r>
-        <w:rPr>
-          <w:i/>
-        </w:rPr>
-        <w:t>AspNetUser</w:t>
-      </w:r>
-      <w:proofErr w:type="spellEnd"/>
-      <w:r>
-        <w:t xml:space="preserve"> dziedziczy po klasie </w:t>
-      </w:r>
-      <w:proofErr w:type="spellStart"/>
-      <w:r>
-        <w:rPr>
-          <w:i/>
-        </w:rPr>
-        <w:t>IdentytyUser</w:t>
-      </w:r>
-      <w:proofErr w:type="spellEnd"/>
-      <w:r>
-        <w:t>, czyli domyślnym modelu użytkownika w ASP.Net MVC.</w:t>
-      </w:r>
-      <w:r>
-        <w:t xml:space="preserve"> Pozostałe klasy reprezentują uprawnienia użytkownika.</w:t>
-      </w:r>
-    </w:p>
-    <w:p>
-      <w:pPr>
-        <w:pStyle w:val="Nagwek3"/>
-      </w:pPr>
-      <w:r>
-        <w:t xml:space="preserve">Klasa </w:t>
-      </w:r>
-      <w:proofErr w:type="spellStart"/>
-      <w:r>
-        <w:t>Comment</w:t>
-      </w:r>
-      <w:proofErr w:type="spellEnd"/>
-    </w:p>
-    <w:p>
-      <w:pPr>
-        <w:keepNext/>
-        <w:jc w:val="center"/>
-      </w:pPr>
-      <w:r>
-        <w:rPr>
-          <w:noProof/>
-          <w:lang w:eastAsia="pl-PL"/>
-        </w:rPr>
-        <w:drawing>
-          <wp:inline distT="0" distB="0" distL="0" distR="0" wp14:anchorId="45D23BD4" wp14:editId="2D4E0E28">
-            <wp:extent cx="1485900" cy="2362200"/>
-            <wp:effectExtent l="0" t="0" r="0" b="0"/>
-            <wp:docPr id="2" name="Obraz 2"/>
             <wp:cNvGraphicFramePr>
               <a:graphicFrameLocks xmlns:a="http://schemas.openxmlformats.org/drawingml/2006/main" noChangeAspect="1"/>
             </wp:cNvGraphicFramePr>
@@ -3588,7 +3665,7 @@
                   <pic:spPr>
                     <a:xfrm>
                       <a:off x="0" y="0"/>
-                      <a:ext cx="1485900" cy="2362200"/>
+                      <a:ext cx="5731510" cy="2889250"/>
                     </a:xfrm>
                     <a:prstGeom prst="rect">
                       <a:avLst/>
@@ -3609,85 +3686,55 @@
       <w:r>
         <w:t xml:space="preserve">Rysunek </w:t>
       </w:r>
-      <w:fldSimple w:instr=" SEQ Rysunek \* ARABIC ">
-        <w:r>
-          <w:rPr>
-            <w:noProof/>
-          </w:rPr>
-          <w:t>13</w:t>
-        </w:r>
-      </w:fldSimple>
-      <w:r>
-        <w:t xml:space="preserve">: Diagram klasy </w:t>
-      </w:r>
-      <w:proofErr w:type="spellStart"/>
-      <w:r>
-        <w:t>Comment</w:t>
-      </w:r>
-      <w:proofErr w:type="spellEnd"/>
-    </w:p>
-    <w:p>
-      <w:r>
-        <w:t xml:space="preserve">Dziedziczy po klasie </w:t>
-      </w:r>
-      <w:proofErr w:type="spellStart"/>
+      <w:r>
+        <w:fldChar w:fldCharType="begin"/>
+      </w:r>
+      <w:r>
+        <w:instrText xml:space="preserve"> SEQ Rysunek \* ARABIC </w:instrText>
+      </w:r>
+      <w:r>
+        <w:fldChar w:fldCharType="separate"/>
+      </w:r>
+      <w:r>
+        <w:rPr>
+          <w:noProof/>
+        </w:rPr>
+        <w:t>13</w:t>
+      </w:r>
+      <w:r>
+        <w:rPr>
+          <w:noProof/>
+        </w:rPr>
+        <w:fldChar w:fldCharType="end"/>
+      </w:r>
+      <w:r>
+        <w:t>: Diagram klas w pliku AspNetUser.cs reprezentujących użytkownika.</w:t>
+      </w:r>
+    </w:p>
+    <w:p>
+      <w:r>
+        <w:t xml:space="preserve">Klasa </w:t>
+      </w:r>
       <w:r>
         <w:rPr>
           <w:i/>
         </w:rPr>
-        <w:t>Entity</w:t>
-      </w:r>
-      <w:proofErr w:type="spellEnd"/>
-      <w:r>
-        <w:t xml:space="preserve">. </w:t>
-      </w:r>
-      <w:r>
-        <w:t xml:space="preserve">Klasa </w:t>
-      </w:r>
-      <w:proofErr w:type="spellStart"/>
+        <w:t>AspNetUser</w:t>
+      </w:r>
+      <w:r>
+        <w:t xml:space="preserve"> dziedziczy po klasie </w:t>
+      </w:r>
       <w:r>
         <w:rPr>
           <w:i/>
         </w:rPr>
-        <w:t>Comment</w:t>
-      </w:r>
-      <w:proofErr w:type="spellEnd"/>
-      <w:r>
-        <w:t xml:space="preserve"> </w:t>
-      </w:r>
-      <w:r>
-        <w:t xml:space="preserve">reprezentuje komentarz wystawiony przez użytkownika z pola </w:t>
-      </w:r>
-      <w:proofErr w:type="spellStart"/>
-      <w:r>
-        <w:rPr>
-          <w:i/>
-        </w:rPr>
-        <w:t>AspNetUser</w:t>
-      </w:r>
-      <w:proofErr w:type="spellEnd"/>
-      <w:r>
-        <w:t xml:space="preserve"> w temacie pomysłu </w:t>
-      </w:r>
-      <w:r>
-        <w:rPr>
-          <w:i/>
-        </w:rPr>
-        <w:t>Idea</w:t>
-      </w:r>
-      <w:r>
-        <w:t xml:space="preserve">. Komentarz może być odpowiedzią na inny komentarz, w takim wypadku odnośnik do „rodzica” przechowywany jest w polu </w:t>
-      </w:r>
-      <w:proofErr w:type="spellStart"/>
-      <w:r>
-        <w:rPr>
-          <w:i/>
-        </w:rPr>
-        <w:t>Parent</w:t>
-      </w:r>
-      <w:proofErr w:type="spellEnd"/>
-      <w:r>
-        <w:t>.</w:t>
+        <w:t>IdentytyUser</w:t>
+      </w:r>
+      <w:r>
+        <w:t>, czyli domyślnym modelu użytkownika w ASP.Net MVC.</w:t>
+      </w:r>
+      <w:r>
+        <w:t xml:space="preserve"> Pozostałe klasy reprezentują uprawnienia użytkownika.</w:t>
       </w:r>
     </w:p>
     <w:p>
@@ -3695,14 +3742,8 @@
         <w:pStyle w:val="Nagwek3"/>
       </w:pPr>
       <w:r>
-        <w:lastRenderedPageBreak/>
-        <w:t xml:space="preserve">Klasa </w:t>
-      </w:r>
-      <w:proofErr w:type="spellStart"/>
-      <w:r>
-        <w:t>Entity</w:t>
-      </w:r>
-      <w:proofErr w:type="spellEnd"/>
+        <w:t>Klasa Comment</w:t>
+      </w:r>
     </w:p>
     <w:p>
       <w:pPr>
@@ -3715,10 +3756,10 @@
           <w:lang w:eastAsia="pl-PL"/>
         </w:rPr>
         <w:drawing>
-          <wp:inline distT="0" distB="0" distL="0" distR="0" wp14:anchorId="342B6B74" wp14:editId="00C60900">
-            <wp:extent cx="1533525" cy="1190625"/>
-            <wp:effectExtent l="0" t="0" r="9525" b="9525"/>
-            <wp:docPr id="3" name="Obraz 3"/>
+          <wp:inline distT="0" distB="0" distL="0" distR="0" wp14:anchorId="45D23BD4" wp14:editId="2D4E0E28">
+            <wp:extent cx="1485900" cy="2362200"/>
+            <wp:effectExtent l="0" t="0" r="0" b="0"/>
+            <wp:docPr id="2" name="Obraz 2"/>
             <wp:cNvGraphicFramePr>
               <a:graphicFrameLocks xmlns:a="http://schemas.openxmlformats.org/drawingml/2006/main" noChangeAspect="1"/>
             </wp:cNvGraphicFramePr>
@@ -3738,7 +3779,7 @@
                   <pic:spPr>
                     <a:xfrm>
                       <a:off x="0" y="0"/>
-                      <a:ext cx="1533525" cy="1190625"/>
+                      <a:ext cx="1485900" cy="2362200"/>
                     </a:xfrm>
                     <a:prstGeom prst="rect">
                       <a:avLst/>
@@ -3759,48 +3800,97 @@
       <w:r>
         <w:t xml:space="preserve">Rysunek </w:t>
       </w:r>
-      <w:fldSimple w:instr=" SEQ Rysunek \* ARABIC ">
-        <w:r>
-          <w:rPr>
-            <w:noProof/>
-          </w:rPr>
-          <w:t>14</w:t>
-        </w:r>
-      </w:fldSimple>
-      <w:r>
-        <w:t xml:space="preserve">: Diagram klasy </w:t>
-      </w:r>
-      <w:proofErr w:type="spellStart"/>
-      <w:r>
+      <w:r>
+        <w:fldChar w:fldCharType="begin"/>
+      </w:r>
+      <w:r>
+        <w:instrText xml:space="preserve"> SEQ Ry</w:instrText>
+      </w:r>
+      <w:r>
+        <w:instrText xml:space="preserve">sunek \* ARABIC </w:instrText>
+      </w:r>
+      <w:r>
+        <w:fldChar w:fldCharType="separate"/>
+      </w:r>
+      <w:r>
+        <w:rPr>
+          <w:noProof/>
+        </w:rPr>
+        <w:t>14</w:t>
+      </w:r>
+      <w:r>
+        <w:rPr>
+          <w:noProof/>
+        </w:rPr>
+        <w:fldChar w:fldCharType="end"/>
+      </w:r>
+      <w:r>
+        <w:t>: Diagram klasy Comment</w:t>
+      </w:r>
+    </w:p>
+    <w:p>
+      <w:r>
+        <w:t xml:space="preserve">Dziedziczy po klasie </w:t>
+      </w:r>
+      <w:r>
+        <w:rPr>
+          <w:i/>
+        </w:rPr>
         <w:t>Entity</w:t>
       </w:r>
-      <w:proofErr w:type="spellEnd"/>
-    </w:p>
-    <w:p>
+      <w:r>
+        <w:t xml:space="preserve">. </w:t>
+      </w:r>
       <w:r>
         <w:t xml:space="preserve">Klasa </w:t>
       </w:r>
-      <w:proofErr w:type="spellStart"/>
       <w:r>
         <w:rPr>
           <w:i/>
         </w:rPr>
-        <w:t>Entity</w:t>
-      </w:r>
-      <w:proofErr w:type="spellEnd"/>
-      <w:r>
-        <w:t xml:space="preserve"> jest bazową dla pozostałych klas w podprojekcie CTS. Zawiera pole Id, które reprezentuje klucz główny tabeli w bazie danych.</w:t>
+        <w:t>Comment</w:t>
       </w:r>
       <w:r>
         <w:t xml:space="preserve"> </w:t>
       </w:r>
+      <w:r>
+        <w:t xml:space="preserve">reprezentuje komentarz wystawiony przez użytkownika z pola </w:t>
+      </w:r>
+      <w:r>
+        <w:rPr>
+          <w:i/>
+        </w:rPr>
+        <w:t>AspNetUser</w:t>
+      </w:r>
+      <w:r>
+        <w:t xml:space="preserve"> w temacie pomysłu </w:t>
+      </w:r>
+      <w:r>
+        <w:rPr>
+          <w:i/>
+        </w:rPr>
+        <w:t>Idea</w:t>
+      </w:r>
+      <w:r>
+        <w:t xml:space="preserve">. Komentarz może być odpowiedzią na inny komentarz, w takim wypadku odnośnik do „rodzica” przechowywany jest w polu </w:t>
+      </w:r>
+      <w:r>
+        <w:rPr>
+          <w:i/>
+        </w:rPr>
+        <w:t>Parent</w:t>
+      </w:r>
+      <w:r>
+        <w:t>.</w:t>
+      </w:r>
     </w:p>
     <w:p>
       <w:pPr>
         <w:pStyle w:val="Nagwek3"/>
       </w:pPr>
       <w:r>
-        <w:t>Klasa Idea</w:t>
+        <w:lastRenderedPageBreak/>
+        <w:t>Klasa Entity</w:t>
       </w:r>
     </w:p>
     <w:p>
@@ -3814,10 +3904,10 @@
           <w:lang w:eastAsia="pl-PL"/>
         </w:rPr>
         <w:drawing>
-          <wp:inline distT="0" distB="0" distL="0" distR="0" wp14:anchorId="36CDC4A5" wp14:editId="0EFDC5C3">
-            <wp:extent cx="1771650" cy="2857500"/>
-            <wp:effectExtent l="0" t="0" r="0" b="0"/>
-            <wp:docPr id="15" name="Obraz 15"/>
+          <wp:inline distT="0" distB="0" distL="0" distR="0" wp14:anchorId="342B6B74" wp14:editId="00C60900">
+            <wp:extent cx="1533525" cy="1190625"/>
+            <wp:effectExtent l="0" t="0" r="9525" b="9525"/>
+            <wp:docPr id="3" name="Obraz 3"/>
             <wp:cNvGraphicFramePr>
               <a:graphicFrameLocks xmlns:a="http://schemas.openxmlformats.org/drawingml/2006/main" noChangeAspect="1"/>
             </wp:cNvGraphicFramePr>
@@ -3837,7 +3927,7 @@
                   <pic:spPr>
                     <a:xfrm>
                       <a:off x="0" y="0"/>
-                      <a:ext cx="1771650" cy="2857500"/>
+                      <a:ext cx="1533525" cy="1190625"/>
                     </a:xfrm>
                     <a:prstGeom prst="rect">
                       <a:avLst/>
@@ -3858,72 +3948,46 @@
       <w:r>
         <w:t xml:space="preserve">Rysunek </w:t>
       </w:r>
-      <w:fldSimple w:instr=" SEQ Rysunek \* ARABIC ">
-        <w:r>
-          <w:rPr>
-            <w:noProof/>
-          </w:rPr>
-          <w:t>15</w:t>
-        </w:r>
-      </w:fldSimple>
-      <w:r>
-        <w:t>: Diagram klasy Idea</w:t>
-      </w:r>
-    </w:p>
-    <w:p>
-      <w:r>
-        <w:t xml:space="preserve">Obiekt  klasy </w:t>
+      <w:r>
+        <w:fldChar w:fldCharType="begin"/>
+      </w:r>
+      <w:r>
+        <w:instrText xml:space="preserve"> SEQ Rysunek \* ARABIC </w:instrText>
+      </w:r>
+      <w:r>
+        <w:fldChar w:fldCharType="separate"/>
+      </w:r>
+      <w:r>
+        <w:rPr>
+          <w:noProof/>
+        </w:rPr>
+        <w:t>15</w:t>
+      </w:r>
+      <w:r>
+        <w:rPr>
+          <w:noProof/>
+        </w:rPr>
+        <w:fldChar w:fldCharType="end"/>
+      </w:r>
+      <w:r>
+        <w:t>: Diagram klasy Entity</w:t>
+      </w:r>
+    </w:p>
+    <w:p>
+      <w:r>
+        <w:t xml:space="preserve">Klasa </w:t>
       </w:r>
       <w:r>
         <w:rPr>
           <w:i/>
         </w:rPr>
-        <w:t xml:space="preserve">Idea </w:t>
-      </w:r>
-      <w:r>
-        <w:t xml:space="preserve">reprezentuje pomysł o nazwie </w:t>
-      </w:r>
-      <w:proofErr w:type="spellStart"/>
-      <w:r>
-        <w:rPr>
-          <w:i/>
-        </w:rPr>
-        <w:t>Title</w:t>
-      </w:r>
-      <w:proofErr w:type="spellEnd"/>
-      <w:r>
-        <w:t xml:space="preserve"> dodany przez użytkownika o identyfikatorze zachowanym w polu </w:t>
-      </w:r>
-      <w:proofErr w:type="spellStart"/>
-      <w:r>
-        <w:rPr>
-          <w:i/>
-        </w:rPr>
-        <w:t>AspNetUser</w:t>
-      </w:r>
-      <w:proofErr w:type="spellEnd"/>
-      <w:r>
-        <w:t xml:space="preserve">. Klasa Idea dziedziczy po klasie </w:t>
-      </w:r>
-      <w:proofErr w:type="spellStart"/>
-      <w:r>
-        <w:rPr>
-          <w:i/>
-        </w:rPr>
         <w:t>Entity</w:t>
       </w:r>
-      <w:proofErr w:type="spellEnd"/>
-      <w:r>
-        <w:t xml:space="preserve">, z której pochodzi jej klucz główny </w:t>
-      </w:r>
-      <w:r>
-        <w:rPr>
-          <w:i/>
-        </w:rPr>
-        <w:t>Id</w:t>
-      </w:r>
-      <w:r>
-        <w:t>.</w:t>
+      <w:r>
+        <w:t xml:space="preserve"> jest bazową dla pozostałych klas w podprojekcie CTS. Zawiera pole Id, które reprezentuje klucz główny tabeli w bazie danych.</w:t>
+      </w:r>
+      <w:r>
+        <w:t xml:space="preserve"> </w:t>
       </w:r>
     </w:p>
     <w:p>
@@ -3931,13 +3995,8 @@
         <w:pStyle w:val="Nagwek3"/>
       </w:pPr>
       <w:r>
-        <w:t xml:space="preserve">Klasa </w:t>
-      </w:r>
-      <w:proofErr w:type="spellStart"/>
-      <w:r>
-        <w:t>Vote</w:t>
-      </w:r>
-      <w:proofErr w:type="spellEnd"/>
+        <w:t>Klasa Idea</w:t>
+      </w:r>
     </w:p>
     <w:p>
       <w:pPr>
@@ -3950,10 +4009,10 @@
           <w:lang w:eastAsia="pl-PL"/>
         </w:rPr>
         <w:drawing>
-          <wp:inline distT="0" distB="0" distL="0" distR="0" wp14:anchorId="32C0C58D" wp14:editId="28679222">
-            <wp:extent cx="1619250" cy="1657350"/>
+          <wp:inline distT="0" distB="0" distL="0" distR="0" wp14:anchorId="36CDC4A5" wp14:editId="0EFDC5C3">
+            <wp:extent cx="1771650" cy="2857500"/>
             <wp:effectExtent l="0" t="0" r="0" b="0"/>
-            <wp:docPr id="4" name="Obraz 4"/>
+            <wp:docPr id="15" name="Obraz 15"/>
             <wp:cNvGraphicFramePr>
               <a:graphicFrameLocks xmlns:a="http://schemas.openxmlformats.org/drawingml/2006/main" noChangeAspect="1"/>
             </wp:cNvGraphicFramePr>
@@ -3973,6 +4032,144 @@
                   <pic:spPr>
                     <a:xfrm>
                       <a:off x="0" y="0"/>
+                      <a:ext cx="1771650" cy="2857500"/>
+                    </a:xfrm>
+                    <a:prstGeom prst="rect">
+                      <a:avLst/>
+                    </a:prstGeom>
+                  </pic:spPr>
+                </pic:pic>
+              </a:graphicData>
+            </a:graphic>
+          </wp:inline>
+        </w:drawing>
+      </w:r>
+    </w:p>
+    <w:p>
+      <w:pPr>
+        <w:pStyle w:val="Legenda"/>
+        <w:jc w:val="center"/>
+      </w:pPr>
+      <w:r>
+        <w:t xml:space="preserve">Rysunek </w:t>
+      </w:r>
+      <w:r>
+        <w:fldChar w:fldCharType="begin"/>
+      </w:r>
+      <w:r>
+        <w:instrText xml:space="preserve"> SEQ Rysunek \* ARABIC </w:instrText>
+      </w:r>
+      <w:r>
+        <w:fldChar w:fldCharType="separate"/>
+      </w:r>
+      <w:r>
+        <w:rPr>
+          <w:noProof/>
+        </w:rPr>
+        <w:t>16</w:t>
+      </w:r>
+      <w:r>
+        <w:rPr>
+          <w:noProof/>
+        </w:rPr>
+        <w:fldChar w:fldCharType="end"/>
+      </w:r>
+      <w:r>
+        <w:t>: Diagram klasy Idea</w:t>
+      </w:r>
+    </w:p>
+    <w:p>
+      <w:r>
+        <w:t xml:space="preserve">Obiekt  klasy </w:t>
+      </w:r>
+      <w:r>
+        <w:rPr>
+          <w:i/>
+        </w:rPr>
+        <w:t xml:space="preserve">Idea </w:t>
+      </w:r>
+      <w:r>
+        <w:t xml:space="preserve">reprezentuje pomysł o nazwie </w:t>
+      </w:r>
+      <w:r>
+        <w:rPr>
+          <w:i/>
+        </w:rPr>
+        <w:t>Title</w:t>
+      </w:r>
+      <w:r>
+        <w:t xml:space="preserve"> dodany przez użytkownika o identyfikatorze zachowanym w polu </w:t>
+      </w:r>
+      <w:r>
+        <w:rPr>
+          <w:i/>
+        </w:rPr>
+        <w:t>AspNetUser</w:t>
+      </w:r>
+      <w:r>
+        <w:t xml:space="preserve">. Klasa Idea dziedziczy po klasie </w:t>
+      </w:r>
+      <w:r>
+        <w:rPr>
+          <w:i/>
+        </w:rPr>
+        <w:t>Entity</w:t>
+      </w:r>
+      <w:r>
+        <w:t xml:space="preserve">, z której pochodzi jej klucz główny </w:t>
+      </w:r>
+      <w:r>
+        <w:rPr>
+          <w:i/>
+        </w:rPr>
+        <w:t>Id</w:t>
+      </w:r>
+      <w:r>
+        <w:t>.</w:t>
+      </w:r>
+    </w:p>
+    <w:p>
+      <w:pPr>
+        <w:pStyle w:val="Nagwek3"/>
+      </w:pPr>
+      <w:r>
+        <w:t>Klasa Vote</w:t>
+      </w:r>
+    </w:p>
+    <w:p>
+      <w:pPr>
+        <w:keepNext/>
+        <w:jc w:val="center"/>
+      </w:pPr>
+      <w:r>
+        <w:rPr>
+          <w:noProof/>
+          <w:lang w:eastAsia="pl-PL"/>
+        </w:rPr>
+        <w:drawing>
+          <wp:inline distT="0" distB="0" distL="0" distR="0" wp14:anchorId="32C0C58D" wp14:editId="28679222">
+            <wp:extent cx="1619250" cy="1657350"/>
+            <wp:effectExtent l="0" t="0" r="0" b="0"/>
+            <wp:docPr id="4" name="Obraz 4"/>
+            <wp:cNvGraphicFramePr>
+              <a:graphicFrameLocks xmlns:a="http://schemas.openxmlformats.org/drawingml/2006/main" noChangeAspect="1"/>
+            </wp:cNvGraphicFramePr>
+            <a:graphic xmlns:a="http://schemas.openxmlformats.org/drawingml/2006/main">
+              <a:graphicData uri="http://schemas.openxmlformats.org/drawingml/2006/picture">
+                <pic:pic xmlns:pic="http://schemas.openxmlformats.org/drawingml/2006/picture">
+                  <pic:nvPicPr>
+                    <pic:cNvPr id="1" name=""/>
+                    <pic:cNvPicPr/>
+                  </pic:nvPicPr>
+                  <pic:blipFill>
+                    <a:blip r:embed="rId27"/>
+                    <a:stretch>
+                      <a:fillRect/>
+                    </a:stretch>
+                  </pic:blipFill>
+                  <pic:spPr>
+                    <a:xfrm>
+                      <a:off x="0" y="0"/>
                       <a:ext cx="1619250" cy="1657350"/>
                     </a:xfrm>
                     <a:prstGeom prst="rect">
@@ -3994,47 +4191,51 @@
       <w:r>
         <w:t xml:space="preserve">Rysunek </w:t>
       </w:r>
-      <w:fldSimple w:instr=" SEQ Rysunek \* ARABIC ">
-        <w:r>
-          <w:rPr>
-            <w:noProof/>
-          </w:rPr>
-          <w:t>16</w:t>
-        </w:r>
-      </w:fldSimple>
-      <w:r>
-        <w:t xml:space="preserve">: Diagram klasy </w:t>
-      </w:r>
-      <w:proofErr w:type="spellStart"/>
-      <w:r>
-        <w:t>Vote</w:t>
-      </w:r>
-      <w:proofErr w:type="spellEnd"/>
+      <w:r>
+        <w:fldChar w:fldCharType="begin"/>
+      </w:r>
+      <w:r>
+        <w:instrText xml:space="preserve"> SEQ Rysunek \* ARABIC </w:instrText>
+      </w:r>
+      <w:r>
+        <w:fldChar w:fldCharType="separate"/>
+      </w:r>
+      <w:r>
+        <w:rPr>
+          <w:noProof/>
+        </w:rPr>
+        <w:t>17</w:t>
+      </w:r>
+      <w:r>
+        <w:rPr>
+          <w:noProof/>
+        </w:rPr>
+        <w:fldChar w:fldCharType="end"/>
+      </w:r>
+      <w:r>
+        <w:t>: Diagram klasy Vote</w:t>
+      </w:r>
     </w:p>
     <w:p>
       <w:r>
         <w:lastRenderedPageBreak/>
         <w:t xml:space="preserve">Klasa </w:t>
       </w:r>
-      <w:proofErr w:type="spellStart"/>
       <w:r>
         <w:rPr>
           <w:i/>
         </w:rPr>
         <w:t>Vote</w:t>
       </w:r>
-      <w:proofErr w:type="spellEnd"/>
       <w:r>
         <w:t xml:space="preserve"> reprezentuje głos oddany przez użytkownika </w:t>
       </w:r>
-      <w:proofErr w:type="spellStart"/>
       <w:r>
         <w:rPr>
           <w:i/>
         </w:rPr>
         <w:t>AspNetUser</w:t>
       </w:r>
-      <w:proofErr w:type="spellEnd"/>
       <w:r>
         <w:t xml:space="preserve"> na pomysł z pola </w:t>
       </w:r>
@@ -4082,7 +4283,7 @@
                     <pic:cNvPicPr/>
                   </pic:nvPicPr>
                   <pic:blipFill rotWithShape="1">
-                    <a:blip r:embed="rId27"/>
+                    <a:blip r:embed="rId28"/>
                     <a:srcRect b="6135"/>
                     <a:stretch/>
                   </pic:blipFill>
@@ -4118,14 +4319,27 @@
       <w:r>
         <w:t xml:space="preserve">Rysunek </w:t>
       </w:r>
-      <w:fldSimple w:instr=" SEQ Rysunek \* ARABIC ">
-        <w:r>
-          <w:rPr>
-            <w:noProof/>
-          </w:rPr>
-          <w:t>17</w:t>
-        </w:r>
-      </w:fldSimple>
+      <w:r>
+        <w:fldChar w:fldCharType="begin"/>
+      </w:r>
+      <w:r>
+        <w:instrText xml:space="preserve"> SEQ Rysunek \* ARABIC </w:instrText>
+      </w:r>
+      <w:r>
+        <w:fldChar w:fldCharType="separate"/>
+      </w:r>
+      <w:r>
+        <w:rPr>
+          <w:noProof/>
+        </w:rPr>
+        <w:t>18</w:t>
+      </w:r>
+      <w:r>
+        <w:rPr>
+          <w:noProof/>
+        </w:rPr>
+        <w:fldChar w:fldCharType="end"/>
+      </w:r>
       <w:r>
         <w:t>: Diagram klasy Tag</w:t>
       </w:r>
@@ -4141,23 +4355,7 @@
         <w:t>Tag</w:t>
       </w:r>
       <w:r>
-        <w:t xml:space="preserve"> reprezentuje </w:t>
-      </w:r>
-      <w:proofErr w:type="spellStart"/>
-      <w:r>
-        <w:t>tag</w:t>
-      </w:r>
-      <w:proofErr w:type="spellEnd"/>
-      <w:r>
-        <w:t xml:space="preserve">, którym oznaczone mogą być pomysły. Pierwsza osoba która użyje danego </w:t>
-      </w:r>
-      <w:proofErr w:type="spellStart"/>
-      <w:r>
-        <w:t>tagu</w:t>
-      </w:r>
-      <w:proofErr w:type="spellEnd"/>
-      <w:r>
-        <w:t xml:space="preserve"> zostaje jego symbolicznym opiekunem.</w:t>
+        <w:t xml:space="preserve"> reprezentuje tag, którym oznaczone mogą być pomysły. Pierwsza osoba która użyje danego tagu zostaje jego symbolicznym opiekunem.</w:t>
       </w:r>
     </w:p>
     <w:p>
@@ -4187,21 +4385,7 @@
         <w:rPr>
           <w:lang w:val="en-US"/>
         </w:rPr>
-        <w:t xml:space="preserve"> </w:t>
-      </w:r>
-      <w:proofErr w:type="spellStart"/>
-      <w:r>
-        <w:rPr>
-          <w:lang w:val="en-US"/>
-        </w:rPr>
-        <w:t>oznacza</w:t>
-      </w:r>
-      <w:proofErr w:type="spellEnd"/>
-      <w:r>
-        <w:rPr>
-          <w:lang w:val="en-US"/>
-        </w:rPr>
-        <w:t xml:space="preserve"> </w:t>
+        <w:t xml:space="preserve"> oznacza </w:t>
       </w:r>
       <w:r>
         <w:rPr>
@@ -4245,27 +4429,17 @@
       <w:r>
         <w:t xml:space="preserve">Dostarcza ona klasę </w:t>
       </w:r>
-      <w:proofErr w:type="spellStart"/>
       <w:r>
         <w:rPr>
           <w:i/>
         </w:rPr>
         <w:t>DatabaseContex</w:t>
       </w:r>
-      <w:proofErr w:type="spellEnd"/>
       <w:r>
         <w:t>, która umożliwia dostęp do obiektów przechowywanych w bazie danych</w:t>
       </w:r>
       <w:r>
-        <w:t xml:space="preserve"> i mapuje klasy z CTS na typy, które można zapisać do bazy danych </w:t>
-      </w:r>
-      <w:proofErr w:type="spellStart"/>
-      <w:r>
-        <w:t>SQLite</w:t>
-      </w:r>
-      <w:proofErr w:type="spellEnd"/>
-      <w:r>
-        <w:t>. Podprojekt budowany jest do biblioteki klas.</w:t>
+        <w:t xml:space="preserve"> i mapuje klasy z CTS na typy, które można zapisać do bazy danych SQLite. Podprojekt budowany jest do biblioteki klas.</w:t>
       </w:r>
       <w:r>
         <w:t xml:space="preserve"> Podprojekt zawiera również kod stworzony na potrzeby testowania i tworzenia bazy danych. </w:t>
@@ -4278,11 +4452,9 @@
       <w:r>
         <w:t xml:space="preserve">Klasa </w:t>
       </w:r>
-      <w:proofErr w:type="spellStart"/>
       <w:r>
         <w:t>DatabaseContext</w:t>
       </w:r>
-      <w:proofErr w:type="spellEnd"/>
     </w:p>
     <w:p>
       <w:pPr>
@@ -4299,159 +4471,6 @@
             <wp:extent cx="1686112" cy="2289976"/>
             <wp:effectExtent l="0" t="0" r="9525" b="0"/>
             <wp:docPr id="13" name="Obraz 13"/>
-            <wp:cNvGraphicFramePr>
-              <a:graphicFrameLocks xmlns:a="http://schemas.openxmlformats.org/drawingml/2006/main" noChangeAspect="1"/>
-            </wp:cNvGraphicFramePr>
-            <a:graphic xmlns:a="http://schemas.openxmlformats.org/drawingml/2006/main">
-              <a:graphicData uri="http://schemas.openxmlformats.org/drawingml/2006/picture">
-                <pic:pic xmlns:pic="http://schemas.openxmlformats.org/drawingml/2006/picture">
-                  <pic:nvPicPr>
-                    <pic:cNvPr id="1" name=""/>
-                    <pic:cNvPicPr/>
-                  </pic:nvPicPr>
-                  <pic:blipFill>
-                    <a:blip r:embed="rId28"/>
-                    <a:stretch>
-                      <a:fillRect/>
-                    </a:stretch>
-                  </pic:blipFill>
-                  <pic:spPr>
-                    <a:xfrm>
-                      <a:off x="0" y="0"/>
-                      <a:ext cx="1694456" cy="2301308"/>
-                    </a:xfrm>
-                    <a:prstGeom prst="rect">
-                      <a:avLst/>
-                    </a:prstGeom>
-                  </pic:spPr>
-                </pic:pic>
-              </a:graphicData>
-            </a:graphic>
-          </wp:inline>
-        </w:drawing>
-      </w:r>
-    </w:p>
-    <w:p>
-      <w:pPr>
-        <w:pStyle w:val="Legenda"/>
-        <w:jc w:val="center"/>
-      </w:pPr>
-      <w:r>
-        <w:t xml:space="preserve">Rysunek </w:t>
-      </w:r>
-      <w:fldSimple w:instr=" SEQ Rysunek \* ARABIC ">
-        <w:r>
-          <w:rPr>
-            <w:noProof/>
-          </w:rPr>
-          <w:t>18</w:t>
-        </w:r>
-      </w:fldSimple>
-      <w:r>
-        <w:t xml:space="preserve">: Diagram klasy </w:t>
-      </w:r>
-      <w:proofErr w:type="spellStart"/>
-      <w:r>
-        <w:t>DatabaseContext</w:t>
-      </w:r>
-      <w:proofErr w:type="spellEnd"/>
-    </w:p>
-    <w:p>
-      <w:r>
-        <w:t>Klasa</w:t>
-      </w:r>
-      <w:r>
-        <w:rPr>
-          <w:i/>
-        </w:rPr>
-        <w:t xml:space="preserve"> </w:t>
-      </w:r>
-      <w:proofErr w:type="spellStart"/>
-      <w:r>
-        <w:rPr>
-          <w:i/>
-        </w:rPr>
-        <w:t>DatabaseContext</w:t>
-      </w:r>
-      <w:proofErr w:type="spellEnd"/>
-      <w:r>
-        <w:t xml:space="preserve"> używana przez kontrolery do przeglądania i edytowania zawartości bazy danych. Zapewnia warstwę abstrakcji pomiędzy </w:t>
-      </w:r>
-      <w:r>
-        <w:t xml:space="preserve">zapytaniami SQL a wygodnym w użyciu LINQ. </w:t>
-      </w:r>
-    </w:p>
-    <w:p>
-      <w:pPr>
-        <w:pStyle w:val="Nagwek3"/>
-        <w:numPr>
-          <w:ilvl w:val="2"/>
-          <w:numId w:val="4"/>
-        </w:numPr>
-      </w:pPr>
-      <w:proofErr w:type="spellStart"/>
-      <w:r>
-        <w:t>ProjektGrupowy</w:t>
-      </w:r>
-      <w:proofErr w:type="spellEnd"/>
-    </w:p>
-    <w:p>
-      <w:pPr>
-        <w:ind w:firstLine="360"/>
-      </w:pPr>
-      <w:proofErr w:type="spellStart"/>
-      <w:r>
-        <w:t>ProjektGrupowy</w:t>
-      </w:r>
-      <w:proofErr w:type="spellEnd"/>
-      <w:r>
-        <w:t xml:space="preserve"> to podprojekt ASP.Net MVC. Zasadnicza logika aplikacji </w:t>
-      </w:r>
-      <w:r>
-        <w:t>zawarta jest w kontrolerach, więc te klasy opiszemy. Projekt odpowiada strukturą standardowemu projektowi ASP.Net MVC 5.</w:t>
-      </w:r>
-      <w:r>
-        <w:t xml:space="preserve"> Plik bazy danych znajduje się w folderze </w:t>
-      </w:r>
-      <w:r>
-        <w:rPr>
-          <w:i/>
-        </w:rPr>
-        <w:t>Database</w:t>
-      </w:r>
-      <w:r>
-        <w:t>.</w:t>
-      </w:r>
-    </w:p>
-    <w:p>
-      <w:pPr>
-        <w:pStyle w:val="Nagwek3"/>
-      </w:pPr>
-      <w:r>
-        <w:lastRenderedPageBreak/>
-        <w:t xml:space="preserve">Klasa </w:t>
-      </w:r>
-      <w:proofErr w:type="spellStart"/>
-      <w:r>
-        <w:t>AccountControler</w:t>
-      </w:r>
-      <w:proofErr w:type="spellEnd"/>
-    </w:p>
-    <w:p>
-      <w:pPr>
-        <w:keepNext/>
-        <w:jc w:val="center"/>
-      </w:pPr>
-      <w:r>
-        <w:rPr>
-          <w:noProof/>
-          <w:lang w:eastAsia="pl-PL"/>
-        </w:rPr>
-        <w:drawing>
-          <wp:inline distT="0" distB="0" distL="0" distR="0" wp14:anchorId="0D57E9B7" wp14:editId="00ADC4CF">
-            <wp:extent cx="2984077" cy="6456459"/>
-            <wp:effectExtent l="0" t="0" r="6985" b="1905"/>
-            <wp:docPr id="5" name="Obraz 5"/>
             <wp:cNvGraphicFramePr>
               <a:graphicFrameLocks xmlns:a="http://schemas.openxmlformats.org/drawingml/2006/main" noChangeAspect="1"/>
             </wp:cNvGraphicFramePr>
@@ -4471,7 +4490,7 @@
                   <pic:spPr>
                     <a:xfrm>
                       <a:off x="0" y="0"/>
-                      <a:ext cx="2999815" cy="6490511"/>
+                      <a:ext cx="1694456" cy="2301308"/>
                     </a:xfrm>
                     <a:prstGeom prst="rect">
                       <a:avLst/>
@@ -4492,52 +4511,82 @@
       <w:r>
         <w:t xml:space="preserve">Rysunek </w:t>
       </w:r>
-      <w:fldSimple w:instr=" SEQ Rysunek \* ARABIC ">
-        <w:r>
-          <w:rPr>
-            <w:noProof/>
-          </w:rPr>
-          <w:t>19</w:t>
-        </w:r>
-      </w:fldSimple>
-      <w:r>
-        <w:t xml:space="preserve">: Diagram klasy </w:t>
-      </w:r>
-      <w:proofErr w:type="spellStart"/>
-      <w:r>
-        <w:t>AccountControler</w:t>
-      </w:r>
-      <w:proofErr w:type="spellEnd"/>
-      <w:r>
-        <w:t>, kontrolera kont użytkowników</w:t>
-      </w:r>
-    </w:p>
-    <w:p>
-      <w:r>
-        <w:t xml:space="preserve">Klasa </w:t>
-      </w:r>
-      <w:proofErr w:type="spellStart"/>
+      <w:r>
+        <w:fldChar w:fldCharType="begin"/>
+      </w:r>
+      <w:r>
+        <w:instrText xml:space="preserve"> SEQ Rysune</w:instrText>
+      </w:r>
+      <w:r>
+        <w:instrText xml:space="preserve">k \* ARABIC </w:instrText>
+      </w:r>
+      <w:r>
+        <w:fldChar w:fldCharType="separate"/>
+      </w:r>
+      <w:r>
+        <w:rPr>
+          <w:noProof/>
+        </w:rPr>
+        <w:t>19</w:t>
+      </w:r>
+      <w:r>
+        <w:rPr>
+          <w:noProof/>
+        </w:rPr>
+        <w:fldChar w:fldCharType="end"/>
+      </w:r>
+      <w:r>
+        <w:t>: Diagram klasy DatabaseContext</w:t>
+      </w:r>
+    </w:p>
+    <w:p>
+      <w:r>
+        <w:t>Klasa</w:t>
+      </w:r>
       <w:r>
         <w:rPr>
           <w:i/>
         </w:rPr>
-        <w:t>AccountController</w:t>
-      </w:r>
-      <w:proofErr w:type="spellEnd"/>
+        <w:t xml:space="preserve"> DatabaseContext</w:t>
+      </w:r>
+      <w:r>
+        <w:t xml:space="preserve"> używana przez kontrolery do przeglądania i edytowania zawartości bazy danych. Zapewnia warstwę abstrakcji pomiędzy </w:t>
+      </w:r>
+      <w:r>
+        <w:t xml:space="preserve">zapytaniami SQL a wygodnym w użyciu LINQ. </w:t>
+      </w:r>
+    </w:p>
+    <w:p>
+      <w:pPr>
+        <w:pStyle w:val="Nagwek3"/>
+        <w:numPr>
+          <w:ilvl w:val="2"/>
+          <w:numId w:val="4"/>
+        </w:numPr>
+      </w:pPr>
+      <w:r>
+        <w:t>ProjektGrupowy</w:t>
+      </w:r>
+    </w:p>
+    <w:p>
+      <w:pPr>
+        <w:ind w:firstLine="360"/>
+      </w:pPr>
+      <w:r>
+        <w:t xml:space="preserve">ProjektGrupowy to podprojekt ASP.Net MVC. Zasadnicza logika aplikacji </w:t>
+      </w:r>
+      <w:r>
+        <w:t>zawarta jest w kontrolerach, więc te klasy opiszemy. Projekt odpowiada strukturą standardowemu projektowi ASP.Net MVC 5.</w:t>
+      </w:r>
+      <w:r>
+        <w:t xml:space="preserve"> Plik bazy danych znajduje się w folderze </w:t>
+      </w:r>
       <w:r>
         <w:rPr>
           <w:i/>
         </w:rPr>
-        <w:t xml:space="preserve"> </w:t>
-      </w:r>
-      <w:r>
-        <w:t xml:space="preserve">obsługuje zadania związane z kontem użytkownika. Znakomita większość jej kodu została wygenerowana przez </w:t>
-      </w:r>
-      <w:proofErr w:type="spellStart"/>
-      <w:r>
-        <w:t>framework</w:t>
-      </w:r>
-      <w:proofErr w:type="spellEnd"/>
+        <w:t>Database</w:t>
+      </w:r>
       <w:r>
         <w:t>.</w:t>
       </w:r>
@@ -4548,13 +4597,8 @@
       </w:pPr>
       <w:r>
         <w:lastRenderedPageBreak/>
-        <w:t xml:space="preserve">Klasa </w:t>
-      </w:r>
-      <w:proofErr w:type="spellStart"/>
-      <w:r>
-        <w:t>IdeasControler</w:t>
-      </w:r>
-      <w:proofErr w:type="spellEnd"/>
+        <w:t>Klasa AccountControler</w:t>
+      </w:r>
     </w:p>
     <w:p>
       <w:pPr>
@@ -4567,10 +4611,10 @@
           <w:lang w:eastAsia="pl-PL"/>
         </w:rPr>
         <w:drawing>
-          <wp:inline distT="0" distB="0" distL="0" distR="0" wp14:anchorId="7131B7B0" wp14:editId="1B60D406">
-            <wp:extent cx="2522562" cy="3252083"/>
-            <wp:effectExtent l="0" t="0" r="0" b="5715"/>
-            <wp:docPr id="6" name="Obraz 6"/>
+          <wp:inline distT="0" distB="0" distL="0" distR="0" wp14:anchorId="0D57E9B7" wp14:editId="00ADC4CF">
+            <wp:extent cx="2984077" cy="6456459"/>
+            <wp:effectExtent l="0" t="0" r="6985" b="1905"/>
+            <wp:docPr id="5" name="Obraz 5"/>
             <wp:cNvGraphicFramePr>
               <a:graphicFrameLocks xmlns:a="http://schemas.openxmlformats.org/drawingml/2006/main" noChangeAspect="1"/>
             </wp:cNvGraphicFramePr>
@@ -4590,6 +4634,112 @@
                   <pic:spPr>
                     <a:xfrm>
                       <a:off x="0" y="0"/>
+                      <a:ext cx="2999815" cy="6490511"/>
+                    </a:xfrm>
+                    <a:prstGeom prst="rect">
+                      <a:avLst/>
+                    </a:prstGeom>
+                  </pic:spPr>
+                </pic:pic>
+              </a:graphicData>
+            </a:graphic>
+          </wp:inline>
+        </w:drawing>
+      </w:r>
+    </w:p>
+    <w:p>
+      <w:pPr>
+        <w:pStyle w:val="Legenda"/>
+        <w:jc w:val="center"/>
+      </w:pPr>
+      <w:r>
+        <w:t xml:space="preserve">Rysunek </w:t>
+      </w:r>
+      <w:r>
+        <w:fldChar w:fldCharType="begin"/>
+      </w:r>
+      <w:r>
+        <w:instrText xml:space="preserve"> SEQ Rysunek \* ARABIC </w:instrText>
+      </w:r>
+      <w:r>
+        <w:fldChar w:fldCharType="separate"/>
+      </w:r>
+      <w:r>
+        <w:rPr>
+          <w:noProof/>
+        </w:rPr>
+        <w:t>20</w:t>
+      </w:r>
+      <w:r>
+        <w:rPr>
+          <w:noProof/>
+        </w:rPr>
+        <w:fldChar w:fldCharType="end"/>
+      </w:r>
+      <w:r>
+        <w:t>: Diagram klasy AccountControler, kontrolera kont użytkowników</w:t>
+      </w:r>
+    </w:p>
+    <w:p>
+      <w:r>
+        <w:t xml:space="preserve">Klasa </w:t>
+      </w:r>
+      <w:r>
+        <w:rPr>
+          <w:i/>
+        </w:rPr>
+        <w:t xml:space="preserve">AccountController </w:t>
+      </w:r>
+      <w:r>
+        <w:t xml:space="preserve">obsługuje zadania związane z kontem użytkownika. Znakomita większość jej kodu została wygenerowana przez </w:t>
+      </w:r>
+      <w:r>
+        <w:t>framework.</w:t>
+      </w:r>
+    </w:p>
+    <w:p>
+      <w:pPr>
+        <w:pStyle w:val="Nagwek3"/>
+      </w:pPr>
+      <w:r>
+        <w:lastRenderedPageBreak/>
+        <w:t>Klasa IdeasControler</w:t>
+      </w:r>
+    </w:p>
+    <w:p>
+      <w:pPr>
+        <w:keepNext/>
+        <w:jc w:val="center"/>
+      </w:pPr>
+      <w:r>
+        <w:rPr>
+          <w:noProof/>
+          <w:lang w:eastAsia="pl-PL"/>
+        </w:rPr>
+        <w:drawing>
+          <wp:inline distT="0" distB="0" distL="0" distR="0" wp14:anchorId="7131B7B0" wp14:editId="1B60D406">
+            <wp:extent cx="2522562" cy="3252083"/>
+            <wp:effectExtent l="0" t="0" r="0" b="5715"/>
+            <wp:docPr id="6" name="Obraz 6"/>
+            <wp:cNvGraphicFramePr>
+              <a:graphicFrameLocks xmlns:a="http://schemas.openxmlformats.org/drawingml/2006/main" noChangeAspect="1"/>
+            </wp:cNvGraphicFramePr>
+            <a:graphic xmlns:a="http://schemas.openxmlformats.org/drawingml/2006/main">
+              <a:graphicData uri="http://schemas.openxmlformats.org/drawingml/2006/picture">
+                <pic:pic xmlns:pic="http://schemas.openxmlformats.org/drawingml/2006/picture">
+                  <pic:nvPicPr>
+                    <pic:cNvPr id="1" name=""/>
+                    <pic:cNvPicPr/>
+                  </pic:nvPicPr>
+                  <pic:blipFill>
+                    <a:blip r:embed="rId31"/>
+                    <a:stretch>
+                      <a:fillRect/>
+                    </a:stretch>
+                  </pic:blipFill>
+                  <pic:spPr>
+                    <a:xfrm>
+                      <a:off x="0" y="0"/>
                       <a:ext cx="2525774" cy="3256224"/>
                     </a:xfrm>
                     <a:prstGeom prst="rect">
@@ -4611,39 +4761,34 @@
       <w:r>
         <w:t xml:space="preserve">Rysunek </w:t>
       </w:r>
-      <w:fldSimple w:instr=" SEQ Rysunek \* ARABIC ">
-        <w:r>
-          <w:rPr>
-            <w:noProof/>
-          </w:rPr>
-          <w:t>20</w:t>
-        </w:r>
-      </w:fldSimple>
-      <w:r>
-        <w:t xml:space="preserve">: </w:t>
-      </w:r>
-      <w:proofErr w:type="spellStart"/>
-      <w:r>
-        <w:t>DIagram</w:t>
-      </w:r>
-      <w:proofErr w:type="spellEnd"/>
-      <w:r>
-        <w:t xml:space="preserve"> klasy </w:t>
-      </w:r>
-      <w:proofErr w:type="spellStart"/>
-      <w:r>
-        <w:t>IdeasControler</w:t>
-      </w:r>
-      <w:proofErr w:type="spellEnd"/>
-    </w:p>
-    <w:p>
-      <w:proofErr w:type="spellStart"/>
-      <w:r>
-        <w:t>IdeasControler</w:t>
-      </w:r>
-      <w:proofErr w:type="spellEnd"/>
-      <w:r>
-        <w:t xml:space="preserve"> odpowiada za logikę powstawania, edycji, wyświetlania oraz usuwania pomysłów. Można powiedzieć, że to najważniejsza klasa w projekcie.</w:t>
+      <w:r>
+        <w:fldChar w:fldCharType="begin"/>
+      </w:r>
+      <w:r>
+        <w:instrText xml:space="preserve"> SEQ Rysunek \* ARABIC </w:instrText>
+      </w:r>
+      <w:r>
+        <w:fldChar w:fldCharType="separate"/>
+      </w:r>
+      <w:r>
+        <w:rPr>
+          <w:noProof/>
+        </w:rPr>
+        <w:t>21</w:t>
+      </w:r>
+      <w:r>
+        <w:rPr>
+          <w:noProof/>
+        </w:rPr>
+        <w:fldChar w:fldCharType="end"/>
+      </w:r>
+      <w:r>
+        <w:t>: DIagram klasy IdeasControler</w:t>
+      </w:r>
+    </w:p>
+    <w:p>
+      <w:r>
+        <w:t>IdeasControler odpowiada za logikę powstawania, edycji, wyświetlania oraz usuwania pomysłów. Można powiedzieć, że to najważniejsza klasa w projekcie.</w:t>
       </w:r>
     </w:p>
     <w:p>
@@ -4683,7 +4828,7 @@
                     </pic:cNvPicPr>
                   </pic:nvPicPr>
                   <pic:blipFill rotWithShape="1">
-                    <a:blip r:embed="rId31">
+                    <a:blip r:embed="rId32">
                       <a:extLst>
                         <a:ext uri="{28A0092B-C50C-407E-A947-70E740481C1C}">
                           <a14:useLocalDpi xmlns:a14="http://schemas.microsoft.com/office/drawing/2010/main" val="0"/>
@@ -4726,14 +4871,30 @@
       <w:r>
         <w:t xml:space="preserve">Rysunek </w:t>
       </w:r>
-      <w:fldSimple w:instr=" SEQ Rysunek \* ARABIC ">
-        <w:r>
-          <w:rPr>
-            <w:noProof/>
-          </w:rPr>
-          <w:t>21</w:t>
-        </w:r>
-      </w:fldSimple>
+      <w:r>
+        <w:fldChar w:fldCharType="begin"/>
+      </w:r>
+      <w:r>
+        <w:instrText xml:space="preserve"> </w:instrText>
+      </w:r>
+      <w:r>
+        <w:instrText xml:space="preserve">SEQ Rysunek \* ARABIC </w:instrText>
+      </w:r>
+      <w:r>
+        <w:fldChar w:fldCharType="separate"/>
+      </w:r>
+      <w:r>
+        <w:rPr>
+          <w:noProof/>
+        </w:rPr>
+        <w:t>22</w:t>
+      </w:r>
+      <w:r>
+        <w:rPr>
+          <w:noProof/>
+        </w:rPr>
+        <w:fldChar w:fldCharType="end"/>
+      </w:r>
       <w:r>
         <w:t>: Diagram bazy danych</w:t>
       </w:r>
@@ -4749,15 +4910,7 @@
         <w:t>pola</w:t>
       </w:r>
       <w:r>
-        <w:t xml:space="preserve">. W projekcie dostępny jest plik </w:t>
-      </w:r>
-      <w:proofErr w:type="spellStart"/>
-      <w:r>
-        <w:t>DatabaseRevisions.sql</w:t>
-      </w:r>
-      <w:proofErr w:type="spellEnd"/>
-      <w:r>
-        <w:t>, który zawiera szczegółową definicję wszystkich tabel.</w:t>
+        <w:t>. W projekcie dostępny jest plik DatabaseRevisions.sql, który zawiera szczegółową definicję wszystkich tabel.</w:t>
       </w:r>
       <w:r>
         <w:t xml:space="preserve"> Tabele odpowiadają klasom z podprojektu CTS o tych samych nazwach.</w:t>
@@ -4806,23 +4959,7 @@
         <w:t xml:space="preserve"> oraz współpracy grupowej. Zdobyte praktyczne umiejętności na p</w:t>
       </w:r>
       <w:r>
-        <w:t xml:space="preserve">ewno przydadzą się w życiu zawodowym. Największą trudnością techniczną okazało się osiągnięcie współpracy bazy danych </w:t>
-      </w:r>
-      <w:proofErr w:type="spellStart"/>
-      <w:r>
-        <w:t>SQLite</w:t>
-      </w:r>
-      <w:proofErr w:type="spellEnd"/>
-      <w:r>
-        <w:t xml:space="preserve"> z </w:t>
-      </w:r>
-      <w:proofErr w:type="spellStart"/>
-      <w:r>
-        <w:t>Entity</w:t>
-      </w:r>
-      <w:proofErr w:type="spellEnd"/>
-      <w:r>
-        <w:t xml:space="preserve"> Framework.</w:t>
+        <w:t>ewno przydadzą się w życiu zawodowym. Największą trudnością techniczną okazało się osiągnięcie współpracy bazy danych SQLite z Entity Framework.</w:t>
       </w:r>
     </w:p>
     <w:p>
@@ -4846,23 +4983,7 @@
         <w:ind w:firstLine="360"/>
       </w:pPr>
       <w:r>
-        <w:t xml:space="preserve">W projekcie pominęliśmy zupełnie kwestie finansowe, zarówno te dotyczące umów pomiędzy użytkownikami, oraz ewentualnych zysków z prowadzenia takiego portalu. Warto byłoby zastanowić się nad modelem biznesowym, który pozwoliłby administratorom chociażby zwrócić koszty utrzymania serwera. Możliwości </w:t>
-      </w:r>
-      <w:proofErr w:type="spellStart"/>
-      <w:r>
-        <w:t>monetyzacji</w:t>
-      </w:r>
-      <w:proofErr w:type="spellEnd"/>
-      <w:r>
-        <w:t xml:space="preserve"> serwisu jest wiele, najbardziej oczywiste to wprowadzenie płatnych ogłoszeń promowanych oraz reklamy </w:t>
-      </w:r>
-      <w:proofErr w:type="spellStart"/>
-      <w:r>
-        <w:t>AdSense</w:t>
-      </w:r>
-      <w:proofErr w:type="spellEnd"/>
-      <w:r>
-        <w:t xml:space="preserve">.  </w:t>
+        <w:t xml:space="preserve">W projekcie pominęliśmy zupełnie kwestie finansowe, zarówno te dotyczące umów pomiędzy użytkownikami, oraz ewentualnych zysków z prowadzenia takiego portalu. Warto byłoby zastanowić się nad modelem biznesowym, który pozwoliłby administratorom chociażby zwrócić koszty utrzymania serwera. Możliwości monetyzacji serwisu jest wiele, najbardziej oczywiste to wprowadzenie płatnych ogłoszeń promowanych oraz reklamy AdSense.  </w:t>
       </w:r>
     </w:p>
     <w:p>
@@ -4939,8 +5060,8 @@
     </w:p>
     <w:p/>
     <w:sectPr>
-      <w:headerReference w:type="default" r:id="rId32"/>
-      <w:footerReference w:type="default" r:id="rId33"/>
+      <w:headerReference w:type="default" r:id="rId33"/>
+      <w:footerReference w:type="default" r:id="rId34"/>
       <w:pgSz w:w="11906" w:h="16838"/>
       <w:pgMar w:top="1440" w:right="1440" w:bottom="1440" w:left="1440" w:header="708" w:footer="708" w:gutter="0"/>
       <w:pgNumType w:start="0"/>
@@ -5007,7 +5128,7 @@
           <w:rPr>
             <w:noProof/>
           </w:rPr>
-          <w:t>18</w:t>
+          <w:t>6</w:t>
         </w:r>
         <w:r>
           <w:fldChar w:fldCharType="end"/>
@@ -5067,15 +5188,7 @@
       <w:ptab w:relativeTo="margin" w:alignment="right" w:leader="none"/>
     </w:r>
     <w:r>
-      <w:t xml:space="preserve">Projekt Grupowy, </w:t>
-    </w:r>
-    <w:proofErr w:type="spellStart"/>
-    <w:r>
-      <w:t>sem</w:t>
-    </w:r>
-    <w:proofErr w:type="spellEnd"/>
-    <w:r>
-      <w:t>. 9, WETI PG</w:t>
+      <w:t>Projekt Grupowy, sem. 9, WETI PG</w:t>
     </w:r>
   </w:p>
 </w:hdr>
@@ -7685,7 +7798,7 @@
 </file>
 
 <file path=customXml/itemProps1.xml><?xml version="1.0" encoding="utf-8"?>
-<ds:datastoreItem xmlns:ds="http://schemas.openxmlformats.org/officeDocument/2006/customXml" ds:itemID="{380977C8-B0A8-4416-8442-F48584BEC1C4}">
+<ds:datastoreItem xmlns:ds="http://schemas.openxmlformats.org/officeDocument/2006/customXml" ds:itemID="{840255DA-32EA-4B8A-A37B-B8B8A99328A1}">
   <ds:schemaRefs>
     <ds:schemaRef ds:uri="http://schemas.openxmlformats.org/officeDocument/2006/bibliography"/>
   </ds:schemaRefs>
